--- a/pdfs/templates/pdfs/contrato_propiedad_definitiva_contado.docx
+++ b/pdfs/templates/pdfs/contrato_propiedad_definitiva_contado.docx
@@ -173,15 +173,7 @@
           <w:b/>
           <w:color w:val="000000"/>
         </w:rPr>
-        <w:t>”</w:t>
-      </w:r>
-      <w:r>
-        <w:rPr>
-          <w:rFonts w:ascii="Arial Narrow" w:eastAsia="Arial Narrow" w:hAnsi="Arial Narrow" w:cs="Arial Narrow"/>
-          <w:b/>
-          <w:color w:val="000000"/>
-        </w:rPr>
-        <w:t>:</w:t>
+        <w:t>”:</w:t>
       </w:r>
     </w:p>
     <w:p>
@@ -878,19 +870,7 @@
         <w:rPr>
           <w:rFonts w:ascii="Arial Narrow" w:eastAsia="Arial Narrow" w:hAnsi="Arial Narrow" w:cs="Arial Narrow"/>
         </w:rPr>
-        <w:t xml:space="preserve">, SE COMPROMETE A VENDER </w:t>
-      </w:r>
-      <w:r>
-        <w:rPr>
-          <w:rFonts w:ascii="Arial Narrow" w:eastAsia="Arial Narrow" w:hAnsi="Arial Narrow" w:cs="Arial Narrow"/>
-        </w:rPr>
-        <w:t>“</w:t>
-      </w:r>
-      <w:r>
-        <w:rPr>
-          <w:rFonts w:ascii="Arial Narrow" w:eastAsia="Arial Narrow" w:hAnsi="Arial Narrow" w:cs="Arial Narrow"/>
-        </w:rPr>
-        <w:t>{{SEXO_</w:t>
+        <w:t>, SE COMPROMETE A VENDER {{SEXO_</w:t>
       </w:r>
       <w:r>
         <w:rPr>
@@ -898,11 +878,19 @@
         </w:rPr>
         <w:t>19</w:t>
       </w:r>
-      <w:r>
-        <w:rPr>
-          <w:rFonts w:ascii="Arial Narrow" w:eastAsia="Arial Narrow" w:hAnsi="Arial Narrow" w:cs="Arial Narrow"/>
-        </w:rPr>
-        <w:t>}} PROMITENTE {{SEXO_4}}</w:t>
+      <w:proofErr w:type="gramStart"/>
+      <w:r>
+        <w:rPr>
+          <w:rFonts w:ascii="Arial Narrow" w:eastAsia="Arial Narrow" w:hAnsi="Arial Narrow" w:cs="Arial Narrow"/>
+        </w:rPr>
+        <w:t>}}PROMITENTE</w:t>
+      </w:r>
+      <w:proofErr w:type="gramEnd"/>
+      <w:r>
+        <w:rPr>
+          <w:rFonts w:ascii="Arial Narrow" w:eastAsia="Arial Narrow" w:hAnsi="Arial Narrow" w:cs="Arial Narrow"/>
+        </w:rPr>
+        <w:t xml:space="preserve"> {{SEXO_4}}</w:t>
       </w:r>
       <w:r>
         <w:rPr>
@@ -914,7 +902,19 @@
         <w:rPr>
           <w:rFonts w:ascii="Arial Narrow" w:eastAsia="Arial Narrow" w:hAnsi="Arial Narrow" w:cs="Arial Narrow"/>
         </w:rPr>
-        <w:t>, EL LOTE #{{IDENTIFICADOR_LOTE}} ({{LETRA_IDENTIFICADOR}}) UBICADO EN {{DIRECCION_PROYECTO_LOTE}} EL CUAL TIENEN LAS SIGUIENTES MEDIDA Y COLINDANCIAS</w:t>
+        <w:t>, EL LOTE #{{IDENTIFICADOR_LOTE}} ({{LETRA_IDENTIFICADOR}}) UBICADO EN {{DIRECCION_PROYECTO_LOTE}} EL CUAL TIENEN LAS SIGUIENTES MEDIDA</w:t>
+      </w:r>
+      <w:r>
+        <w:rPr>
+          <w:rFonts w:ascii="Arial Narrow" w:eastAsia="Arial Narrow" w:hAnsi="Arial Narrow" w:cs="Arial Narrow"/>
+        </w:rPr>
+        <w:t>S</w:t>
+      </w:r>
+      <w:r>
+        <w:rPr>
+          <w:rFonts w:ascii="Arial Narrow" w:eastAsia="Arial Narrow" w:hAnsi="Arial Narrow" w:cs="Arial Narrow"/>
+        </w:rPr>
+        <w:t xml:space="preserve"> Y COLINDANCIAS</w:t>
       </w:r>
       <w:r>
         <w:rPr>
@@ -1227,13 +1227,21 @@
           <w:rFonts w:ascii="Arial Narrow" w:eastAsia="Arial Narrow" w:hAnsi="Arial Narrow" w:cs="Arial Narrow"/>
         </w:rPr>
         <w:lastRenderedPageBreak/>
-        <w:t>COMO APARTADO Y A LA FIRMA DEL PRESENTE CONTRATO “{{SEXO_3}} PROMITENTE {{SEXO_4}}” LE ENTREGA “{{SEXO_7}} PROMITENTE {{SEXO_2}}”, LA CANTIDAD DE ${{APARTADO_FINANCIAMIENTO}} ({{LETRA_APARTADO}} PESOS 00/100 MONEDA NACIONAL), POR LO QUE “{{SEXO_1}} PROMITENTE {{SEXO_2}}” OTORGA POR ESTE MEDIO, EL COMPROBANTE QUE AMPARA EL PAGO REALIZADO EN DICHA OPERACIÓN</w:t>
-      </w:r>
-      <w:r>
-        <w:rPr>
-          <w:rFonts w:ascii="Arial Narrow" w:eastAsia="Arial Narrow" w:hAnsi="Arial Narrow" w:cs="Arial Narrow"/>
-        </w:rPr>
-        <w:t>.</w:t>
+        <w:t>COMO APARTADO Y A LA FIRMA DEL PRESENTE CONTRATO “{{SEXO_3}} PROMITENTE {{SEXO_4}}” LE ENTREGA {{SEXO_7</w:t>
+      </w:r>
+      <w:proofErr w:type="gramStart"/>
+      <w:r>
+        <w:rPr>
+          <w:rFonts w:ascii="Arial Narrow" w:eastAsia="Arial Narrow" w:hAnsi="Arial Narrow" w:cs="Arial Narrow"/>
+        </w:rPr>
+        <w:t>}}PROMITENTE</w:t>
+      </w:r>
+      <w:proofErr w:type="gramEnd"/>
+      <w:r>
+        <w:rPr>
+          <w:rFonts w:ascii="Arial Narrow" w:eastAsia="Arial Narrow" w:hAnsi="Arial Narrow" w:cs="Arial Narrow"/>
+        </w:rPr>
+        <w:t xml:space="preserve"> {{SEXO_2}}”, LA CANTIDAD DE ${{APARTADO_FINANCIAMIENTO}} ({{LETRA_APARTADO}} PESOS 00/100 MONEDA NACIONAL), POR LO QUE “{{SEXO_1}} PROMITENTE {{SEXO_2}}” OTORGA POR ESTE MEDIO, EL COMPROBANTE QUE AMPARA EL PAGO REALIZADO EN DICHA OPERACIÓN.</w:t>
       </w:r>
     </w:p>
     <w:p>
@@ -1263,13 +1271,7 @@
         <w:rPr>
           <w:rFonts w:ascii="Arial Narrow" w:eastAsia="Arial Narrow" w:hAnsi="Arial Narrow" w:cs="Arial Narrow"/>
         </w:rPr>
-        <w:t>“{{SEXO_3}} PROMITENTE {{SEXO_4}}”, SE COMPROMETE A REALIZAR EL PAGO COMPLETO, Y PUNTUAL EL DÍA {{DIA_PAGO}} DE {{MES_PAGO}} DEL {{ANIO_PAGO}} POR LA CANTIDAD DE ${{CANTIDAD_PAGO_COMPLETO}} ({{CANTIDAD_LETRA_PAGO}} PESOS 00/100 M.N.) POR LO QUE “{{SEXO_1}} PROMITENTE {{SEXO_2}}” SE COMPROMETE EN EXPEDIR DESPUÉS DEL PAGO, EL COMPROBANTE QUE AMPARA EL PAGO REALIZADO, EN SU RESPECTIVO COMPLEMENTO DE PAGO</w:t>
-      </w:r>
-      <w:r>
-        <w:rPr>
-          <w:rFonts w:ascii="Arial Narrow" w:eastAsia="Arial Narrow" w:hAnsi="Arial Narrow" w:cs="Arial Narrow"/>
-        </w:rPr>
-        <w:t>.</w:t>
+        <w:t>“{{SEXO_3}} PROMITENTE {{SEXO_4}}”, SE COMPROMETE A REALIZAR EL PAGO COMPLETO, Y PUNTUAL EL DÍA {{DIA_PAGO}} DE {{MES_PAGO}} DEL {{ANIO_PAGO}} POR LA CANTIDAD DE ${{CANTIDAD_PAGO_COMPLETO}} ({{CANTIDAD_LETRA_PAGO}} PESOS 00/100 M.N.) POR LO QUE “{{SEXO_1}} PROMITENTE {{SEXO_2}}” SE COMPROMETE EN EXPEDIR DESPUÉS DEL PAGO, EL COMPROBANTE QUE AMPARA EL PAGO REALIZADO, EN SU RESPECTIVO COMPLEMENTO DE PAGO.</w:t>
       </w:r>
     </w:p>
     <w:p>
@@ -1744,28 +1746,30 @@
           <w:rFonts w:ascii="Arial Narrow" w:eastAsia="Arial Narrow" w:hAnsi="Arial Narrow" w:cs="Arial Narrow"/>
           <w:color w:val="000000"/>
         </w:rPr>
-        <w:t>POR ESCRITO “</w:t>
-      </w:r>
-      <w:r>
-        <w:rPr>
-          <w:rFonts w:ascii="Arial Narrow" w:eastAsia="Arial Narrow" w:hAnsi="Arial Narrow" w:cs="Arial Narrow"/>
-          <w:color w:val="000000"/>
-        </w:rPr>
-        <w:t>{{SEXO_7}}</w:t>
-      </w:r>
-      <w:r>
-        <w:rPr>
-          <w:rFonts w:ascii="Arial Narrow" w:eastAsia="Arial Narrow" w:hAnsi="Arial Narrow" w:cs="Arial Narrow"/>
-          <w:color w:val="000000"/>
-        </w:rPr>
-        <w:t xml:space="preserve"> </w:t>
-      </w:r>
-      <w:r>
-        <w:rPr>
-          <w:rFonts w:ascii="Arial Narrow" w:eastAsia="Arial Narrow" w:hAnsi="Arial Narrow" w:cs="Arial Narrow"/>
-          <w:color w:val="000000"/>
-        </w:rPr>
-        <w:t>PROMITENTE {{SEXO_2}}</w:t>
+        <w:t xml:space="preserve">POR ESCRITO </w:t>
+      </w:r>
+      <w:r>
+        <w:rPr>
+          <w:rFonts w:ascii="Arial Narrow" w:eastAsia="Arial Narrow" w:hAnsi="Arial Narrow" w:cs="Arial Narrow"/>
+          <w:color w:val="000000"/>
+        </w:rPr>
+        <w:t>{{SEXO_7</w:t>
+      </w:r>
+      <w:proofErr w:type="gramStart"/>
+      <w:r>
+        <w:rPr>
+          <w:rFonts w:ascii="Arial Narrow" w:eastAsia="Arial Narrow" w:hAnsi="Arial Narrow" w:cs="Arial Narrow"/>
+          <w:color w:val="000000"/>
+        </w:rPr>
+        <w:t>}}PROMITENTE</w:t>
+      </w:r>
+      <w:proofErr w:type="gramEnd"/>
+      <w:r>
+        <w:rPr>
+          <w:rFonts w:ascii="Arial Narrow" w:eastAsia="Arial Narrow" w:hAnsi="Arial Narrow" w:cs="Arial Narrow"/>
+          <w:color w:val="000000"/>
+        </w:rPr>
+        <w:t xml:space="preserve"> {{SEXO_2}}</w:t>
       </w:r>
       <w:r>
         <w:rPr>
@@ -1871,21 +1875,30 @@
           <w:rFonts w:ascii="Arial Narrow" w:eastAsia="Arial Narrow" w:hAnsi="Arial Narrow" w:cs="Arial Narrow"/>
           <w:color w:val="000000"/>
         </w:rPr>
-        <w:t>” SE OBLIGA A ENTREGAR TODOS LOS DOCUMENTOS</w:t>
-      </w:r>
-      <w:r>
-        <w:rPr>
-          <w:rFonts w:ascii="Arial Narrow" w:eastAsia="Arial Narrow" w:hAnsi="Arial Narrow" w:cs="Arial Narrow"/>
-          <w:color w:val="000000"/>
-        </w:rPr>
-        <w:t xml:space="preserve"> Y REQUISITOS NECESARIOS PARA LA ELABORACIÓN DE LA ESCRITURA PÚBLICA. POR LO CUAL, SE EXIME DE TODA </w:t>
-      </w:r>
-      <w:r>
-        <w:rPr>
-          <w:rFonts w:ascii="Arial Narrow" w:eastAsia="Arial Narrow" w:hAnsi="Arial Narrow" w:cs="Arial Narrow"/>
-          <w:color w:val="000000"/>
-        </w:rPr>
-        <w:t>RESPONSABILIDAD {{SEXO_7}} PROMITENTE {{SEXO_2}} RESPECTO</w:t>
+        <w:t xml:space="preserve">” SE OBLIGA A ENTREGAR TODOS LOS DOCUMENTOS Y REQUISITOS NECESARIOS PARA LA ELABORACIÓN DE LA ESCRITURA PÚBLICA. POR LO CUAL, SE EXIME DE TODA </w:t>
+      </w:r>
+      <w:r>
+        <w:rPr>
+          <w:rFonts w:ascii="Arial Narrow" w:eastAsia="Arial Narrow" w:hAnsi="Arial Narrow" w:cs="Arial Narrow"/>
+          <w:color w:val="000000"/>
+        </w:rPr>
+        <w:t>RESPONSABILIDAD {{SEXO_7</w:t>
+      </w:r>
+      <w:proofErr w:type="gramStart"/>
+      <w:r>
+        <w:rPr>
+          <w:rFonts w:ascii="Arial Narrow" w:eastAsia="Arial Narrow" w:hAnsi="Arial Narrow" w:cs="Arial Narrow"/>
+          <w:color w:val="000000"/>
+        </w:rPr>
+        <w:t>}}PROMITENTE</w:t>
+      </w:r>
+      <w:proofErr w:type="gramEnd"/>
+      <w:r>
+        <w:rPr>
+          <w:rFonts w:ascii="Arial Narrow" w:eastAsia="Arial Narrow" w:hAnsi="Arial Narrow" w:cs="Arial Narrow"/>
+          <w:color w:val="000000"/>
+        </w:rPr>
+        <w:t xml:space="preserve"> {{SEXO_2}} RESPECTO</w:t>
       </w:r>
       <w:r>
         <w:rPr>
@@ -2022,14 +2035,7 @@
           <w:rFonts w:ascii="Arial Narrow" w:eastAsia="Arial Narrow" w:hAnsi="Arial Narrow" w:cs="Arial Narrow"/>
           <w:color w:val="000000"/>
         </w:rPr>
-        <w:t>”</w:t>
-      </w:r>
-      <w:r>
-        <w:rPr>
-          <w:rFonts w:ascii="Arial Narrow" w:eastAsia="Arial Narrow" w:hAnsi="Arial Narrow" w:cs="Arial Narrow"/>
-          <w:color w:val="000000"/>
-        </w:rPr>
-        <w:t>.</w:t>
+        <w:t>”.</w:t>
       </w:r>
     </w:p>
     <w:p>
@@ -2103,14 +2109,7 @@
           <w:rFonts w:ascii="Arial Narrow" w:eastAsia="Arial Narrow" w:hAnsi="Arial Narrow" w:cs="Arial Narrow"/>
           <w:color w:val="000000"/>
         </w:rPr>
-        <w:t>” EN USO DE SUS FACULTADES Y AUTORIZACIONES SE OBLIGA A DAR LA POSESIÓN DEL INMUEBLE Y ENTREGARLO EN LOS TÉRMINOS DE LA CLÁUSULA OCTAVA</w:t>
-      </w:r>
-      <w:r>
-        <w:rPr>
-          <w:rFonts w:ascii="Arial Narrow" w:eastAsia="Arial Narrow" w:hAnsi="Arial Narrow" w:cs="Arial Narrow"/>
-          <w:color w:val="000000"/>
-        </w:rPr>
-        <w:t>.</w:t>
+        <w:t>” EN USO DE SUS FACULTADES Y AUTORIZACIONES SE OBLIGA A DAR LA POSESIÓN DEL INMUEBLE Y ENTREGARLO EN LOS TÉRMINOS DE LA CLÁUSULA OCTAVA.</w:t>
       </w:r>
     </w:p>
     <w:p>
@@ -2170,14 +2169,7 @@
           <w:rFonts w:ascii="Arial Narrow" w:eastAsia="Arial Narrow" w:hAnsi="Arial Narrow" w:cs="Arial Narrow"/>
           <w:color w:val="000000"/>
         </w:rPr>
-        <w:t>”, SE COMPROMETE A LIQUIDAR EL PRECIO TOTAL ACORDADO EN LOS TÉRMINOS SEÑALADOS EN CLÁUSULAS ANTERIORES</w:t>
-      </w:r>
-      <w:r>
-        <w:rPr>
-          <w:rFonts w:ascii="Arial Narrow" w:eastAsia="Arial Narrow" w:hAnsi="Arial Narrow" w:cs="Arial Narrow"/>
-          <w:color w:val="000000"/>
-        </w:rPr>
-        <w:t>.</w:t>
+        <w:t>”, SE COMPROMETE A LIQUIDAR EL PRECIO TOTAL ACORDADO EN LOS TÉRMINOS SEÑALADOS EN CLÁUSULAS ANTERIORES.</w:t>
       </w:r>
     </w:p>
     <w:p>
@@ -2590,14 +2582,7 @@
           <w:rFonts w:ascii="Arial Narrow" w:eastAsia="Arial Narrow" w:hAnsi="Arial Narrow" w:cs="Arial Narrow"/>
           <w:b/>
         </w:rPr>
-        <w:t>.</w:t>
-      </w:r>
-      <w:r>
-        <w:rPr>
-          <w:rFonts w:ascii="Arial Narrow" w:eastAsia="Arial Narrow" w:hAnsi="Arial Narrow" w:cs="Arial Narrow"/>
-          <w:b/>
-        </w:rPr>
-        <w:t xml:space="preserve"> </w:t>
+        <w:t xml:space="preserve">. </w:t>
       </w:r>
       <w:r>
         <w:rPr>
@@ -2989,13 +2974,6 @@
       <w:r>
         <w:rPr>
           <w:rFonts w:ascii="Arial Narrow" w:eastAsia="Arial Narrow" w:hAnsi="Arial Narrow" w:cs="Arial Narrow"/>
-          <w:color w:val="000000"/>
-        </w:rPr>
-        <w:t>“</w:t>
-      </w:r>
-      <w:r>
-        <w:rPr>
-          <w:rFonts w:ascii="Arial Narrow" w:eastAsia="Arial Narrow" w:hAnsi="Arial Narrow" w:cs="Arial Narrow"/>
         </w:rPr>
         <w:t>{{SEXO_</w:t>
       </w:r>
@@ -3005,6 +2983,7 @@
         </w:rPr>
         <w:t>19</w:t>
       </w:r>
+      <w:proofErr w:type="gramStart"/>
       <w:r>
         <w:rPr>
           <w:rFonts w:ascii="Arial Narrow" w:eastAsia="Arial Narrow" w:hAnsi="Arial Narrow" w:cs="Arial Narrow"/>
@@ -3016,7 +2995,15 @@
           <w:rFonts w:ascii="Arial Narrow" w:eastAsia="Arial Narrow" w:hAnsi="Arial Narrow" w:cs="Arial Narrow"/>
           <w:color w:val="000000"/>
         </w:rPr>
-        <w:t xml:space="preserve"> PROMITENTE </w:t>
+        <w:t>PROMITENTE</w:t>
+      </w:r>
+      <w:proofErr w:type="gramEnd"/>
+      <w:r>
+        <w:rPr>
+          <w:rFonts w:ascii="Arial Narrow" w:eastAsia="Arial Narrow" w:hAnsi="Arial Narrow" w:cs="Arial Narrow"/>
+          <w:color w:val="000000"/>
+        </w:rPr>
+        <w:t xml:space="preserve"> </w:t>
       </w:r>
       <w:r>
         <w:rPr>
@@ -3042,14 +3029,7 @@
           <w:rFonts w:ascii="Arial Narrow" w:eastAsia="Arial Narrow" w:hAnsi="Arial Narrow" w:cs="Arial Narrow"/>
           <w:color w:val="000000"/>
         </w:rPr>
-        <w:t xml:space="preserve"> COMPROBANTE O RECIBO RESPECTO A LOS DIVERSOS CONCEPTOS DE PAGO</w:t>
-      </w:r>
-      <w:r>
-        <w:rPr>
-          <w:rFonts w:ascii="Arial Narrow" w:eastAsia="Arial Narrow" w:hAnsi="Arial Narrow" w:cs="Arial Narrow"/>
-          <w:color w:val="000000"/>
-        </w:rPr>
-        <w:t>.</w:t>
+        <w:t xml:space="preserve"> COMPROBANTE O RECIBO RESPECTO A LOS DIVERSOS CONCEPTOS DE PAGO.</w:t>
       </w:r>
     </w:p>
     <w:p>
@@ -3125,13 +3105,6 @@
       <w:r>
         <w:rPr>
           <w:rFonts w:ascii="Arial Narrow" w:eastAsia="Arial Narrow" w:hAnsi="Arial Narrow" w:cs="Arial Narrow"/>
-          <w:color w:val="000000"/>
-        </w:rPr>
-        <w:t>“</w:t>
-      </w:r>
-      <w:r>
-        <w:rPr>
-          <w:rFonts w:ascii="Arial Narrow" w:eastAsia="Arial Narrow" w:hAnsi="Arial Narrow" w:cs="Arial Narrow"/>
         </w:rPr>
         <w:t>{{SEXO_</w:t>
       </w:r>
@@ -3141,6 +3114,7 @@
         </w:rPr>
         <w:t>19</w:t>
       </w:r>
+      <w:proofErr w:type="gramStart"/>
       <w:r>
         <w:rPr>
           <w:rFonts w:ascii="Arial Narrow" w:eastAsia="Arial Narrow" w:hAnsi="Arial Narrow" w:cs="Arial Narrow"/>
@@ -3152,7 +3126,15 @@
           <w:rFonts w:ascii="Arial Narrow" w:eastAsia="Arial Narrow" w:hAnsi="Arial Narrow" w:cs="Arial Narrow"/>
           <w:color w:val="000000"/>
         </w:rPr>
-        <w:t xml:space="preserve"> PROMITENTE </w:t>
+        <w:t>PROMITENTE</w:t>
+      </w:r>
+      <w:proofErr w:type="gramEnd"/>
+      <w:r>
+        <w:rPr>
+          <w:rFonts w:ascii="Arial Narrow" w:eastAsia="Arial Narrow" w:hAnsi="Arial Narrow" w:cs="Arial Narrow"/>
+          <w:color w:val="000000"/>
+        </w:rPr>
+        <w:t xml:space="preserve"> </w:t>
       </w:r>
       <w:r>
         <w:rPr>
@@ -3203,22 +3185,30 @@
       <w:r>
         <w:rPr>
           <w:rFonts w:ascii="Arial Narrow" w:eastAsia="Arial Narrow" w:hAnsi="Arial Narrow" w:cs="Arial Narrow"/>
-          <w:color w:val="000000"/>
-        </w:rPr>
-        <w:t>“</w:t>
-      </w:r>
-      <w:r>
-        <w:rPr>
-          <w:rFonts w:ascii="Arial Narrow" w:eastAsia="Arial Narrow" w:hAnsi="Arial Narrow" w:cs="Arial Narrow"/>
-        </w:rPr>
-        <w:t>{{SEXO_7}}</w:t>
-      </w:r>
-      <w:r>
-        <w:rPr>
-          <w:rFonts w:ascii="Arial Narrow" w:eastAsia="Arial Narrow" w:hAnsi="Arial Narrow" w:cs="Arial Narrow"/>
-          <w:color w:val="000000"/>
-        </w:rPr>
-        <w:t xml:space="preserve"> PROMITENTE </w:t>
+        </w:rPr>
+        <w:t>{{SEXO_7</w:t>
+      </w:r>
+      <w:proofErr w:type="gramStart"/>
+      <w:r>
+        <w:rPr>
+          <w:rFonts w:ascii="Arial Narrow" w:eastAsia="Arial Narrow" w:hAnsi="Arial Narrow" w:cs="Arial Narrow"/>
+        </w:rPr>
+        <w:t>}}</w:t>
+      </w:r>
+      <w:r>
+        <w:rPr>
+          <w:rFonts w:ascii="Arial Narrow" w:eastAsia="Arial Narrow" w:hAnsi="Arial Narrow" w:cs="Arial Narrow"/>
+          <w:color w:val="000000"/>
+        </w:rPr>
+        <w:t>PROMITENTE</w:t>
+      </w:r>
+      <w:proofErr w:type="gramEnd"/>
+      <w:r>
+        <w:rPr>
+          <w:rFonts w:ascii="Arial Narrow" w:eastAsia="Arial Narrow" w:hAnsi="Arial Narrow" w:cs="Arial Narrow"/>
+          <w:color w:val="000000"/>
+        </w:rPr>
+        <w:t xml:space="preserve"> </w:t>
       </w:r>
       <w:r>
         <w:rPr>
@@ -3429,13 +3419,7 @@
         <w:rPr>
           <w:rFonts w:ascii="Arial Narrow" w:eastAsia="Arial Narrow" w:hAnsi="Arial Narrow" w:cs="Arial Narrow"/>
         </w:rPr>
-        <w:t>A</w:t>
-      </w:r>
-      <w:r>
-        <w:rPr>
-          <w:rFonts w:ascii="Arial Narrow" w:eastAsia="Arial Narrow" w:hAnsi="Arial Narrow" w:cs="Arial Narrow"/>
-        </w:rPr>
-        <w:t>:</w:t>
+        <w:t>A:</w:t>
       </w:r>
     </w:p>
     <w:p>
@@ -3678,22 +3662,30 @@
       <w:r>
         <w:rPr>
           <w:rFonts w:ascii="Arial Narrow" w:eastAsia="Arial Narrow" w:hAnsi="Arial Narrow" w:cs="Arial Narrow"/>
-          <w:color w:val="000000"/>
-        </w:rPr>
-        <w:t>“</w:t>
-      </w:r>
-      <w:r>
-        <w:rPr>
-          <w:rFonts w:ascii="Arial Narrow" w:eastAsia="Arial Narrow" w:hAnsi="Arial Narrow" w:cs="Arial Narrow"/>
-        </w:rPr>
-        <w:t>{{SEXO_7}}</w:t>
-      </w:r>
-      <w:r>
-        <w:rPr>
-          <w:rFonts w:ascii="Arial Narrow" w:eastAsia="Arial Narrow" w:hAnsi="Arial Narrow" w:cs="Arial Narrow"/>
-          <w:color w:val="000000"/>
-        </w:rPr>
-        <w:t xml:space="preserve"> PROMITENTE </w:t>
+        </w:rPr>
+        <w:t>{{SEXO_7</w:t>
+      </w:r>
+      <w:proofErr w:type="gramStart"/>
+      <w:r>
+        <w:rPr>
+          <w:rFonts w:ascii="Arial Narrow" w:eastAsia="Arial Narrow" w:hAnsi="Arial Narrow" w:cs="Arial Narrow"/>
+        </w:rPr>
+        <w:t>}}</w:t>
+      </w:r>
+      <w:r>
+        <w:rPr>
+          <w:rFonts w:ascii="Arial Narrow" w:eastAsia="Arial Narrow" w:hAnsi="Arial Narrow" w:cs="Arial Narrow"/>
+          <w:color w:val="000000"/>
+        </w:rPr>
+        <w:t>PROMITENTE</w:t>
+      </w:r>
+      <w:proofErr w:type="gramEnd"/>
+      <w:r>
+        <w:rPr>
+          <w:rFonts w:ascii="Arial Narrow" w:eastAsia="Arial Narrow" w:hAnsi="Arial Narrow" w:cs="Arial Narrow"/>
+          <w:color w:val="000000"/>
+        </w:rPr>
+        <w:t xml:space="preserve"> </w:t>
       </w:r>
       <w:r>
         <w:rPr>
@@ -3751,7 +3743,14 @@
           <w:rFonts w:ascii="Arial Narrow" w:eastAsia="Arial Narrow" w:hAnsi="Arial Narrow" w:cs="Arial Narrow"/>
           <w:color w:val="000000"/>
         </w:rPr>
-        <w:t>ACUDIR A TODAS LAS DILIGENCIAS NECESARIAS PARA LA CONCLUSIÓN DE LA NEGOCIACIÓN, ASÍ COMO ESCRITURACIÓN DEL TERRENO, ANTE EL NOTARIO PÚBLICO SELECCIONADO.</w:t>
+        <w:t xml:space="preserve">ACUDIR A TODAS LAS DILIGENCIAS NECESARIAS PARA LA CONCLUSIÓN DE LA NEGOCIACIÓN, ASÍ COMO </w:t>
+      </w:r>
+      <w:r>
+        <w:rPr>
+          <w:rFonts w:ascii="Arial Narrow" w:eastAsia="Arial Narrow" w:hAnsi="Arial Narrow" w:cs="Arial Narrow"/>
+          <w:color w:val="000000"/>
+        </w:rPr>
+        <w:t>ESCRITURACIÓN DEL TERRENO, ANTE EL NOTARIO PÚBLICO SELECCIONADO.</w:t>
       </w:r>
     </w:p>
     <w:p>
@@ -3788,14 +3787,7 @@
           <w:rFonts w:ascii="Arial Narrow" w:eastAsia="Arial Narrow" w:hAnsi="Arial Narrow" w:cs="Arial Narrow"/>
           <w:b/>
         </w:rPr>
-        <w:t>DECIMA</w:t>
-      </w:r>
-      <w:r>
-        <w:rPr>
-          <w:rFonts w:ascii="Arial Narrow" w:eastAsia="Arial Narrow" w:hAnsi="Arial Narrow" w:cs="Arial Narrow"/>
-          <w:b/>
-        </w:rPr>
-        <w:t xml:space="preserve"> }</w:t>
+        <w:t>DECIMA }</w:t>
       </w:r>
       <w:proofErr w:type="gramEnd"/>
       <w:r>
@@ -3803,33 +3795,13 @@
           <w:rFonts w:ascii="Arial Narrow" w:eastAsia="Arial Narrow" w:hAnsi="Arial Narrow" w:cs="Arial Narrow"/>
           <w:b/>
         </w:rPr>
-        <w:t>}</w:t>
-      </w:r>
-      <w:r>
-        <w:rPr>
-          <w:rFonts w:ascii="Arial Narrow" w:eastAsia="Arial Narrow" w:hAnsi="Arial Narrow" w:cs="Arial Narrow"/>
-          <w:b/>
-        </w:rPr>
-        <w:t xml:space="preserve">. </w:t>
-      </w:r>
-      <w:r>
-        <w:rPr>
-          <w:rFonts w:ascii="Arial Narrow" w:eastAsia="Arial Narrow" w:hAnsi="Arial Narrow" w:cs="Arial Narrow"/>
-        </w:rPr>
-        <w:t>LAS PARTES CONVIENEN, EN CASO DE INCUMPLIMIENTO IMPU</w:t>
-      </w:r>
-      <w:r>
-        <w:rPr>
-          <w:rFonts w:ascii="Arial Narrow" w:eastAsia="Arial Narrow" w:hAnsi="Arial Narrow" w:cs="Arial Narrow"/>
-          <w:highlight w:val="white"/>
-        </w:rPr>
-        <w:t>TABLE POR CUALQUIERA DE ELLAS, LA RESPONSABLE DEBERÁ CUBRIR COMO PENA CONVENCIONAL A LA OTRA, LA CANTIDAD EQ</w:t>
-      </w:r>
-      <w:r>
-        <w:rPr>
-          <w:rFonts w:ascii="Arial Narrow" w:eastAsia="Arial Narrow" w:hAnsi="Arial Narrow" w:cs="Arial Narrow"/>
-        </w:rPr>
-        <w:t>UIVALENTE AL 20% DE LA OPERACIÓN QUE SE ESTABLECE EN LA CLÁUSULA SEGUNDA DE ESTE ACTO, QUEDANDO AMBAS LIBRES DE TODA CARGA Y DÁNDOSE POR RESCINDIDO EL PRESENTE.</w:t>
+        <w:t xml:space="preserve">}. </w:t>
+      </w:r>
+      <w:r>
+        <w:rPr>
+          <w:rFonts w:ascii="Arial Narrow" w:eastAsia="Arial Narrow" w:hAnsi="Arial Narrow" w:cs="Arial Narrow"/>
+        </w:rPr>
+        <w:t>LAS PARTES CONVIENEN, EN CASO DE INCUMPLIMIENTO IMPUTABLE POR CUALQUIERA DE ELLAS, LA RESPONSABLE DEBERÁ CUBRIR COMO PENA CONVENCIONAL A LA OTRA, LA CANTIDAD EQUIVALENTE AL 20% DE LA OPERACIÓN QUE SE ESTABLECE EN LA CLÁUSULA SEGUNDA DE ESTE ACTO, QUEDANDO AMBAS LIBRES DE TODA CARGA Y DÁNDOSE POR RESCINDIDO EL PRESENTE.</w:t>
       </w:r>
     </w:p>
     <w:p>
@@ -3861,14 +3833,7 @@
           <w:rFonts w:ascii="Arial Narrow" w:eastAsia="Arial Narrow" w:hAnsi="Arial Narrow" w:cs="Arial Narrow"/>
           <w:color w:val="000000"/>
         </w:rPr>
-        <w:t xml:space="preserve">SI ES </w:t>
-      </w:r>
-      <w:r>
-        <w:rPr>
-          <w:rFonts w:ascii="Arial Narrow" w:eastAsia="Arial Narrow" w:hAnsi="Arial Narrow" w:cs="Arial Narrow"/>
-          <w:color w:val="000000"/>
-        </w:rPr>
-        <w:t>“</w:t>
+        <w:t>SI ES “</w:t>
       </w:r>
       <w:r>
         <w:rPr>
@@ -3887,13 +3852,7 @@
         <w:rPr>
           <w:rFonts w:ascii="Arial Narrow" w:eastAsia="Arial Narrow" w:hAnsi="Arial Narrow" w:cs="Arial Narrow"/>
         </w:rPr>
-        <w:t>{{SEXO_2}}</w:t>
-      </w:r>
-      <w:r>
-        <w:rPr>
-          <w:rFonts w:ascii="Arial Narrow" w:eastAsia="Arial Narrow" w:hAnsi="Arial Narrow" w:cs="Arial Narrow"/>
-        </w:rPr>
-        <w:t>”</w:t>
+        <w:t>{{SEXO_2}}”</w:t>
       </w:r>
       <w:r>
         <w:rPr>
@@ -4001,22 +3960,10 @@
       <w:r>
         <w:rPr>
           <w:rFonts w:ascii="Arial Narrow" w:eastAsia="Arial Narrow" w:hAnsi="Arial Narrow" w:cs="Arial Narrow"/>
-          <w:color w:val="000000"/>
-        </w:rPr>
-        <w:t>“</w:t>
-      </w:r>
-      <w:r>
-        <w:rPr>
-          <w:rFonts w:ascii="Arial Narrow" w:eastAsia="Arial Narrow" w:hAnsi="Arial Narrow" w:cs="Arial Narrow"/>
-        </w:rPr>
-        <w:t>{{SEXO_</w:t>
-      </w:r>
-      <w:r>
-        <w:rPr>
-          <w:rFonts w:ascii="Arial Narrow" w:eastAsia="Arial Narrow" w:hAnsi="Arial Narrow" w:cs="Arial Narrow"/>
-        </w:rPr>
-        <w:t>19</w:t>
-      </w:r>
+        </w:rPr>
+        <w:t>{{SEXO_19</w:t>
+      </w:r>
+      <w:proofErr w:type="gramStart"/>
       <w:r>
         <w:rPr>
           <w:rFonts w:ascii="Arial Narrow" w:eastAsia="Arial Narrow" w:hAnsi="Arial Narrow" w:cs="Arial Narrow"/>
@@ -4028,47 +3975,35 @@
           <w:rFonts w:ascii="Arial Narrow" w:eastAsia="Arial Narrow" w:hAnsi="Arial Narrow" w:cs="Arial Narrow"/>
           <w:color w:val="000000"/>
         </w:rPr>
-        <w:t xml:space="preserve"> PROMITENTE </w:t>
-      </w:r>
-      <w:r>
-        <w:rPr>
-          <w:rFonts w:ascii="Arial Narrow" w:eastAsia="Arial Narrow" w:hAnsi="Arial Narrow" w:cs="Arial Narrow"/>
-        </w:rPr>
-        <w:t>{{SEXO_4}}</w:t>
-      </w:r>
-      <w:r>
-        <w:rPr>
-          <w:rFonts w:ascii="Arial Narrow" w:eastAsia="Arial Narrow" w:hAnsi="Arial Narrow" w:cs="Arial Narrow"/>
-        </w:rPr>
-        <w:t>”</w:t>
-      </w:r>
-      <w:r>
-        <w:rPr>
-          <w:rFonts w:ascii="Arial Narrow" w:eastAsia="Arial Narrow" w:hAnsi="Arial Narrow" w:cs="Arial Narrow"/>
-          <w:color w:val="000000"/>
-        </w:rPr>
-        <w:t xml:space="preserve"> SOBRE LA </w:t>
-      </w:r>
-      <w:r>
-        <w:rPr>
-          <w:rFonts w:ascii="Arial Narrow" w:eastAsia="Arial Narrow" w:hAnsi="Arial Narrow" w:cs="Arial Narrow"/>
-          <w:color w:val="000000"/>
-        </w:rPr>
-        <w:t>COMPRAVENTA</w:t>
-      </w:r>
-      <w:r>
-        <w:rPr>
-          <w:rFonts w:ascii="Arial Narrow" w:eastAsia="Arial Narrow" w:hAnsi="Arial Narrow" w:cs="Arial Narrow"/>
-          <w:color w:val="000000"/>
-        </w:rPr>
-        <w:t xml:space="preserve"> POR CUESTIONES AJENAS A </w:t>
-      </w:r>
-      <w:r>
-        <w:rPr>
-          <w:rFonts w:ascii="Arial Narrow" w:eastAsia="Arial Narrow" w:hAnsi="Arial Narrow" w:cs="Arial Narrow"/>
-          <w:color w:val="000000"/>
-        </w:rPr>
-        <w:t>{{SEXO_17}}</w:t>
+        <w:t>PROMITENTE</w:t>
+      </w:r>
+      <w:proofErr w:type="gramEnd"/>
+      <w:r>
+        <w:rPr>
+          <w:rFonts w:ascii="Arial Narrow" w:eastAsia="Arial Narrow" w:hAnsi="Arial Narrow" w:cs="Arial Narrow"/>
+          <w:color w:val="000000"/>
+        </w:rPr>
+        <w:t xml:space="preserve"> </w:t>
+      </w:r>
+      <w:r>
+        <w:rPr>
+          <w:rFonts w:ascii="Arial Narrow" w:eastAsia="Arial Narrow" w:hAnsi="Arial Narrow" w:cs="Arial Narrow"/>
+        </w:rPr>
+        <w:t>{{SEXO_4}}”</w:t>
+      </w:r>
+      <w:r>
+        <w:rPr>
+          <w:rFonts w:ascii="Arial Narrow" w:eastAsia="Arial Narrow" w:hAnsi="Arial Narrow" w:cs="Arial Narrow"/>
+          <w:color w:val="000000"/>
+        </w:rPr>
+        <w:t xml:space="preserve"> SOBRE LA COMPRAVENTA POR CUESTIONES AJENAS A </w:t>
+      </w:r>
+      <w:r>
+        <w:rPr>
+          <w:rFonts w:ascii="Arial Narrow" w:eastAsia="Arial Narrow" w:hAnsi="Arial Narrow" w:cs="Arial Narrow"/>
+          <w:color w:val="000000"/>
+        </w:rPr>
+        <w:t>ÉSTA</w:t>
       </w:r>
       <w:r>
         <w:rPr>
@@ -4107,14 +4042,7 @@
           <w:rFonts w:ascii="Arial Narrow" w:eastAsia="Arial Narrow" w:hAnsi="Arial Narrow" w:cs="Arial Narrow"/>
           <w:color w:val="000000"/>
         </w:rPr>
-        <w:t xml:space="preserve">SI ES </w:t>
-      </w:r>
-      <w:r>
-        <w:rPr>
-          <w:rFonts w:ascii="Arial Narrow" w:eastAsia="Arial Narrow" w:hAnsi="Arial Narrow" w:cs="Arial Narrow"/>
-          <w:color w:val="000000"/>
-        </w:rPr>
-        <w:t>“</w:t>
+        <w:t>SI ES “</w:t>
       </w:r>
       <w:r>
         <w:rPr>
@@ -4133,13 +4061,7 @@
         <w:rPr>
           <w:rFonts w:ascii="Arial Narrow" w:eastAsia="Arial Narrow" w:hAnsi="Arial Narrow" w:cs="Arial Narrow"/>
         </w:rPr>
-        <w:t>{{SEXO_4}}</w:t>
-      </w:r>
-      <w:r>
-        <w:rPr>
-          <w:rFonts w:ascii="Arial Narrow" w:eastAsia="Arial Narrow" w:hAnsi="Arial Narrow" w:cs="Arial Narrow"/>
-        </w:rPr>
-        <w:t>”</w:t>
+        <w:t>{{SEXO_4}}”</w:t>
       </w:r>
       <w:r>
         <w:rPr>
@@ -4178,14 +4100,7 @@
           <w:rFonts w:ascii="Arial Narrow" w:eastAsia="Arial Narrow" w:hAnsi="Arial Narrow" w:cs="Arial Narrow"/>
           <w:color w:val="000000"/>
         </w:rPr>
-        <w:t xml:space="preserve">EFECTUARÁ LO ESTABLECIDO SOBRE LA PENA CONVENCIONAL Y LO INDICADO EN EL INCISO D) DE LA NOVENA CLÁUSULA. SI EL MONTO ABONADO POR </w:t>
-      </w:r>
-      <w:r>
-        <w:rPr>
-          <w:rFonts w:ascii="Arial Narrow" w:eastAsia="Arial Narrow" w:hAnsi="Arial Narrow" w:cs="Arial Narrow"/>
-          <w:color w:val="000000"/>
-        </w:rPr>
-        <w:t>“</w:t>
+        <w:t>EFECTUARÁ LO ESTABLECIDO SOBRE LA PENA CONVENCIONAL Y LO INDICADO EN EL INCISO D) DE LA NOVENA CLÁUSULA. SI EL MONTO ABONADO POR “</w:t>
       </w:r>
       <w:r>
         <w:rPr>
@@ -4211,21 +4126,7 @@
           <w:rFonts w:ascii="Arial Narrow" w:eastAsia="Arial Narrow" w:hAnsi="Arial Narrow" w:cs="Arial Narrow"/>
           <w:color w:val="000000"/>
         </w:rPr>
-        <w:t xml:space="preserve">” </w:t>
-      </w:r>
-      <w:r>
-        <w:rPr>
-          <w:rFonts w:ascii="Arial Narrow" w:eastAsia="Arial Narrow" w:hAnsi="Arial Narrow" w:cs="Arial Narrow"/>
-          <w:color w:val="000000"/>
-        </w:rPr>
-        <w:t xml:space="preserve">SUPERA LA PENA CONVENCIONAL, </w:t>
-      </w:r>
-      <w:r>
-        <w:rPr>
-          <w:rFonts w:ascii="Arial Narrow" w:eastAsia="Arial Narrow" w:hAnsi="Arial Narrow" w:cs="Arial Narrow"/>
-          <w:color w:val="000000"/>
-        </w:rPr>
-        <w:t>“</w:t>
+        <w:t>” SUPERA LA PENA CONVENCIONAL, “</w:t>
       </w:r>
       <w:r>
         <w:rPr>
@@ -4244,27 +4145,14 @@
         <w:rPr>
           <w:rFonts w:ascii="Arial Narrow" w:eastAsia="Arial Narrow" w:hAnsi="Arial Narrow" w:cs="Arial Narrow"/>
         </w:rPr>
-        <w:t>{{SEXO_2}}</w:t>
-      </w:r>
-      <w:r>
-        <w:rPr>
-          <w:rFonts w:ascii="Arial Narrow" w:eastAsia="Arial Narrow" w:hAnsi="Arial Narrow" w:cs="Arial Narrow"/>
-        </w:rPr>
-        <w:t>”</w:t>
-      </w:r>
-      <w:r>
-        <w:rPr>
-          <w:rFonts w:ascii="Arial Narrow" w:eastAsia="Arial Narrow" w:hAnsi="Arial Narrow" w:cs="Arial Narrow"/>
-          <w:color w:val="000000"/>
-        </w:rPr>
-        <w:t xml:space="preserve"> LE DEVOLVERÁ LA DIFERENCIA; DE LO CONTRARIO, </w:t>
-      </w:r>
-      <w:r>
-        <w:rPr>
-          <w:rFonts w:ascii="Arial Narrow" w:eastAsia="Arial Narrow" w:hAnsi="Arial Narrow" w:cs="Arial Narrow"/>
-          <w:color w:val="000000"/>
-        </w:rPr>
-        <w:t>“</w:t>
+        <w:t>{{SEXO_2}}”</w:t>
+      </w:r>
+      <w:r>
+        <w:rPr>
+          <w:rFonts w:ascii="Arial Narrow" w:eastAsia="Arial Narrow" w:hAnsi="Arial Narrow" w:cs="Arial Narrow"/>
+          <w:color w:val="000000"/>
+        </w:rPr>
+        <w:t xml:space="preserve"> LE DEVOLVERÁ LA DIFERENCIA; DE LO CONTRARIO, “</w:t>
       </w:r>
       <w:r>
         <w:rPr>
@@ -4283,20 +4171,21 @@
         <w:rPr>
           <w:rFonts w:ascii="Arial Narrow" w:eastAsia="Arial Narrow" w:hAnsi="Arial Narrow" w:cs="Arial Narrow"/>
         </w:rPr>
-        <w:t>{{SEXO_4}}</w:t>
-      </w:r>
-      <w:r>
-        <w:rPr>
-          <w:rFonts w:ascii="Arial Narrow" w:eastAsia="Arial Narrow" w:hAnsi="Arial Narrow" w:cs="Arial Narrow"/>
-        </w:rPr>
-        <w:t>”</w:t>
-      </w:r>
-      <w:r>
-        <w:rPr>
-          <w:rFonts w:ascii="Arial Narrow" w:eastAsia="Arial Narrow" w:hAnsi="Arial Narrow" w:cs="Arial Narrow"/>
-          <w:color w:val="000000"/>
-        </w:rPr>
-        <w:t xml:space="preserve"> QUEDARÁ OBLIGADO A CUBRIR LA PENA CONVENCIONAL</w:t>
+        <w:t>{{SEXO_4}}”</w:t>
+      </w:r>
+      <w:r>
+        <w:rPr>
+          <w:rFonts w:ascii="Arial Narrow" w:eastAsia="Arial Narrow" w:hAnsi="Arial Narrow" w:cs="Arial Narrow"/>
+          <w:color w:val="000000"/>
+        </w:rPr>
+        <w:t xml:space="preserve"> QUEDARÁ OBLIGADO A CUBRIR LA PENA CONVENCION</w:t>
+      </w:r>
+      <w:r>
+        <w:rPr>
+          <w:rFonts w:ascii="Arial Narrow" w:eastAsia="Arial Narrow" w:hAnsi="Arial Narrow" w:cs="Arial Narrow"/>
+          <w:color w:val="000000"/>
+        </w:rPr>
+        <w:t>AL</w:t>
       </w:r>
       <w:r>
         <w:rPr>
@@ -4372,22 +4261,30 @@
       <w:r>
         <w:rPr>
           <w:rFonts w:ascii="Arial Narrow" w:eastAsia="Arial Narrow" w:hAnsi="Arial Narrow" w:cs="Arial Narrow"/>
-          <w:color w:val="000000"/>
-        </w:rPr>
-        <w:t>“</w:t>
-      </w:r>
-      <w:r>
-        <w:rPr>
-          <w:rFonts w:ascii="Arial Narrow" w:eastAsia="Arial Narrow" w:hAnsi="Arial Narrow" w:cs="Arial Narrow"/>
-        </w:rPr>
-        <w:t>{{SEXO_7}}</w:t>
-      </w:r>
-      <w:r>
-        <w:rPr>
-          <w:rFonts w:ascii="Arial Narrow" w:eastAsia="Arial Narrow" w:hAnsi="Arial Narrow" w:cs="Arial Narrow"/>
-          <w:color w:val="000000"/>
-        </w:rPr>
-        <w:t xml:space="preserve"> PROMITENTE </w:t>
+        </w:rPr>
+        <w:t>{{SEXO_7</w:t>
+      </w:r>
+      <w:proofErr w:type="gramStart"/>
+      <w:r>
+        <w:rPr>
+          <w:rFonts w:ascii="Arial Narrow" w:eastAsia="Arial Narrow" w:hAnsi="Arial Narrow" w:cs="Arial Narrow"/>
+        </w:rPr>
+        <w:t>}}</w:t>
+      </w:r>
+      <w:r>
+        <w:rPr>
+          <w:rFonts w:ascii="Arial Narrow" w:eastAsia="Arial Narrow" w:hAnsi="Arial Narrow" w:cs="Arial Narrow"/>
+          <w:color w:val="000000"/>
+        </w:rPr>
+        <w:t>PROMITENTE</w:t>
+      </w:r>
+      <w:proofErr w:type="gramEnd"/>
+      <w:r>
+        <w:rPr>
+          <w:rFonts w:ascii="Arial Narrow" w:eastAsia="Arial Narrow" w:hAnsi="Arial Narrow" w:cs="Arial Narrow"/>
+          <w:color w:val="000000"/>
+        </w:rPr>
+        <w:t xml:space="preserve"> </w:t>
       </w:r>
       <w:r>
         <w:rPr>
@@ -4427,7 +4324,7 @@
           <w:rFonts w:ascii="Arial Narrow" w:eastAsia="Arial Narrow" w:hAnsi="Arial Narrow" w:cs="Arial Narrow"/>
           <w:color w:val="000000"/>
         </w:rPr>
-        <w:t>{{SEXO_16}}</w:t>
+        <w:t>ÉSTA</w:t>
       </w:r>
       <w:r>
         <w:rPr>
@@ -4555,19 +4452,21 @@
         <w:rPr>
           <w:rFonts w:ascii="Arial Narrow" w:eastAsia="Arial Narrow" w:hAnsi="Arial Narrow" w:cs="Arial Narrow"/>
         </w:rPr>
-        <w:t xml:space="preserve"> NO REALICE EL PAGO TOTAL DEL PRECIO PACTADO EN LA FECHA ESTIPULADA EN EL PRESENTE CONTRATO, Y NO NOTIFIQUE POR ESCRITO </w:t>
-      </w:r>
-      <w:r>
-        <w:rPr>
-          <w:rFonts w:ascii="Arial Narrow" w:eastAsia="Arial Narrow" w:hAnsi="Arial Narrow" w:cs="Arial Narrow"/>
-        </w:rPr>
-        <w:t>“</w:t>
-      </w:r>
-      <w:r>
-        <w:rPr>
-          <w:rFonts w:ascii="Arial Narrow" w:eastAsia="Arial Narrow" w:hAnsi="Arial Narrow" w:cs="Arial Narrow"/>
-        </w:rPr>
-        <w:t>{{SEXO_7}} PROMITENTE {{SEXO_2}}</w:t>
+        <w:t xml:space="preserve"> NO REALICE EL PAGO TOTAL DEL PRECIO PACTADO EN LA FECHA ESTIPULADA EN EL PRESENTE CONTRATO, Y NO NOTIFIQUE POR ESCRITO {{SEXO_7</w:t>
+      </w:r>
+      <w:proofErr w:type="gramStart"/>
+      <w:r>
+        <w:rPr>
+          <w:rFonts w:ascii="Arial Narrow" w:eastAsia="Arial Narrow" w:hAnsi="Arial Narrow" w:cs="Arial Narrow"/>
+        </w:rPr>
+        <w:t>}}PROMITENTE</w:t>
+      </w:r>
+      <w:proofErr w:type="gramEnd"/>
+      <w:r>
+        <w:rPr>
+          <w:rFonts w:ascii="Arial Narrow" w:eastAsia="Arial Narrow" w:hAnsi="Arial Narrow" w:cs="Arial Narrow"/>
+        </w:rPr>
+        <w:t xml:space="preserve"> {{SEXO_2}}</w:t>
       </w:r>
       <w:r>
         <w:rPr>
@@ -4659,31 +4558,33 @@
         <w:rPr>
           <w:rFonts w:ascii="Arial Narrow" w:eastAsia="Arial Narrow" w:hAnsi="Arial Narrow" w:cs="Arial Narrow"/>
         </w:rPr>
-        <w:t xml:space="preserve"> QUEDARÁ EN PLENA LIBERTAD DE DISPONER DEL BIEN INMUEBLE OBJETO DE ESTE CONTRATO, INCLUYENDO SU VENTA A UN TERCERO, SIN RESPONSABILIDAD ALGUNA FRENTE </w:t>
-      </w:r>
-      <w:r>
-        <w:rPr>
-          <w:rFonts w:ascii="Arial Narrow" w:eastAsia="Arial Narrow" w:hAnsi="Arial Narrow" w:cs="Arial Narrow"/>
-        </w:rPr>
-        <w:t>“</w:t>
-      </w:r>
-      <w:r>
-        <w:rPr>
-          <w:rFonts w:ascii="Arial Narrow" w:eastAsia="Arial Narrow" w:hAnsi="Arial Narrow" w:cs="Arial Narrow"/>
-        </w:rPr>
-        <w:t>{{SEXO_7}} PROMITENTE {{SEXO_4}}</w:t>
-      </w:r>
-      <w:r>
-        <w:rPr>
-          <w:rFonts w:ascii="Arial Narrow" w:eastAsia="Arial Narrow" w:hAnsi="Arial Narrow" w:cs="Arial Narrow"/>
-        </w:rPr>
-        <w:t>”</w:t>
-      </w:r>
-      <w:r>
-        <w:rPr>
-          <w:rFonts w:ascii="Arial Narrow" w:eastAsia="Arial Narrow" w:hAnsi="Arial Narrow" w:cs="Arial Narrow"/>
-        </w:rPr>
-        <w:t>.</w:t>
+        <w:t xml:space="preserve"> QUEDARÁ EN PLENA LIBERTAD DE DISPONER DEL BIEN INMUEBLE OBJETO DE ESTE CONTRATO, INCLUYENDO SU VENTA A UN TERCERO, SIN RESPONSABILIDAD ALGUNA FRENTE {{SEXO_</w:t>
+      </w:r>
+      <w:r>
+        <w:rPr>
+          <w:rFonts w:ascii="Arial Narrow" w:eastAsia="Arial Narrow" w:hAnsi="Arial Narrow" w:cs="Arial Narrow"/>
+        </w:rPr>
+        <w:t>19</w:t>
+      </w:r>
+      <w:proofErr w:type="gramStart"/>
+      <w:r>
+        <w:rPr>
+          <w:rFonts w:ascii="Arial Narrow" w:eastAsia="Arial Narrow" w:hAnsi="Arial Narrow" w:cs="Arial Narrow"/>
+        </w:rPr>
+        <w:t>}}PROMITENTE</w:t>
+      </w:r>
+      <w:proofErr w:type="gramEnd"/>
+      <w:r>
+        <w:rPr>
+          <w:rFonts w:ascii="Arial Narrow" w:eastAsia="Arial Narrow" w:hAnsi="Arial Narrow" w:cs="Arial Narrow"/>
+        </w:rPr>
+        <w:t xml:space="preserve"> {{SEXO_4}}</w:t>
+      </w:r>
+      <w:r>
+        <w:rPr>
+          <w:rFonts w:ascii="Arial Narrow" w:eastAsia="Arial Narrow" w:hAnsi="Arial Narrow" w:cs="Arial Narrow"/>
+        </w:rPr>
+        <w:t>”.</w:t>
       </w:r>
     </w:p>
     <w:p>
@@ -4733,37 +4634,45 @@
         <w:rPr>
           <w:rFonts w:ascii="Arial Narrow" w:eastAsia="Arial Narrow" w:hAnsi="Arial Narrow" w:cs="Arial Narrow"/>
         </w:rPr>
-        <w:t xml:space="preserve"> SE OBLIGA A CUBRIR LA PENA CONVENCIONAL QUE SE HAYA ESTIPULADO POR INCUMPLIMIENTO, SIN PERJUICIO DE LAS ACCIONES LEGALES ADICIONALES QUE CORRESPONDAN </w:t>
-      </w:r>
-      <w:r>
-        <w:rPr>
-          <w:rFonts w:ascii="Arial Narrow" w:eastAsia="Arial Narrow" w:hAnsi="Arial Narrow" w:cs="Arial Narrow"/>
-        </w:rPr>
-        <w:t>“</w:t>
-      </w:r>
-      <w:r>
-        <w:rPr>
-          <w:rFonts w:ascii="Arial Narrow" w:eastAsia="Arial Narrow" w:hAnsi="Arial Narrow" w:cs="Arial Narrow"/>
-        </w:rPr>
-        <w:t>{{SEXO_</w:t>
-      </w:r>
-      <w:r>
-        <w:rPr>
-          <w:rFonts w:ascii="Arial Narrow" w:eastAsia="Arial Narrow" w:hAnsi="Arial Narrow" w:cs="Arial Narrow"/>
-        </w:rPr>
-        <w:t>19</w:t>
-      </w:r>
-      <w:r>
-        <w:rPr>
-          <w:rFonts w:ascii="Arial Narrow" w:eastAsia="Arial Narrow" w:hAnsi="Arial Narrow" w:cs="Arial Narrow"/>
-        </w:rPr>
-        <w:t>}} PROMITENTE {{SEXO_4}}</w:t>
-      </w:r>
-      <w:r>
-        <w:rPr>
-          <w:rFonts w:ascii="Arial Narrow" w:eastAsia="Arial Narrow" w:hAnsi="Arial Narrow" w:cs="Arial Narrow"/>
-        </w:rPr>
-        <w:t>”</w:t>
+        <w:t xml:space="preserve"> SE OBLIGA A CUBRIR LA PENA CONVENCIONAL QUE SE HAYA ESTIPULADO POR INCUMPLIMIENTO, SIN PERJUICIO DE LAS ACCIONES LEGALES ADICIONALES </w:t>
+      </w:r>
+      <w:r>
+        <w:rPr>
+          <w:rFonts w:ascii="Arial Narrow" w:eastAsia="Arial Narrow" w:hAnsi="Arial Narrow" w:cs="Arial Narrow"/>
+        </w:rPr>
+        <w:t>QUE CORRESPONDAN {{SEXO_</w:t>
+      </w:r>
+      <w:r>
+        <w:rPr>
+          <w:rFonts w:ascii="Arial Narrow" w:eastAsia="Arial Narrow" w:hAnsi="Arial Narrow" w:cs="Arial Narrow"/>
+        </w:rPr>
+        <w:t>7</w:t>
+      </w:r>
+      <w:proofErr w:type="gramStart"/>
+      <w:r>
+        <w:rPr>
+          <w:rFonts w:ascii="Arial Narrow" w:eastAsia="Arial Narrow" w:hAnsi="Arial Narrow" w:cs="Arial Narrow"/>
+        </w:rPr>
+        <w:t>}}PROMITENTE</w:t>
+      </w:r>
+      <w:proofErr w:type="gramEnd"/>
+      <w:r>
+        <w:rPr>
+          <w:rFonts w:ascii="Arial Narrow" w:eastAsia="Arial Narrow" w:hAnsi="Arial Narrow" w:cs="Arial Narrow"/>
+        </w:rPr>
+        <w:t xml:space="preserve"> {{SEXO_</w:t>
+      </w:r>
+      <w:r>
+        <w:rPr>
+          <w:rFonts w:ascii="Arial Narrow" w:eastAsia="Arial Narrow" w:hAnsi="Arial Narrow" w:cs="Arial Narrow"/>
+        </w:rPr>
+        <w:t>2</w:t>
+      </w:r>
+      <w:r>
+        <w:rPr>
+          <w:rFonts w:ascii="Arial Narrow" w:eastAsia="Arial Narrow" w:hAnsi="Arial Narrow" w:cs="Arial Narrow"/>
+        </w:rPr>
+        <w:t>}}</w:t>
       </w:r>
       <w:r>
         <w:rPr>
@@ -5588,7 +5497,7 @@
               </wp:anchor>
             </w:drawing>
           </mc:Choice>
-          <mc:Fallback xmlns:cr="http://schemas.microsoft.com/office/comments/2020/reactions" xmlns="http://schemas.microsoft.com/office/tasks/2019/documenttasks" xmlns:dgm="http://schemas.openxmlformats.org/drawingml/2006/diagram" xmlns:lc="http://schemas.openxmlformats.org/drawingml/2006/lockedCanvas" xmlns:c="http://schemas.openxmlformats.org/drawingml/2006/chart" xmlns:pic="http://schemas.openxmlformats.org/drawingml/2006/picture" xmlns:a="http://schemas.openxmlformats.org/drawingml/2006/main" xmlns:sl="http://schemas.openxmlformats.org/schemaLibrary/2006/main">
+          <mc:Fallback xmlns:sl="http://schemas.openxmlformats.org/schemaLibrary/2006/main" xmlns:a="http://schemas.openxmlformats.org/drawingml/2006/main" xmlns:pic="http://schemas.openxmlformats.org/drawingml/2006/picture" xmlns:c="http://schemas.openxmlformats.org/drawingml/2006/chart" xmlns:lc="http://schemas.openxmlformats.org/drawingml/2006/lockedCanvas" xmlns:dgm="http://schemas.openxmlformats.org/drawingml/2006/diagram" xmlns="http://schemas.microsoft.com/office/tasks/2019/documenttasks" xmlns:cr="http://schemas.microsoft.com/office/comments/2020/reactions">
             <w:drawing>
               <wp:anchor allowOverlap="1" behindDoc="0" distB="0" distT="0" distL="114300" distR="114300" hidden="0" layoutInCell="1" locked="0" relativeHeight="0" simplePos="0">
                 <wp:simplePos x="0" y="0"/>
@@ -5682,7 +5591,7 @@
               </wp:anchor>
             </w:drawing>
           </mc:Choice>
-          <mc:Fallback xmlns:cr="http://schemas.microsoft.com/office/comments/2020/reactions" xmlns="http://schemas.microsoft.com/office/tasks/2019/documenttasks" xmlns:dgm="http://schemas.openxmlformats.org/drawingml/2006/diagram" xmlns:lc="http://schemas.openxmlformats.org/drawingml/2006/lockedCanvas" xmlns:c="http://schemas.openxmlformats.org/drawingml/2006/chart" xmlns:pic="http://schemas.openxmlformats.org/drawingml/2006/picture" xmlns:a="http://schemas.openxmlformats.org/drawingml/2006/main" xmlns:sl="http://schemas.openxmlformats.org/schemaLibrary/2006/main">
+          <mc:Fallback xmlns:sl="http://schemas.openxmlformats.org/schemaLibrary/2006/main" xmlns:a="http://schemas.openxmlformats.org/drawingml/2006/main" xmlns:pic="http://schemas.openxmlformats.org/drawingml/2006/picture" xmlns:c="http://schemas.openxmlformats.org/drawingml/2006/chart" xmlns:lc="http://schemas.openxmlformats.org/drawingml/2006/lockedCanvas" xmlns:dgm="http://schemas.openxmlformats.org/drawingml/2006/diagram" xmlns="http://schemas.microsoft.com/office/tasks/2019/documenttasks" xmlns:cr="http://schemas.microsoft.com/office/comments/2020/reactions">
             <w:drawing>
               <wp:anchor allowOverlap="1" behindDoc="0" distB="0" distT="0" distL="114300" distR="114300" hidden="0" layoutInCell="1" locked="0" relativeHeight="0" simplePos="0">
                 <wp:simplePos x="0" y="0"/>
@@ -5847,7 +5756,7 @@
       <w:rPr>
         <w:noProof/>
       </w:rPr>
-      <w:pict w14:anchorId="3B275C9F">
+      <w:pict w14:anchorId="226C057D">
         <v:shapetype id="_x0000_t75" coordsize="21600,21600" o:spt="75" o:preferrelative="t" path="m@4@5l@4@11@9@11@9@5xe" filled="f" stroked="f">
           <v:stroke joinstyle="miter"/>
           <v:formulas>
@@ -5867,7 +5776,7 @@
           <v:path o:extrusionok="f" gradientshapeok="t" o:connecttype="rect"/>
           <o:lock v:ext="edit" aspectratio="t"/>
         </v:shapetype>
-        <v:shape id="WordPictureWatermark177872876" o:spid="_x0000_s1026" type="#_x0000_t75" style="position:absolute;margin-left:0;margin-top:0;width:612pt;height:14in;z-index:-251657216;mso-position-horizontal:center;mso-position-horizontal-relative:margin;mso-position-vertical:center;mso-position-vertical-relative:margin" o:allowincell="f">
+        <v:shape id="WordPictureWatermark124768032" o:spid="_x0000_s1029" type="#_x0000_t75" style="position:absolute;margin-left:0;margin-top:0;width:612pt;height:14in;z-index:-251657216;mso-position-horizontal:center;mso-position-horizontal-relative:margin;mso-position-vertical:center;mso-position-vertical-relative:margin" o:allowincell="f">
           <v:imagedata r:id="rId1" o:title="Hojamembretada-Oficio-GrupoJora_page-0001"/>
         </v:shape>
       </w:pict>
@@ -5902,7 +5811,7 @@
         <w:noProof/>
         <w:color w:val="000000"/>
       </w:rPr>
-      <w:pict w14:anchorId="0C824B6F">
+      <w:pict w14:anchorId="24F83067">
         <v:shapetype id="_x0000_t75" coordsize="21600,21600" o:spt="75" o:preferrelative="t" path="m@4@5l@4@11@9@11@9@5xe" filled="f" stroked="f">
           <v:stroke joinstyle="miter"/>
           <v:formulas>
@@ -5922,7 +5831,7 @@
           <v:path o:extrusionok="f" gradientshapeok="t" o:connecttype="rect"/>
           <o:lock v:ext="edit" aspectratio="t"/>
         </v:shapetype>
-        <v:shape id="WordPictureWatermark177872877" o:spid="_x0000_s1027" type="#_x0000_t75" style="position:absolute;left:0;text-align:left;margin-left:0;margin-top:0;width:612pt;height:14in;z-index:-251656192;mso-position-horizontal:center;mso-position-horizontal-relative:margin;mso-position-vertical:center;mso-position-vertical-relative:margin" o:allowincell="f">
+        <v:shape id="WordPictureWatermark124768033" o:spid="_x0000_s1030" type="#_x0000_t75" style="position:absolute;left:0;text-align:left;margin-left:0;margin-top:0;width:612pt;height:14in;z-index:-251656192;mso-position-horizontal:center;mso-position-horizontal-relative:margin;mso-position-vertical:center;mso-position-vertical-relative:margin" o:allowincell="f">
           <v:imagedata r:id="rId1" o:title="Hojamembretada-Oficio-GrupoJora_page-0001"/>
         </v:shape>
       </w:pict>
@@ -5991,7 +5900,7 @@
       <w:rPr>
         <w:noProof/>
       </w:rPr>
-      <w:pict w14:anchorId="2FC715D3">
+      <w:pict w14:anchorId="216588CF">
         <v:shapetype id="_x0000_t75" coordsize="21600,21600" o:spt="75" o:preferrelative="t" path="m@4@5l@4@11@9@11@9@5xe" filled="f" stroked="f">
           <v:stroke joinstyle="miter"/>
           <v:formulas>
@@ -6011,7 +5920,7 @@
           <v:path o:extrusionok="f" gradientshapeok="t" o:connecttype="rect"/>
           <o:lock v:ext="edit" aspectratio="t"/>
         </v:shapetype>
-        <v:shape id="WordPictureWatermark177872875" o:spid="_x0000_s1025" type="#_x0000_t75" style="position:absolute;margin-left:0;margin-top:0;width:612pt;height:14in;z-index:-251658240;mso-position-horizontal:center;mso-position-horizontal-relative:margin;mso-position-vertical:center;mso-position-vertical-relative:margin" o:allowincell="f">
+        <v:shape id="WordPictureWatermark124768031" o:spid="_x0000_s1028" type="#_x0000_t75" style="position:absolute;margin-left:0;margin-top:0;width:612pt;height:14in;z-index:-251658240;mso-position-horizontal:center;mso-position-horizontal-relative:margin;mso-position-vertical:center;mso-position-vertical-relative:margin" o:allowincell="f">
           <v:imagedata r:id="rId1" o:title="Hojamembretada-Oficio-GrupoJora_page-0001"/>
         </v:shape>
       </w:pict>

--- a/pdfs/templates/pdfs/contrato_propiedad_definitiva_contado.docx
+++ b/pdfs/templates/pdfs/contrato_propiedad_definitiva_contado.docx
@@ -217,7 +217,21 @@
           <w:rFonts w:ascii="Arial Narrow" w:eastAsia="Arial Narrow" w:hAnsi="Arial Narrow" w:cs="Arial Narrow"/>
           <w:color w:val="000000"/>
         </w:rPr>
-        <w:t>}}, MAYOR DE EDAD, CON DOMICILIO PARA LOS EFECTOS DE ESTE CONTRATO EL UBICADO EN AVENIDA SÍMBOLOS PATRIOS, NÚMERO 123, TERCERA SECCIÓN DE LAS MORAS, MUNICIPIO DE SAN ANTONIO DE LA CAL, OAXACA; IDENTIFICÁNDOSE CON SU CREDENCIAL DE ELECTOR, CON NÚMERO DE FOLIO {{ID_INE}} EXPEDIDA POR EL INSTITUTO NACIONAL ELECTORAL CON NUMERO TELEFÓNICO PARA RECIBIR NOTIFICACIONES {{NUMERO_VENDEDOR}} Y CORREO ELECTRÓNICO JORAAGENDA@GMAIL.COM</w:t>
+        <w:t>}}, MAYOR DE EDAD, CON DOMICILIO PARA LOS EFECTOS DE ESTE CONTRATO EL UBICADO EN AVENIDA SÍMBOLOS PATRIOS, NÚMERO 123, TERCERA SECCIÓN DE LAS MORAS, MUNICIPIO DE SAN ANTONIO DE LA CAL, OAXACA; IDENTIFICÁNDOSE CON SU CREDENCIAL DE ELECTOR, CON NÚMERO DE FOLIO {{ID_INE}} EXPEDIDA POR EL INSTITUTO NACIONAL ELECTORAL CON NUMERO TELEFÓNICO PARA RECIBIR NOTIFICACIONES</w:t>
+      </w:r>
+      <w:r>
+        <w:rPr>
+          <w:rFonts w:ascii="Arial Narrow" w:eastAsia="Arial Narrow" w:hAnsi="Arial Narrow" w:cs="Arial Narrow"/>
+          <w:color w:val="000000"/>
+        </w:rPr>
+        <w:t xml:space="preserve"> AL</w:t>
+      </w:r>
+      <w:r>
+        <w:rPr>
+          <w:rFonts w:ascii="Arial Narrow" w:eastAsia="Arial Narrow" w:hAnsi="Arial Narrow" w:cs="Arial Narrow"/>
+          <w:color w:val="000000"/>
+        </w:rPr>
+        <w:t xml:space="preserve"> {{NUMERO_VENDEDOR}} Y CORREO ELECTRÓNICO JORAAGENDA@GMAIL.COM</w:t>
       </w:r>
       <w:r>
         <w:rPr>
@@ -4811,7 +4825,23 @@
           <w:rFonts w:ascii="Arial Narrow" w:eastAsia="Arial Narrow" w:hAnsi="Arial Narrow" w:cs="Arial Narrow"/>
           <w:color w:val="000000"/>
         </w:rPr>
-        <w:t>SIENDO ASÍ, SE PREVALECE LA COMUNICACIÓN A TRAVÉS DE LAS HERRAMIENTAS TECNOLÓGICAS Y DIGITALES PARA SIMPLIFICAR ACTOS Y ECONOMIZAR, QUEDANDO ESTABLECIDO QUE EN ASUNTOS SEÑALADOS “RELEVANTES”, DONDE SE REQUIERA LA PRESENCIA DE LOS INVOLUCRADOS PARA TRATAR DEBERÁ ESTAR SUJETO A CONSIDERACIÓN DE ESTOS PARA CATALOGARSE DE DICHA MANERA.</w:t>
+        <w:t xml:space="preserve">SIENDO ASÍ, SE PREVALECE LA COMUNICACIÓN A TRAVÉS DE LAS HERRAMIENTAS TECNOLÓGICAS Y DIGITALES PARA SIMPLIFICAR ACTOS Y ECONOMIZAR, QUEDANDO ESTABLECIDO </w:t>
+      </w:r>
+      <w:proofErr w:type="gramStart"/>
+      <w:r>
+        <w:rPr>
+          <w:rFonts w:ascii="Arial Narrow" w:eastAsia="Arial Narrow" w:hAnsi="Arial Narrow" w:cs="Arial Narrow"/>
+          <w:color w:val="000000"/>
+        </w:rPr>
+        <w:t>QUE</w:t>
+      </w:r>
+      <w:proofErr w:type="gramEnd"/>
+      <w:r>
+        <w:rPr>
+          <w:rFonts w:ascii="Arial Narrow" w:eastAsia="Arial Narrow" w:hAnsi="Arial Narrow" w:cs="Arial Narrow"/>
+          <w:color w:val="000000"/>
+        </w:rPr>
+        <w:t xml:space="preserve"> EN ASUNTOS SEÑALADOS RELEVANTES, DONDE SE REQUIERA LA PRESENCIA DE LOS INVOLUCRADOS PARA TRATAR DEBERÁ ESTAR SUJETO A CONSIDERACIÓN DE ESTOS PARA CATALOGARSE DE DICHA MANERA.</w:t>
       </w:r>
     </w:p>
     <w:p>
@@ -5360,7 +5390,13 @@
         <w:rPr>
           <w:rFonts w:ascii="Arial Narrow" w:eastAsia="Arial Narrow" w:hAnsi="Arial Narrow" w:cs="Arial Narrow"/>
         </w:rPr>
-        <w:t xml:space="preserve"> COMPRADOR</w:t>
+        <w:t xml:space="preserve"> </w:t>
+      </w:r>
+      <w:r>
+        <w:rPr>
+          <w:rFonts w:ascii="Arial Narrow" w:eastAsia="Arial Narrow" w:hAnsi="Arial Narrow" w:cs="Arial Narrow"/>
+        </w:rPr>
+        <w:t>{{SEXO_4}}</w:t>
       </w:r>
       <w:r>
         <w:rPr>
@@ -5409,7 +5445,13 @@
         <w:rPr>
           <w:rFonts w:ascii="Arial Narrow" w:eastAsia="Arial Narrow" w:hAnsi="Arial Narrow" w:cs="Arial Narrow"/>
         </w:rPr>
-        <w:t xml:space="preserve"> VENDEDOR</w:t>
+        <w:t xml:space="preserve"> </w:t>
+      </w:r>
+      <w:r>
+        <w:rPr>
+          <w:rFonts w:ascii="Arial Narrow" w:eastAsia="Arial Narrow" w:hAnsi="Arial Narrow" w:cs="Arial Narrow"/>
+        </w:rPr>
+        <w:t>{{SEXO_2}}</w:t>
       </w:r>
     </w:p>
     <w:p>
@@ -5497,7 +5539,7 @@
               </wp:anchor>
             </w:drawing>
           </mc:Choice>
-          <mc:Fallback xmlns:sl="http://schemas.openxmlformats.org/schemaLibrary/2006/main" xmlns:a="http://schemas.openxmlformats.org/drawingml/2006/main" xmlns:pic="http://schemas.openxmlformats.org/drawingml/2006/picture" xmlns:c="http://schemas.openxmlformats.org/drawingml/2006/chart" xmlns:lc="http://schemas.openxmlformats.org/drawingml/2006/lockedCanvas" xmlns:dgm="http://schemas.openxmlformats.org/drawingml/2006/diagram" xmlns="http://schemas.microsoft.com/office/tasks/2019/documenttasks" xmlns:cr="http://schemas.microsoft.com/office/comments/2020/reactions">
+          <mc:Fallback xmlns:cr="http://schemas.microsoft.com/office/comments/2020/reactions" xmlns="http://schemas.microsoft.com/office/tasks/2019/documenttasks" xmlns:dgm="http://schemas.openxmlformats.org/drawingml/2006/diagram" xmlns:lc="http://schemas.openxmlformats.org/drawingml/2006/lockedCanvas" xmlns:c="http://schemas.openxmlformats.org/drawingml/2006/chart" xmlns:pic="http://schemas.openxmlformats.org/drawingml/2006/picture" xmlns:a="http://schemas.openxmlformats.org/drawingml/2006/main" xmlns:sl="http://schemas.openxmlformats.org/schemaLibrary/2006/main">
             <w:drawing>
               <wp:anchor allowOverlap="1" behindDoc="0" distB="0" distT="0" distL="114300" distR="114300" hidden="0" layoutInCell="1" locked="0" relativeHeight="0" simplePos="0">
                 <wp:simplePos x="0" y="0"/>
@@ -5591,7 +5633,7 @@
               </wp:anchor>
             </w:drawing>
           </mc:Choice>
-          <mc:Fallback xmlns:sl="http://schemas.openxmlformats.org/schemaLibrary/2006/main" xmlns:a="http://schemas.openxmlformats.org/drawingml/2006/main" xmlns:pic="http://schemas.openxmlformats.org/drawingml/2006/picture" xmlns:c="http://schemas.openxmlformats.org/drawingml/2006/chart" xmlns:lc="http://schemas.openxmlformats.org/drawingml/2006/lockedCanvas" xmlns:dgm="http://schemas.openxmlformats.org/drawingml/2006/diagram" xmlns="http://schemas.microsoft.com/office/tasks/2019/documenttasks" xmlns:cr="http://schemas.microsoft.com/office/comments/2020/reactions">
+          <mc:Fallback xmlns:cr="http://schemas.microsoft.com/office/comments/2020/reactions" xmlns="http://schemas.microsoft.com/office/tasks/2019/documenttasks" xmlns:dgm="http://schemas.openxmlformats.org/drawingml/2006/diagram" xmlns:lc="http://schemas.openxmlformats.org/drawingml/2006/lockedCanvas" xmlns:c="http://schemas.openxmlformats.org/drawingml/2006/chart" xmlns:pic="http://schemas.openxmlformats.org/drawingml/2006/picture" xmlns:a="http://schemas.openxmlformats.org/drawingml/2006/main" xmlns:sl="http://schemas.openxmlformats.org/schemaLibrary/2006/main">
             <w:drawing>
               <wp:anchor allowOverlap="1" behindDoc="0" distB="0" distT="0" distL="114300" distR="114300" hidden="0" layoutInCell="1" locked="0" relativeHeight="0" simplePos="0">
                 <wp:simplePos x="0" y="0"/>
@@ -5756,7 +5798,7 @@
       <w:rPr>
         <w:noProof/>
       </w:rPr>
-      <w:pict w14:anchorId="226C057D">
+      <w:pict w14:anchorId="152C64A5">
         <v:shapetype id="_x0000_t75" coordsize="21600,21600" o:spt="75" o:preferrelative="t" path="m@4@5l@4@11@9@11@9@5xe" filled="f" stroked="f">
           <v:stroke joinstyle="miter"/>
           <v:formulas>
@@ -5776,7 +5818,7 @@
           <v:path o:extrusionok="f" gradientshapeok="t" o:connecttype="rect"/>
           <o:lock v:ext="edit" aspectratio="t"/>
         </v:shapetype>
-        <v:shape id="WordPictureWatermark124768032" o:spid="_x0000_s1029" type="#_x0000_t75" style="position:absolute;margin-left:0;margin-top:0;width:612pt;height:14in;z-index:-251657216;mso-position-horizontal:center;mso-position-horizontal-relative:margin;mso-position-vertical:center;mso-position-vertical-relative:margin" o:allowincell="f">
+        <v:shape id="WordPictureWatermark177614844" o:spid="_x0000_s1032" type="#_x0000_t75" style="position:absolute;margin-left:0;margin-top:0;width:612pt;height:14in;z-index:-251657216;mso-position-horizontal:center;mso-position-horizontal-relative:margin;mso-position-vertical:center;mso-position-vertical-relative:margin" o:allowincell="f">
           <v:imagedata r:id="rId1" o:title="Hojamembretada-Oficio-GrupoJora_page-0001"/>
         </v:shape>
       </w:pict>
@@ -5811,7 +5853,7 @@
         <w:noProof/>
         <w:color w:val="000000"/>
       </w:rPr>
-      <w:pict w14:anchorId="24F83067">
+      <w:pict w14:anchorId="0735FBAF">
         <v:shapetype id="_x0000_t75" coordsize="21600,21600" o:spt="75" o:preferrelative="t" path="m@4@5l@4@11@9@11@9@5xe" filled="f" stroked="f">
           <v:stroke joinstyle="miter"/>
           <v:formulas>
@@ -5831,7 +5873,7 @@
           <v:path o:extrusionok="f" gradientshapeok="t" o:connecttype="rect"/>
           <o:lock v:ext="edit" aspectratio="t"/>
         </v:shapetype>
-        <v:shape id="WordPictureWatermark124768033" o:spid="_x0000_s1030" type="#_x0000_t75" style="position:absolute;left:0;text-align:left;margin-left:0;margin-top:0;width:612pt;height:14in;z-index:-251656192;mso-position-horizontal:center;mso-position-horizontal-relative:margin;mso-position-vertical:center;mso-position-vertical-relative:margin" o:allowincell="f">
+        <v:shape id="WordPictureWatermark177614845" o:spid="_x0000_s1033" type="#_x0000_t75" style="position:absolute;left:0;text-align:left;margin-left:0;margin-top:0;width:612pt;height:14in;z-index:-251656192;mso-position-horizontal:center;mso-position-horizontal-relative:margin;mso-position-vertical:center;mso-position-vertical-relative:margin" o:allowincell="f">
           <v:imagedata r:id="rId1" o:title="Hojamembretada-Oficio-GrupoJora_page-0001"/>
         </v:shape>
       </w:pict>
@@ -5900,7 +5942,7 @@
       <w:rPr>
         <w:noProof/>
       </w:rPr>
-      <w:pict w14:anchorId="216588CF">
+      <w:pict w14:anchorId="692AA372">
         <v:shapetype id="_x0000_t75" coordsize="21600,21600" o:spt="75" o:preferrelative="t" path="m@4@5l@4@11@9@11@9@5xe" filled="f" stroked="f">
           <v:stroke joinstyle="miter"/>
           <v:formulas>
@@ -5920,7 +5962,7 @@
           <v:path o:extrusionok="f" gradientshapeok="t" o:connecttype="rect"/>
           <o:lock v:ext="edit" aspectratio="t"/>
         </v:shapetype>
-        <v:shape id="WordPictureWatermark124768031" o:spid="_x0000_s1028" type="#_x0000_t75" style="position:absolute;margin-left:0;margin-top:0;width:612pt;height:14in;z-index:-251658240;mso-position-horizontal:center;mso-position-horizontal-relative:margin;mso-position-vertical:center;mso-position-vertical-relative:margin" o:allowincell="f">
+        <v:shape id="WordPictureWatermark177614843" o:spid="_x0000_s1031" type="#_x0000_t75" style="position:absolute;margin-left:0;margin-top:0;width:612pt;height:14in;z-index:-251658240;mso-position-horizontal:center;mso-position-horizontal-relative:margin;mso-position-vertical:center;mso-position-vertical-relative:margin" o:allowincell="f">
           <v:imagedata r:id="rId1" o:title="Hojamembretada-Oficio-GrupoJora_page-0001"/>
         </v:shape>
       </w:pict>

--- a/pdfs/templates/pdfs/contrato_propiedad_definitiva_contado.docx
+++ b/pdfs/templates/pdfs/contrato_propiedad_definitiva_contado.docx
@@ -2327,7 +2327,21 @@
           <w:rFonts w:ascii="Arial Narrow" w:eastAsia="Arial Narrow" w:hAnsi="Arial Narrow" w:cs="Arial Narrow"/>
           <w:color w:val="000000"/>
         </w:rPr>
-        <w:t xml:space="preserve">SU CITA CON EL NOTARIO CORRESPONDIENTE A FIN DE FORMALIZAR EL ACTO JURÍDICO; TRANSCURRIDO DICHO PLAZO SIN QUE SE LLEVE </w:t>
+        <w:t xml:space="preserve">SU CITA </w:t>
+      </w:r>
+      <w:r>
+        <w:rPr>
+          <w:rFonts w:ascii="Arial Narrow" w:eastAsia="Arial Narrow" w:hAnsi="Arial Narrow" w:cs="Arial Narrow"/>
+          <w:color w:val="000000"/>
+        </w:rPr>
+        <w:t>CON LA AUTORIDAD</w:t>
+      </w:r>
+      <w:r>
+        <w:rPr>
+          <w:rFonts w:ascii="Arial Narrow" w:eastAsia="Arial Narrow" w:hAnsi="Arial Narrow" w:cs="Arial Narrow"/>
+          <w:color w:val="000000"/>
+        </w:rPr>
+        <w:t xml:space="preserve"> CORRESPONDIENTE A FIN DE FORMALIZAR EL ACTO JURÍDICO; TRANSCURRIDO DICHO PLAZO SIN QUE SE LLEVE </w:t>
       </w:r>
       <w:r>
         <w:rPr>
@@ -2369,49 +2383,144 @@
           <w:rFonts w:ascii="Arial Narrow" w:eastAsia="Arial Narrow" w:hAnsi="Arial Narrow" w:cs="Arial Narrow"/>
           <w:color w:val="000000"/>
         </w:rPr>
-        <w:t xml:space="preserve"> TODA RESPONSABILIDAD RESPECTO DE LOS TRÁMITES Y CONSECUENCIAS DERIVADAS DE DICHA OMISIÓN. EN CASO DE QUE NO SE FIRME LA ESCRITURA </w:t>
-      </w:r>
-      <w:r>
-        <w:rPr>
-          <w:rFonts w:ascii="Arial Narrow" w:eastAsia="Arial Narrow" w:hAnsi="Arial Narrow" w:cs="Arial Narrow"/>
-          <w:color w:val="000000"/>
-        </w:rPr>
-        <w:t xml:space="preserve">DENTRO DEL PLAZO SEÑALADO, </w:t>
-      </w:r>
-      <w:r>
-        <w:rPr>
-          <w:rFonts w:ascii="Arial Narrow" w:eastAsia="Arial Narrow" w:hAnsi="Arial Narrow" w:cs="Arial Narrow"/>
-          <w:color w:val="000000"/>
-        </w:rPr>
-        <w:t>“</w:t>
-      </w:r>
-      <w:r>
-        <w:rPr>
-          <w:rFonts w:ascii="Arial Narrow" w:eastAsia="Arial Narrow" w:hAnsi="Arial Narrow" w:cs="Arial Narrow"/>
-          <w:color w:val="000000"/>
-        </w:rPr>
-        <w:t>{{SEXO_3}} PROMITENTE {{SEXO_4}}</w:t>
-      </w:r>
-      <w:r>
-        <w:rPr>
-          <w:rFonts w:ascii="Arial Narrow" w:eastAsia="Arial Narrow" w:hAnsi="Arial Narrow" w:cs="Arial Narrow"/>
-          <w:color w:val="000000"/>
-        </w:rPr>
-        <w:t>”</w:t>
-      </w:r>
-      <w:r>
-        <w:rPr>
-          <w:rFonts w:ascii="Arial Narrow" w:eastAsia="Arial Narrow" w:hAnsi="Arial Narrow" w:cs="Arial Narrow"/>
-          <w:color w:val="000000"/>
-        </w:rPr>
-        <w:t xml:space="preserve"> SERÁ RESPONSABLE DE CUBRIR LOS GASTOS ADICIONALES QUE SE GENEREN POR EL RETRASO EN EL TRÁMITE</w:t>
-      </w:r>
-      <w:r>
-        <w:rPr>
-          <w:rFonts w:ascii="Arial Narrow" w:eastAsia="Arial Narrow" w:hAnsi="Arial Narrow" w:cs="Arial Narrow"/>
-          <w:color w:val="000000"/>
-        </w:rPr>
-        <w:t>.</w:t>
+        <w:t xml:space="preserve"> TODA RESPONSABILIDAD RESPECTO DE LOS TRÁMITES Y CONSECUENCIAS DERIVADAS DE DICHA OMISIÓN.</w:t>
+      </w:r>
+    </w:p>
+    <w:p>
+      <w:pPr>
+        <w:tabs>
+          <w:tab w:val="left" w:pos="142"/>
+        </w:tabs>
+        <w:spacing w:line="276" w:lineRule="auto"/>
+        <w:ind w:right="-660"/>
+        <w:jc w:val="both"/>
+        <w:rPr>
+          <w:rFonts w:ascii="Arial Narrow" w:eastAsia="Arial Narrow" w:hAnsi="Arial Narrow" w:cs="Arial Narrow"/>
+          <w:color w:val="000000"/>
+        </w:rPr>
+      </w:pPr>
+      <w:r>
+        <w:rPr>
+          <w:rFonts w:ascii="Arial Narrow" w:eastAsia="Arial Narrow" w:hAnsi="Arial Narrow" w:cs="Arial Narrow"/>
+          <w:color w:val="000000"/>
+        </w:rPr>
+        <w:t xml:space="preserve">UNA VEZ TRANSCURRIDO EL PLAZO CONCEDIDO PARA LA ELABORACIÓN DEL DOCUMENTO CORRESPONDIENTE, SERÁ RESPONSABILIDAD EXCLUSIVA </w:t>
+      </w:r>
+      <w:r>
+        <w:rPr>
+          <w:rFonts w:ascii="Arial Narrow" w:eastAsia="Arial Narrow" w:hAnsi="Arial Narrow" w:cs="Arial Narrow"/>
+          <w:color w:val="000000"/>
+        </w:rPr>
+        <w:t>{{SEXO_18</w:t>
+      </w:r>
+      <w:proofErr w:type="gramStart"/>
+      <w:r>
+        <w:rPr>
+          <w:rFonts w:ascii="Arial Narrow" w:eastAsia="Arial Narrow" w:hAnsi="Arial Narrow" w:cs="Arial Narrow"/>
+          <w:color w:val="000000"/>
+        </w:rPr>
+        <w:t>}}</w:t>
+      </w:r>
+      <w:r>
+        <w:rPr>
+          <w:rFonts w:ascii="Arial Narrow" w:eastAsia="Arial Narrow" w:hAnsi="Arial Narrow" w:cs="Arial Narrow"/>
+          <w:color w:val="000000"/>
+        </w:rPr>
+        <w:t>PROMITENTE</w:t>
+      </w:r>
+      <w:proofErr w:type="gramEnd"/>
+      <w:r>
+        <w:rPr>
+          <w:rFonts w:ascii="Arial Narrow" w:eastAsia="Arial Narrow" w:hAnsi="Arial Narrow" w:cs="Arial Narrow"/>
+          <w:color w:val="000000"/>
+        </w:rPr>
+        <w:t xml:space="preserve"> </w:t>
+      </w:r>
+      <w:r>
+        <w:rPr>
+          <w:rFonts w:ascii="Arial Narrow" w:eastAsia="Arial Narrow" w:hAnsi="Arial Narrow" w:cs="Arial Narrow"/>
+          <w:color w:val="000000"/>
+        </w:rPr>
+        <w:t>{{SEXO_4}}”</w:t>
+      </w:r>
+      <w:r>
+        <w:rPr>
+          <w:rFonts w:ascii="Arial Narrow" w:eastAsia="Arial Narrow" w:hAnsi="Arial Narrow" w:cs="Arial Narrow"/>
+          <w:color w:val="000000"/>
+        </w:rPr>
+        <w:t xml:space="preserve"> REALIZAR TODAS LAS GESTIONES NECESARIAS PARA LA FORMALIZACIÓN DE LA OPERACIÓN, ASUMIENDO ÍNTEGRAMENTE TODOS LOS GASTOS QUE SE GENEREN, INCLUYENDO IMPUESTOS, DERECHOS, CONTRIBUCIONES, HONORARIOS Y CUALQUIER OTRO CONCEPTO RELACIONADO. ASIMISMO, CORRESPONDERÁ </w:t>
+      </w:r>
+      <w:r>
+        <w:rPr>
+          <w:rFonts w:ascii="Arial Narrow" w:eastAsia="Arial Narrow" w:hAnsi="Arial Narrow" w:cs="Arial Narrow"/>
+          <w:color w:val="000000"/>
+        </w:rPr>
+        <w:t>{{SEXO_19</w:t>
+      </w:r>
+      <w:proofErr w:type="gramStart"/>
+      <w:r>
+        <w:rPr>
+          <w:rFonts w:ascii="Arial Narrow" w:eastAsia="Arial Narrow" w:hAnsi="Arial Narrow" w:cs="Arial Narrow"/>
+          <w:color w:val="000000"/>
+        </w:rPr>
+        <w:t>}}</w:t>
+      </w:r>
+      <w:r>
+        <w:rPr>
+          <w:rFonts w:ascii="Arial Narrow" w:eastAsia="Arial Narrow" w:hAnsi="Arial Narrow" w:cs="Arial Narrow"/>
+          <w:color w:val="000000"/>
+        </w:rPr>
+        <w:t>PROMITENTE</w:t>
+      </w:r>
+      <w:proofErr w:type="gramEnd"/>
+      <w:r>
+        <w:rPr>
+          <w:rFonts w:ascii="Arial Narrow" w:eastAsia="Arial Narrow" w:hAnsi="Arial Narrow" w:cs="Arial Narrow"/>
+          <w:color w:val="000000"/>
+        </w:rPr>
+        <w:t xml:space="preserve"> </w:t>
+      </w:r>
+      <w:r>
+        <w:rPr>
+          <w:rFonts w:ascii="Arial Narrow" w:eastAsia="Arial Narrow" w:hAnsi="Arial Narrow" w:cs="Arial Narrow"/>
+          <w:color w:val="000000"/>
+        </w:rPr>
+        <w:t>{{SEXO_4}}</w:t>
+      </w:r>
+      <w:r>
+        <w:rPr>
+          <w:rFonts w:ascii="Arial Narrow" w:eastAsia="Arial Narrow" w:hAnsi="Arial Narrow" w:cs="Arial Narrow"/>
+          <w:color w:val="000000"/>
+        </w:rPr>
+        <w:t>” COORDINAR Y GARANTIZAR LA PRESENCIA DEL PROPIETARIO ANTE LA AUTORIDAD CORRESPONDIENTE, QUEDANDO “</w:t>
+      </w:r>
+      <w:r>
+        <w:rPr>
+          <w:rFonts w:ascii="Arial Narrow" w:eastAsia="Arial Narrow" w:hAnsi="Arial Narrow" w:cs="Arial Narrow"/>
+          <w:color w:val="000000"/>
+        </w:rPr>
+        <w:t>{{SEXO_1}}</w:t>
+      </w:r>
+      <w:r>
+        <w:rPr>
+          <w:rFonts w:ascii="Arial Narrow" w:eastAsia="Arial Narrow" w:hAnsi="Arial Narrow" w:cs="Arial Narrow"/>
+          <w:color w:val="000000"/>
+        </w:rPr>
+        <w:t xml:space="preserve"> PROMITENTE </w:t>
+      </w:r>
+      <w:r>
+        <w:rPr>
+          <w:rFonts w:ascii="Arial Narrow" w:eastAsia="Arial Narrow" w:hAnsi="Arial Narrow" w:cs="Arial Narrow"/>
+          <w:color w:val="000000"/>
+        </w:rPr>
+        <w:t>{{SEXO_2}}</w:t>
+      </w:r>
+      <w:r>
+        <w:rPr>
+          <w:rFonts w:ascii="Arial Narrow" w:eastAsia="Arial Narrow" w:hAnsi="Arial Narrow" w:cs="Arial Narrow"/>
+          <w:color w:val="000000"/>
+        </w:rPr>
+        <w:t>” LIBERADO DE TODA OBLIGACIÓN EN ESTE SENTIDO.</w:t>
       </w:r>
     </w:p>
     <w:p>
@@ -5798,7 +5907,7 @@
       <w:rPr>
         <w:noProof/>
       </w:rPr>
-      <w:pict w14:anchorId="152C64A5">
+      <w:pict w14:anchorId="54DE88F7">
         <v:shapetype id="_x0000_t75" coordsize="21600,21600" o:spt="75" o:preferrelative="t" path="m@4@5l@4@11@9@11@9@5xe" filled="f" stroked="f">
           <v:stroke joinstyle="miter"/>
           <v:formulas>
@@ -5818,7 +5927,7 @@
           <v:path o:extrusionok="f" gradientshapeok="t" o:connecttype="rect"/>
           <o:lock v:ext="edit" aspectratio="t"/>
         </v:shapetype>
-        <v:shape id="WordPictureWatermark177614844" o:spid="_x0000_s1032" type="#_x0000_t75" style="position:absolute;margin-left:0;margin-top:0;width:612pt;height:14in;z-index:-251657216;mso-position-horizontal:center;mso-position-horizontal-relative:margin;mso-position-vertical:center;mso-position-vertical-relative:margin" o:allowincell="f">
+        <v:shape id="WordPictureWatermark8964329" o:spid="_x0000_s1038" type="#_x0000_t75" style="position:absolute;margin-left:0;margin-top:0;width:612pt;height:14in;z-index:-251657216;mso-position-horizontal:center;mso-position-horizontal-relative:margin;mso-position-vertical:center;mso-position-vertical-relative:margin" o:allowincell="f">
           <v:imagedata r:id="rId1" o:title="Hojamembretada-Oficio-GrupoJora_page-0001"/>
         </v:shape>
       </w:pict>
@@ -5853,7 +5962,7 @@
         <w:noProof/>
         <w:color w:val="000000"/>
       </w:rPr>
-      <w:pict w14:anchorId="0735FBAF">
+      <w:pict w14:anchorId="4B22C1B3">
         <v:shapetype id="_x0000_t75" coordsize="21600,21600" o:spt="75" o:preferrelative="t" path="m@4@5l@4@11@9@11@9@5xe" filled="f" stroked="f">
           <v:stroke joinstyle="miter"/>
           <v:formulas>
@@ -5873,7 +5982,7 @@
           <v:path o:extrusionok="f" gradientshapeok="t" o:connecttype="rect"/>
           <o:lock v:ext="edit" aspectratio="t"/>
         </v:shapetype>
-        <v:shape id="WordPictureWatermark177614845" o:spid="_x0000_s1033" type="#_x0000_t75" style="position:absolute;left:0;text-align:left;margin-left:0;margin-top:0;width:612pt;height:14in;z-index:-251656192;mso-position-horizontal:center;mso-position-horizontal-relative:margin;mso-position-vertical:center;mso-position-vertical-relative:margin" o:allowincell="f">
+        <v:shape id="WordPictureWatermark8964330" o:spid="_x0000_s1039" type="#_x0000_t75" style="position:absolute;left:0;text-align:left;margin-left:0;margin-top:0;width:612pt;height:14in;z-index:-251656192;mso-position-horizontal:center;mso-position-horizontal-relative:margin;mso-position-vertical:center;mso-position-vertical-relative:margin" o:allowincell="f">
           <v:imagedata r:id="rId1" o:title="Hojamembretada-Oficio-GrupoJora_page-0001"/>
         </v:shape>
       </w:pict>
@@ -5942,7 +6051,7 @@
       <w:rPr>
         <w:noProof/>
       </w:rPr>
-      <w:pict w14:anchorId="692AA372">
+      <w:pict w14:anchorId="6AD664FE">
         <v:shapetype id="_x0000_t75" coordsize="21600,21600" o:spt="75" o:preferrelative="t" path="m@4@5l@4@11@9@11@9@5xe" filled="f" stroked="f">
           <v:stroke joinstyle="miter"/>
           <v:formulas>
@@ -5962,7 +6071,7 @@
           <v:path o:extrusionok="f" gradientshapeok="t" o:connecttype="rect"/>
           <o:lock v:ext="edit" aspectratio="t"/>
         </v:shapetype>
-        <v:shape id="WordPictureWatermark177614843" o:spid="_x0000_s1031" type="#_x0000_t75" style="position:absolute;margin-left:0;margin-top:0;width:612pt;height:14in;z-index:-251658240;mso-position-horizontal:center;mso-position-horizontal-relative:margin;mso-position-vertical:center;mso-position-vertical-relative:margin" o:allowincell="f">
+        <v:shape id="WordPictureWatermark8964328" o:spid="_x0000_s1037" type="#_x0000_t75" style="position:absolute;margin-left:0;margin-top:0;width:612pt;height:14in;z-index:-251658240;mso-position-horizontal:center;mso-position-horizontal-relative:margin;mso-position-vertical:center;mso-position-vertical-relative:margin" o:allowincell="f">
           <v:imagedata r:id="rId1" o:title="Hojamembretada-Oficio-GrupoJora_page-0001"/>
         </v:shape>
       </w:pict>
@@ -7672,7 +7781,6 @@
   <w:style w:type="character" w:default="1" w:styleId="Fuentedeprrafopredeter">
     <w:name w:val="Default Paragraph Font"/>
     <w:uiPriority w:val="1"/>
-    <w:semiHidden/>
     <w:unhideWhenUsed/>
   </w:style>
   <w:style w:type="table" w:default="1" w:styleId="Tablanormal">

--- a/pdfs/templates/pdfs/contrato_propiedad_definitiva_contado.docx
+++ b/pdfs/templates/pdfs/contrato_propiedad_definitiva_contado.docx
@@ -916,7 +916,7 @@
         <w:rPr>
           <w:rFonts w:ascii="Arial Narrow" w:eastAsia="Arial Narrow" w:hAnsi="Arial Narrow" w:cs="Arial Narrow"/>
         </w:rPr>
-        <w:t>, EL LOTE #{{IDENTIFICADOR_LOTE}} ({{LETRA_IDENTIFICADOR}}) UBICADO EN {{DIRECCION_PROYECTO_LOTE}} EL CUAL TIENEN LAS SIGUIENTES MEDIDA</w:t>
+        <w:t>, EL LOTE #{{IDENTIFICADOR_LOTE}} ({{LETRA_IDENTIFICADOR}}) UBICADO EN {{DIRECCION_PROYECTO_LOTE}} EL CUAL TIENE LAS SIGUIENTES MEDIDA</w:t>
       </w:r>
       <w:r>
         <w:rPr>
@@ -1388,19 +1388,21 @@
         <w:rPr>
           <w:rFonts w:ascii="Arial Narrow" w:eastAsia="Arial Narrow" w:hAnsi="Arial Narrow" w:cs="Arial Narrow"/>
         </w:rPr>
-        <w:t xml:space="preserve">EL PAGO DEBERÁ DE SER REALIZADO A BENEFICIO </w:t>
-      </w:r>
-      <w:r>
-        <w:rPr>
-          <w:rFonts w:ascii="Arial Narrow" w:eastAsia="Arial Narrow" w:hAnsi="Arial Narrow" w:cs="Arial Narrow"/>
-        </w:rPr>
-        <w:t>“</w:t>
-      </w:r>
-      <w:r>
-        <w:rPr>
-          <w:rFonts w:ascii="Arial Narrow" w:eastAsia="Arial Narrow" w:hAnsi="Arial Narrow" w:cs="Arial Narrow"/>
-        </w:rPr>
-        <w:t>{{SEXO_8}} PROMITENTE {{SEXO_2}}</w:t>
+        <w:t>EL PAGO DEBERÁ DE SER REALIZADO A BENEFICIO {{SEXO_8</w:t>
+      </w:r>
+      <w:proofErr w:type="gramStart"/>
+      <w:r>
+        <w:rPr>
+          <w:rFonts w:ascii="Arial Narrow" w:eastAsia="Arial Narrow" w:hAnsi="Arial Narrow" w:cs="Arial Narrow"/>
+        </w:rPr>
+        <w:t>}}PROMITENTE</w:t>
+      </w:r>
+      <w:proofErr w:type="gramEnd"/>
+      <w:r>
+        <w:rPr>
+          <w:rFonts w:ascii="Arial Narrow" w:eastAsia="Arial Narrow" w:hAnsi="Arial Narrow" w:cs="Arial Narrow"/>
+        </w:rPr>
+        <w:t xml:space="preserve"> {{SEXO_2}}</w:t>
       </w:r>
       <w:r>
         <w:rPr>
@@ -1420,6 +1422,16 @@
         </w:rPr>
         <w:t>.</w:t>
       </w:r>
+    </w:p>
+    <w:p>
+      <w:pPr>
+        <w:pStyle w:val="Prrafodelista"/>
+        <w:ind w:right="-660"/>
+        <w:jc w:val="both"/>
+        <w:rPr>
+          <w:rFonts w:ascii="Arial Narrow" w:eastAsia="Arial Narrow" w:hAnsi="Arial Narrow" w:cs="Arial Narrow"/>
+        </w:rPr>
+      </w:pPr>
     </w:p>
     <w:p>
       <w:pPr>
@@ -1599,7 +1611,7 @@
         <w:rPr>
           <w:rFonts w:ascii="Arial Narrow" w:eastAsia="Arial Narrow" w:hAnsi="Arial Narrow" w:cs="Arial Narrow"/>
         </w:rPr>
-        <w:t>FAVOR “</w:t>
+        <w:t xml:space="preserve">FAVOR </w:t>
       </w:r>
       <w:r>
         <w:rPr>
@@ -1617,19 +1629,21 @@
         <w:rPr>
           <w:rFonts w:ascii="Arial Narrow" w:eastAsia="Arial Narrow" w:hAnsi="Arial Narrow" w:cs="Arial Narrow"/>
         </w:rPr>
-        <w:t>8}}</w:t>
-      </w:r>
-      <w:r>
-        <w:rPr>
-          <w:rFonts w:ascii="Arial Narrow" w:eastAsia="Arial Narrow" w:hAnsi="Arial Narrow" w:cs="Arial Narrow"/>
-        </w:rPr>
-        <w:t xml:space="preserve"> </w:t>
-      </w:r>
-      <w:r>
-        <w:rPr>
-          <w:rFonts w:ascii="Arial Narrow" w:eastAsia="Arial Narrow" w:hAnsi="Arial Narrow" w:cs="Arial Narrow"/>
-        </w:rPr>
-        <w:t>PROMITENTE {{SEXO_4}}</w:t>
+        <w:t>8</w:t>
+      </w:r>
+      <w:proofErr w:type="gramStart"/>
+      <w:r>
+        <w:rPr>
+          <w:rFonts w:ascii="Arial Narrow" w:eastAsia="Arial Narrow" w:hAnsi="Arial Narrow" w:cs="Arial Narrow"/>
+        </w:rPr>
+        <w:t>}}PROMITENTE</w:t>
+      </w:r>
+      <w:proofErr w:type="gramEnd"/>
+      <w:r>
+        <w:rPr>
+          <w:rFonts w:ascii="Arial Narrow" w:eastAsia="Arial Narrow" w:hAnsi="Arial Narrow" w:cs="Arial Narrow"/>
+        </w:rPr>
+        <w:t xml:space="preserve"> {{SEXO_4}}</w:t>
       </w:r>
       <w:r>
         <w:rPr>
@@ -1680,7 +1694,7 @@
         <w:rPr>
           <w:rFonts w:ascii="Arial Narrow" w:eastAsia="Arial Narrow" w:hAnsi="Arial Narrow" w:cs="Arial Narrow"/>
         </w:rPr>
-        <w:t>A FAVOR “</w:t>
+        <w:t xml:space="preserve">A FAVOR </w:t>
       </w:r>
       <w:r>
         <w:rPr>
@@ -1698,7 +1712,21 @@
         <w:rPr>
           <w:rFonts w:ascii="Arial Narrow" w:eastAsia="Arial Narrow" w:hAnsi="Arial Narrow" w:cs="Arial Narrow"/>
         </w:rPr>
-        <w:t>8}} PROMITENTE {{SEXO_4}}</w:t>
+        <w:t>8</w:t>
+      </w:r>
+      <w:proofErr w:type="gramStart"/>
+      <w:r>
+        <w:rPr>
+          <w:rFonts w:ascii="Arial Narrow" w:eastAsia="Arial Narrow" w:hAnsi="Arial Narrow" w:cs="Arial Narrow"/>
+        </w:rPr>
+        <w:t>}}PROMITENTE</w:t>
+      </w:r>
+      <w:proofErr w:type="gramEnd"/>
+      <w:r>
+        <w:rPr>
+          <w:rFonts w:ascii="Arial Narrow" w:eastAsia="Arial Narrow" w:hAnsi="Arial Narrow" w:cs="Arial Narrow"/>
+        </w:rPr>
+        <w:t xml:space="preserve"> {{SEXO_4}}</w:t>
       </w:r>
       <w:r>
         <w:rPr>
@@ -1912,7 +1940,21 @@
           <w:rFonts w:ascii="Arial Narrow" w:eastAsia="Arial Narrow" w:hAnsi="Arial Narrow" w:cs="Arial Narrow"/>
           <w:color w:val="000000"/>
         </w:rPr>
-        <w:t xml:space="preserve"> {{SEXO_2}} RESPECTO</w:t>
+        <w:t xml:space="preserve"> {{SEXO_2}}</w:t>
+      </w:r>
+      <w:r>
+        <w:rPr>
+          <w:rFonts w:ascii="Arial Narrow" w:eastAsia="Arial Narrow" w:hAnsi="Arial Narrow" w:cs="Arial Narrow"/>
+          <w:color w:val="000000"/>
+        </w:rPr>
+        <w:t>”</w:t>
+      </w:r>
+      <w:r>
+        <w:rPr>
+          <w:rFonts w:ascii="Arial Narrow" w:eastAsia="Arial Narrow" w:hAnsi="Arial Narrow" w:cs="Arial Narrow"/>
+          <w:color w:val="000000"/>
+        </w:rPr>
+        <w:t xml:space="preserve"> RESPECTO</w:t>
       </w:r>
       <w:r>
         <w:rPr>
@@ -1926,21 +1968,7 @@
           <w:rFonts w:ascii="Arial Narrow" w:eastAsia="Arial Narrow" w:hAnsi="Arial Narrow" w:cs="Arial Narrow"/>
           <w:color w:val="000000"/>
         </w:rPr>
-        <w:t xml:space="preserve">SIENDO EXCLUSIVAMENTE </w:t>
-      </w:r>
-      <w:r>
-        <w:rPr>
-          <w:rFonts w:ascii="Arial Narrow" w:eastAsia="Arial Narrow" w:hAnsi="Arial Narrow" w:cs="Arial Narrow"/>
-          <w:color w:val="000000"/>
-        </w:rPr>
-        <w:t>“</w:t>
-      </w:r>
-      <w:r>
-        <w:rPr>
-          <w:rFonts w:ascii="Arial Narrow" w:eastAsia="Arial Narrow" w:hAnsi="Arial Narrow" w:cs="Arial Narrow"/>
-          <w:color w:val="000000"/>
-        </w:rPr>
-        <w:t>{{SEXO_</w:t>
+        <w:t>SIENDO EXCLUSIVAMENTE {{SEXO_</w:t>
       </w:r>
       <w:r>
         <w:rPr>
@@ -1954,7 +1982,23 @@
           <w:rFonts w:ascii="Arial Narrow" w:eastAsia="Arial Narrow" w:hAnsi="Arial Narrow" w:cs="Arial Narrow"/>
           <w:color w:val="000000"/>
         </w:rPr>
-        <w:t>8}} PROMITENTE {{SEXO_4}}</w:t>
+        <w:t>8</w:t>
+      </w:r>
+      <w:proofErr w:type="gramStart"/>
+      <w:r>
+        <w:rPr>
+          <w:rFonts w:ascii="Arial Narrow" w:eastAsia="Arial Narrow" w:hAnsi="Arial Narrow" w:cs="Arial Narrow"/>
+          <w:color w:val="000000"/>
+        </w:rPr>
+        <w:t>}}PROMITENTE</w:t>
+      </w:r>
+      <w:proofErr w:type="gramEnd"/>
+      <w:r>
+        <w:rPr>
+          <w:rFonts w:ascii="Arial Narrow" w:eastAsia="Arial Narrow" w:hAnsi="Arial Narrow" w:cs="Arial Narrow"/>
+          <w:color w:val="000000"/>
+        </w:rPr>
+        <w:t xml:space="preserve"> {{SEXO_4}}</w:t>
       </w:r>
       <w:r>
         <w:rPr>
@@ -2007,7 +2051,7 @@
           <w:rFonts w:ascii="Arial Narrow" w:eastAsia="Arial Narrow" w:hAnsi="Arial Narrow" w:cs="Arial Narrow"/>
           <w:color w:val="000000"/>
         </w:rPr>
-        <w:t>LOS GASTOS, IMPUESTOS, PAGOS DE DERECHOS Y HONORARIOS DE LA AUTORIDAD CORRESPONDIENTE ESTARÁN A CARGO “</w:t>
+        <w:t xml:space="preserve">LOS GASTOS, IMPUESTOS, PAGOS DE DERECHOS Y HONORARIOS DE LA AUTORIDAD CORRESPONDIENTE ESTARÁN A CARGO </w:t>
       </w:r>
       <w:r>
         <w:rPr>
@@ -2023,12 +2067,21 @@
         </w:rPr>
         <w:t>18</w:t>
       </w:r>
-      <w:r>
-        <w:rPr>
-          <w:rFonts w:ascii="Arial Narrow" w:eastAsia="Arial Narrow" w:hAnsi="Arial Narrow" w:cs="Arial Narrow"/>
-          <w:color w:val="000000"/>
-        </w:rPr>
-        <w:t>}} PROMITENTE {{SEXO_</w:t>
+      <w:proofErr w:type="gramStart"/>
+      <w:r>
+        <w:rPr>
+          <w:rFonts w:ascii="Arial Narrow" w:eastAsia="Arial Narrow" w:hAnsi="Arial Narrow" w:cs="Arial Narrow"/>
+          <w:color w:val="000000"/>
+        </w:rPr>
+        <w:t>}}PROMITENTE</w:t>
+      </w:r>
+      <w:proofErr w:type="gramEnd"/>
+      <w:r>
+        <w:rPr>
+          <w:rFonts w:ascii="Arial Narrow" w:eastAsia="Arial Narrow" w:hAnsi="Arial Narrow" w:cs="Arial Narrow"/>
+          <w:color w:val="000000"/>
+        </w:rPr>
+        <w:t xml:space="preserve"> {{SEXO_</w:t>
       </w:r>
       <w:r>
         <w:rPr>
@@ -2982,13 +3035,6 @@
       <w:r>
         <w:rPr>
           <w:rFonts w:ascii="Arial Narrow" w:eastAsia="Arial Narrow" w:hAnsi="Arial Narrow" w:cs="Arial Narrow"/>
-          <w:color w:val="000000"/>
-        </w:rPr>
-        <w:t>“</w:t>
-      </w:r>
-      <w:r>
-        <w:rPr>
-          <w:rFonts w:ascii="Arial Narrow" w:eastAsia="Arial Narrow" w:hAnsi="Arial Narrow" w:cs="Arial Narrow"/>
         </w:rPr>
         <w:t>{{SEXO_</w:t>
       </w:r>
@@ -3002,14 +3048,29 @@
         <w:rPr>
           <w:rFonts w:ascii="Arial Narrow" w:eastAsia="Arial Narrow" w:hAnsi="Arial Narrow" w:cs="Arial Narrow"/>
         </w:rPr>
-        <w:t>8}}</w:t>
-      </w:r>
-      <w:r>
-        <w:rPr>
-          <w:rFonts w:ascii="Arial Narrow" w:eastAsia="Arial Narrow" w:hAnsi="Arial Narrow" w:cs="Arial Narrow"/>
-          <w:color w:val="000000"/>
-        </w:rPr>
-        <w:t xml:space="preserve"> PROMITENTE </w:t>
+        <w:t>8</w:t>
+      </w:r>
+      <w:proofErr w:type="gramStart"/>
+      <w:r>
+        <w:rPr>
+          <w:rFonts w:ascii="Arial Narrow" w:eastAsia="Arial Narrow" w:hAnsi="Arial Narrow" w:cs="Arial Narrow"/>
+        </w:rPr>
+        <w:t>}}</w:t>
+      </w:r>
+      <w:r>
+        <w:rPr>
+          <w:rFonts w:ascii="Arial Narrow" w:eastAsia="Arial Narrow" w:hAnsi="Arial Narrow" w:cs="Arial Narrow"/>
+          <w:color w:val="000000"/>
+        </w:rPr>
+        <w:t>PROMITENTE</w:t>
+      </w:r>
+      <w:proofErr w:type="gramEnd"/>
+      <w:r>
+        <w:rPr>
+          <w:rFonts w:ascii="Arial Narrow" w:eastAsia="Arial Narrow" w:hAnsi="Arial Narrow" w:cs="Arial Narrow"/>
+          <w:color w:val="000000"/>
+        </w:rPr>
+        <w:t xml:space="preserve"> </w:t>
       </w:r>
       <w:r>
         <w:rPr>
@@ -3682,22 +3743,30 @@
       <w:r>
         <w:rPr>
           <w:rFonts w:ascii="Arial Narrow" w:eastAsia="Arial Narrow" w:hAnsi="Arial Narrow" w:cs="Arial Narrow"/>
-          <w:color w:val="000000"/>
-        </w:rPr>
-        <w:t>“</w:t>
-      </w:r>
-      <w:r>
-        <w:rPr>
-          <w:rFonts w:ascii="Arial Narrow" w:eastAsia="Arial Narrow" w:hAnsi="Arial Narrow" w:cs="Arial Narrow"/>
-        </w:rPr>
-        <w:t>{{SEXO_8}}</w:t>
-      </w:r>
-      <w:r>
-        <w:rPr>
-          <w:rFonts w:ascii="Arial Narrow" w:eastAsia="Arial Narrow" w:hAnsi="Arial Narrow" w:cs="Arial Narrow"/>
-          <w:color w:val="000000"/>
-        </w:rPr>
-        <w:t xml:space="preserve"> PROMITENTE </w:t>
+        </w:rPr>
+        <w:t>{{SEXO_8</w:t>
+      </w:r>
+      <w:proofErr w:type="gramStart"/>
+      <w:r>
+        <w:rPr>
+          <w:rFonts w:ascii="Arial Narrow" w:eastAsia="Arial Narrow" w:hAnsi="Arial Narrow" w:cs="Arial Narrow"/>
+        </w:rPr>
+        <w:t>}}</w:t>
+      </w:r>
+      <w:r>
+        <w:rPr>
+          <w:rFonts w:ascii="Arial Narrow" w:eastAsia="Arial Narrow" w:hAnsi="Arial Narrow" w:cs="Arial Narrow"/>
+          <w:color w:val="000000"/>
+        </w:rPr>
+        <w:t>PROMITENTE</w:t>
+      </w:r>
+      <w:proofErr w:type="gramEnd"/>
+      <w:r>
+        <w:rPr>
+          <w:rFonts w:ascii="Arial Narrow" w:eastAsia="Arial Narrow" w:hAnsi="Arial Narrow" w:cs="Arial Narrow"/>
+          <w:color w:val="000000"/>
+        </w:rPr>
+        <w:t xml:space="preserve"> </w:t>
       </w:r>
       <w:r>
         <w:rPr>
@@ -3734,13 +3803,6 @@
       <w:r>
         <w:rPr>
           <w:rFonts w:ascii="Arial Narrow" w:eastAsia="Arial Narrow" w:hAnsi="Arial Narrow" w:cs="Arial Narrow"/>
-          <w:color w:val="000000"/>
-        </w:rPr>
-        <w:t>“</w:t>
-      </w:r>
-      <w:r>
-        <w:rPr>
-          <w:rFonts w:ascii="Arial Narrow" w:eastAsia="Arial Narrow" w:hAnsi="Arial Narrow" w:cs="Arial Narrow"/>
         </w:rPr>
         <w:t>{{SEXO_</w:t>
       </w:r>
@@ -3754,14 +3816,29 @@
         <w:rPr>
           <w:rFonts w:ascii="Arial Narrow" w:eastAsia="Arial Narrow" w:hAnsi="Arial Narrow" w:cs="Arial Narrow"/>
         </w:rPr>
-        <w:t>8}}</w:t>
-      </w:r>
-      <w:r>
-        <w:rPr>
-          <w:rFonts w:ascii="Arial Narrow" w:eastAsia="Arial Narrow" w:hAnsi="Arial Narrow" w:cs="Arial Narrow"/>
-          <w:color w:val="000000"/>
-        </w:rPr>
-        <w:t xml:space="preserve"> PROMITENTE </w:t>
+        <w:t>8</w:t>
+      </w:r>
+      <w:proofErr w:type="gramStart"/>
+      <w:r>
+        <w:rPr>
+          <w:rFonts w:ascii="Arial Narrow" w:eastAsia="Arial Narrow" w:hAnsi="Arial Narrow" w:cs="Arial Narrow"/>
+        </w:rPr>
+        <w:t>}}</w:t>
+      </w:r>
+      <w:r>
+        <w:rPr>
+          <w:rFonts w:ascii="Arial Narrow" w:eastAsia="Arial Narrow" w:hAnsi="Arial Narrow" w:cs="Arial Narrow"/>
+          <w:color w:val="000000"/>
+        </w:rPr>
+        <w:t>PROMITENTE</w:t>
+      </w:r>
+      <w:proofErr w:type="gramEnd"/>
+      <w:r>
+        <w:rPr>
+          <w:rFonts w:ascii="Arial Narrow" w:eastAsia="Arial Narrow" w:hAnsi="Arial Narrow" w:cs="Arial Narrow"/>
+          <w:color w:val="000000"/>
+        </w:rPr>
+        <w:t xml:space="preserve"> </w:t>
       </w:r>
       <w:r>
         <w:rPr>
@@ -4796,6 +4873,12 @@
           <w:rFonts w:ascii="Arial Narrow" w:eastAsia="Arial Narrow" w:hAnsi="Arial Narrow" w:cs="Arial Narrow"/>
         </w:rPr>
         <w:t>}}</w:t>
+      </w:r>
+      <w:r>
+        <w:rPr>
+          <w:rFonts w:ascii="Arial Narrow" w:eastAsia="Arial Narrow" w:hAnsi="Arial Narrow" w:cs="Arial Narrow"/>
+        </w:rPr>
+        <w:t>”</w:t>
       </w:r>
       <w:r>
         <w:rPr>
@@ -5648,7 +5731,7 @@
               </wp:anchor>
             </w:drawing>
           </mc:Choice>
-          <mc:Fallback xmlns:cr="http://schemas.microsoft.com/office/comments/2020/reactions" xmlns="http://schemas.microsoft.com/office/tasks/2019/documenttasks" xmlns:dgm="http://schemas.openxmlformats.org/drawingml/2006/diagram" xmlns:lc="http://schemas.openxmlformats.org/drawingml/2006/lockedCanvas" xmlns:c="http://schemas.openxmlformats.org/drawingml/2006/chart" xmlns:pic="http://schemas.openxmlformats.org/drawingml/2006/picture" xmlns:a="http://schemas.openxmlformats.org/drawingml/2006/main" xmlns:sl="http://schemas.openxmlformats.org/schemaLibrary/2006/main">
+          <mc:Fallback xmlns:sl="http://schemas.openxmlformats.org/schemaLibrary/2006/main" xmlns:a="http://schemas.openxmlformats.org/drawingml/2006/main" xmlns:pic="http://schemas.openxmlformats.org/drawingml/2006/picture" xmlns:c="http://schemas.openxmlformats.org/drawingml/2006/chart" xmlns:lc="http://schemas.openxmlformats.org/drawingml/2006/lockedCanvas" xmlns:dgm="http://schemas.openxmlformats.org/drawingml/2006/diagram" xmlns="http://schemas.microsoft.com/office/tasks/2019/documenttasks" xmlns:cr="http://schemas.microsoft.com/office/comments/2020/reactions">
             <w:drawing>
               <wp:anchor allowOverlap="1" behindDoc="0" distB="0" distT="0" distL="114300" distR="114300" hidden="0" layoutInCell="1" locked="0" relativeHeight="0" simplePos="0">
                 <wp:simplePos x="0" y="0"/>
@@ -5742,7 +5825,7 @@
               </wp:anchor>
             </w:drawing>
           </mc:Choice>
-          <mc:Fallback xmlns:cr="http://schemas.microsoft.com/office/comments/2020/reactions" xmlns="http://schemas.microsoft.com/office/tasks/2019/documenttasks" xmlns:dgm="http://schemas.openxmlformats.org/drawingml/2006/diagram" xmlns:lc="http://schemas.openxmlformats.org/drawingml/2006/lockedCanvas" xmlns:c="http://schemas.openxmlformats.org/drawingml/2006/chart" xmlns:pic="http://schemas.openxmlformats.org/drawingml/2006/picture" xmlns:a="http://schemas.openxmlformats.org/drawingml/2006/main" xmlns:sl="http://schemas.openxmlformats.org/schemaLibrary/2006/main">
+          <mc:Fallback xmlns:sl="http://schemas.openxmlformats.org/schemaLibrary/2006/main" xmlns:a="http://schemas.openxmlformats.org/drawingml/2006/main" xmlns:pic="http://schemas.openxmlformats.org/drawingml/2006/picture" xmlns:c="http://schemas.openxmlformats.org/drawingml/2006/chart" xmlns:lc="http://schemas.openxmlformats.org/drawingml/2006/lockedCanvas" xmlns:dgm="http://schemas.openxmlformats.org/drawingml/2006/diagram" xmlns="http://schemas.microsoft.com/office/tasks/2019/documenttasks" xmlns:cr="http://schemas.microsoft.com/office/comments/2020/reactions">
             <w:drawing>
               <wp:anchor allowOverlap="1" behindDoc="0" distB="0" distT="0" distL="114300" distR="114300" hidden="0" layoutInCell="1" locked="0" relativeHeight="0" simplePos="0">
                 <wp:simplePos x="0" y="0"/>
@@ -5907,7 +5990,7 @@
       <w:rPr>
         <w:noProof/>
       </w:rPr>
-      <w:pict w14:anchorId="54DE88F7">
+      <w:pict w14:anchorId="20A4D724">
         <v:shapetype id="_x0000_t75" coordsize="21600,21600" o:spt="75" o:preferrelative="t" path="m@4@5l@4@11@9@11@9@5xe" filled="f" stroked="f">
           <v:stroke joinstyle="miter"/>
           <v:formulas>
@@ -5927,7 +6010,7 @@
           <v:path o:extrusionok="f" gradientshapeok="t" o:connecttype="rect"/>
           <o:lock v:ext="edit" aspectratio="t"/>
         </v:shapetype>
-        <v:shape id="WordPictureWatermark8964329" o:spid="_x0000_s1038" type="#_x0000_t75" style="position:absolute;margin-left:0;margin-top:0;width:612pt;height:14in;z-index:-251657216;mso-position-horizontal:center;mso-position-horizontal-relative:margin;mso-position-vertical:center;mso-position-vertical-relative:margin" o:allowincell="f">
+        <v:shape id="WordPictureWatermark37301641" o:spid="_x0000_s1041" type="#_x0000_t75" style="position:absolute;margin-left:0;margin-top:0;width:612pt;height:14in;z-index:-251657216;mso-position-horizontal:center;mso-position-horizontal-relative:margin;mso-position-vertical:center;mso-position-vertical-relative:margin" o:allowincell="f">
           <v:imagedata r:id="rId1" o:title="Hojamembretada-Oficio-GrupoJora_page-0001"/>
         </v:shape>
       </w:pict>
@@ -5962,7 +6045,7 @@
         <w:noProof/>
         <w:color w:val="000000"/>
       </w:rPr>
-      <w:pict w14:anchorId="4B22C1B3">
+      <w:pict w14:anchorId="5FAB8664">
         <v:shapetype id="_x0000_t75" coordsize="21600,21600" o:spt="75" o:preferrelative="t" path="m@4@5l@4@11@9@11@9@5xe" filled="f" stroked="f">
           <v:stroke joinstyle="miter"/>
           <v:formulas>
@@ -5982,7 +6065,7 @@
           <v:path o:extrusionok="f" gradientshapeok="t" o:connecttype="rect"/>
           <o:lock v:ext="edit" aspectratio="t"/>
         </v:shapetype>
-        <v:shape id="WordPictureWatermark8964330" o:spid="_x0000_s1039" type="#_x0000_t75" style="position:absolute;left:0;text-align:left;margin-left:0;margin-top:0;width:612pt;height:14in;z-index:-251656192;mso-position-horizontal:center;mso-position-horizontal-relative:margin;mso-position-vertical:center;mso-position-vertical-relative:margin" o:allowincell="f">
+        <v:shape id="WordPictureWatermark37301642" o:spid="_x0000_s1042" type="#_x0000_t75" style="position:absolute;left:0;text-align:left;margin-left:0;margin-top:0;width:612pt;height:14in;z-index:-251656192;mso-position-horizontal:center;mso-position-horizontal-relative:margin;mso-position-vertical:center;mso-position-vertical-relative:margin" o:allowincell="f">
           <v:imagedata r:id="rId1" o:title="Hojamembretada-Oficio-GrupoJora_page-0001"/>
         </v:shape>
       </w:pict>
@@ -6051,7 +6134,7 @@
       <w:rPr>
         <w:noProof/>
       </w:rPr>
-      <w:pict w14:anchorId="6AD664FE">
+      <w:pict w14:anchorId="52C408A0">
         <v:shapetype id="_x0000_t75" coordsize="21600,21600" o:spt="75" o:preferrelative="t" path="m@4@5l@4@11@9@11@9@5xe" filled="f" stroked="f">
           <v:stroke joinstyle="miter"/>
           <v:formulas>
@@ -6071,7 +6154,7 @@
           <v:path o:extrusionok="f" gradientshapeok="t" o:connecttype="rect"/>
           <o:lock v:ext="edit" aspectratio="t"/>
         </v:shapetype>
-        <v:shape id="WordPictureWatermark8964328" o:spid="_x0000_s1037" type="#_x0000_t75" style="position:absolute;margin-left:0;margin-top:0;width:612pt;height:14in;z-index:-251658240;mso-position-horizontal:center;mso-position-horizontal-relative:margin;mso-position-vertical:center;mso-position-vertical-relative:margin" o:allowincell="f">
+        <v:shape id="WordPictureWatermark37301640" o:spid="_x0000_s1040" type="#_x0000_t75" style="position:absolute;margin-left:0;margin-top:0;width:612pt;height:14in;z-index:-251658240;mso-position-horizontal:center;mso-position-horizontal-relative:margin;mso-position-vertical:center;mso-position-vertical-relative:margin" o:allowincell="f">
           <v:imagedata r:id="rId1" o:title="Hojamembretada-Oficio-GrupoJora_page-0001"/>
         </v:shape>
       </w:pict>
@@ -7781,6 +7864,7 @@
   <w:style w:type="character" w:default="1" w:styleId="Fuentedeprrafopredeter">
     <w:name w:val="Default Paragraph Font"/>
     <w:uiPriority w:val="1"/>
+    <w:semiHidden/>
     <w:unhideWhenUsed/>
   </w:style>
   <w:style w:type="table" w:default="1" w:styleId="Tablanormal">

--- a/pdfs/templates/pdfs/contrato_propiedad_definitiva_contado.docx
+++ b/pdfs/templates/pdfs/contrato_propiedad_definitiva_contado.docx
@@ -4378,7 +4378,21 @@
           <w:rFonts w:ascii="Arial Narrow" w:eastAsia="Arial Narrow" w:hAnsi="Arial Narrow" w:cs="Arial Narrow"/>
           <w:color w:val="000000"/>
         </w:rPr>
-        <w:t xml:space="preserve"> QUEDARÁ OBLIGADO A CUBRIR LA PENA CONVENCION</w:t>
+        <w:t xml:space="preserve"> QUEDARÁ OBLIGAD</w:t>
+      </w:r>
+      <w:r>
+        <w:rPr>
+          <w:rFonts w:ascii="Arial Narrow" w:eastAsia="Arial Narrow" w:hAnsi="Arial Narrow" w:cs="Arial Narrow"/>
+          <w:color w:val="000000"/>
+        </w:rPr>
+        <w:t>{{SEXO_5}}</w:t>
+      </w:r>
+      <w:r>
+        <w:rPr>
+          <w:rFonts w:ascii="Arial Narrow" w:eastAsia="Arial Narrow" w:hAnsi="Arial Narrow" w:cs="Arial Narrow"/>
+          <w:color w:val="000000"/>
+        </w:rPr>
+        <w:t xml:space="preserve"> A CUBRIR LA PENA CONVENCION</w:t>
       </w:r>
       <w:r>
         <w:rPr>
@@ -5731,7 +5745,7 @@
               </wp:anchor>
             </w:drawing>
           </mc:Choice>
-          <mc:Fallback xmlns:sl="http://schemas.openxmlformats.org/schemaLibrary/2006/main" xmlns:a="http://schemas.openxmlformats.org/drawingml/2006/main" xmlns:pic="http://schemas.openxmlformats.org/drawingml/2006/picture" xmlns:c="http://schemas.openxmlformats.org/drawingml/2006/chart" xmlns:lc="http://schemas.openxmlformats.org/drawingml/2006/lockedCanvas" xmlns:dgm="http://schemas.openxmlformats.org/drawingml/2006/diagram" xmlns="http://schemas.microsoft.com/office/tasks/2019/documenttasks" xmlns:cr="http://schemas.microsoft.com/office/comments/2020/reactions">
+          <mc:Fallback xmlns:cr="http://schemas.microsoft.com/office/comments/2020/reactions" xmlns="http://schemas.microsoft.com/office/tasks/2019/documenttasks" xmlns:dgm="http://schemas.openxmlformats.org/drawingml/2006/diagram" xmlns:lc="http://schemas.openxmlformats.org/drawingml/2006/lockedCanvas" xmlns:c="http://schemas.openxmlformats.org/drawingml/2006/chart" xmlns:pic="http://schemas.openxmlformats.org/drawingml/2006/picture" xmlns:a="http://schemas.openxmlformats.org/drawingml/2006/main" xmlns:sl="http://schemas.openxmlformats.org/schemaLibrary/2006/main">
             <w:drawing>
               <wp:anchor allowOverlap="1" behindDoc="0" distB="0" distT="0" distL="114300" distR="114300" hidden="0" layoutInCell="1" locked="0" relativeHeight="0" simplePos="0">
                 <wp:simplePos x="0" y="0"/>
@@ -5825,7 +5839,7 @@
               </wp:anchor>
             </w:drawing>
           </mc:Choice>
-          <mc:Fallback xmlns:sl="http://schemas.openxmlformats.org/schemaLibrary/2006/main" xmlns:a="http://schemas.openxmlformats.org/drawingml/2006/main" xmlns:pic="http://schemas.openxmlformats.org/drawingml/2006/picture" xmlns:c="http://schemas.openxmlformats.org/drawingml/2006/chart" xmlns:lc="http://schemas.openxmlformats.org/drawingml/2006/lockedCanvas" xmlns:dgm="http://schemas.openxmlformats.org/drawingml/2006/diagram" xmlns="http://schemas.microsoft.com/office/tasks/2019/documenttasks" xmlns:cr="http://schemas.microsoft.com/office/comments/2020/reactions">
+          <mc:Fallback xmlns:cr="http://schemas.microsoft.com/office/comments/2020/reactions" xmlns="http://schemas.microsoft.com/office/tasks/2019/documenttasks" xmlns:dgm="http://schemas.openxmlformats.org/drawingml/2006/diagram" xmlns:lc="http://schemas.openxmlformats.org/drawingml/2006/lockedCanvas" xmlns:c="http://schemas.openxmlformats.org/drawingml/2006/chart" xmlns:pic="http://schemas.openxmlformats.org/drawingml/2006/picture" xmlns:a="http://schemas.openxmlformats.org/drawingml/2006/main" xmlns:sl="http://schemas.openxmlformats.org/schemaLibrary/2006/main">
             <w:drawing>
               <wp:anchor allowOverlap="1" behindDoc="0" distB="0" distT="0" distL="114300" distR="114300" hidden="0" layoutInCell="1" locked="0" relativeHeight="0" simplePos="0">
                 <wp:simplePos x="0" y="0"/>
@@ -5990,7 +6004,7 @@
       <w:rPr>
         <w:noProof/>
       </w:rPr>
-      <w:pict w14:anchorId="20A4D724">
+      <w:pict w14:anchorId="154A32AD">
         <v:shapetype id="_x0000_t75" coordsize="21600,21600" o:spt="75" o:preferrelative="t" path="m@4@5l@4@11@9@11@9@5xe" filled="f" stroked="f">
           <v:stroke joinstyle="miter"/>
           <v:formulas>
@@ -6010,7 +6024,7 @@
           <v:path o:extrusionok="f" gradientshapeok="t" o:connecttype="rect"/>
           <o:lock v:ext="edit" aspectratio="t"/>
         </v:shapetype>
-        <v:shape id="WordPictureWatermark37301641" o:spid="_x0000_s1041" type="#_x0000_t75" style="position:absolute;margin-left:0;margin-top:0;width:612pt;height:14in;z-index:-251657216;mso-position-horizontal:center;mso-position-horizontal-relative:margin;mso-position-vertical:center;mso-position-vertical-relative:margin" o:allowincell="f">
+        <v:shape id="WordPictureWatermark127182563" o:spid="_x0000_s1044" type="#_x0000_t75" style="position:absolute;margin-left:0;margin-top:0;width:612pt;height:14in;z-index:-251657216;mso-position-horizontal:center;mso-position-horizontal-relative:margin;mso-position-vertical:center;mso-position-vertical-relative:margin" o:allowincell="f">
           <v:imagedata r:id="rId1" o:title="Hojamembretada-Oficio-GrupoJora_page-0001"/>
         </v:shape>
       </w:pict>
@@ -6045,7 +6059,7 @@
         <w:noProof/>
         <w:color w:val="000000"/>
       </w:rPr>
-      <w:pict w14:anchorId="5FAB8664">
+      <w:pict w14:anchorId="7EA553FD">
         <v:shapetype id="_x0000_t75" coordsize="21600,21600" o:spt="75" o:preferrelative="t" path="m@4@5l@4@11@9@11@9@5xe" filled="f" stroked="f">
           <v:stroke joinstyle="miter"/>
           <v:formulas>
@@ -6065,7 +6079,7 @@
           <v:path o:extrusionok="f" gradientshapeok="t" o:connecttype="rect"/>
           <o:lock v:ext="edit" aspectratio="t"/>
         </v:shapetype>
-        <v:shape id="WordPictureWatermark37301642" o:spid="_x0000_s1042" type="#_x0000_t75" style="position:absolute;left:0;text-align:left;margin-left:0;margin-top:0;width:612pt;height:14in;z-index:-251656192;mso-position-horizontal:center;mso-position-horizontal-relative:margin;mso-position-vertical:center;mso-position-vertical-relative:margin" o:allowincell="f">
+        <v:shape id="WordPictureWatermark127182564" o:spid="_x0000_s1045" type="#_x0000_t75" style="position:absolute;left:0;text-align:left;margin-left:0;margin-top:0;width:612pt;height:14in;z-index:-251656192;mso-position-horizontal:center;mso-position-horizontal-relative:margin;mso-position-vertical:center;mso-position-vertical-relative:margin" o:allowincell="f">
           <v:imagedata r:id="rId1" o:title="Hojamembretada-Oficio-GrupoJora_page-0001"/>
         </v:shape>
       </w:pict>
@@ -6134,7 +6148,7 @@
       <w:rPr>
         <w:noProof/>
       </w:rPr>
-      <w:pict w14:anchorId="52C408A0">
+      <w:pict w14:anchorId="73821F68">
         <v:shapetype id="_x0000_t75" coordsize="21600,21600" o:spt="75" o:preferrelative="t" path="m@4@5l@4@11@9@11@9@5xe" filled="f" stroked="f">
           <v:stroke joinstyle="miter"/>
           <v:formulas>
@@ -6154,7 +6168,7 @@
           <v:path o:extrusionok="f" gradientshapeok="t" o:connecttype="rect"/>
           <o:lock v:ext="edit" aspectratio="t"/>
         </v:shapetype>
-        <v:shape id="WordPictureWatermark37301640" o:spid="_x0000_s1040" type="#_x0000_t75" style="position:absolute;margin-left:0;margin-top:0;width:612pt;height:14in;z-index:-251658240;mso-position-horizontal:center;mso-position-horizontal-relative:margin;mso-position-vertical:center;mso-position-vertical-relative:margin" o:allowincell="f">
+        <v:shape id="WordPictureWatermark127182562" o:spid="_x0000_s1043" type="#_x0000_t75" style="position:absolute;margin-left:0;margin-top:0;width:612pt;height:14in;z-index:-251658240;mso-position-horizontal:center;mso-position-horizontal-relative:margin;mso-position-vertical:center;mso-position-vertical-relative:margin" o:allowincell="f">
           <v:imagedata r:id="rId1" o:title="Hojamembretada-Oficio-GrupoJora_page-0001"/>
         </v:shape>
       </w:pict>

--- a/pdfs/templates/pdfs/contrato_propiedad_definitiva_contado.docx
+++ b/pdfs/templates/pdfs/contrato_propiedad_definitiva_contado.docx
@@ -1297,79 +1297,6 @@
           <w:rFonts w:ascii="Arial Narrow" w:eastAsia="Arial Narrow" w:hAnsi="Arial Narrow" w:cs="Arial Narrow"/>
         </w:rPr>
       </w:pPr>
-      <w:r>
-        <w:rPr>
-          <w:rFonts w:ascii="Arial Narrow" w:eastAsia="Arial Narrow" w:hAnsi="Arial Narrow" w:cs="Arial Narrow"/>
-        </w:rPr>
-        <w:t xml:space="preserve">{% </w:t>
-      </w:r>
-      <w:proofErr w:type="spellStart"/>
-      <w:r>
-        <w:rPr>
-          <w:rFonts w:ascii="Arial Narrow" w:eastAsia="Arial Narrow" w:hAnsi="Arial Narrow" w:cs="Arial Narrow"/>
-        </w:rPr>
-        <w:t>if</w:t>
-      </w:r>
-      <w:proofErr w:type="spellEnd"/>
-      <w:r>
-        <w:rPr>
-          <w:rFonts w:ascii="Arial Narrow" w:eastAsia="Arial Narrow" w:hAnsi="Arial Narrow" w:cs="Arial Narrow"/>
-        </w:rPr>
-        <w:t xml:space="preserve"> CLAUSULA_PAGO %}</w:t>
-      </w:r>
-    </w:p>
-    <w:p>
-      <w:pPr>
-        <w:pStyle w:val="Prrafodelista"/>
-        <w:numPr>
-          <w:ilvl w:val="0"/>
-          <w:numId w:val="11"/>
-        </w:numPr>
-        <w:jc w:val="both"/>
-        <w:rPr>
-          <w:rFonts w:ascii="Arial Narrow" w:eastAsia="Arial Narrow" w:hAnsi="Arial Narrow" w:cs="Arial Narrow"/>
-          <w:shd w:val="clear" w:color="auto" w:fill="FF9900"/>
-        </w:rPr>
-      </w:pPr>
-      <w:bookmarkStart w:id="1" w:name="_heading=h.bwqwqlcx9vxw" w:colFirst="0" w:colLast="0"/>
-      <w:bookmarkEnd w:id="1"/>
-      <w:r>
-        <w:rPr>
-          <w:rFonts w:ascii="Arial Narrow" w:eastAsia="Arial Narrow" w:hAnsi="Arial Narrow" w:cs="Arial Narrow"/>
-          <w:color w:val="000000"/>
-        </w:rPr>
-        <w:t>{{CLAUSULA_PAGO}}</w:t>
-      </w:r>
-    </w:p>
-    <w:p>
-      <w:pPr>
-        <w:pStyle w:val="Prrafodelista"/>
-        <w:jc w:val="both"/>
-        <w:rPr>
-          <w:rFonts w:ascii="Arial Narrow" w:eastAsia="Arial Narrow" w:hAnsi="Arial Narrow" w:cs="Arial Narrow"/>
-          <w:shd w:val="clear" w:color="auto" w:fill="FF9900"/>
-        </w:rPr>
-      </w:pPr>
-      <w:r>
-        <w:rPr>
-          <w:rFonts w:ascii="Arial Narrow" w:eastAsia="Arial Narrow" w:hAnsi="Arial Narrow" w:cs="Arial Narrow"/>
-        </w:rPr>
-        <w:t xml:space="preserve">{% </w:t>
-      </w:r>
-      <w:proofErr w:type="spellStart"/>
-      <w:r>
-        <w:rPr>
-          <w:rFonts w:ascii="Arial Narrow" w:eastAsia="Arial Narrow" w:hAnsi="Arial Narrow" w:cs="Arial Narrow"/>
-        </w:rPr>
-        <w:t>endif</w:t>
-      </w:r>
-      <w:proofErr w:type="spellEnd"/>
-      <w:r>
-        <w:rPr>
-          <w:rFonts w:ascii="Arial Narrow" w:eastAsia="Arial Narrow" w:hAnsi="Arial Narrow" w:cs="Arial Narrow"/>
-        </w:rPr>
-        <w:t xml:space="preserve"> %}</w:t>
-      </w:r>
     </w:p>
     <w:p>
       <w:pPr>
@@ -1458,6 +1385,79 @@
           <w:rFonts w:ascii="Arial Narrow" w:eastAsia="Arial Narrow" w:hAnsi="Arial Narrow" w:cs="Arial Narrow"/>
         </w:rPr>
       </w:pPr>
+      <w:r>
+        <w:rPr>
+          <w:rFonts w:ascii="Arial Narrow" w:eastAsia="Arial Narrow" w:hAnsi="Arial Narrow" w:cs="Arial Narrow"/>
+        </w:rPr>
+        <w:t xml:space="preserve">{% </w:t>
+      </w:r>
+      <w:proofErr w:type="spellStart"/>
+      <w:r>
+        <w:rPr>
+          <w:rFonts w:ascii="Arial Narrow" w:eastAsia="Arial Narrow" w:hAnsi="Arial Narrow" w:cs="Arial Narrow"/>
+        </w:rPr>
+        <w:t>if</w:t>
+      </w:r>
+      <w:proofErr w:type="spellEnd"/>
+      <w:r>
+        <w:rPr>
+          <w:rFonts w:ascii="Arial Narrow" w:eastAsia="Arial Narrow" w:hAnsi="Arial Narrow" w:cs="Arial Narrow"/>
+        </w:rPr>
+        <w:t xml:space="preserve"> CLAUSULA_PAGO %}</w:t>
+      </w:r>
+    </w:p>
+    <w:p>
+      <w:pPr>
+        <w:pStyle w:val="Prrafodelista"/>
+        <w:numPr>
+          <w:ilvl w:val="0"/>
+          <w:numId w:val="11"/>
+        </w:numPr>
+        <w:jc w:val="both"/>
+        <w:rPr>
+          <w:rFonts w:ascii="Arial Narrow" w:eastAsia="Arial Narrow" w:hAnsi="Arial Narrow" w:cs="Arial Narrow"/>
+          <w:shd w:val="clear" w:color="auto" w:fill="FF9900"/>
+        </w:rPr>
+      </w:pPr>
+      <w:bookmarkStart w:id="1" w:name="_heading=h.bwqwqlcx9vxw" w:colFirst="0" w:colLast="0"/>
+      <w:bookmarkEnd w:id="1"/>
+      <w:r>
+        <w:rPr>
+          <w:rFonts w:ascii="Arial Narrow" w:eastAsia="Arial Narrow" w:hAnsi="Arial Narrow" w:cs="Arial Narrow"/>
+          <w:color w:val="000000"/>
+        </w:rPr>
+        <w:t>{{CLAUSULA_PAGO}}</w:t>
+      </w:r>
+    </w:p>
+    <w:p>
+      <w:pPr>
+        <w:pStyle w:val="Prrafodelista"/>
+        <w:jc w:val="both"/>
+        <w:rPr>
+          <w:rFonts w:ascii="Arial Narrow" w:eastAsia="Arial Narrow" w:hAnsi="Arial Narrow" w:cs="Arial Narrow"/>
+          <w:shd w:val="clear" w:color="auto" w:fill="FF9900"/>
+        </w:rPr>
+      </w:pPr>
+      <w:r>
+        <w:rPr>
+          <w:rFonts w:ascii="Arial Narrow" w:eastAsia="Arial Narrow" w:hAnsi="Arial Narrow" w:cs="Arial Narrow"/>
+        </w:rPr>
+        <w:t xml:space="preserve">{% </w:t>
+      </w:r>
+      <w:proofErr w:type="spellStart"/>
+      <w:r>
+        <w:rPr>
+          <w:rFonts w:ascii="Arial Narrow" w:eastAsia="Arial Narrow" w:hAnsi="Arial Narrow" w:cs="Arial Narrow"/>
+        </w:rPr>
+        <w:t>endif</w:t>
+      </w:r>
+      <w:proofErr w:type="spellEnd"/>
+      <w:r>
+        <w:rPr>
+          <w:rFonts w:ascii="Arial Narrow" w:eastAsia="Arial Narrow" w:hAnsi="Arial Narrow" w:cs="Arial Narrow"/>
+        </w:rPr>
+        <w:t xml:space="preserve"> %}</w:t>
+      </w:r>
     </w:p>
     <w:p>
       <w:pPr>
@@ -2573,7 +2573,21 @@
           <w:rFonts w:ascii="Arial Narrow" w:eastAsia="Arial Narrow" w:hAnsi="Arial Narrow" w:cs="Arial Narrow"/>
           <w:color w:val="000000"/>
         </w:rPr>
-        <w:t>” LIBERADO DE TODA OBLIGACIÓN EN ESTE SENTIDO.</w:t>
+        <w:t>” LIBERAD</w:t>
+      </w:r>
+      <w:r>
+        <w:rPr>
+          <w:rFonts w:ascii="Arial Narrow" w:eastAsia="Arial Narrow" w:hAnsi="Arial Narrow" w:cs="Arial Narrow"/>
+          <w:color w:val="000000"/>
+        </w:rPr>
+        <w:t>{{SEXO_9}}</w:t>
+      </w:r>
+      <w:r>
+        <w:rPr>
+          <w:rFonts w:ascii="Arial Narrow" w:eastAsia="Arial Narrow" w:hAnsi="Arial Narrow" w:cs="Arial Narrow"/>
+          <w:color w:val="000000"/>
+        </w:rPr>
+        <w:t xml:space="preserve"> DE TODA OBLIGACIÓN EN ESTE SENTIDO.</w:t>
       </w:r>
     </w:p>
     <w:p>
@@ -2596,6 +2610,157 @@
         </w:rPr>
         <w:t>ASIMISMO, AMBAS PARTES ACUERDAN QUE EL MONTO TOTAL DE LA COMPRAVENTA QUE SE PLASMARA EN LA ESCRITURA SERÁ EL QUE CORRESPONDA A LA BASE CATASTRAL DEL BIEN, O EN SU DEFECTO, EL MONTO MÍNIMO AUTORIZADO POR LA NOTARÍA.</w:t>
       </w:r>
+      <w:bookmarkStart w:id="3" w:name="_Hlk208839460"/>
+      <w:r>
+        <w:rPr>
+          <w:rFonts w:ascii="Arial Narrow" w:eastAsia="Arial Narrow" w:hAnsi="Arial Narrow" w:cs="Arial Narrow"/>
+        </w:rPr>
+        <w:t xml:space="preserve"> </w:t>
+      </w:r>
+      <w:r>
+        <w:rPr>
+          <w:rFonts w:ascii="Arial Narrow" w:eastAsia="Arial Narrow" w:hAnsi="Arial Narrow" w:cs="Arial Narrow"/>
+        </w:rPr>
+        <w:t xml:space="preserve">{% </w:t>
+      </w:r>
+      <w:proofErr w:type="spellStart"/>
+      <w:r>
+        <w:rPr>
+          <w:rFonts w:ascii="Arial Narrow" w:eastAsia="Arial Narrow" w:hAnsi="Arial Narrow" w:cs="Arial Narrow"/>
+        </w:rPr>
+        <w:t>if</w:t>
+      </w:r>
+      <w:proofErr w:type="spellEnd"/>
+      <w:r>
+        <w:rPr>
+          <w:rFonts w:ascii="Arial Narrow" w:eastAsia="Arial Narrow" w:hAnsi="Arial Narrow" w:cs="Arial Narrow"/>
+        </w:rPr>
+        <w:t xml:space="preserve"> CLAUSULA_DESLINDE %}</w:t>
+      </w:r>
+      <w:bookmarkEnd w:id="3"/>
+    </w:p>
+    <w:p>
+      <w:pPr>
+        <w:pStyle w:val="Prrafodelista"/>
+        <w:numPr>
+          <w:ilvl w:val="0"/>
+          <w:numId w:val="13"/>
+        </w:numPr>
+        <w:jc w:val="both"/>
+        <w:rPr>
+          <w:rFonts w:ascii="Arial Narrow" w:eastAsia="Arial Narrow" w:hAnsi="Arial Narrow" w:cs="Arial Narrow"/>
+          <w:shd w:val="clear" w:color="auto" w:fill="FF9900"/>
+        </w:rPr>
+      </w:pPr>
+      <w:bookmarkStart w:id="4" w:name="_heading=h.wdr8d8ockdcn" w:colFirst="0" w:colLast="0"/>
+      <w:bookmarkStart w:id="5" w:name="_Hlk208839473"/>
+      <w:bookmarkStart w:id="6" w:name="_Hlk208839811"/>
+      <w:bookmarkEnd w:id="4"/>
+      <w:proofErr w:type="gramStart"/>
+      <w:r>
+        <w:rPr>
+          <w:rFonts w:ascii="Arial Narrow" w:eastAsia="Arial Narrow" w:hAnsi="Arial Narrow" w:cs="Arial Narrow"/>
+          <w:color w:val="000000"/>
+        </w:rPr>
+        <w:t>{{</w:t>
+      </w:r>
+      <w:r>
+        <w:rPr>
+          <w:rFonts w:ascii="Arial Narrow" w:eastAsia="Arial Narrow" w:hAnsi="Arial Narrow" w:cs="Arial Narrow"/>
+        </w:rPr>
+        <w:t xml:space="preserve"> CLAUSULA</w:t>
+      </w:r>
+      <w:proofErr w:type="gramEnd"/>
+      <w:r>
+        <w:rPr>
+          <w:rFonts w:ascii="Arial Narrow" w:eastAsia="Arial Narrow" w:hAnsi="Arial Narrow" w:cs="Arial Narrow"/>
+        </w:rPr>
+        <w:t>_</w:t>
+      </w:r>
+      <w:proofErr w:type="gramStart"/>
+      <w:r>
+        <w:rPr>
+          <w:rFonts w:ascii="Arial Narrow" w:eastAsia="Arial Narrow" w:hAnsi="Arial Narrow" w:cs="Arial Narrow"/>
+        </w:rPr>
+        <w:t>DESLINDE</w:t>
+      </w:r>
+      <w:r>
+        <w:rPr>
+          <w:rFonts w:ascii="Arial Narrow" w:eastAsia="Arial Narrow" w:hAnsi="Arial Narrow" w:cs="Arial Narrow"/>
+          <w:color w:val="000000"/>
+        </w:rPr>
+        <w:t xml:space="preserve"> }}</w:t>
+      </w:r>
+      <w:r>
+        <w:rPr>
+          <w:rFonts w:ascii="Arial Narrow" w:eastAsia="Arial Narrow" w:hAnsi="Arial Narrow" w:cs="Arial Narrow"/>
+        </w:rPr>
+        <w:t>{</w:t>
+      </w:r>
+      <w:proofErr w:type="gramEnd"/>
+      <w:r>
+        <w:rPr>
+          <w:rFonts w:ascii="Arial Narrow" w:eastAsia="Arial Narrow" w:hAnsi="Arial Narrow" w:cs="Arial Narrow"/>
+        </w:rPr>
+        <w:t xml:space="preserve">% </w:t>
+      </w:r>
+      <w:proofErr w:type="spellStart"/>
+      <w:r>
+        <w:rPr>
+          <w:rFonts w:ascii="Arial Narrow" w:eastAsia="Arial Narrow" w:hAnsi="Arial Narrow" w:cs="Arial Narrow"/>
+        </w:rPr>
+        <w:t>endif</w:t>
+      </w:r>
+      <w:proofErr w:type="spellEnd"/>
+      <w:r>
+        <w:rPr>
+          <w:rFonts w:ascii="Arial Narrow" w:eastAsia="Arial Narrow" w:hAnsi="Arial Narrow" w:cs="Arial Narrow"/>
+        </w:rPr>
+        <w:t xml:space="preserve"> %}</w:t>
+      </w:r>
+      <w:bookmarkEnd w:id="6"/>
+    </w:p>
+    <w:bookmarkEnd w:id="5"/>
+    <w:p>
+      <w:pPr>
+        <w:ind w:right="-660"/>
+        <w:jc w:val="both"/>
+        <w:rPr>
+          <w:rFonts w:ascii="Arial Narrow" w:eastAsia="Arial Narrow" w:hAnsi="Arial Narrow" w:cs="Arial Narrow"/>
+        </w:rPr>
+      </w:pPr>
+      <w:r>
+        <w:rPr>
+          <w:rFonts w:ascii="Arial Narrow" w:eastAsia="Arial Narrow" w:hAnsi="Arial Narrow" w:cs="Arial Narrow"/>
+          <w:b/>
+        </w:rPr>
+        <w:t>QUINTA</w:t>
+      </w:r>
+      <w:r>
+        <w:rPr>
+          <w:rFonts w:ascii="Arial Narrow" w:eastAsia="Arial Narrow" w:hAnsi="Arial Narrow" w:cs="Arial Narrow"/>
+          <w:b/>
+        </w:rPr>
+        <w:t xml:space="preserve">. </w:t>
+      </w:r>
+      <w:r>
+        <w:rPr>
+          <w:rFonts w:ascii="Arial Narrow" w:eastAsia="Arial Narrow" w:hAnsi="Arial Narrow" w:cs="Arial Narrow"/>
+        </w:rPr>
+        <w:t>EL INMUEBLE PARA VENDER ES UN TERRENO DE RÉGIMEN DE PROPIEDAD DEFINITIVA</w:t>
+      </w:r>
+      <w:r>
+        <w:rPr>
+          <w:rFonts w:ascii="Arial Narrow" w:eastAsia="Arial Narrow" w:hAnsi="Arial Narrow" w:cs="Arial Narrow"/>
+        </w:rPr>
+        <w:t>, SIN NINGÚN SERVICIO</w:t>
+      </w:r>
+      <w:r>
+        <w:rPr>
+          <w:rFonts w:ascii="Arial Narrow" w:eastAsia="Arial Narrow" w:hAnsi="Arial Narrow" w:cs="Arial Narrow"/>
+        </w:rPr>
+        <w:t xml:space="preserve">, LOS GASTOS ADMINISTRATIVOS, NOTARIALES, PAGO DE DERECHOS, IMPUESTOS, CONTRIBUCIONES DE MEJORAS, CORRERÁN A CUENTA DEL NUEVO DUEÑO. </w:t>
+      </w:r>
     </w:p>
     <w:p>
       <w:pPr>
@@ -2607,176 +2772,20 @@
         <w:jc w:val="both"/>
         <w:rPr>
           <w:rFonts w:ascii="Arial Narrow" w:eastAsia="Arial Narrow" w:hAnsi="Arial Narrow" w:cs="Arial Narrow"/>
+        </w:rPr>
+      </w:pPr>
+      <w:r>
+        <w:rPr>
+          <w:rFonts w:ascii="Arial Narrow" w:eastAsia="Arial Narrow" w:hAnsi="Arial Narrow" w:cs="Arial Narrow"/>
           <w:b/>
-          <w:bCs/>
-        </w:rPr>
-      </w:pPr>
-      <w:bookmarkStart w:id="3" w:name="_heading=h.wdr8d8ockdcn" w:colFirst="0" w:colLast="0"/>
-      <w:bookmarkEnd w:id="3"/>
-      <w:r>
-        <w:rPr>
-          <w:rFonts w:ascii="Arial Narrow" w:eastAsia="Arial Narrow" w:hAnsi="Arial Narrow" w:cs="Arial Narrow"/>
-          <w:b/>
-          <w:bCs/>
-        </w:rPr>
-        <w:t xml:space="preserve">{% </w:t>
-      </w:r>
-      <w:proofErr w:type="spellStart"/>
-      <w:r>
-        <w:rPr>
-          <w:rFonts w:ascii="Arial Narrow" w:eastAsia="Arial Narrow" w:hAnsi="Arial Narrow" w:cs="Arial Narrow"/>
-          <w:b/>
-          <w:bCs/>
-        </w:rPr>
-        <w:t>if</w:t>
-      </w:r>
-      <w:proofErr w:type="spellEnd"/>
-      <w:r>
-        <w:rPr>
-          <w:rFonts w:ascii="Arial Narrow" w:eastAsia="Arial Narrow" w:hAnsi="Arial Narrow" w:cs="Arial Narrow"/>
-          <w:b/>
-          <w:bCs/>
-        </w:rPr>
-        <w:t xml:space="preserve"> CLAUSULA_DESLINDE </w:t>
-      </w:r>
-      <w:proofErr w:type="gramStart"/>
-      <w:r>
-        <w:rPr>
-          <w:rFonts w:ascii="Arial Narrow" w:eastAsia="Arial Narrow" w:hAnsi="Arial Narrow" w:cs="Arial Narrow"/>
-          <w:b/>
-          <w:bCs/>
-        </w:rPr>
-        <w:t>%}</w:t>
-      </w:r>
-      <w:r>
-        <w:rPr>
-          <w:rFonts w:ascii="Arial Narrow" w:eastAsia="Arial Narrow" w:hAnsi="Arial Narrow" w:cs="Arial Narrow"/>
-          <w:b/>
-          <w:bCs/>
-          <w:color w:val="000000"/>
-        </w:rPr>
-        <w:t>{{ CLAUSULA</w:t>
-      </w:r>
-      <w:proofErr w:type="gramEnd"/>
-      <w:r>
-        <w:rPr>
-          <w:rFonts w:ascii="Arial Narrow" w:eastAsia="Arial Narrow" w:hAnsi="Arial Narrow" w:cs="Arial Narrow"/>
-          <w:b/>
-          <w:bCs/>
-          <w:color w:val="000000"/>
-        </w:rPr>
-        <w:t>_</w:t>
-      </w:r>
-      <w:proofErr w:type="gramStart"/>
-      <w:r>
-        <w:rPr>
-          <w:rFonts w:ascii="Arial Narrow" w:eastAsia="Arial Narrow" w:hAnsi="Arial Narrow" w:cs="Arial Narrow"/>
-          <w:b/>
-          <w:bCs/>
-          <w:color w:val="000000"/>
-        </w:rPr>
-        <w:t>DESLINDE }}</w:t>
-      </w:r>
-      <w:r>
-        <w:rPr>
-          <w:rFonts w:ascii="Arial Narrow" w:eastAsia="Arial Narrow" w:hAnsi="Arial Narrow" w:cs="Arial Narrow"/>
-          <w:b/>
-          <w:bCs/>
-        </w:rPr>
-        <w:t>{</w:t>
-      </w:r>
-      <w:proofErr w:type="gramEnd"/>
-      <w:r>
-        <w:rPr>
-          <w:rFonts w:ascii="Arial Narrow" w:eastAsia="Arial Narrow" w:hAnsi="Arial Narrow" w:cs="Arial Narrow"/>
-          <w:b/>
-          <w:bCs/>
-        </w:rPr>
-        <w:t xml:space="preserve">% </w:t>
-      </w:r>
-      <w:proofErr w:type="spellStart"/>
-      <w:r>
-        <w:rPr>
-          <w:rFonts w:ascii="Arial Narrow" w:eastAsia="Arial Narrow" w:hAnsi="Arial Narrow" w:cs="Arial Narrow"/>
-          <w:b/>
-          <w:bCs/>
-        </w:rPr>
-        <w:t>endif</w:t>
-      </w:r>
-      <w:proofErr w:type="spellEnd"/>
-      <w:r>
-        <w:rPr>
-          <w:rFonts w:ascii="Arial Narrow" w:eastAsia="Arial Narrow" w:hAnsi="Arial Narrow" w:cs="Arial Narrow"/>
-          <w:b/>
-          <w:bCs/>
-        </w:rPr>
-        <w:t xml:space="preserve"> %}</w:t>
-      </w:r>
-    </w:p>
-    <w:p>
-      <w:pPr>
-        <w:ind w:right="-660"/>
-        <w:jc w:val="both"/>
-        <w:rPr>
-          <w:rFonts w:ascii="Arial Narrow" w:eastAsia="Arial Narrow" w:hAnsi="Arial Narrow" w:cs="Arial Narrow"/>
-        </w:rPr>
-      </w:pPr>
-      <w:proofErr w:type="gramStart"/>
-      <w:r>
-        <w:rPr>
-          <w:rFonts w:ascii="Arial Narrow" w:eastAsia="Arial Narrow" w:hAnsi="Arial Narrow" w:cs="Arial Narrow"/>
-          <w:b/>
-        </w:rPr>
-        <w:t>{{ NUM</w:t>
-      </w:r>
-      <w:proofErr w:type="gramEnd"/>
-      <w:r>
-        <w:rPr>
-          <w:rFonts w:ascii="Arial Narrow" w:eastAsia="Arial Narrow" w:hAnsi="Arial Narrow" w:cs="Arial Narrow"/>
-          <w:b/>
-        </w:rPr>
-        <w:t>_</w:t>
-      </w:r>
-      <w:proofErr w:type="gramStart"/>
-      <w:r>
-        <w:rPr>
-          <w:rFonts w:ascii="Arial Narrow" w:eastAsia="Arial Narrow" w:hAnsi="Arial Narrow" w:cs="Arial Narrow"/>
-          <w:b/>
-        </w:rPr>
-        <w:t>QUINTA }</w:t>
-      </w:r>
-      <w:proofErr w:type="gramEnd"/>
-      <w:r>
-        <w:rPr>
-          <w:rFonts w:ascii="Arial Narrow" w:eastAsia="Arial Narrow" w:hAnsi="Arial Narrow" w:cs="Arial Narrow"/>
-          <w:b/>
-        </w:rPr>
-        <w:t>}</w:t>
-      </w:r>
-      <w:r>
-        <w:rPr>
-          <w:rFonts w:ascii="Arial Narrow" w:eastAsia="Arial Narrow" w:hAnsi="Arial Narrow" w:cs="Arial Narrow"/>
-          <w:b/>
-        </w:rPr>
-        <w:t xml:space="preserve">. </w:t>
-      </w:r>
-      <w:r>
-        <w:rPr>
-          <w:rFonts w:ascii="Arial Narrow" w:eastAsia="Arial Narrow" w:hAnsi="Arial Narrow" w:cs="Arial Narrow"/>
-        </w:rPr>
-        <w:t>EL INMUEBLE PARA VENDER ES UN TERRENO DE RÉGIMEN DE PROPIEDAD DEFINITIVA</w:t>
-      </w:r>
-      <w:r>
-        <w:rPr>
-          <w:rFonts w:ascii="Arial Narrow" w:eastAsia="Arial Narrow" w:hAnsi="Arial Narrow" w:cs="Arial Narrow"/>
-        </w:rPr>
-        <w:t>, SIN NINGÚN SERVICIO</w:t>
-      </w:r>
-      <w:r>
-        <w:rPr>
-          <w:rFonts w:ascii="Arial Narrow" w:eastAsia="Arial Narrow" w:hAnsi="Arial Narrow" w:cs="Arial Narrow"/>
-        </w:rPr>
-        <w:t xml:space="preserve">, LOS GASTOS ADMINISTRATIVOS, NOTARIALES, PAGO DE DERECHOS, IMPUESTOS, CONTRIBUCIONES DE MEJORAS, CORRERÁN A CUENTA DEL NUEVO DUEÑO. </w:t>
+        </w:rPr>
+        <w:t xml:space="preserve">SEXTA. </w:t>
+      </w:r>
+      <w:r>
+        <w:rPr>
+          <w:rFonts w:ascii="Arial Narrow" w:eastAsia="Arial Narrow" w:hAnsi="Arial Narrow" w:cs="Arial Narrow"/>
+        </w:rPr>
+        <w:t>PARA LA EJECUCIÓN DE ESTE CONTRATO Y PARA LA INTERPRETACIÓN DEL MISMO, LAS PARTES SE SOMETEN EXPRESAMENTE A LAS LEYES Y TRIBUNALES DE ESTA CIUDAD DE OAXACA, RENUNCIANDO EXPRESAMENTE AL FUERO QUE POR RAZÓN DE SU DOMICILIO PUDIERE CORRESPONDERLES.</w:t>
       </w:r>
     </w:p>
     <w:p>
@@ -2789,59 +2798,35 @@
         <w:jc w:val="both"/>
         <w:rPr>
           <w:rFonts w:ascii="Arial Narrow" w:eastAsia="Arial Narrow" w:hAnsi="Arial Narrow" w:cs="Arial Narrow"/>
-        </w:rPr>
-      </w:pPr>
-      <w:proofErr w:type="gramStart"/>
-      <w:r>
-        <w:rPr>
-          <w:rFonts w:ascii="Arial Narrow" w:eastAsia="Arial Narrow" w:hAnsi="Arial Narrow" w:cs="Arial Narrow"/>
           <w:b/>
         </w:rPr>
-        <w:t>{{ NUM</w:t>
-      </w:r>
-      <w:proofErr w:type="gramEnd"/>
+      </w:pPr>
       <w:r>
         <w:rPr>
           <w:rFonts w:ascii="Arial Narrow" w:eastAsia="Arial Narrow" w:hAnsi="Arial Narrow" w:cs="Arial Narrow"/>
           <w:b/>
         </w:rPr>
-        <w:t>_</w:t>
-      </w:r>
-      <w:proofErr w:type="gramStart"/>
+        <w:t>S</w:t>
+      </w:r>
       <w:r>
         <w:rPr>
           <w:rFonts w:ascii="Arial Narrow" w:eastAsia="Arial Narrow" w:hAnsi="Arial Narrow" w:cs="Arial Narrow"/>
           <w:b/>
         </w:rPr>
-        <w:t>SEXTA</w:t>
+        <w:t>É</w:t>
       </w:r>
       <w:r>
         <w:rPr>
           <w:rFonts w:ascii="Arial Narrow" w:eastAsia="Arial Narrow" w:hAnsi="Arial Narrow" w:cs="Arial Narrow"/>
           <w:b/>
         </w:rPr>
-        <w:t xml:space="preserve"> }</w:t>
-      </w:r>
-      <w:proofErr w:type="gramEnd"/>
-      <w:r>
-        <w:rPr>
-          <w:rFonts w:ascii="Arial Narrow" w:eastAsia="Arial Narrow" w:hAnsi="Arial Narrow" w:cs="Arial Narrow"/>
-          <w:b/>
-        </w:rPr>
-        <w:t>}</w:t>
-      </w:r>
-      <w:r>
-        <w:rPr>
-          <w:rFonts w:ascii="Arial Narrow" w:eastAsia="Arial Narrow" w:hAnsi="Arial Narrow" w:cs="Arial Narrow"/>
-          <w:b/>
-        </w:rPr>
-        <w:t xml:space="preserve">. </w:t>
-      </w:r>
-      <w:r>
-        <w:rPr>
-          <w:rFonts w:ascii="Arial Narrow" w:eastAsia="Arial Narrow" w:hAnsi="Arial Narrow" w:cs="Arial Narrow"/>
-        </w:rPr>
-        <w:t>PARA LA EJECUCIÓN DE ESTE CONTRATO Y PARA LA INTERPRETACIÓN DEL MISMO, LAS PARTES SE SOMETEN EXPRESAMENTE A LAS LEYES Y TRIBUNALES DE ESTA CIUDAD DE OAXACA, RENUNCIANDO EXPRESAMENTE AL FUERO QUE POR RAZÓN DE SU DOMICILIO PUDIERE CORRESPONDERLES.</w:t>
+        <w:t xml:space="preserve">PTIMA. </w:t>
+      </w:r>
+      <w:r>
+        <w:rPr>
+          <w:rFonts w:ascii="Arial Narrow" w:eastAsia="Arial Narrow" w:hAnsi="Arial Narrow" w:cs="Arial Narrow"/>
+        </w:rPr>
+        <w:t>LAS PARTES ESTABLECEN DE MANERA ESCRITA Y COMO ANEXO A ESTE ACTO, LAS CONDICIONES FÍSICAS Y SITUACIÓN LEGAL EN QUE SE ENCUENTRA EL BIEN INMUEBLE ANTES DESCRITO, ESTANDO AMBAS CON PLENO CONOCIMIENTO DE ELLO Y EXPRESANDO SU CONFORMIDAD SOBRE DICHA MANIFESTACIÓN.</w:t>
       </w:r>
     </w:p>
     <w:p>
@@ -2857,117 +2842,12 @@
           <w:b/>
         </w:rPr>
       </w:pPr>
-      <w:proofErr w:type="gramStart"/>
       <w:r>
         <w:rPr>
           <w:rFonts w:ascii="Arial Narrow" w:eastAsia="Arial Narrow" w:hAnsi="Arial Narrow" w:cs="Arial Narrow"/>
           <w:b/>
         </w:rPr>
-        <w:t>{{ NUM</w:t>
-      </w:r>
-      <w:proofErr w:type="gramEnd"/>
-      <w:r>
-        <w:rPr>
-          <w:rFonts w:ascii="Arial Narrow" w:eastAsia="Arial Narrow" w:hAnsi="Arial Narrow" w:cs="Arial Narrow"/>
-          <w:b/>
-        </w:rPr>
-        <w:t>_</w:t>
-      </w:r>
-      <w:proofErr w:type="gramStart"/>
-      <w:r>
-        <w:rPr>
-          <w:rFonts w:ascii="Arial Narrow" w:eastAsia="Arial Narrow" w:hAnsi="Arial Narrow" w:cs="Arial Narrow"/>
-          <w:b/>
-        </w:rPr>
-        <w:t>SEPTIMA</w:t>
-      </w:r>
-      <w:r>
-        <w:rPr>
-          <w:rFonts w:ascii="Arial Narrow" w:eastAsia="Arial Narrow" w:hAnsi="Arial Narrow" w:cs="Arial Narrow"/>
-          <w:b/>
-        </w:rPr>
-        <w:t xml:space="preserve"> }</w:t>
-      </w:r>
-      <w:proofErr w:type="gramEnd"/>
-      <w:r>
-        <w:rPr>
-          <w:rFonts w:ascii="Arial Narrow" w:eastAsia="Arial Narrow" w:hAnsi="Arial Narrow" w:cs="Arial Narrow"/>
-          <w:b/>
-        </w:rPr>
-        <w:t>}</w:t>
-      </w:r>
-      <w:r>
-        <w:rPr>
-          <w:rFonts w:ascii="Arial Narrow" w:eastAsia="Arial Narrow" w:hAnsi="Arial Narrow" w:cs="Arial Narrow"/>
-          <w:b/>
-        </w:rPr>
-        <w:t xml:space="preserve">. </w:t>
-      </w:r>
-      <w:r>
-        <w:rPr>
-          <w:rFonts w:ascii="Arial Narrow" w:eastAsia="Arial Narrow" w:hAnsi="Arial Narrow" w:cs="Arial Narrow"/>
-        </w:rPr>
-        <w:t>LAS PARTES ESTABLECEN DE MANERA ESCRITA Y COMO ANEXO A ESTE ACTO, LAS CONDICIONES FÍSICAS Y SITUACIÓN LEGAL EN QUE SE ENCUENTRA EL BIEN INMUEBLE ANTES DESCRITO, ESTANDO AMBAS CON PLENO CONOCIMIENTO DE ELLO Y EXPRESANDO SU CONFORMIDAD SOBRE DICHA MANIFESTACIÓN.</w:t>
-      </w:r>
-    </w:p>
-    <w:p>
-      <w:pPr>
-        <w:tabs>
-          <w:tab w:val="left" w:pos="142"/>
-        </w:tabs>
-        <w:spacing w:line="276" w:lineRule="auto"/>
-        <w:ind w:right="-660"/>
-        <w:jc w:val="both"/>
-        <w:rPr>
-          <w:rFonts w:ascii="Arial Narrow" w:eastAsia="Arial Narrow" w:hAnsi="Arial Narrow" w:cs="Arial Narrow"/>
-          <w:b/>
-        </w:rPr>
-      </w:pPr>
-      <w:proofErr w:type="gramStart"/>
-      <w:r>
-        <w:rPr>
-          <w:rFonts w:ascii="Arial Narrow" w:eastAsia="Arial Narrow" w:hAnsi="Arial Narrow" w:cs="Arial Narrow"/>
-          <w:b/>
-        </w:rPr>
-        <w:t>{{ NUM</w:t>
-      </w:r>
-      <w:proofErr w:type="gramEnd"/>
-      <w:r>
-        <w:rPr>
-          <w:rFonts w:ascii="Arial Narrow" w:eastAsia="Arial Narrow" w:hAnsi="Arial Narrow" w:cs="Arial Narrow"/>
-          <w:b/>
-        </w:rPr>
-        <w:t>_</w:t>
-      </w:r>
-      <w:proofErr w:type="gramStart"/>
-      <w:r>
-        <w:rPr>
-          <w:rFonts w:ascii="Arial Narrow" w:eastAsia="Arial Narrow" w:hAnsi="Arial Narrow" w:cs="Arial Narrow"/>
-          <w:b/>
-        </w:rPr>
-        <w:t>OCTAVA</w:t>
-      </w:r>
-      <w:r>
-        <w:rPr>
-          <w:rFonts w:ascii="Arial Narrow" w:eastAsia="Arial Narrow" w:hAnsi="Arial Narrow" w:cs="Arial Narrow"/>
-          <w:b/>
-        </w:rPr>
-        <w:t xml:space="preserve"> }</w:t>
-      </w:r>
-      <w:proofErr w:type="gramEnd"/>
-      <w:r>
-        <w:rPr>
-          <w:rFonts w:ascii="Arial Narrow" w:eastAsia="Arial Narrow" w:hAnsi="Arial Narrow" w:cs="Arial Narrow"/>
-          <w:b/>
-        </w:rPr>
-        <w:t>}</w:t>
-      </w:r>
-      <w:r>
-        <w:rPr>
-          <w:rFonts w:ascii="Arial Narrow" w:eastAsia="Arial Narrow" w:hAnsi="Arial Narrow" w:cs="Arial Narrow"/>
-          <w:b/>
-        </w:rPr>
-        <w:t>. “</w:t>
+        <w:t>OCTAVA. “</w:t>
       </w:r>
       <w:r>
         <w:rPr>
@@ -3413,21 +3293,10 @@
         </w:rPr>
         <w:t>.</w:t>
       </w:r>
-    </w:p>
-    <w:p>
-      <w:pPr>
-        <w:ind w:right="-518"/>
-        <w:jc w:val="both"/>
-        <w:rPr>
-          <w:rFonts w:ascii="Arial Narrow" w:eastAsia="Arial Narrow" w:hAnsi="Arial Narrow" w:cs="Arial Narrow"/>
-          <w:shd w:val="clear" w:color="auto" w:fill="FF9900"/>
-        </w:rPr>
-      </w:pPr>
-      <w:r>
-        <w:rPr>
-          <w:rFonts w:ascii="Arial Narrow" w:eastAsia="Arial Narrow" w:hAnsi="Arial Narrow" w:cs="Arial Narrow"/>
-          <w:b/>
-          <w:bCs/>
+      <w:bookmarkStart w:id="7" w:name="_Hlk208839528"/>
+      <w:r>
+        <w:rPr>
+          <w:rFonts w:ascii="Arial Narrow" w:eastAsia="Arial Narrow" w:hAnsi="Arial Narrow" w:cs="Arial Narrow"/>
         </w:rPr>
         <w:t xml:space="preserve">{% </w:t>
       </w:r>
@@ -3435,8 +3304,6 @@
       <w:r>
         <w:rPr>
           <w:rFonts w:ascii="Arial Narrow" w:eastAsia="Arial Narrow" w:hAnsi="Arial Narrow" w:cs="Arial Narrow"/>
-          <w:b/>
-          <w:bCs/>
         </w:rPr>
         <w:t>if</w:t>
       </w:r>
@@ -3444,26 +3311,40 @@
       <w:r>
         <w:rPr>
           <w:rFonts w:ascii="Arial Narrow" w:eastAsia="Arial Narrow" w:hAnsi="Arial Narrow" w:cs="Arial Narrow"/>
-          <w:b/>
-          <w:bCs/>
-        </w:rPr>
-        <w:t xml:space="preserve"> CLAUSULA_PROMESA </w:t>
-      </w:r>
+        </w:rPr>
+        <w:t xml:space="preserve"> CLAUSULA_PROMESA %}</w:t>
+      </w:r>
+      <w:bookmarkEnd w:id="7"/>
+    </w:p>
+    <w:p>
+      <w:pPr>
+        <w:numPr>
+          <w:ilvl w:val="0"/>
+          <w:numId w:val="10"/>
+        </w:numPr>
+        <w:pBdr>
+          <w:top w:val="nil"/>
+          <w:left w:val="nil"/>
+          <w:bottom w:val="nil"/>
+          <w:right w:val="nil"/>
+          <w:between w:val="nil"/>
+        </w:pBdr>
+        <w:tabs>
+          <w:tab w:val="left" w:pos="142"/>
+        </w:tabs>
+        <w:spacing w:line="276" w:lineRule="auto"/>
+        <w:ind w:left="284" w:right="-660" w:hanging="218"/>
+        <w:jc w:val="both"/>
+        <w:rPr>
+          <w:rFonts w:ascii="Arial Narrow" w:eastAsia="Arial Narrow" w:hAnsi="Arial Narrow" w:cs="Arial Narrow"/>
+          <w:color w:val="000000"/>
+        </w:rPr>
+      </w:pPr>
+      <w:bookmarkStart w:id="8" w:name="_Hlk208839875"/>
       <w:proofErr w:type="gramStart"/>
       <w:r>
         <w:rPr>
           <w:rFonts w:ascii="Arial Narrow" w:eastAsia="Arial Narrow" w:hAnsi="Arial Narrow" w:cs="Arial Narrow"/>
-          <w:b/>
-          <w:bCs/>
-        </w:rPr>
-        <w:t>%}</w:t>
-      </w:r>
-      <w:r>
-        <w:rPr>
-          <w:rFonts w:ascii="Arial Narrow" w:eastAsia="Arial Narrow" w:hAnsi="Arial Narrow" w:cs="Arial Narrow"/>
-          <w:b/>
-          <w:bCs/>
-          <w:color w:val="000000"/>
         </w:rPr>
         <w:t>{{ CLAUSULA</w:t>
       </w:r>
@@ -3471,9 +3352,6 @@
       <w:r>
         <w:rPr>
           <w:rFonts w:ascii="Arial Narrow" w:eastAsia="Arial Narrow" w:hAnsi="Arial Narrow" w:cs="Arial Narrow"/>
-          <w:b/>
-          <w:bCs/>
-          <w:color w:val="000000"/>
         </w:rPr>
         <w:t>_</w:t>
       </w:r>
@@ -3481,26 +3359,13 @@
       <w:r>
         <w:rPr>
           <w:rFonts w:ascii="Arial Narrow" w:eastAsia="Arial Narrow" w:hAnsi="Arial Narrow" w:cs="Arial Narrow"/>
-          <w:b/>
-          <w:bCs/>
-          <w:color w:val="000000"/>
-        </w:rPr>
-        <w:t>PROMESA }}</w:t>
-      </w:r>
-      <w:r>
-        <w:rPr>
-          <w:rFonts w:ascii="Arial Narrow" w:eastAsia="Arial Narrow" w:hAnsi="Arial Narrow" w:cs="Arial Narrow"/>
-          <w:b/>
-          <w:bCs/>
-        </w:rPr>
-        <w:t>{</w:t>
+        </w:rPr>
+        <w:t>PROMESA }}{</w:t>
       </w:r>
       <w:proofErr w:type="gramEnd"/>
       <w:r>
         <w:rPr>
           <w:rFonts w:ascii="Arial Narrow" w:eastAsia="Arial Narrow" w:hAnsi="Arial Narrow" w:cs="Arial Narrow"/>
-          <w:b/>
-          <w:bCs/>
         </w:rPr>
         <w:t xml:space="preserve">% </w:t>
       </w:r>
@@ -3508,8 +3373,6 @@
       <w:r>
         <w:rPr>
           <w:rFonts w:ascii="Arial Narrow" w:eastAsia="Arial Narrow" w:hAnsi="Arial Narrow" w:cs="Arial Narrow"/>
-          <w:b/>
-          <w:bCs/>
         </w:rPr>
         <w:t>endif</w:t>
       </w:r>
@@ -3517,11 +3380,10 @@
       <w:r>
         <w:rPr>
           <w:rFonts w:ascii="Arial Narrow" w:eastAsia="Arial Narrow" w:hAnsi="Arial Narrow" w:cs="Arial Narrow"/>
-          <w:b/>
-          <w:bCs/>
         </w:rPr>
         <w:t xml:space="preserve"> %}</w:t>
       </w:r>
+      <w:bookmarkEnd w:id="8"/>
     </w:p>
     <w:p>
       <w:pPr>
@@ -3535,51 +3397,12 @@
           <w:rFonts w:ascii="Arial Narrow" w:eastAsia="Arial Narrow" w:hAnsi="Arial Narrow" w:cs="Arial Narrow"/>
         </w:rPr>
       </w:pPr>
-      <w:proofErr w:type="gramStart"/>
       <w:r>
         <w:rPr>
           <w:rFonts w:ascii="Arial Narrow" w:eastAsia="Arial Narrow" w:hAnsi="Arial Narrow" w:cs="Arial Narrow"/>
           <w:b/>
         </w:rPr>
-        <w:t>{{ NUM</w:t>
-      </w:r>
-      <w:proofErr w:type="gramEnd"/>
-      <w:r>
-        <w:rPr>
-          <w:rFonts w:ascii="Arial Narrow" w:eastAsia="Arial Narrow" w:hAnsi="Arial Narrow" w:cs="Arial Narrow"/>
-          <w:b/>
-        </w:rPr>
-        <w:t>_</w:t>
-      </w:r>
-      <w:proofErr w:type="gramStart"/>
-      <w:r>
-        <w:rPr>
-          <w:rFonts w:ascii="Arial Narrow" w:eastAsia="Arial Narrow" w:hAnsi="Arial Narrow" w:cs="Arial Narrow"/>
-          <w:b/>
-        </w:rPr>
-        <w:t>NOVENA</w:t>
-      </w:r>
-      <w:r>
-        <w:rPr>
-          <w:rFonts w:ascii="Arial Narrow" w:eastAsia="Arial Narrow" w:hAnsi="Arial Narrow" w:cs="Arial Narrow"/>
-          <w:b/>
-        </w:rPr>
-        <w:t xml:space="preserve"> }</w:t>
-      </w:r>
-      <w:proofErr w:type="gramEnd"/>
-      <w:r>
-        <w:rPr>
-          <w:rFonts w:ascii="Arial Narrow" w:eastAsia="Arial Narrow" w:hAnsi="Arial Narrow" w:cs="Arial Narrow"/>
-          <w:b/>
-        </w:rPr>
-        <w:t>}</w:t>
-      </w:r>
-      <w:r>
-        <w:rPr>
-          <w:rFonts w:ascii="Arial Narrow" w:eastAsia="Arial Narrow" w:hAnsi="Arial Narrow" w:cs="Arial Narrow"/>
-          <w:b/>
-        </w:rPr>
-        <w:t>. “</w:t>
+        <w:t>NOVENA. “</w:t>
       </w:r>
       <w:r>
         <w:rPr>
@@ -3965,37 +3788,26 @@
           <w:rFonts w:ascii="Arial Narrow" w:eastAsia="Arial Narrow" w:hAnsi="Arial Narrow" w:cs="Arial Narrow"/>
         </w:rPr>
       </w:pPr>
-      <w:proofErr w:type="gramStart"/>
       <w:r>
         <w:rPr>
           <w:rFonts w:ascii="Arial Narrow" w:eastAsia="Arial Narrow" w:hAnsi="Arial Narrow" w:cs="Arial Narrow"/>
           <w:b/>
         </w:rPr>
-        <w:t>{{ NUM</w:t>
-      </w:r>
-      <w:proofErr w:type="gramEnd"/>
+        <w:t>D</w:t>
+      </w:r>
       <w:r>
         <w:rPr>
           <w:rFonts w:ascii="Arial Narrow" w:eastAsia="Arial Narrow" w:hAnsi="Arial Narrow" w:cs="Arial Narrow"/>
           <w:b/>
         </w:rPr>
-        <w:t>_</w:t>
-      </w:r>
-      <w:proofErr w:type="gramStart"/>
+        <w:t>É</w:t>
+      </w:r>
       <w:r>
         <w:rPr>
           <w:rFonts w:ascii="Arial Narrow" w:eastAsia="Arial Narrow" w:hAnsi="Arial Narrow" w:cs="Arial Narrow"/>
           <w:b/>
         </w:rPr>
-        <w:t>DECIMA }</w:t>
-      </w:r>
-      <w:proofErr w:type="gramEnd"/>
-      <w:r>
-        <w:rPr>
-          <w:rFonts w:ascii="Arial Narrow" w:eastAsia="Arial Narrow" w:hAnsi="Arial Narrow" w:cs="Arial Narrow"/>
-          <w:b/>
-        </w:rPr>
-        <w:t xml:space="preserve">}. </w:t>
+        <w:t xml:space="preserve">CIMA. </w:t>
       </w:r>
       <w:r>
         <w:rPr>
@@ -4203,7 +4015,14 @@
           <w:rFonts w:ascii="Arial Narrow" w:eastAsia="Arial Narrow" w:hAnsi="Arial Narrow" w:cs="Arial Narrow"/>
           <w:color w:val="000000"/>
         </w:rPr>
-        <w:t>ÉSTA</w:t>
+        <w:t>ÉST</w:t>
+      </w:r>
+      <w:r>
+        <w:rPr>
+          <w:rFonts w:ascii="Arial Narrow" w:eastAsia="Arial Narrow" w:hAnsi="Arial Narrow" w:cs="Arial Narrow"/>
+          <w:color w:val="000000"/>
+        </w:rPr>
+        <w:t>E</w:t>
       </w:r>
       <w:r>
         <w:rPr>
@@ -4538,7 +4357,14 @@
           <w:rFonts w:ascii="Arial Narrow" w:eastAsia="Arial Narrow" w:hAnsi="Arial Narrow" w:cs="Arial Narrow"/>
           <w:color w:val="000000"/>
         </w:rPr>
-        <w:t>ÉSTA</w:t>
+        <w:t>ÉST</w:t>
+      </w:r>
+      <w:r>
+        <w:rPr>
+          <w:rFonts w:ascii="Arial Narrow" w:eastAsia="Arial Narrow" w:hAnsi="Arial Narrow" w:cs="Arial Narrow"/>
+          <w:color w:val="000000"/>
+        </w:rPr>
+        <w:t>E</w:t>
       </w:r>
       <w:r>
         <w:rPr>
@@ -4567,58 +4393,40 @@
           <w:rFonts w:ascii="Arial Narrow" w:eastAsia="Arial Narrow" w:hAnsi="Arial Narrow" w:cs="Arial Narrow"/>
         </w:rPr>
       </w:pPr>
-      <w:proofErr w:type="gramStart"/>
       <w:r>
         <w:rPr>
           <w:rFonts w:ascii="Arial Narrow" w:eastAsia="Arial Narrow" w:hAnsi="Arial Narrow" w:cs="Arial Narrow"/>
           <w:b/>
         </w:rPr>
-        <w:t>{{ NUM</w:t>
-      </w:r>
-      <w:proofErr w:type="gramEnd"/>
+        <w:t>D</w:t>
+      </w:r>
       <w:r>
         <w:rPr>
           <w:rFonts w:ascii="Arial Narrow" w:eastAsia="Arial Narrow" w:hAnsi="Arial Narrow" w:cs="Arial Narrow"/>
           <w:b/>
         </w:rPr>
-        <w:t>_</w:t>
+        <w:t>É</w:t>
       </w:r>
       <w:r>
         <w:rPr>
           <w:rFonts w:ascii="Arial Narrow" w:eastAsia="Arial Narrow" w:hAnsi="Arial Narrow" w:cs="Arial Narrow"/>
           <w:b/>
         </w:rPr>
-        <w:t>DECIMA_</w:t>
-      </w:r>
-      <w:proofErr w:type="gramStart"/>
+        <w:t>CIMA</w:t>
+      </w:r>
       <w:r>
         <w:rPr>
           <w:rFonts w:ascii="Arial Narrow" w:eastAsia="Arial Narrow" w:hAnsi="Arial Narrow" w:cs="Arial Narrow"/>
           <w:b/>
         </w:rPr>
-        <w:t>PRIMERA</w:t>
+        <w:t xml:space="preserve"> </w:t>
       </w:r>
       <w:r>
         <w:rPr>
           <w:rFonts w:ascii="Arial Narrow" w:eastAsia="Arial Narrow" w:hAnsi="Arial Narrow" w:cs="Arial Narrow"/>
           <w:b/>
         </w:rPr>
-        <w:t xml:space="preserve"> }</w:t>
-      </w:r>
-      <w:proofErr w:type="gramEnd"/>
-      <w:r>
-        <w:rPr>
-          <w:rFonts w:ascii="Arial Narrow" w:eastAsia="Arial Narrow" w:hAnsi="Arial Narrow" w:cs="Arial Narrow"/>
-          <w:b/>
-        </w:rPr>
-        <w:t>}</w:t>
-      </w:r>
-      <w:r>
-        <w:rPr>
-          <w:rFonts w:ascii="Arial Narrow" w:eastAsia="Arial Narrow" w:hAnsi="Arial Narrow" w:cs="Arial Narrow"/>
-          <w:b/>
-        </w:rPr>
-        <w:t>.</w:t>
+        <w:t>PRIMERA.</w:t>
       </w:r>
       <w:r>
         <w:rPr>
@@ -4910,58 +4718,40 @@
           <w:rFonts w:ascii="Arial Narrow" w:eastAsia="Arial Narrow" w:hAnsi="Arial Narrow" w:cs="Arial Narrow"/>
         </w:rPr>
       </w:pPr>
-      <w:proofErr w:type="gramStart"/>
       <w:r>
         <w:rPr>
           <w:rFonts w:ascii="Arial Narrow" w:eastAsia="Arial Narrow" w:hAnsi="Arial Narrow" w:cs="Arial Narrow"/>
           <w:b/>
         </w:rPr>
-        <w:t>{{ NUM</w:t>
-      </w:r>
-      <w:proofErr w:type="gramEnd"/>
+        <w:t>D</w:t>
+      </w:r>
       <w:r>
         <w:rPr>
           <w:rFonts w:ascii="Arial Narrow" w:eastAsia="Arial Narrow" w:hAnsi="Arial Narrow" w:cs="Arial Narrow"/>
           <w:b/>
         </w:rPr>
-        <w:t>_</w:t>
+        <w:t>É</w:t>
       </w:r>
       <w:r>
         <w:rPr>
           <w:rFonts w:ascii="Arial Narrow" w:eastAsia="Arial Narrow" w:hAnsi="Arial Narrow" w:cs="Arial Narrow"/>
           <w:b/>
         </w:rPr>
-        <w:t>DECIMA_</w:t>
-      </w:r>
-      <w:proofErr w:type="gramStart"/>
+        <w:t>CIMA</w:t>
+      </w:r>
       <w:r>
         <w:rPr>
           <w:rFonts w:ascii="Arial Narrow" w:eastAsia="Arial Narrow" w:hAnsi="Arial Narrow" w:cs="Arial Narrow"/>
           <w:b/>
         </w:rPr>
-        <w:t>SEGUNDA</w:t>
+        <w:t xml:space="preserve"> </w:t>
       </w:r>
       <w:r>
         <w:rPr>
           <w:rFonts w:ascii="Arial Narrow" w:eastAsia="Arial Narrow" w:hAnsi="Arial Narrow" w:cs="Arial Narrow"/>
           <w:b/>
         </w:rPr>
-        <w:t xml:space="preserve"> }</w:t>
-      </w:r>
-      <w:proofErr w:type="gramEnd"/>
-      <w:r>
-        <w:rPr>
-          <w:rFonts w:ascii="Arial Narrow" w:eastAsia="Arial Narrow" w:hAnsi="Arial Narrow" w:cs="Arial Narrow"/>
-          <w:b/>
-        </w:rPr>
-        <w:t>}</w:t>
-      </w:r>
-      <w:r>
-        <w:rPr>
-          <w:rFonts w:ascii="Arial Narrow" w:eastAsia="Arial Narrow" w:hAnsi="Arial Narrow" w:cs="Arial Narrow"/>
-          <w:b/>
-        </w:rPr>
-        <w:t xml:space="preserve">. </w:t>
+        <w:t xml:space="preserve">SEGUNDA. </w:t>
       </w:r>
       <w:r>
         <w:rPr>
@@ -5058,58 +4848,40 @@
           <w:rFonts w:ascii="Arial Narrow" w:eastAsia="Arial Narrow" w:hAnsi="Arial Narrow" w:cs="Arial Narrow"/>
         </w:rPr>
       </w:pPr>
-      <w:proofErr w:type="gramStart"/>
       <w:r>
         <w:rPr>
           <w:rFonts w:ascii="Arial Narrow" w:eastAsia="Arial Narrow" w:hAnsi="Arial Narrow" w:cs="Arial Narrow"/>
           <w:b/>
         </w:rPr>
-        <w:t>{{ NUM</w:t>
-      </w:r>
-      <w:proofErr w:type="gramEnd"/>
+        <w:t>D</w:t>
+      </w:r>
       <w:r>
         <w:rPr>
           <w:rFonts w:ascii="Arial Narrow" w:eastAsia="Arial Narrow" w:hAnsi="Arial Narrow" w:cs="Arial Narrow"/>
           <w:b/>
         </w:rPr>
-        <w:t>_</w:t>
+        <w:t>É</w:t>
       </w:r>
       <w:r>
         <w:rPr>
           <w:rFonts w:ascii="Arial Narrow" w:eastAsia="Arial Narrow" w:hAnsi="Arial Narrow" w:cs="Arial Narrow"/>
           <w:b/>
         </w:rPr>
-        <w:t>DECIMA_</w:t>
-      </w:r>
-      <w:proofErr w:type="gramStart"/>
+        <w:t>CIMA</w:t>
+      </w:r>
       <w:r>
         <w:rPr>
           <w:rFonts w:ascii="Arial Narrow" w:eastAsia="Arial Narrow" w:hAnsi="Arial Narrow" w:cs="Arial Narrow"/>
           <w:b/>
         </w:rPr>
-        <w:t>TERCERA</w:t>
+        <w:t xml:space="preserve"> </w:t>
       </w:r>
       <w:r>
         <w:rPr>
           <w:rFonts w:ascii="Arial Narrow" w:eastAsia="Arial Narrow" w:hAnsi="Arial Narrow" w:cs="Arial Narrow"/>
           <w:b/>
         </w:rPr>
-        <w:t xml:space="preserve"> }</w:t>
-      </w:r>
-      <w:proofErr w:type="gramEnd"/>
-      <w:r>
-        <w:rPr>
-          <w:rFonts w:ascii="Arial Narrow" w:eastAsia="Arial Narrow" w:hAnsi="Arial Narrow" w:cs="Arial Narrow"/>
-          <w:b/>
-        </w:rPr>
-        <w:t>}</w:t>
-      </w:r>
-      <w:r>
-        <w:rPr>
-          <w:rFonts w:ascii="Arial Narrow" w:eastAsia="Arial Narrow" w:hAnsi="Arial Narrow" w:cs="Arial Narrow"/>
-          <w:b/>
-        </w:rPr>
-        <w:t xml:space="preserve">. </w:t>
+        <w:t xml:space="preserve">TERCERA. </w:t>
       </w:r>
       <w:r>
         <w:rPr>
@@ -5745,7 +5517,7 @@
               </wp:anchor>
             </w:drawing>
           </mc:Choice>
-          <mc:Fallback xmlns:cr="http://schemas.microsoft.com/office/comments/2020/reactions" xmlns="http://schemas.microsoft.com/office/tasks/2019/documenttasks" xmlns:dgm="http://schemas.openxmlformats.org/drawingml/2006/diagram" xmlns:lc="http://schemas.openxmlformats.org/drawingml/2006/lockedCanvas" xmlns:c="http://schemas.openxmlformats.org/drawingml/2006/chart" xmlns:pic="http://schemas.openxmlformats.org/drawingml/2006/picture" xmlns:a="http://schemas.openxmlformats.org/drawingml/2006/main" xmlns:sl="http://schemas.openxmlformats.org/schemaLibrary/2006/main">
+          <mc:Fallback xmlns:sl="http://schemas.openxmlformats.org/schemaLibrary/2006/main" xmlns:a="http://schemas.openxmlformats.org/drawingml/2006/main" xmlns:pic="http://schemas.openxmlformats.org/drawingml/2006/picture" xmlns:c="http://schemas.openxmlformats.org/drawingml/2006/chart" xmlns:lc="http://schemas.openxmlformats.org/drawingml/2006/lockedCanvas" xmlns:dgm="http://schemas.openxmlformats.org/drawingml/2006/diagram" xmlns="http://schemas.microsoft.com/office/tasks/2019/documenttasks" xmlns:cr="http://schemas.microsoft.com/office/comments/2020/reactions">
             <w:drawing>
               <wp:anchor allowOverlap="1" behindDoc="0" distB="0" distT="0" distL="114300" distR="114300" hidden="0" layoutInCell="1" locked="0" relativeHeight="0" simplePos="0">
                 <wp:simplePos x="0" y="0"/>
@@ -5839,7 +5611,7 @@
               </wp:anchor>
             </w:drawing>
           </mc:Choice>
-          <mc:Fallback xmlns:cr="http://schemas.microsoft.com/office/comments/2020/reactions" xmlns="http://schemas.microsoft.com/office/tasks/2019/documenttasks" xmlns:dgm="http://schemas.openxmlformats.org/drawingml/2006/diagram" xmlns:lc="http://schemas.openxmlformats.org/drawingml/2006/lockedCanvas" xmlns:c="http://schemas.openxmlformats.org/drawingml/2006/chart" xmlns:pic="http://schemas.openxmlformats.org/drawingml/2006/picture" xmlns:a="http://schemas.openxmlformats.org/drawingml/2006/main" xmlns:sl="http://schemas.openxmlformats.org/schemaLibrary/2006/main">
+          <mc:Fallback xmlns:sl="http://schemas.openxmlformats.org/schemaLibrary/2006/main" xmlns:a="http://schemas.openxmlformats.org/drawingml/2006/main" xmlns:pic="http://schemas.openxmlformats.org/drawingml/2006/picture" xmlns:c="http://schemas.openxmlformats.org/drawingml/2006/chart" xmlns:lc="http://schemas.openxmlformats.org/drawingml/2006/lockedCanvas" xmlns:dgm="http://schemas.openxmlformats.org/drawingml/2006/diagram" xmlns="http://schemas.microsoft.com/office/tasks/2019/documenttasks" xmlns:cr="http://schemas.microsoft.com/office/comments/2020/reactions">
             <w:drawing>
               <wp:anchor allowOverlap="1" behindDoc="0" distB="0" distT="0" distL="114300" distR="114300" hidden="0" layoutInCell="1" locked="0" relativeHeight="0" simplePos="0">
                 <wp:simplePos x="0" y="0"/>
@@ -6004,7 +5776,7 @@
       <w:rPr>
         <w:noProof/>
       </w:rPr>
-      <w:pict w14:anchorId="154A32AD">
+      <w:pict w14:anchorId="415F42FF">
         <v:shapetype id="_x0000_t75" coordsize="21600,21600" o:spt="75" o:preferrelative="t" path="m@4@5l@4@11@9@11@9@5xe" filled="f" stroked="f">
           <v:stroke joinstyle="miter"/>
           <v:formulas>
@@ -6024,7 +5796,7 @@
           <v:path o:extrusionok="f" gradientshapeok="t" o:connecttype="rect"/>
           <o:lock v:ext="edit" aspectratio="t"/>
         </v:shapetype>
-        <v:shape id="WordPictureWatermark127182563" o:spid="_x0000_s1044" type="#_x0000_t75" style="position:absolute;margin-left:0;margin-top:0;width:612pt;height:14in;z-index:-251657216;mso-position-horizontal:center;mso-position-horizontal-relative:margin;mso-position-vertical:center;mso-position-vertical-relative:margin" o:allowincell="f">
+        <v:shape id="WordPictureWatermark398948735" o:spid="_x0000_s1047" type="#_x0000_t75" style="position:absolute;margin-left:0;margin-top:0;width:612pt;height:14in;z-index:-251657216;mso-position-horizontal:center;mso-position-horizontal-relative:margin;mso-position-vertical:center;mso-position-vertical-relative:margin" o:allowincell="f">
           <v:imagedata r:id="rId1" o:title="Hojamembretada-Oficio-GrupoJora_page-0001"/>
         </v:shape>
       </w:pict>
@@ -6059,7 +5831,7 @@
         <w:noProof/>
         <w:color w:val="000000"/>
       </w:rPr>
-      <w:pict w14:anchorId="7EA553FD">
+      <w:pict w14:anchorId="7426B7CB">
         <v:shapetype id="_x0000_t75" coordsize="21600,21600" o:spt="75" o:preferrelative="t" path="m@4@5l@4@11@9@11@9@5xe" filled="f" stroked="f">
           <v:stroke joinstyle="miter"/>
           <v:formulas>
@@ -6079,7 +5851,7 @@
           <v:path o:extrusionok="f" gradientshapeok="t" o:connecttype="rect"/>
           <o:lock v:ext="edit" aspectratio="t"/>
         </v:shapetype>
-        <v:shape id="WordPictureWatermark127182564" o:spid="_x0000_s1045" type="#_x0000_t75" style="position:absolute;left:0;text-align:left;margin-left:0;margin-top:0;width:612pt;height:14in;z-index:-251656192;mso-position-horizontal:center;mso-position-horizontal-relative:margin;mso-position-vertical:center;mso-position-vertical-relative:margin" o:allowincell="f">
+        <v:shape id="WordPictureWatermark398948736" o:spid="_x0000_s1048" type="#_x0000_t75" style="position:absolute;left:0;text-align:left;margin-left:0;margin-top:0;width:612pt;height:14in;z-index:-251656192;mso-position-horizontal:center;mso-position-horizontal-relative:margin;mso-position-vertical:center;mso-position-vertical-relative:margin" o:allowincell="f">
           <v:imagedata r:id="rId1" o:title="Hojamembretada-Oficio-GrupoJora_page-0001"/>
         </v:shape>
       </w:pict>
@@ -6148,7 +5920,7 @@
       <w:rPr>
         <w:noProof/>
       </w:rPr>
-      <w:pict w14:anchorId="73821F68">
+      <w:pict w14:anchorId="154580F1">
         <v:shapetype id="_x0000_t75" coordsize="21600,21600" o:spt="75" o:preferrelative="t" path="m@4@5l@4@11@9@11@9@5xe" filled="f" stroked="f">
           <v:stroke joinstyle="miter"/>
           <v:formulas>
@@ -6168,7 +5940,7 @@
           <v:path o:extrusionok="f" gradientshapeok="t" o:connecttype="rect"/>
           <o:lock v:ext="edit" aspectratio="t"/>
         </v:shapetype>
-        <v:shape id="WordPictureWatermark127182562" o:spid="_x0000_s1043" type="#_x0000_t75" style="position:absolute;margin-left:0;margin-top:0;width:612pt;height:14in;z-index:-251658240;mso-position-horizontal:center;mso-position-horizontal-relative:margin;mso-position-vertical:center;mso-position-vertical-relative:margin" o:allowincell="f">
+        <v:shape id="WordPictureWatermark398948734" o:spid="_x0000_s1046" type="#_x0000_t75" style="position:absolute;margin-left:0;margin-top:0;width:612pt;height:14in;z-index:-251658240;mso-position-horizontal:center;mso-position-horizontal-relative:margin;mso-position-vertical:center;mso-position-vertical-relative:margin" o:allowincell="f">
           <v:imagedata r:id="rId1" o:title="Hojamembretada-Oficio-GrupoJora_page-0001"/>
         </v:shape>
       </w:pict>
@@ -6359,6 +6131,97 @@
     </w:lvl>
   </w:abstractNum>
   <w:abstractNum w:abstractNumId="2" w15:restartNumberingAfterBreak="0">
+    <w:nsid w:val="14DF6C0F"/>
+    <w:multiLevelType w:val="hybridMultilevel"/>
+    <w:tmpl w:val="09C05A22"/>
+    <w:lvl w:ilvl="0" w:tplc="620AB70C">
+      <w:start w:val="1"/>
+      <w:numFmt w:val="upperLetter"/>
+      <w:lvlText w:val="%1)"/>
+      <w:lvlJc w:val="left"/>
+      <w:pPr>
+        <w:ind w:left="720" w:hanging="360"/>
+      </w:pPr>
+      <w:rPr>
+        <w:rFonts w:hint="default"/>
+        <w:b/>
+        <w:bCs/>
+      </w:rPr>
+    </w:lvl>
+    <w:lvl w:ilvl="1" w:tplc="080A0019" w:tentative="1">
+      <w:start w:val="1"/>
+      <w:numFmt w:val="lowerLetter"/>
+      <w:lvlText w:val="%2."/>
+      <w:lvlJc w:val="left"/>
+      <w:pPr>
+        <w:ind w:left="1440" w:hanging="360"/>
+      </w:pPr>
+    </w:lvl>
+    <w:lvl w:ilvl="2" w:tplc="080A001B" w:tentative="1">
+      <w:start w:val="1"/>
+      <w:numFmt w:val="lowerRoman"/>
+      <w:lvlText w:val="%3."/>
+      <w:lvlJc w:val="right"/>
+      <w:pPr>
+        <w:ind w:left="2160" w:hanging="180"/>
+      </w:pPr>
+    </w:lvl>
+    <w:lvl w:ilvl="3" w:tplc="080A000F" w:tentative="1">
+      <w:start w:val="1"/>
+      <w:numFmt w:val="decimal"/>
+      <w:lvlText w:val="%4."/>
+      <w:lvlJc w:val="left"/>
+      <w:pPr>
+        <w:ind w:left="2880" w:hanging="360"/>
+      </w:pPr>
+    </w:lvl>
+    <w:lvl w:ilvl="4" w:tplc="080A0019" w:tentative="1">
+      <w:start w:val="1"/>
+      <w:numFmt w:val="lowerLetter"/>
+      <w:lvlText w:val="%5."/>
+      <w:lvlJc w:val="left"/>
+      <w:pPr>
+        <w:ind w:left="3600" w:hanging="360"/>
+      </w:pPr>
+    </w:lvl>
+    <w:lvl w:ilvl="5" w:tplc="080A001B" w:tentative="1">
+      <w:start w:val="1"/>
+      <w:numFmt w:val="lowerRoman"/>
+      <w:lvlText w:val="%6."/>
+      <w:lvlJc w:val="right"/>
+      <w:pPr>
+        <w:ind w:left="4320" w:hanging="180"/>
+      </w:pPr>
+    </w:lvl>
+    <w:lvl w:ilvl="6" w:tplc="080A000F" w:tentative="1">
+      <w:start w:val="1"/>
+      <w:numFmt w:val="decimal"/>
+      <w:lvlText w:val="%7."/>
+      <w:lvlJc w:val="left"/>
+      <w:pPr>
+        <w:ind w:left="5040" w:hanging="360"/>
+      </w:pPr>
+    </w:lvl>
+    <w:lvl w:ilvl="7" w:tplc="080A0019" w:tentative="1">
+      <w:start w:val="1"/>
+      <w:numFmt w:val="lowerLetter"/>
+      <w:lvlText w:val="%8."/>
+      <w:lvlJc w:val="left"/>
+      <w:pPr>
+        <w:ind w:left="5760" w:hanging="360"/>
+      </w:pPr>
+    </w:lvl>
+    <w:lvl w:ilvl="8" w:tplc="080A001B" w:tentative="1">
+      <w:start w:val="1"/>
+      <w:numFmt w:val="lowerRoman"/>
+      <w:lvlText w:val="%9."/>
+      <w:lvlJc w:val="right"/>
+      <w:pPr>
+        <w:ind w:left="6480" w:hanging="180"/>
+      </w:pPr>
+    </w:lvl>
+  </w:abstractNum>
+  <w:abstractNum w:abstractNumId="3" w15:restartNumberingAfterBreak="0">
     <w:nsid w:val="1C021D7C"/>
     <w:multiLevelType w:val="multilevel"/>
     <w:tmpl w:val="ED78ABC2"/>
@@ -6450,7 +6313,7 @@
       </w:pPr>
     </w:lvl>
   </w:abstractNum>
-  <w:abstractNum w:abstractNumId="3" w15:restartNumberingAfterBreak="0">
+  <w:abstractNum w:abstractNumId="4" w15:restartNumberingAfterBreak="0">
     <w:nsid w:val="1FC45CB1"/>
     <w:multiLevelType w:val="multilevel"/>
     <w:tmpl w:val="7C346BAC"/>
@@ -6539,7 +6402,7 @@
       </w:pPr>
     </w:lvl>
   </w:abstractNum>
-  <w:abstractNum w:abstractNumId="4" w15:restartNumberingAfterBreak="0">
+  <w:abstractNum w:abstractNumId="5" w15:restartNumberingAfterBreak="0">
     <w:nsid w:val="21A8614E"/>
     <w:multiLevelType w:val="multilevel"/>
     <w:tmpl w:val="9772615E"/>
@@ -6629,7 +6492,7 @@
       </w:pPr>
     </w:lvl>
   </w:abstractNum>
-  <w:abstractNum w:abstractNumId="5" w15:restartNumberingAfterBreak="0">
+  <w:abstractNum w:abstractNumId="6" w15:restartNumberingAfterBreak="0">
     <w:nsid w:val="2A4F5500"/>
     <w:multiLevelType w:val="hybridMultilevel"/>
     <w:tmpl w:val="B9D25456"/>
@@ -6719,7 +6582,7 @@
       </w:pPr>
     </w:lvl>
   </w:abstractNum>
-  <w:abstractNum w:abstractNumId="6" w15:restartNumberingAfterBreak="0">
+  <w:abstractNum w:abstractNumId="7" w15:restartNumberingAfterBreak="0">
     <w:nsid w:val="2CD827F1"/>
     <w:multiLevelType w:val="multilevel"/>
     <w:tmpl w:val="05BA1B20"/>
@@ -6808,7 +6671,7 @@
       </w:pPr>
     </w:lvl>
   </w:abstractNum>
-  <w:abstractNum w:abstractNumId="7" w15:restartNumberingAfterBreak="0">
+  <w:abstractNum w:abstractNumId="8" w15:restartNumberingAfterBreak="0">
     <w:nsid w:val="2F7E2641"/>
     <w:multiLevelType w:val="multilevel"/>
     <w:tmpl w:val="821ABFD6"/>
@@ -6897,7 +6760,7 @@
       </w:pPr>
     </w:lvl>
   </w:abstractNum>
-  <w:abstractNum w:abstractNumId="8" w15:restartNumberingAfterBreak="0">
+  <w:abstractNum w:abstractNumId="9" w15:restartNumberingAfterBreak="0">
     <w:nsid w:val="362272C6"/>
     <w:multiLevelType w:val="multilevel"/>
     <w:tmpl w:val="D48C937C"/>
@@ -6987,7 +6850,7 @@
       </w:pPr>
     </w:lvl>
   </w:abstractNum>
-  <w:abstractNum w:abstractNumId="9" w15:restartNumberingAfterBreak="0">
+  <w:abstractNum w:abstractNumId="10" w15:restartNumberingAfterBreak="0">
     <w:nsid w:val="5780108D"/>
     <w:multiLevelType w:val="hybridMultilevel"/>
     <w:tmpl w:val="5FA6D252"/>
@@ -7076,7 +6939,7 @@
       </w:pPr>
     </w:lvl>
   </w:abstractNum>
-  <w:abstractNum w:abstractNumId="10" w15:restartNumberingAfterBreak="0">
+  <w:abstractNum w:abstractNumId="11" w15:restartNumberingAfterBreak="0">
     <w:nsid w:val="5CA33378"/>
     <w:multiLevelType w:val="multilevel"/>
     <w:tmpl w:val="61D802C4"/>
@@ -7165,7 +7028,7 @@
       </w:pPr>
     </w:lvl>
   </w:abstractNum>
-  <w:abstractNum w:abstractNumId="11" w15:restartNumberingAfterBreak="0">
+  <w:abstractNum w:abstractNumId="12" w15:restartNumberingAfterBreak="0">
     <w:nsid w:val="5DE72B13"/>
     <w:multiLevelType w:val="multilevel"/>
     <w:tmpl w:val="C7046B4A"/>
@@ -7257,40 +7120,43 @@
     </w:lvl>
   </w:abstractNum>
   <w:num w:numId="1" w16cid:durableId="1464929381">
-    <w:abstractNumId w:val="2"/>
+    <w:abstractNumId w:val="3"/>
   </w:num>
   <w:num w:numId="2" w16cid:durableId="1326472168">
-    <w:abstractNumId w:val="6"/>
+    <w:abstractNumId w:val="7"/>
   </w:num>
   <w:num w:numId="3" w16cid:durableId="1511917654">
-    <w:abstractNumId w:val="4"/>
+    <w:abstractNumId w:val="5"/>
   </w:num>
   <w:num w:numId="4" w16cid:durableId="861629341">
     <w:abstractNumId w:val="0"/>
   </w:num>
   <w:num w:numId="5" w16cid:durableId="1538590915">
-    <w:abstractNumId w:val="8"/>
+    <w:abstractNumId w:val="9"/>
   </w:num>
   <w:num w:numId="6" w16cid:durableId="1726640327">
-    <w:abstractNumId w:val="10"/>
+    <w:abstractNumId w:val="11"/>
   </w:num>
   <w:num w:numId="7" w16cid:durableId="1081172570">
     <w:abstractNumId w:val="1"/>
   </w:num>
   <w:num w:numId="8" w16cid:durableId="1907255737">
-    <w:abstractNumId w:val="11"/>
+    <w:abstractNumId w:val="12"/>
   </w:num>
   <w:num w:numId="9" w16cid:durableId="293293721">
-    <w:abstractNumId w:val="7"/>
+    <w:abstractNumId w:val="8"/>
   </w:num>
   <w:num w:numId="10" w16cid:durableId="164562165">
-    <w:abstractNumId w:val="3"/>
+    <w:abstractNumId w:val="4"/>
   </w:num>
   <w:num w:numId="11" w16cid:durableId="1754661429">
-    <w:abstractNumId w:val="9"/>
+    <w:abstractNumId w:val="10"/>
   </w:num>
   <w:num w:numId="12" w16cid:durableId="1396315704">
-    <w:abstractNumId w:val="5"/>
+    <w:abstractNumId w:val="6"/>
+  </w:num>
+  <w:num w:numId="13" w16cid:durableId="988023498">
+    <w:abstractNumId w:val="2"/>
   </w:num>
 </w:numbering>
 </file>

--- a/pdfs/templates/pdfs/contrato_propiedad_definitiva_contado.docx
+++ b/pdfs/templates/pdfs/contrato_propiedad_definitiva_contado.docx
@@ -1225,11 +1225,6 @@
     </w:p>
     <w:p>
       <w:pPr>
-        <w:pStyle w:val="Prrafodelista"/>
-        <w:numPr>
-          <w:ilvl w:val="0"/>
-          <w:numId w:val="11"/>
-        </w:numPr>
         <w:ind w:right="-660"/>
         <w:jc w:val="both"/>
         <w:rPr>
@@ -1239,8 +1234,22 @@
       <w:r>
         <w:rPr>
           <w:rFonts w:ascii="Arial Narrow" w:eastAsia="Arial Narrow" w:hAnsi="Arial Narrow" w:cs="Arial Narrow"/>
+          <w:b/>
+          <w:bCs/>
         </w:rPr>
         <w:lastRenderedPageBreak/>
+        <w:t>A.</w:t>
+      </w:r>
+      <w:r>
+        <w:rPr>
+          <w:rFonts w:ascii="Arial Narrow" w:eastAsia="Arial Narrow" w:hAnsi="Arial Narrow" w:cs="Arial Narrow"/>
+        </w:rPr>
+        <w:t xml:space="preserve"> </w:t>
+      </w:r>
+      <w:r>
+        <w:rPr>
+          <w:rFonts w:ascii="Arial Narrow" w:eastAsia="Arial Narrow" w:hAnsi="Arial Narrow" w:cs="Arial Narrow"/>
+        </w:rPr>
         <w:t>COMO APARTADO Y A LA FIRMA DEL PRESENTE CONTRATO “{{SEXO_3}} PROMITENTE {{SEXO_4}}” LE ENTREGA {{SEXO_7</w:t>
       </w:r>
       <w:proofErr w:type="gramStart"/>
@@ -1260,21 +1269,35 @@
     </w:p>
     <w:p>
       <w:pPr>
-        <w:pStyle w:val="Prrafodelista"/>
         <w:ind w:right="-660"/>
         <w:jc w:val="both"/>
         <w:rPr>
           <w:rFonts w:ascii="Arial Narrow" w:eastAsia="Arial Narrow" w:hAnsi="Arial Narrow" w:cs="Arial Narrow"/>
         </w:rPr>
       </w:pPr>
-    </w:p>
-    <w:p>
-      <w:pPr>
-        <w:pStyle w:val="Prrafodelista"/>
-        <w:numPr>
-          <w:ilvl w:val="0"/>
-          <w:numId w:val="11"/>
-        </w:numPr>
+      <w:r>
+        <w:rPr>
+          <w:rFonts w:ascii="Arial Narrow" w:eastAsia="Arial Narrow" w:hAnsi="Arial Narrow" w:cs="Arial Narrow"/>
+          <w:b/>
+          <w:bCs/>
+        </w:rPr>
+        <w:t>B.</w:t>
+      </w:r>
+      <w:r>
+        <w:rPr>
+          <w:rFonts w:ascii="Arial Narrow" w:eastAsia="Arial Narrow" w:hAnsi="Arial Narrow" w:cs="Arial Narrow"/>
+        </w:rPr>
+        <w:t xml:space="preserve"> </w:t>
+      </w:r>
+      <w:r>
+        <w:rPr>
+          <w:rFonts w:ascii="Arial Narrow" w:eastAsia="Arial Narrow" w:hAnsi="Arial Narrow" w:cs="Arial Narrow"/>
+        </w:rPr>
+        <w:t>“{{SEXO_3}} PROMITENTE {{SEXO_4}}”, SE COMPROMETE A REALIZAR EL PAGO COMPLETO, Y PUNTUAL EL DÍA {{DIA_PAGO}} DE {{MES_PAGO}} DEL {{ANIO_PAGO}} POR LA CANTIDAD DE ${{CANTIDAD_PAGO_COMPLETO}} ({{CANTIDAD_LETRA_PAGO}} PESOS 00/100 M.N.) POR LO QUE “{{SEXO_1}} PROMITENTE {{SEXO_2}}” SE COMPROMETE EN EXPEDIR DESPUÉS DEL PAGO, EL COMPROBANTE QUE AMPARA EL PAGO REALIZADO, EN SU RESPECTIVO COMPLEMENTO DE PAGO.</w:t>
+      </w:r>
+    </w:p>
+    <w:p>
+      <w:pPr>
         <w:ind w:right="-660"/>
         <w:jc w:val="both"/>
         <w:rPr>
@@ -1284,27 +1307,150 @@
       <w:r>
         <w:rPr>
           <w:rFonts w:ascii="Arial Narrow" w:eastAsia="Arial Narrow" w:hAnsi="Arial Narrow" w:cs="Arial Narrow"/>
-        </w:rPr>
-        <w:t>“{{SEXO_3}} PROMITENTE {{SEXO_4}}”, SE COMPROMETE A REALIZAR EL PAGO COMPLETO, Y PUNTUAL EL DÍA {{DIA_PAGO}} DE {{MES_PAGO}} DEL {{ANIO_PAGO}} POR LA CANTIDAD DE ${{CANTIDAD_PAGO_COMPLETO}} ({{CANTIDAD_LETRA_PAGO}} PESOS 00/100 M.N.) POR LO QUE “{{SEXO_1}} PROMITENTE {{SEXO_2}}” SE COMPROMETE EN EXPEDIR DESPUÉS DEL PAGO, EL COMPROBANTE QUE AMPARA EL PAGO REALIZADO, EN SU RESPECTIVO COMPLEMENTO DE PAGO.</w:t>
-      </w:r>
-    </w:p>
-    <w:p>
-      <w:pPr>
-        <w:pStyle w:val="Prrafodelista"/>
+          <w:b/>
+          <w:bCs/>
+        </w:rPr>
+        <w:t>C.</w:t>
+      </w:r>
+      <w:r>
+        <w:rPr>
+          <w:rFonts w:ascii="Arial Narrow" w:eastAsia="Arial Narrow" w:hAnsi="Arial Narrow" w:cs="Arial Narrow"/>
+        </w:rPr>
+        <w:t xml:space="preserve"> </w:t>
+      </w:r>
+      <w:r>
+        <w:rPr>
+          <w:rFonts w:ascii="Arial Narrow" w:eastAsia="Arial Narrow" w:hAnsi="Arial Narrow" w:cs="Arial Narrow"/>
+        </w:rPr>
+        <w:t>EL PAGO DEBERÁ DE SER REALIZADO A BENEFICIO {{SEXO_8</w:t>
+      </w:r>
+      <w:proofErr w:type="gramStart"/>
+      <w:r>
+        <w:rPr>
+          <w:rFonts w:ascii="Arial Narrow" w:eastAsia="Arial Narrow" w:hAnsi="Arial Narrow" w:cs="Arial Narrow"/>
+        </w:rPr>
+        <w:t>}}PROMITENTE</w:t>
+      </w:r>
+      <w:proofErr w:type="gramEnd"/>
+      <w:r>
+        <w:rPr>
+          <w:rFonts w:ascii="Arial Narrow" w:eastAsia="Arial Narrow" w:hAnsi="Arial Narrow" w:cs="Arial Narrow"/>
+        </w:rPr>
+        <w:t xml:space="preserve"> {{SEXO_2}}”, DE LO ANTERIOR, DEBERÁ EXISTIR DOCUMENTACIÓN COMPROBATORIA QUE AMPARE EL PAGO REALIZADO Y EL MEDIO DE CONSIGNACIÓN.</w:t>
+      </w:r>
+    </w:p>
+    <w:p>
+      <w:pPr>
         <w:ind w:right="-660"/>
         <w:jc w:val="both"/>
         <w:rPr>
           <w:rFonts w:ascii="Arial Narrow" w:eastAsia="Arial Narrow" w:hAnsi="Arial Narrow" w:cs="Arial Narrow"/>
         </w:rPr>
       </w:pPr>
-    </w:p>
-    <w:p>
-      <w:pPr>
-        <w:pStyle w:val="Prrafodelista"/>
-        <w:numPr>
-          <w:ilvl w:val="0"/>
-          <w:numId w:val="11"/>
-        </w:numPr>
+      <w:r>
+        <w:rPr>
+          <w:rFonts w:ascii="Arial Narrow" w:eastAsia="Arial Narrow" w:hAnsi="Arial Narrow" w:cs="Arial Narrow"/>
+        </w:rPr>
+        <w:t xml:space="preserve">EL PAGO DEBERÁ REALIZARSE DE LUNES A SÁBADO, ENTRE LAS 8:30 A.M. Y LAS 5:30 P.M. PARA EFECTUAR UN PAGO EN DOMINGO, SERÁ INDISPENSABLE PROGRAMAR UNA CITA CON TRES DÍAS DE ANTICIPACIÓN. EL PAGO DEBERÁ SER NOTIFICADO Y CONFIRMADO AL NÚMERO TELEFÓNICO 951 189 </w:t>
+      </w:r>
+      <w:proofErr w:type="gramStart"/>
+      <w:r>
+        <w:rPr>
+          <w:rFonts w:ascii="Arial Narrow" w:eastAsia="Arial Narrow" w:hAnsi="Arial Narrow" w:cs="Arial Narrow"/>
+        </w:rPr>
+        <w:t>9298.</w:t>
+      </w:r>
+      <w:r>
+        <w:rPr>
+          <w:rFonts w:ascii="Arial Narrow" w:eastAsia="Arial Narrow" w:hAnsi="Arial Narrow" w:cs="Arial Narrow"/>
+        </w:rPr>
+        <w:t>{</w:t>
+      </w:r>
+      <w:proofErr w:type="gramEnd"/>
+      <w:r>
+        <w:rPr>
+          <w:rFonts w:ascii="Arial Narrow" w:eastAsia="Arial Narrow" w:hAnsi="Arial Narrow" w:cs="Arial Narrow"/>
+        </w:rPr>
+        <w:t xml:space="preserve">% </w:t>
+      </w:r>
+      <w:proofErr w:type="spellStart"/>
+      <w:r>
+        <w:rPr>
+          <w:rFonts w:ascii="Arial Narrow" w:eastAsia="Arial Narrow" w:hAnsi="Arial Narrow" w:cs="Arial Narrow"/>
+        </w:rPr>
+        <w:t>if</w:t>
+      </w:r>
+      <w:proofErr w:type="spellEnd"/>
+      <w:r>
+        <w:rPr>
+          <w:rFonts w:ascii="Arial Narrow" w:eastAsia="Arial Narrow" w:hAnsi="Arial Narrow" w:cs="Arial Narrow"/>
+        </w:rPr>
+        <w:t xml:space="preserve"> CLAUSULA_PAGO %}</w:t>
+      </w:r>
+    </w:p>
+    <w:p>
+      <w:pPr>
+        <w:jc w:val="both"/>
+        <w:rPr>
+          <w:rFonts w:ascii="Arial Narrow" w:eastAsia="Arial Narrow" w:hAnsi="Arial Narrow" w:cs="Arial Narrow"/>
+          <w:shd w:val="clear" w:color="auto" w:fill="FF9900"/>
+        </w:rPr>
+      </w:pPr>
+      <w:bookmarkStart w:id="1" w:name="_heading=h.bwqwqlcx9vxw" w:colFirst="0" w:colLast="0"/>
+      <w:bookmarkEnd w:id="1"/>
+      <w:r>
+        <w:rPr>
+          <w:rFonts w:ascii="Arial Narrow" w:eastAsia="Arial Narrow" w:hAnsi="Arial Narrow" w:cs="Arial Narrow"/>
+          <w:b/>
+          <w:bCs/>
+          <w:color w:val="000000"/>
+        </w:rPr>
+        <w:t>D.</w:t>
+      </w:r>
+      <w:r>
+        <w:rPr>
+          <w:rFonts w:ascii="Arial Narrow" w:eastAsia="Arial Narrow" w:hAnsi="Arial Narrow" w:cs="Arial Narrow"/>
+          <w:color w:val="000000"/>
+        </w:rPr>
+        <w:t xml:space="preserve"> </w:t>
+      </w:r>
+      <w:r>
+        <w:rPr>
+          <w:rFonts w:ascii="Arial Narrow" w:eastAsia="Arial Narrow" w:hAnsi="Arial Narrow" w:cs="Arial Narrow"/>
+          <w:color w:val="000000"/>
+        </w:rPr>
+        <w:t>{{CLAUSULA_PAGO}}</w:t>
+      </w:r>
+      <w:r>
+        <w:rPr>
+          <w:rFonts w:ascii="Arial Narrow" w:eastAsia="Arial Narrow" w:hAnsi="Arial Narrow" w:cs="Arial Narrow"/>
+          <w:color w:val="000000"/>
+        </w:rPr>
+        <w:t xml:space="preserve"> </w:t>
+      </w:r>
+      <w:r>
+        <w:rPr>
+          <w:rFonts w:ascii="Arial Narrow" w:eastAsia="Arial Narrow" w:hAnsi="Arial Narrow" w:cs="Arial Narrow"/>
+        </w:rPr>
+        <w:t xml:space="preserve">{% </w:t>
+      </w:r>
+      <w:proofErr w:type="spellStart"/>
+      <w:r>
+        <w:rPr>
+          <w:rFonts w:ascii="Arial Narrow" w:eastAsia="Arial Narrow" w:hAnsi="Arial Narrow" w:cs="Arial Narrow"/>
+        </w:rPr>
+        <w:t>endif</w:t>
+      </w:r>
+      <w:proofErr w:type="spellEnd"/>
+      <w:r>
+        <w:rPr>
+          <w:rFonts w:ascii="Arial Narrow" w:eastAsia="Arial Narrow" w:hAnsi="Arial Narrow" w:cs="Arial Narrow"/>
+        </w:rPr>
+        <w:t xml:space="preserve"> %}</w:t>
+      </w:r>
+    </w:p>
+    <w:p>
+      <w:pPr>
         <w:ind w:right="-660"/>
         <w:jc w:val="both"/>
         <w:rPr>
@@ -1314,271 +1460,45 @@
       <w:r>
         <w:rPr>
           <w:rFonts w:ascii="Arial Narrow" w:eastAsia="Arial Narrow" w:hAnsi="Arial Narrow" w:cs="Arial Narrow"/>
-        </w:rPr>
-        <w:t>EL PAGO DEBERÁ DE SER REALIZADO A BENEFICIO {{SEXO_8</w:t>
-      </w:r>
-      <w:proofErr w:type="gramStart"/>
-      <w:r>
-        <w:rPr>
-          <w:rFonts w:ascii="Arial Narrow" w:eastAsia="Arial Narrow" w:hAnsi="Arial Narrow" w:cs="Arial Narrow"/>
-        </w:rPr>
-        <w:t>}}PROMITENTE</w:t>
-      </w:r>
-      <w:proofErr w:type="gramEnd"/>
-      <w:r>
-        <w:rPr>
-          <w:rFonts w:ascii="Arial Narrow" w:eastAsia="Arial Narrow" w:hAnsi="Arial Narrow" w:cs="Arial Narrow"/>
-        </w:rPr>
-        <w:t xml:space="preserve"> {{SEXO_2}}</w:t>
-      </w:r>
-      <w:r>
-        <w:rPr>
-          <w:rFonts w:ascii="Arial Narrow" w:eastAsia="Arial Narrow" w:hAnsi="Arial Narrow" w:cs="Arial Narrow"/>
-        </w:rPr>
-        <w:t>”</w:t>
-      </w:r>
-      <w:r>
-        <w:rPr>
-          <w:rFonts w:ascii="Arial Narrow" w:eastAsia="Arial Narrow" w:hAnsi="Arial Narrow" w:cs="Arial Narrow"/>
-        </w:rPr>
-        <w:t>, DE LO ANTERIOR, DEBERÁ EXISTIR DOCUMENTACIÓN COMPROBATORIA QUE AMPARE EL PAGO REALIZADO Y EL MEDIO DE CONSIGNACIÓN</w:t>
-      </w:r>
-      <w:r>
-        <w:rPr>
-          <w:rFonts w:ascii="Arial Narrow" w:eastAsia="Arial Narrow" w:hAnsi="Arial Narrow" w:cs="Arial Narrow"/>
-        </w:rPr>
-        <w:t>.</w:t>
-      </w:r>
-    </w:p>
-    <w:p>
-      <w:pPr>
-        <w:pStyle w:val="Prrafodelista"/>
+          <w:b/>
+          <w:bCs/>
+        </w:rPr>
+        <w:t>{{LETRA_E}}</w:t>
+      </w:r>
+      <w:r>
+        <w:rPr>
+          <w:rFonts w:ascii="Arial Narrow" w:eastAsia="Arial Narrow" w:hAnsi="Arial Narrow" w:cs="Arial Narrow"/>
+        </w:rPr>
+        <w:t xml:space="preserve"> </w:t>
+      </w:r>
+      <w:r>
+        <w:rPr>
+          <w:rFonts w:ascii="Arial Narrow" w:eastAsia="Arial Narrow" w:hAnsi="Arial Narrow" w:cs="Arial Narrow"/>
+        </w:rPr>
+        <w:t xml:space="preserve">“{{SEXO_3}} PROMITENTE {{SEXO_4}}” CONTARÁ CON TRES DÍAS HÁBILES DE GRACIA, PARA QUE PUEDA GENERAR EL PAGO CORRESPONDIENTE A LA ETAPA SEÑALADA EN EL CONTRATO, ANTES DE INCURRIR EN LAS PENALIZACIONES QUE POR FALTA DE PAGO PUEDAN LLEGAR A ACTUALIZARSE. </w:t>
+      </w:r>
+    </w:p>
+    <w:p>
+      <w:pPr>
         <w:ind w:right="-660"/>
         <w:jc w:val="both"/>
         <w:rPr>
           <w:rFonts w:ascii="Arial Narrow" w:eastAsia="Arial Narrow" w:hAnsi="Arial Narrow" w:cs="Arial Narrow"/>
         </w:rPr>
       </w:pPr>
-    </w:p>
-    <w:p>
-      <w:pPr>
-        <w:pStyle w:val="Prrafodelista"/>
-        <w:ind w:right="-660"/>
-        <w:jc w:val="both"/>
-        <w:rPr>
-          <w:rFonts w:ascii="Arial Narrow" w:eastAsia="Arial Narrow" w:hAnsi="Arial Narrow" w:cs="Arial Narrow"/>
-        </w:rPr>
-      </w:pPr>
-      <w:r>
-        <w:rPr>
-          <w:rFonts w:ascii="Arial Narrow" w:eastAsia="Arial Narrow" w:hAnsi="Arial Narrow" w:cs="Arial Narrow"/>
-        </w:rPr>
-        <w:t>EL PAGO DEBERÁ REALIZARSE DE LUNES A SÁBADO, ENTRE LAS 8:30 A.M. Y LAS 5:30 P.M. PARA EFECTUAR UN PAGO EN DOMINGO, SERÁ INDISPENSABLE PROGRAMAR UNA CITA CON TRES DÍAS DE ANTICIPACIÓN. EL PAGO DEBERÁ SER NOTIFICADO Y CONFIRMADO AL NÚMERO TELEFÓNICO 951 189 9298.</w:t>
-      </w:r>
-    </w:p>
-    <w:p>
-      <w:pPr>
-        <w:pStyle w:val="Prrafodelista"/>
-        <w:ind w:right="-660"/>
-        <w:jc w:val="both"/>
-        <w:rPr>
-          <w:rFonts w:ascii="Arial Narrow" w:eastAsia="Arial Narrow" w:hAnsi="Arial Narrow" w:cs="Arial Narrow"/>
-        </w:rPr>
-      </w:pPr>
-      <w:r>
-        <w:rPr>
-          <w:rFonts w:ascii="Arial Narrow" w:eastAsia="Arial Narrow" w:hAnsi="Arial Narrow" w:cs="Arial Narrow"/>
-        </w:rPr>
-        <w:t xml:space="preserve">{% </w:t>
-      </w:r>
-      <w:proofErr w:type="spellStart"/>
-      <w:r>
-        <w:rPr>
-          <w:rFonts w:ascii="Arial Narrow" w:eastAsia="Arial Narrow" w:hAnsi="Arial Narrow" w:cs="Arial Narrow"/>
-        </w:rPr>
-        <w:t>if</w:t>
-      </w:r>
-      <w:proofErr w:type="spellEnd"/>
-      <w:r>
-        <w:rPr>
-          <w:rFonts w:ascii="Arial Narrow" w:eastAsia="Arial Narrow" w:hAnsi="Arial Narrow" w:cs="Arial Narrow"/>
-        </w:rPr>
-        <w:t xml:space="preserve"> CLAUSULA_PAGO %}</w:t>
-      </w:r>
-    </w:p>
-    <w:p>
-      <w:pPr>
-        <w:pStyle w:val="Prrafodelista"/>
-        <w:numPr>
-          <w:ilvl w:val="0"/>
-          <w:numId w:val="11"/>
-        </w:numPr>
-        <w:jc w:val="both"/>
-        <w:rPr>
-          <w:rFonts w:ascii="Arial Narrow" w:eastAsia="Arial Narrow" w:hAnsi="Arial Narrow" w:cs="Arial Narrow"/>
-          <w:shd w:val="clear" w:color="auto" w:fill="FF9900"/>
-        </w:rPr>
-      </w:pPr>
-      <w:bookmarkStart w:id="1" w:name="_heading=h.bwqwqlcx9vxw" w:colFirst="0" w:colLast="0"/>
-      <w:bookmarkEnd w:id="1"/>
-      <w:r>
-        <w:rPr>
-          <w:rFonts w:ascii="Arial Narrow" w:eastAsia="Arial Narrow" w:hAnsi="Arial Narrow" w:cs="Arial Narrow"/>
-          <w:color w:val="000000"/>
-        </w:rPr>
-        <w:t>{{CLAUSULA_PAGO}}</w:t>
-      </w:r>
-    </w:p>
-    <w:p>
-      <w:pPr>
-        <w:pStyle w:val="Prrafodelista"/>
-        <w:jc w:val="both"/>
-        <w:rPr>
-          <w:rFonts w:ascii="Arial Narrow" w:eastAsia="Arial Narrow" w:hAnsi="Arial Narrow" w:cs="Arial Narrow"/>
-          <w:shd w:val="clear" w:color="auto" w:fill="FF9900"/>
-        </w:rPr>
-      </w:pPr>
-      <w:r>
-        <w:rPr>
-          <w:rFonts w:ascii="Arial Narrow" w:eastAsia="Arial Narrow" w:hAnsi="Arial Narrow" w:cs="Arial Narrow"/>
-        </w:rPr>
-        <w:t xml:space="preserve">{% </w:t>
-      </w:r>
-      <w:proofErr w:type="spellStart"/>
-      <w:r>
-        <w:rPr>
-          <w:rFonts w:ascii="Arial Narrow" w:eastAsia="Arial Narrow" w:hAnsi="Arial Narrow" w:cs="Arial Narrow"/>
-        </w:rPr>
-        <w:t>endif</w:t>
-      </w:r>
-      <w:proofErr w:type="spellEnd"/>
-      <w:r>
-        <w:rPr>
-          <w:rFonts w:ascii="Arial Narrow" w:eastAsia="Arial Narrow" w:hAnsi="Arial Narrow" w:cs="Arial Narrow"/>
-        </w:rPr>
-        <w:t xml:space="preserve"> %}</w:t>
-      </w:r>
-    </w:p>
-    <w:p>
-      <w:pPr>
-        <w:pStyle w:val="Prrafodelista"/>
-        <w:numPr>
-          <w:ilvl w:val="0"/>
-          <w:numId w:val="11"/>
-        </w:numPr>
-        <w:ind w:right="-660"/>
-        <w:jc w:val="both"/>
-        <w:rPr>
-          <w:rFonts w:ascii="Arial Narrow" w:eastAsia="Arial Narrow" w:hAnsi="Arial Narrow" w:cs="Arial Narrow"/>
-        </w:rPr>
-      </w:pPr>
-      <w:r>
-        <w:rPr>
-          <w:rFonts w:ascii="Arial Narrow" w:eastAsia="Arial Narrow" w:hAnsi="Arial Narrow" w:cs="Arial Narrow"/>
-        </w:rPr>
-        <w:t>“</w:t>
-      </w:r>
-      <w:r>
-        <w:rPr>
-          <w:rFonts w:ascii="Arial Narrow" w:eastAsia="Arial Narrow" w:hAnsi="Arial Narrow" w:cs="Arial Narrow"/>
-        </w:rPr>
-        <w:t>{{SEXO_3}} PROMITENTE {{SEXO_4}}</w:t>
-      </w:r>
-      <w:r>
-        <w:rPr>
-          <w:rFonts w:ascii="Arial Narrow" w:eastAsia="Arial Narrow" w:hAnsi="Arial Narrow" w:cs="Arial Narrow"/>
-        </w:rPr>
-        <w:t>”</w:t>
-      </w:r>
-      <w:r>
-        <w:rPr>
-          <w:rFonts w:ascii="Arial Narrow" w:eastAsia="Arial Narrow" w:hAnsi="Arial Narrow" w:cs="Arial Narrow"/>
-        </w:rPr>
-        <w:t xml:space="preserve"> CONTARÁ CON TRES DÍAS HÁBILES DE GRACIA, PARA QUE PUEDA GENERAR EL PAGO CORRESPONDIENTE A LA ETAPA SEÑALADA EN EL CONTRATO, ANTES DE INCURRIR EN LAS PENALIZACIONES QUE POR FALTA DE PAGO PUEDAN LLEGAR A ACTUALIZARSE</w:t>
-      </w:r>
-      <w:r>
-        <w:rPr>
-          <w:rFonts w:ascii="Arial Narrow" w:eastAsia="Arial Narrow" w:hAnsi="Arial Narrow" w:cs="Arial Narrow"/>
-        </w:rPr>
-        <w:t xml:space="preserve">. </w:t>
-      </w:r>
-    </w:p>
-    <w:p>
-      <w:pPr>
-        <w:pStyle w:val="Prrafodelista"/>
-        <w:ind w:right="-660"/>
-        <w:jc w:val="both"/>
-        <w:rPr>
-          <w:rFonts w:ascii="Arial Narrow" w:eastAsia="Arial Narrow" w:hAnsi="Arial Narrow" w:cs="Arial Narrow"/>
-        </w:rPr>
-      </w:pPr>
-    </w:p>
-    <w:p>
-      <w:pPr>
-        <w:pStyle w:val="Prrafodelista"/>
-        <w:numPr>
-          <w:ilvl w:val="0"/>
-          <w:numId w:val="11"/>
-        </w:numPr>
-        <w:ind w:right="-660"/>
-        <w:jc w:val="both"/>
-        <w:rPr>
-          <w:rFonts w:ascii="Arial Narrow" w:eastAsia="Arial Narrow" w:hAnsi="Arial Narrow" w:cs="Arial Narrow"/>
-        </w:rPr>
-      </w:pPr>
-      <w:r>
-        <w:rPr>
-          <w:rFonts w:ascii="Arial Narrow" w:eastAsia="Arial Narrow" w:hAnsi="Arial Narrow" w:cs="Arial Narrow"/>
-        </w:rPr>
-        <w:t>“</w:t>
-      </w:r>
-      <w:r>
-        <w:rPr>
-          <w:rFonts w:ascii="Arial Narrow" w:eastAsia="Arial Narrow" w:hAnsi="Arial Narrow" w:cs="Arial Narrow"/>
-        </w:rPr>
-        <w:t>{{SEXO_3}} PROMITENTE {{SEXO_4}}</w:t>
-      </w:r>
-      <w:r>
-        <w:rPr>
-          <w:rFonts w:ascii="Arial Narrow" w:eastAsia="Arial Narrow" w:hAnsi="Arial Narrow" w:cs="Arial Narrow"/>
-        </w:rPr>
-        <w:t>”</w:t>
-      </w:r>
-      <w:r>
-        <w:rPr>
-          <w:rFonts w:ascii="Arial Narrow" w:eastAsia="Arial Narrow" w:hAnsi="Arial Narrow" w:cs="Arial Narrow"/>
-        </w:rPr>
-        <w:t xml:space="preserve"> SE COMPROMETE A RECOGER Y RESGUARDAR DE MANERA ADECUADA TODOS LOS COMPROBANTES DE PAGO Y CUALQUIER DOCUMENTACIÓN QUE </w:t>
-      </w:r>
-      <w:r>
-        <w:rPr>
-          <w:rFonts w:ascii="Arial Narrow" w:eastAsia="Arial Narrow" w:hAnsi="Arial Narrow" w:cs="Arial Narrow"/>
-        </w:rPr>
-        <w:t>“{{SEXO_1}}</w:t>
-      </w:r>
-      <w:r>
-        <w:rPr>
-          <w:rFonts w:ascii="Arial Narrow" w:eastAsia="Arial Narrow" w:hAnsi="Arial Narrow" w:cs="Arial Narrow"/>
-        </w:rPr>
-        <w:t xml:space="preserve"> PROMITENTE </w:t>
-      </w:r>
-      <w:r>
-        <w:rPr>
-          <w:rFonts w:ascii="Arial Narrow" w:eastAsia="Arial Narrow" w:hAnsi="Arial Narrow" w:cs="Arial Narrow"/>
-        </w:rPr>
-        <w:t>{{SEXO_2}}”</w:t>
-      </w:r>
-      <w:r>
-        <w:rPr>
-          <w:rFonts w:ascii="Arial Narrow" w:eastAsia="Arial Narrow" w:hAnsi="Arial Narrow" w:cs="Arial Narrow"/>
-        </w:rPr>
-        <w:t xml:space="preserve"> LE ENTREGUE EN EL MARCO DE ESTE CONTRATO, SIENDO RESPONSABLE DE SU CONSERVACIÓN Y CUSTODIA DURANTE EL TIEMPO QUE SEA NECESARIO</w:t>
-      </w:r>
-      <w:r>
-        <w:rPr>
-          <w:rFonts w:ascii="Arial Narrow" w:eastAsia="Arial Narrow" w:hAnsi="Arial Narrow" w:cs="Arial Narrow"/>
-        </w:rPr>
-        <w:t>.</w:t>
+      <w:r>
+        <w:rPr>
+          <w:rFonts w:ascii="Arial Narrow" w:eastAsia="Arial Narrow" w:hAnsi="Arial Narrow" w:cs="Arial Narrow"/>
+          <w:b/>
+          <w:bCs/>
+        </w:rPr>
+        <w:t xml:space="preserve">{{LETRA_ F}} </w:t>
+      </w:r>
+      <w:r>
+        <w:rPr>
+          <w:rFonts w:ascii="Arial Narrow" w:eastAsia="Arial Narrow" w:hAnsi="Arial Narrow" w:cs="Arial Narrow"/>
+        </w:rPr>
+        <w:t>“{{SEXO_3}} PROMITENTE {{SEXO_4}}” SE COMPROMETE A RECOGER Y RESGUARDAR DE MANERA ADECUADA TODOS LOS COMPROBANTES DE PAGO Y CUALQUIER DOCUMENTACIÓN QUE “{{SEXO_1}} PROMITENTE {{SEXO_2}}” LE ENTREGUE EN EL MARCO DE ESTE CONTRATO, SIENDO RESPONSABLE DE SU CONSERVACIÓN Y CUSTODIA DURANTE EL TIEMPO QUE SEA NECESARIO.</w:t>
       </w:r>
     </w:p>
     <w:p>
@@ -2641,11 +2561,6 @@
     </w:p>
     <w:p>
       <w:pPr>
-        <w:pStyle w:val="Prrafodelista"/>
-        <w:numPr>
-          <w:ilvl w:val="0"/>
-          <w:numId w:val="13"/>
-        </w:numPr>
         <w:jc w:val="both"/>
         <w:rPr>
           <w:rFonts w:ascii="Arial Narrow" w:eastAsia="Arial Narrow" w:hAnsi="Arial Narrow" w:cs="Arial Narrow"/>
@@ -2653,9 +2568,25 @@
         </w:rPr>
       </w:pPr>
       <w:bookmarkStart w:id="4" w:name="_heading=h.wdr8d8ockdcn" w:colFirst="0" w:colLast="0"/>
-      <w:bookmarkStart w:id="5" w:name="_Hlk208839473"/>
-      <w:bookmarkStart w:id="6" w:name="_Hlk208839811"/>
+      <w:bookmarkStart w:id="5" w:name="_Hlk208839811"/>
+      <w:bookmarkStart w:id="6" w:name="_Hlk208839473"/>
       <w:bookmarkEnd w:id="4"/>
+      <w:r>
+        <w:rPr>
+          <w:rFonts w:ascii="Arial Narrow" w:eastAsia="Arial Narrow" w:hAnsi="Arial Narrow" w:cs="Arial Narrow"/>
+          <w:b/>
+          <w:bCs/>
+          <w:color w:val="000000"/>
+        </w:rPr>
+        <w:t>A.</w:t>
+      </w:r>
+      <w:r>
+        <w:rPr>
+          <w:rFonts w:ascii="Arial Narrow" w:eastAsia="Arial Narrow" w:hAnsi="Arial Narrow" w:cs="Arial Narrow"/>
+          <w:color w:val="000000"/>
+        </w:rPr>
+        <w:t xml:space="preserve"> </w:t>
+      </w:r>
       <w:proofErr w:type="gramStart"/>
       <w:r>
         <w:rPr>
@@ -2718,9 +2649,9 @@
         </w:rPr>
         <w:t xml:space="preserve"> %}</w:t>
       </w:r>
-      <w:bookmarkEnd w:id="6"/>
-    </w:p>
-    <w:bookmarkEnd w:id="5"/>
+      <w:bookmarkEnd w:id="5"/>
+    </w:p>
+    <w:bookmarkEnd w:id="6"/>
     <w:p>
       <w:pPr>
         <w:ind w:right="-660"/>
@@ -3280,6 +3211,7 @@
         </w:rPr>
         <w:t>{{SEXO_2}}</w:t>
       </w:r>
+      <w:proofErr w:type="gramStart"/>
       <w:r>
         <w:rPr>
           <w:rFonts w:ascii="Arial Narrow" w:eastAsia="Arial Narrow" w:hAnsi="Arial Narrow" w:cs="Arial Narrow"/>
@@ -3298,7 +3230,14 @@
         <w:rPr>
           <w:rFonts w:ascii="Arial Narrow" w:eastAsia="Arial Narrow" w:hAnsi="Arial Narrow" w:cs="Arial Narrow"/>
         </w:rPr>
-        <w:t xml:space="preserve">{% </w:t>
+        <w:t>{</w:t>
+      </w:r>
+      <w:proofErr w:type="gramEnd"/>
+      <w:r>
+        <w:rPr>
+          <w:rFonts w:ascii="Arial Narrow" w:eastAsia="Arial Narrow" w:hAnsi="Arial Narrow" w:cs="Arial Narrow"/>
+        </w:rPr>
+        <w:t xml:space="preserve">% </w:t>
       </w:r>
       <w:proofErr w:type="spellStart"/>
       <w:r>
@@ -5776,7 +5715,7 @@
       <w:rPr>
         <w:noProof/>
       </w:rPr>
-      <w:pict w14:anchorId="415F42FF">
+      <w:pict w14:anchorId="781EFE0E">
         <v:shapetype id="_x0000_t75" coordsize="21600,21600" o:spt="75" o:preferrelative="t" path="m@4@5l@4@11@9@11@9@5xe" filled="f" stroked="f">
           <v:stroke joinstyle="miter"/>
           <v:formulas>
@@ -5796,7 +5735,7 @@
           <v:path o:extrusionok="f" gradientshapeok="t" o:connecttype="rect"/>
           <o:lock v:ext="edit" aspectratio="t"/>
         </v:shapetype>
-        <v:shape id="WordPictureWatermark398948735" o:spid="_x0000_s1047" type="#_x0000_t75" style="position:absolute;margin-left:0;margin-top:0;width:612pt;height:14in;z-index:-251657216;mso-position-horizontal:center;mso-position-horizontal-relative:margin;mso-position-vertical:center;mso-position-vertical-relative:margin" o:allowincell="f">
+        <v:shape id="WordPictureWatermark821911563" o:spid="_x0000_s1053" type="#_x0000_t75" style="position:absolute;margin-left:0;margin-top:0;width:612pt;height:14in;z-index:-251657216;mso-position-horizontal:center;mso-position-horizontal-relative:margin;mso-position-vertical:center;mso-position-vertical-relative:margin" o:allowincell="f">
           <v:imagedata r:id="rId1" o:title="Hojamembretada-Oficio-GrupoJora_page-0001"/>
         </v:shape>
       </w:pict>
@@ -5831,7 +5770,7 @@
         <w:noProof/>
         <w:color w:val="000000"/>
       </w:rPr>
-      <w:pict w14:anchorId="7426B7CB">
+      <w:pict w14:anchorId="5EE6857E">
         <v:shapetype id="_x0000_t75" coordsize="21600,21600" o:spt="75" o:preferrelative="t" path="m@4@5l@4@11@9@11@9@5xe" filled="f" stroked="f">
           <v:stroke joinstyle="miter"/>
           <v:formulas>
@@ -5851,7 +5790,7 @@
           <v:path o:extrusionok="f" gradientshapeok="t" o:connecttype="rect"/>
           <o:lock v:ext="edit" aspectratio="t"/>
         </v:shapetype>
-        <v:shape id="WordPictureWatermark398948736" o:spid="_x0000_s1048" type="#_x0000_t75" style="position:absolute;left:0;text-align:left;margin-left:0;margin-top:0;width:612pt;height:14in;z-index:-251656192;mso-position-horizontal:center;mso-position-horizontal-relative:margin;mso-position-vertical:center;mso-position-vertical-relative:margin" o:allowincell="f">
+        <v:shape id="WordPictureWatermark821911564" o:spid="_x0000_s1054" type="#_x0000_t75" style="position:absolute;left:0;text-align:left;margin-left:0;margin-top:0;width:612pt;height:14in;z-index:-251656192;mso-position-horizontal:center;mso-position-horizontal-relative:margin;mso-position-vertical:center;mso-position-vertical-relative:margin" o:allowincell="f">
           <v:imagedata r:id="rId1" o:title="Hojamembretada-Oficio-GrupoJora_page-0001"/>
         </v:shape>
       </w:pict>
@@ -5920,7 +5859,7 @@
       <w:rPr>
         <w:noProof/>
       </w:rPr>
-      <w:pict w14:anchorId="154580F1">
+      <w:pict w14:anchorId="6305DA81">
         <v:shapetype id="_x0000_t75" coordsize="21600,21600" o:spt="75" o:preferrelative="t" path="m@4@5l@4@11@9@11@9@5xe" filled="f" stroked="f">
           <v:stroke joinstyle="miter"/>
           <v:formulas>
@@ -5940,7 +5879,7 @@
           <v:path o:extrusionok="f" gradientshapeok="t" o:connecttype="rect"/>
           <o:lock v:ext="edit" aspectratio="t"/>
         </v:shapetype>
-        <v:shape id="WordPictureWatermark398948734" o:spid="_x0000_s1046" type="#_x0000_t75" style="position:absolute;margin-left:0;margin-top:0;width:612pt;height:14in;z-index:-251658240;mso-position-horizontal:center;mso-position-horizontal-relative:margin;mso-position-vertical:center;mso-position-vertical-relative:margin" o:allowincell="f">
+        <v:shape id="WordPictureWatermark821911562" o:spid="_x0000_s1052" type="#_x0000_t75" style="position:absolute;margin-left:0;margin-top:0;width:612pt;height:14in;z-index:-251658240;mso-position-horizontal:center;mso-position-horizontal-relative:margin;mso-position-vertical:center;mso-position-vertical-relative:margin" o:allowincell="f">
           <v:imagedata r:id="rId1" o:title="Hojamembretada-Oficio-GrupoJora_page-0001"/>
         </v:shape>
       </w:pict>

--- a/pdfs/templates/pdfs/contrato_propiedad_definitiva_contado.docx
+++ b/pdfs/templates/pdfs/contrato_propiedad_definitiva_contado.docx
@@ -1351,7 +1351,37 @@
         <w:rPr>
           <w:rFonts w:ascii="Arial Narrow" w:eastAsia="Arial Narrow" w:hAnsi="Arial Narrow" w:cs="Arial Narrow"/>
         </w:rPr>
-        <w:t xml:space="preserve">EL PAGO DEBERÁ REALIZARSE DE LUNES A SÁBADO, ENTRE LAS 8:30 A.M. Y LAS 5:30 P.M. PARA EFECTUAR UN PAGO EN DOMINGO, SERÁ INDISPENSABLE PROGRAMAR UNA CITA CON TRES DÍAS DE ANTICIPACIÓN. EL PAGO DEBERÁ SER NOTIFICADO Y CONFIRMADO AL NÚMERO TELEFÓNICO 951 189 </w:t>
+        <w:t>EL</w:t>
+      </w:r>
+      <w:r>
+        <w:rPr>
+          <w:rFonts w:ascii="Arial Narrow" w:eastAsia="Arial Narrow" w:hAnsi="Arial Narrow" w:cs="Arial Narrow"/>
+        </w:rPr>
+        <w:t xml:space="preserve"> PAGO DEBERÁ REALIZARSE DE LUNES A VIERNES, EN UN HORARIO DE 9:00 A.M. A 5:00 P.M., Y </w:t>
+      </w:r>
+      <w:r>
+        <w:rPr>
+          <w:rFonts w:ascii="Arial Narrow" w:eastAsia="Arial Narrow" w:hAnsi="Arial Narrow" w:cs="Arial Narrow"/>
+        </w:rPr>
+        <w:t>EN</w:t>
+      </w:r>
+      <w:r>
+        <w:rPr>
+          <w:rFonts w:ascii="Arial Narrow" w:eastAsia="Arial Narrow" w:hAnsi="Arial Narrow" w:cs="Arial Narrow"/>
+        </w:rPr>
+        <w:t xml:space="preserve"> SÁBADO DE 9:00 A. M. A 2:00 P. M. PARA EFECTUAR UN PAGO EN DOMINGO, SERÁ INDISPENSABLE PROGRAMAR UNA CITA CON AL MENOS TRES DÍAS DE ANTICIPACIÓN. </w:t>
+      </w:r>
+      <w:r>
+        <w:rPr>
+          <w:rFonts w:ascii="Arial Narrow" w:eastAsia="Arial Narrow" w:hAnsi="Arial Narrow" w:cs="Arial Narrow"/>
+        </w:rPr>
+        <w:t>EL</w:t>
+      </w:r>
+      <w:r>
+        <w:rPr>
+          <w:rFonts w:ascii="Arial Narrow" w:eastAsia="Arial Narrow" w:hAnsi="Arial Narrow" w:cs="Arial Narrow"/>
+        </w:rPr>
+        <w:t xml:space="preserve"> PAGO DEBERÁ SER NOTIFICADO Y CONFIRMADO AL NÚMERO TELEFÓNICO 951 189 </w:t>
       </w:r>
       <w:proofErr w:type="gramStart"/>
       <w:r>
@@ -4326,7 +4356,7 @@
           <w:tab w:val="left" w:pos="142"/>
         </w:tabs>
         <w:spacing w:line="276" w:lineRule="auto"/>
-        <w:ind w:left="66" w:right="-660"/>
+        <w:ind w:right="-660"/>
         <w:jc w:val="both"/>
         <w:rPr>
           <w:rFonts w:ascii="Arial Narrow" w:eastAsia="Arial Narrow" w:hAnsi="Arial Narrow" w:cs="Arial Narrow"/>
@@ -4461,7 +4491,7 @@
           <w:tab w:val="left" w:pos="142"/>
         </w:tabs>
         <w:spacing w:line="276" w:lineRule="auto"/>
-        <w:ind w:left="66" w:right="-660"/>
+        <w:ind w:right="-660"/>
         <w:jc w:val="both"/>
         <w:rPr>
           <w:rFonts w:ascii="Arial Narrow" w:eastAsia="Arial Narrow" w:hAnsi="Arial Narrow" w:cs="Arial Narrow"/>
@@ -4561,7 +4591,7 @@
           <w:tab w:val="left" w:pos="142"/>
         </w:tabs>
         <w:spacing w:line="276" w:lineRule="auto"/>
-        <w:ind w:left="66" w:right="-660"/>
+        <w:ind w:right="-660"/>
         <w:jc w:val="both"/>
         <w:rPr>
           <w:rFonts w:ascii="Arial Narrow" w:eastAsia="Arial Narrow" w:hAnsi="Arial Narrow" w:cs="Arial Narrow"/>
@@ -5715,7 +5745,7 @@
       <w:rPr>
         <w:noProof/>
       </w:rPr>
-      <w:pict w14:anchorId="781EFE0E">
+      <w:pict w14:anchorId="11786209">
         <v:shapetype id="_x0000_t75" coordsize="21600,21600" o:spt="75" o:preferrelative="t" path="m@4@5l@4@11@9@11@9@5xe" filled="f" stroked="f">
           <v:stroke joinstyle="miter"/>
           <v:formulas>
@@ -5735,7 +5765,7 @@
           <v:path o:extrusionok="f" gradientshapeok="t" o:connecttype="rect"/>
           <o:lock v:ext="edit" aspectratio="t"/>
         </v:shapetype>
-        <v:shape id="WordPictureWatermark821911563" o:spid="_x0000_s1053" type="#_x0000_t75" style="position:absolute;margin-left:0;margin-top:0;width:612pt;height:14in;z-index:-251657216;mso-position-horizontal:center;mso-position-horizontal-relative:margin;mso-position-vertical:center;mso-position-vertical-relative:margin" o:allowincell="f">
+        <v:shape id="WordPictureWatermark836074735" o:spid="_x0000_s1059" type="#_x0000_t75" style="position:absolute;margin-left:0;margin-top:0;width:612pt;height:14in;z-index:-251657216;mso-position-horizontal:center;mso-position-horizontal-relative:margin;mso-position-vertical:center;mso-position-vertical-relative:margin" o:allowincell="f">
           <v:imagedata r:id="rId1" o:title="Hojamembretada-Oficio-GrupoJora_page-0001"/>
         </v:shape>
       </w:pict>
@@ -5770,7 +5800,7 @@
         <w:noProof/>
         <w:color w:val="000000"/>
       </w:rPr>
-      <w:pict w14:anchorId="5EE6857E">
+      <w:pict w14:anchorId="3E771631">
         <v:shapetype id="_x0000_t75" coordsize="21600,21600" o:spt="75" o:preferrelative="t" path="m@4@5l@4@11@9@11@9@5xe" filled="f" stroked="f">
           <v:stroke joinstyle="miter"/>
           <v:formulas>
@@ -5790,7 +5820,7 @@
           <v:path o:extrusionok="f" gradientshapeok="t" o:connecttype="rect"/>
           <o:lock v:ext="edit" aspectratio="t"/>
         </v:shapetype>
-        <v:shape id="WordPictureWatermark821911564" o:spid="_x0000_s1054" type="#_x0000_t75" style="position:absolute;left:0;text-align:left;margin-left:0;margin-top:0;width:612pt;height:14in;z-index:-251656192;mso-position-horizontal:center;mso-position-horizontal-relative:margin;mso-position-vertical:center;mso-position-vertical-relative:margin" o:allowincell="f">
+        <v:shape id="WordPictureWatermark836074736" o:spid="_x0000_s1060" type="#_x0000_t75" style="position:absolute;left:0;text-align:left;margin-left:0;margin-top:0;width:612pt;height:14in;z-index:-251656192;mso-position-horizontal:center;mso-position-horizontal-relative:margin;mso-position-vertical:center;mso-position-vertical-relative:margin" o:allowincell="f">
           <v:imagedata r:id="rId1" o:title="Hojamembretada-Oficio-GrupoJora_page-0001"/>
         </v:shape>
       </w:pict>
@@ -5859,7 +5889,7 @@
       <w:rPr>
         <w:noProof/>
       </w:rPr>
-      <w:pict w14:anchorId="6305DA81">
+      <w:pict w14:anchorId="7772751C">
         <v:shapetype id="_x0000_t75" coordsize="21600,21600" o:spt="75" o:preferrelative="t" path="m@4@5l@4@11@9@11@9@5xe" filled="f" stroked="f">
           <v:stroke joinstyle="miter"/>
           <v:formulas>
@@ -5879,7 +5909,7 @@
           <v:path o:extrusionok="f" gradientshapeok="t" o:connecttype="rect"/>
           <o:lock v:ext="edit" aspectratio="t"/>
         </v:shapetype>
-        <v:shape id="WordPictureWatermark821911562" o:spid="_x0000_s1052" type="#_x0000_t75" style="position:absolute;margin-left:0;margin-top:0;width:612pt;height:14in;z-index:-251658240;mso-position-horizontal:center;mso-position-horizontal-relative:margin;mso-position-vertical:center;mso-position-vertical-relative:margin" o:allowincell="f">
+        <v:shape id="WordPictureWatermark836074734" o:spid="_x0000_s1058" type="#_x0000_t75" style="position:absolute;margin-left:0;margin-top:0;width:612pt;height:14in;z-index:-251658240;mso-position-horizontal:center;mso-position-horizontal-relative:margin;mso-position-vertical:center;mso-position-vertical-relative:margin" o:allowincell="f">
           <v:imagedata r:id="rId1" o:title="Hojamembretada-Oficio-GrupoJora_page-0001"/>
         </v:shape>
       </w:pict>
@@ -7683,7 +7713,6 @@
   <w:style w:type="character" w:default="1" w:styleId="Fuentedeprrafopredeter">
     <w:name w:val="Default Paragraph Font"/>
     <w:uiPriority w:val="1"/>
-    <w:semiHidden/>
     <w:unhideWhenUsed/>
   </w:style>
   <w:style w:type="table" w:default="1" w:styleId="Tablanormal">

--- a/pdfs/templates/pdfs/contrato_propiedad_definitiva_contado.docx
+++ b/pdfs/templates/pdfs/contrato_propiedad_definitiva_contado.docx
@@ -1514,15 +1514,17 @@
         <w:jc w:val="both"/>
         <w:rPr>
           <w:rFonts w:ascii="Arial Narrow" w:eastAsia="Arial Narrow" w:hAnsi="Arial Narrow" w:cs="Arial Narrow"/>
-        </w:rPr>
-      </w:pPr>
-      <w:r>
-        <w:rPr>
-          <w:rFonts w:ascii="Arial Narrow" w:eastAsia="Arial Narrow" w:hAnsi="Arial Narrow" w:cs="Arial Narrow"/>
           <w:b/>
           <w:bCs/>
         </w:rPr>
-        <w:t xml:space="preserve">{{LETRA_ F}} </w:t>
+      </w:pPr>
+      <w:r>
+        <w:rPr>
+          <w:rFonts w:ascii="Arial Narrow" w:eastAsia="Arial Narrow" w:hAnsi="Arial Narrow" w:cs="Arial Narrow"/>
+          <w:b/>
+          <w:bCs/>
+        </w:rPr>
+        <w:t xml:space="preserve">{{LETRA_F}} </w:t>
       </w:r>
       <w:r>
         <w:rPr>
@@ -5486,7 +5488,7 @@
               </wp:anchor>
             </w:drawing>
           </mc:Choice>
-          <mc:Fallback xmlns:sl="http://schemas.openxmlformats.org/schemaLibrary/2006/main" xmlns:a="http://schemas.openxmlformats.org/drawingml/2006/main" xmlns:pic="http://schemas.openxmlformats.org/drawingml/2006/picture" xmlns:c="http://schemas.openxmlformats.org/drawingml/2006/chart" xmlns:lc="http://schemas.openxmlformats.org/drawingml/2006/lockedCanvas" xmlns:dgm="http://schemas.openxmlformats.org/drawingml/2006/diagram" xmlns="http://schemas.microsoft.com/office/tasks/2019/documenttasks" xmlns:cr="http://schemas.microsoft.com/office/comments/2020/reactions">
+          <mc:Fallback xmlns:cr="http://schemas.microsoft.com/office/comments/2020/reactions" xmlns="http://schemas.microsoft.com/office/tasks/2019/documenttasks" xmlns:dgm="http://schemas.openxmlformats.org/drawingml/2006/diagram" xmlns:lc="http://schemas.openxmlformats.org/drawingml/2006/lockedCanvas" xmlns:c="http://schemas.openxmlformats.org/drawingml/2006/chart" xmlns:pic="http://schemas.openxmlformats.org/drawingml/2006/picture" xmlns:a="http://schemas.openxmlformats.org/drawingml/2006/main" xmlns:sl="http://schemas.openxmlformats.org/schemaLibrary/2006/main">
             <w:drawing>
               <wp:anchor allowOverlap="1" behindDoc="0" distB="0" distT="0" distL="114300" distR="114300" hidden="0" layoutInCell="1" locked="0" relativeHeight="0" simplePos="0">
                 <wp:simplePos x="0" y="0"/>
@@ -5580,7 +5582,7 @@
               </wp:anchor>
             </w:drawing>
           </mc:Choice>
-          <mc:Fallback xmlns:sl="http://schemas.openxmlformats.org/schemaLibrary/2006/main" xmlns:a="http://schemas.openxmlformats.org/drawingml/2006/main" xmlns:pic="http://schemas.openxmlformats.org/drawingml/2006/picture" xmlns:c="http://schemas.openxmlformats.org/drawingml/2006/chart" xmlns:lc="http://schemas.openxmlformats.org/drawingml/2006/lockedCanvas" xmlns:dgm="http://schemas.openxmlformats.org/drawingml/2006/diagram" xmlns="http://schemas.microsoft.com/office/tasks/2019/documenttasks" xmlns:cr="http://schemas.microsoft.com/office/comments/2020/reactions">
+          <mc:Fallback xmlns:cr="http://schemas.microsoft.com/office/comments/2020/reactions" xmlns="http://schemas.microsoft.com/office/tasks/2019/documenttasks" xmlns:dgm="http://schemas.openxmlformats.org/drawingml/2006/diagram" xmlns:lc="http://schemas.openxmlformats.org/drawingml/2006/lockedCanvas" xmlns:c="http://schemas.openxmlformats.org/drawingml/2006/chart" xmlns:pic="http://schemas.openxmlformats.org/drawingml/2006/picture" xmlns:a="http://schemas.openxmlformats.org/drawingml/2006/main" xmlns:sl="http://schemas.openxmlformats.org/schemaLibrary/2006/main">
             <w:drawing>
               <wp:anchor allowOverlap="1" behindDoc="0" distB="0" distT="0" distL="114300" distR="114300" hidden="0" layoutInCell="1" locked="0" relativeHeight="0" simplePos="0">
                 <wp:simplePos x="0" y="0"/>
@@ -5745,7 +5747,7 @@
       <w:rPr>
         <w:noProof/>
       </w:rPr>
-      <w:pict w14:anchorId="11786209">
+      <w:pict w14:anchorId="304A559D">
         <v:shapetype id="_x0000_t75" coordsize="21600,21600" o:spt="75" o:preferrelative="t" path="m@4@5l@4@11@9@11@9@5xe" filled="f" stroked="f">
           <v:stroke joinstyle="miter"/>
           <v:formulas>
@@ -5765,7 +5767,7 @@
           <v:path o:extrusionok="f" gradientshapeok="t" o:connecttype="rect"/>
           <o:lock v:ext="edit" aspectratio="t"/>
         </v:shapetype>
-        <v:shape id="WordPictureWatermark836074735" o:spid="_x0000_s1059" type="#_x0000_t75" style="position:absolute;margin-left:0;margin-top:0;width:612pt;height:14in;z-index:-251657216;mso-position-horizontal:center;mso-position-horizontal-relative:margin;mso-position-vertical:center;mso-position-vertical-relative:margin" o:allowincell="f">
+        <v:shape id="WordPictureWatermark839722797" o:spid="_x0000_s1062" type="#_x0000_t75" style="position:absolute;margin-left:0;margin-top:0;width:612pt;height:14in;z-index:-251657216;mso-position-horizontal:center;mso-position-horizontal-relative:margin;mso-position-vertical:center;mso-position-vertical-relative:margin" o:allowincell="f">
           <v:imagedata r:id="rId1" o:title="Hojamembretada-Oficio-GrupoJora_page-0001"/>
         </v:shape>
       </w:pict>
@@ -5800,7 +5802,7 @@
         <w:noProof/>
         <w:color w:val="000000"/>
       </w:rPr>
-      <w:pict w14:anchorId="3E771631">
+      <w:pict w14:anchorId="11AC581B">
         <v:shapetype id="_x0000_t75" coordsize="21600,21600" o:spt="75" o:preferrelative="t" path="m@4@5l@4@11@9@11@9@5xe" filled="f" stroked="f">
           <v:stroke joinstyle="miter"/>
           <v:formulas>
@@ -5820,7 +5822,7 @@
           <v:path o:extrusionok="f" gradientshapeok="t" o:connecttype="rect"/>
           <o:lock v:ext="edit" aspectratio="t"/>
         </v:shapetype>
-        <v:shape id="WordPictureWatermark836074736" o:spid="_x0000_s1060" type="#_x0000_t75" style="position:absolute;left:0;text-align:left;margin-left:0;margin-top:0;width:612pt;height:14in;z-index:-251656192;mso-position-horizontal:center;mso-position-horizontal-relative:margin;mso-position-vertical:center;mso-position-vertical-relative:margin" o:allowincell="f">
+        <v:shape id="WordPictureWatermark839722798" o:spid="_x0000_s1063" type="#_x0000_t75" style="position:absolute;left:0;text-align:left;margin-left:0;margin-top:0;width:612pt;height:14in;z-index:-251656192;mso-position-horizontal:center;mso-position-horizontal-relative:margin;mso-position-vertical:center;mso-position-vertical-relative:margin" o:allowincell="f">
           <v:imagedata r:id="rId1" o:title="Hojamembretada-Oficio-GrupoJora_page-0001"/>
         </v:shape>
       </w:pict>
@@ -5889,7 +5891,7 @@
       <w:rPr>
         <w:noProof/>
       </w:rPr>
-      <w:pict w14:anchorId="7772751C">
+      <w:pict w14:anchorId="30DDFC04">
         <v:shapetype id="_x0000_t75" coordsize="21600,21600" o:spt="75" o:preferrelative="t" path="m@4@5l@4@11@9@11@9@5xe" filled="f" stroked="f">
           <v:stroke joinstyle="miter"/>
           <v:formulas>
@@ -5909,7 +5911,7 @@
           <v:path o:extrusionok="f" gradientshapeok="t" o:connecttype="rect"/>
           <o:lock v:ext="edit" aspectratio="t"/>
         </v:shapetype>
-        <v:shape id="WordPictureWatermark836074734" o:spid="_x0000_s1058" type="#_x0000_t75" style="position:absolute;margin-left:0;margin-top:0;width:612pt;height:14in;z-index:-251658240;mso-position-horizontal:center;mso-position-horizontal-relative:margin;mso-position-vertical:center;mso-position-vertical-relative:margin" o:allowincell="f">
+        <v:shape id="WordPictureWatermark839722796" o:spid="_x0000_s1061" type="#_x0000_t75" style="position:absolute;margin-left:0;margin-top:0;width:612pt;height:14in;z-index:-251658240;mso-position-horizontal:center;mso-position-horizontal-relative:margin;mso-position-vertical:center;mso-position-vertical-relative:margin" o:allowincell="f">
           <v:imagedata r:id="rId1" o:title="Hojamembretada-Oficio-GrupoJora_page-0001"/>
         </v:shape>
       </w:pict>
@@ -7713,6 +7715,7 @@
   <w:style w:type="character" w:default="1" w:styleId="Fuentedeprrafopredeter">
     <w:name w:val="Default Paragraph Font"/>
     <w:uiPriority w:val="1"/>
+    <w:semiHidden/>
     <w:unhideWhenUsed/>
   </w:style>
   <w:style w:type="table" w:default="1" w:styleId="Tablanormal">

--- a/pdfs/templates/pdfs/contrato_propiedad_definitiva_contado.docx
+++ b/pdfs/templates/pdfs/contrato_propiedad_definitiva_contado.docx
@@ -5414,6 +5414,15 @@
     </w:p>
     <w:p>
       <w:pPr>
+        <w:ind w:right="-660"/>
+        <w:jc w:val="both"/>
+        <w:rPr>
+          <w:rFonts w:ascii="Arial Narrow" w:eastAsia="Arial Narrow" w:hAnsi="Arial Narrow" w:cs="Arial Narrow"/>
+        </w:rPr>
+      </w:pPr>
+    </w:p>
+    <w:p>
+      <w:pPr>
         <w:tabs>
           <w:tab w:val="left" w:pos="142"/>
         </w:tabs>
@@ -5432,31 +5441,68 @@
         </w:rPr>
         <w:t>TESTIGOS</w:t>
       </w:r>
-      <w:r>
-        <w:rPr>
-          <w:noProof/>
-        </w:rPr>
-        <w:t xml:space="preserve"> </w:t>
-      </w:r>
-      <w:r>
-        <w:rPr>
-          <w:noProof/>
+    </w:p>
+    <w:p>
+      <w:pPr>
+        <w:tabs>
+          <w:tab w:val="left" w:pos="142"/>
+        </w:tabs>
+        <w:spacing w:line="276" w:lineRule="auto"/>
+        <w:ind w:right="-660"/>
+        <w:jc w:val="center"/>
+        <w:rPr>
+          <w:rFonts w:ascii="Arial Narrow" w:eastAsia="Arial Narrow" w:hAnsi="Arial Narrow" w:cs="Arial Narrow"/>
+          <w:b/>
+        </w:rPr>
+      </w:pPr>
+    </w:p>
+    <w:p>
+      <w:pPr>
+        <w:tabs>
+          <w:tab w:val="left" w:pos="142"/>
+        </w:tabs>
+        <w:spacing w:line="276" w:lineRule="auto"/>
+        <w:ind w:right="-660"/>
+        <w:jc w:val="center"/>
+        <w:rPr>
+          <w:rFonts w:ascii="Arial Narrow" w:eastAsia="Arial Narrow" w:hAnsi="Arial Narrow" w:cs="Arial Narrow"/>
+          <w:b/>
+        </w:rPr>
+      </w:pPr>
+    </w:p>
+    <w:p>
+      <w:pPr>
+        <w:tabs>
+          <w:tab w:val="left" w:pos="142"/>
+        </w:tabs>
+        <w:spacing w:line="276" w:lineRule="auto"/>
+        <w:ind w:right="-660"/>
+        <w:jc w:val="center"/>
+        <w:rPr>
+          <w:rFonts w:ascii="Arial Narrow" w:eastAsia="Arial Narrow" w:hAnsi="Arial Narrow" w:cs="Arial Narrow"/>
+          <w:b/>
+        </w:rPr>
+      </w:pPr>
+      <w:r>
+        <w:rPr>
+          <w:rFonts w:ascii="Arial Narrow" w:eastAsia="Arial Narrow" w:hAnsi="Arial Narrow" w:cs="Arial Narrow"/>
+          <w:b/>
         </w:rPr>
         <mc:AlternateContent>
           <mc:Choice Requires="wps">
             <w:drawing>
-              <wp:anchor distT="0" distB="0" distL="114300" distR="114300" simplePos="0" relativeHeight="251660288" behindDoc="0" locked="0" layoutInCell="1" hidden="0" allowOverlap="1" wp14:anchorId="63C612F4" wp14:editId="40D20E8E">
+              <wp:anchor distT="0" distB="0" distL="114300" distR="114300" simplePos="0" relativeHeight="251668480" behindDoc="0" locked="0" layoutInCell="1" allowOverlap="1" wp14:anchorId="1FB51F8E" wp14:editId="139C0427">
                 <wp:simplePos x="0" y="0"/>
                 <wp:positionH relativeFrom="column">
-                  <wp:posOffset>939800</wp:posOffset>
+                  <wp:posOffset>-326390</wp:posOffset>
                 </wp:positionH>
                 <wp:positionV relativeFrom="paragraph">
-                  <wp:posOffset>622300</wp:posOffset>
+                  <wp:posOffset>500380</wp:posOffset>
                 </wp:positionV>
-                <wp:extent cx="0" cy="12700"/>
+                <wp:extent cx="2169795" cy="0"/>
                 <wp:effectExtent l="0" t="0" r="0" b="0"/>
                 <wp:wrapNone/>
-                <wp:docPr id="6" name="Conector recto de flecha 6"/>
+                <wp:docPr id="278121133" name="Conector recto 8"/>
                 <wp:cNvGraphicFramePr/>
                 <a:graphic xmlns:a="http://schemas.openxmlformats.org/drawingml/2006/main">
                   <a:graphicData uri="http://schemas.microsoft.com/office/word/2010/wordprocessingShape">
@@ -5464,93 +5510,69 @@
                       <wps:cNvCnPr/>
                       <wps:spPr>
                         <a:xfrm>
-                          <a:off x="4620224" y="3780000"/>
-                          <a:ext cx="1451553" cy="0"/>
+                          <a:off x="0" y="0"/>
+                          <a:ext cx="2169795" cy="0"/>
                         </a:xfrm>
-                        <a:prstGeom prst="straightConnector1">
+                        <a:prstGeom prst="line">
                           <a:avLst/>
                         </a:prstGeom>
-                        <a:noFill/>
-                        <a:ln w="9525" cap="flat" cmpd="sng">
-                          <a:solidFill>
-                            <a:schemeClr val="dk1"/>
-                          </a:solidFill>
-                          <a:prstDash val="solid"/>
-                          <a:miter lim="800000"/>
-                          <a:headEnd type="none" w="sm" len="sm"/>
-                          <a:tailEnd type="none" w="sm" len="sm"/>
-                        </a:ln>
                       </wps:spPr>
+                      <wps:style>
+                        <a:lnRef idx="1">
+                          <a:schemeClr val="dk1"/>
+                        </a:lnRef>
+                        <a:fillRef idx="0">
+                          <a:schemeClr val="dk1"/>
+                        </a:fillRef>
+                        <a:effectRef idx="0">
+                          <a:schemeClr val="dk1"/>
+                        </a:effectRef>
+                        <a:fontRef idx="minor">
+                          <a:schemeClr val="tx1"/>
+                        </a:fontRef>
+                      </wps:style>
                       <wps:bodyPr/>
                     </wps:wsp>
                   </a:graphicData>
                 </a:graphic>
+                <wp14:sizeRelH relativeFrom="page">
+                  <wp14:pctWidth>0</wp14:pctWidth>
+                </wp14:sizeRelH>
+                <wp14:sizeRelV relativeFrom="page">
+                  <wp14:pctHeight>0</wp14:pctHeight>
+                </wp14:sizeRelV>
               </wp:anchor>
             </w:drawing>
           </mc:Choice>
-          <mc:Fallback xmlns:cr="http://schemas.microsoft.com/office/comments/2020/reactions" xmlns="http://schemas.microsoft.com/office/tasks/2019/documenttasks" xmlns:dgm="http://schemas.openxmlformats.org/drawingml/2006/diagram" xmlns:lc="http://schemas.openxmlformats.org/drawingml/2006/lockedCanvas" xmlns:c="http://schemas.openxmlformats.org/drawingml/2006/chart" xmlns:pic="http://schemas.openxmlformats.org/drawingml/2006/picture" xmlns:a="http://schemas.openxmlformats.org/drawingml/2006/main" xmlns:sl="http://schemas.openxmlformats.org/schemaLibrary/2006/main">
-            <w:drawing>
-              <wp:anchor allowOverlap="1" behindDoc="0" distB="0" distT="0" distL="114300" distR="114300" hidden="0" layoutInCell="1" locked="0" relativeHeight="0" simplePos="0">
-                <wp:simplePos x="0" y="0"/>
-                <wp:positionH relativeFrom="column">
-                  <wp:posOffset>939800</wp:posOffset>
-                </wp:positionH>
-                <wp:positionV relativeFrom="paragraph">
-                  <wp:posOffset>622300</wp:posOffset>
-                </wp:positionV>
-                <wp:extent cx="0" cy="12700"/>
-                <wp:effectExtent b="0" l="0" r="0" t="0"/>
-                <wp:wrapNone/>
-                <wp:docPr id="6" name="image2.png"/>
-                <a:graphic>
-                  <a:graphicData uri="http://schemas.openxmlformats.org/drawingml/2006/picture">
-                    <pic:pic>
-                      <pic:nvPicPr>
-                        <pic:cNvPr id="0" name="image2.png"/>
-                        <pic:cNvPicPr preferRelativeResize="0"/>
-                      </pic:nvPicPr>
-                      <pic:blipFill>
-                        <a:blip r:embed="rId8"/>
-                        <a:srcRect/>
-                        <a:stretch>
-                          <a:fillRect/>
-                        </a:stretch>
-                      </pic:blipFill>
-                      <pic:spPr>
-                        <a:xfrm>
-                          <a:off x="0" y="0"/>
-                          <a:ext cx="0" cy="12700"/>
-                        </a:xfrm>
-                        <a:prstGeom prst="rect"/>
-                        <a:ln/>
-                      </pic:spPr>
-                    </pic:pic>
-                  </a:graphicData>
-                </a:graphic>
-              </wp:anchor>
-            </w:drawing>
+          <mc:Fallback>
+            <w:pict>
+              <v:line w14:anchorId="49E4848C" id="Conector recto 8" o:spid="_x0000_s1026" style="position:absolute;z-index:251668480;visibility:visible;mso-wrap-style:square;mso-width-percent:0;mso-height-percent:0;mso-wrap-distance-left:9pt;mso-wrap-distance-top:0;mso-wrap-distance-right:9pt;mso-wrap-distance-bottom:0;mso-position-horizontal:absolute;mso-position-horizontal-relative:text;mso-position-vertical:absolute;mso-position-vertical-relative:text;mso-width-percent:0;mso-height-percent:0;mso-width-relative:page;mso-height-relative:page" from="-25.7pt,39.4pt" to="145.15pt,39.4pt" o:gfxdata="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" strokecolor="black [3200]" strokeweight=".5pt">
+                <v:stroke joinstyle="miter"/>
+              </v:line>
+            </w:pict>
           </mc:Fallback>
         </mc:AlternateContent>
       </w:r>
       <w:r>
         <w:rPr>
-          <w:noProof/>
+          <w:rFonts w:ascii="Arial Narrow" w:eastAsia="Arial Narrow" w:hAnsi="Arial Narrow" w:cs="Arial Narrow"/>
+          <w:b/>
         </w:rPr>
         <mc:AlternateContent>
           <mc:Choice Requires="wps">
             <w:drawing>
-              <wp:anchor distT="0" distB="0" distL="114300" distR="114300" simplePos="0" relativeHeight="251661312" behindDoc="0" locked="0" layoutInCell="1" hidden="0" allowOverlap="1" wp14:anchorId="55853759" wp14:editId="72A94265">
+              <wp:anchor distT="0" distB="0" distL="114300" distR="114300" simplePos="0" relativeHeight="251669504" behindDoc="0" locked="0" layoutInCell="1" allowOverlap="1" wp14:anchorId="028855AB" wp14:editId="538B735C">
                 <wp:simplePos x="0" y="0"/>
                 <wp:positionH relativeFrom="column">
-                  <wp:posOffset>4051300</wp:posOffset>
+                  <wp:posOffset>3592830</wp:posOffset>
                 </wp:positionH>
                 <wp:positionV relativeFrom="paragraph">
-                  <wp:posOffset>622300</wp:posOffset>
+                  <wp:posOffset>497205</wp:posOffset>
                 </wp:positionV>
-                <wp:extent cx="0" cy="12700"/>
+                <wp:extent cx="2169795" cy="0"/>
                 <wp:effectExtent l="0" t="0" r="0" b="0"/>
                 <wp:wrapNone/>
-                <wp:docPr id="8" name="Conector recto de flecha 8"/>
+                <wp:docPr id="1556211286" name="Conector recto 7"/>
                 <wp:cNvGraphicFramePr/>
                 <a:graphic xmlns:a="http://schemas.openxmlformats.org/drawingml/2006/main">
                   <a:graphicData uri="http://schemas.microsoft.com/office/word/2010/wordprocessingShape">
@@ -5558,82 +5580,71 @@
                       <wps:cNvCnPr/>
                       <wps:spPr>
                         <a:xfrm>
-                          <a:off x="4500873" y="3780000"/>
-                          <a:ext cx="1690255" cy="0"/>
+                          <a:off x="0" y="0"/>
+                          <a:ext cx="2169795" cy="0"/>
                         </a:xfrm>
-                        <a:prstGeom prst="straightConnector1">
+                        <a:prstGeom prst="line">
                           <a:avLst/>
                         </a:prstGeom>
-                        <a:noFill/>
-                        <a:ln w="9525" cap="flat" cmpd="sng">
-                          <a:solidFill>
-                            <a:schemeClr val="dk1"/>
-                          </a:solidFill>
-                          <a:prstDash val="solid"/>
-                          <a:miter lim="800000"/>
-                          <a:headEnd type="none" w="sm" len="sm"/>
-                          <a:tailEnd type="none" w="sm" len="sm"/>
-                        </a:ln>
                       </wps:spPr>
+                      <wps:style>
+                        <a:lnRef idx="1">
+                          <a:schemeClr val="dk1"/>
+                        </a:lnRef>
+                        <a:fillRef idx="0">
+                          <a:schemeClr val="dk1"/>
+                        </a:fillRef>
+                        <a:effectRef idx="0">
+                          <a:schemeClr val="dk1"/>
+                        </a:effectRef>
+                        <a:fontRef idx="minor">
+                          <a:schemeClr val="tx1"/>
+                        </a:fontRef>
+                      </wps:style>
                       <wps:bodyPr/>
                     </wps:wsp>
                   </a:graphicData>
                 </a:graphic>
+                <wp14:sizeRelH relativeFrom="page">
+                  <wp14:pctWidth>0</wp14:pctWidth>
+                </wp14:sizeRelH>
+                <wp14:sizeRelV relativeFrom="page">
+                  <wp14:pctHeight>0</wp14:pctHeight>
+                </wp14:sizeRelV>
               </wp:anchor>
             </w:drawing>
           </mc:Choice>
-          <mc:Fallback xmlns:cr="http://schemas.microsoft.com/office/comments/2020/reactions" xmlns="http://schemas.microsoft.com/office/tasks/2019/documenttasks" xmlns:dgm="http://schemas.openxmlformats.org/drawingml/2006/diagram" xmlns:lc="http://schemas.openxmlformats.org/drawingml/2006/lockedCanvas" xmlns:c="http://schemas.openxmlformats.org/drawingml/2006/chart" xmlns:pic="http://schemas.openxmlformats.org/drawingml/2006/picture" xmlns:a="http://schemas.openxmlformats.org/drawingml/2006/main" xmlns:sl="http://schemas.openxmlformats.org/schemaLibrary/2006/main">
-            <w:drawing>
-              <wp:anchor allowOverlap="1" behindDoc="0" distB="0" distT="0" distL="114300" distR="114300" hidden="0" layoutInCell="1" locked="0" relativeHeight="0" simplePos="0">
-                <wp:simplePos x="0" y="0"/>
-                <wp:positionH relativeFrom="column">
-                  <wp:posOffset>4051300</wp:posOffset>
-                </wp:positionH>
-                <wp:positionV relativeFrom="paragraph">
-                  <wp:posOffset>622300</wp:posOffset>
-                </wp:positionV>
-                <wp:extent cx="0" cy="12700"/>
-                <wp:effectExtent b="0" l="0" r="0" t="0"/>
-                <wp:wrapNone/>
-                <wp:docPr id="8" name="image4.png"/>
-                <a:graphic>
-                  <a:graphicData uri="http://schemas.openxmlformats.org/drawingml/2006/picture">
-                    <pic:pic>
-                      <pic:nvPicPr>
-                        <pic:cNvPr id="0" name="image4.png"/>
-                        <pic:cNvPicPr preferRelativeResize="0"/>
-                      </pic:nvPicPr>
-                      <pic:blipFill>
-                        <a:blip r:embed="rId8"/>
-                        <a:srcRect/>
-                        <a:stretch>
-                          <a:fillRect/>
-                        </a:stretch>
-                      </pic:blipFill>
-                      <pic:spPr>
-                        <a:xfrm>
-                          <a:off x="0" y="0"/>
-                          <a:ext cx="0" cy="12700"/>
-                        </a:xfrm>
-                        <a:prstGeom prst="rect"/>
-                        <a:ln/>
-                      </pic:spPr>
-                    </pic:pic>
-                  </a:graphicData>
-                </a:graphic>
-              </wp:anchor>
-            </w:drawing>
+          <mc:Fallback>
+            <w:pict>
+              <v:line w14:anchorId="17F77DBC" id="Conector recto 7" o:spid="_x0000_s1026" style="position:absolute;z-index:251669504;visibility:visible;mso-wrap-style:square;mso-width-percent:0;mso-height-percent:0;mso-wrap-distance-left:9pt;mso-wrap-distance-top:0;mso-wrap-distance-right:9pt;mso-wrap-distance-bottom:0;mso-position-horizontal:absolute;mso-position-horizontal-relative:text;mso-position-vertical:absolute;mso-position-vertical-relative:text;mso-width-percent:0;mso-height-percent:0;mso-width-relative:page;mso-height-relative:page" from="282.9pt,39.15pt" to="453.75pt,39.15pt" o:gfxdata="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" strokecolor="black [3200]" strokeweight=".5pt">
+                <v:stroke joinstyle="miter"/>
+              </v:line>
+            </w:pict>
           </mc:Fallback>
         </mc:AlternateContent>
       </w:r>
     </w:p>
+    <w:p>
+      <w:pPr>
+        <w:tabs>
+          <w:tab w:val="left" w:pos="142"/>
+        </w:tabs>
+        <w:spacing w:line="276" w:lineRule="auto"/>
+        <w:ind w:right="-660"/>
+        <w:jc w:val="center"/>
+        <w:rPr>
+          <w:rFonts w:ascii="Arial Narrow" w:eastAsia="Arial Narrow" w:hAnsi="Arial Narrow" w:cs="Arial Narrow"/>
+          <w:b/>
+        </w:rPr>
+      </w:pPr>
+    </w:p>
     <w:sectPr>
-      <w:headerReference w:type="even" r:id="rId9"/>
-      <w:headerReference w:type="default" r:id="rId10"/>
-      <w:footerReference w:type="even" r:id="rId11"/>
-      <w:footerReference w:type="default" r:id="rId12"/>
-      <w:headerReference w:type="first" r:id="rId13"/>
-      <w:footerReference w:type="first" r:id="rId14"/>
+      <w:headerReference w:type="even" r:id="rId8"/>
+      <w:headerReference w:type="default" r:id="rId9"/>
+      <w:footerReference w:type="even" r:id="rId10"/>
+      <w:footerReference w:type="default" r:id="rId11"/>
+      <w:headerReference w:type="first" r:id="rId12"/>
+      <w:footerReference w:type="first" r:id="rId13"/>
       <w:pgSz w:w="12240" w:h="20160"/>
       <w:pgMar w:top="1418" w:right="1701" w:bottom="1418" w:left="1134" w:header="709" w:footer="709" w:gutter="0"/>
       <w:pgNumType w:start="1"/>
@@ -5769,6 +5780,7 @@
         </v:shapetype>
         <v:shape id="WordPictureWatermark839722797" o:spid="_x0000_s1062" type="#_x0000_t75" style="position:absolute;margin-left:0;margin-top:0;width:612pt;height:14in;z-index:-251657216;mso-position-horizontal:center;mso-position-horizontal-relative:margin;mso-position-vertical:center;mso-position-vertical-relative:margin" o:allowincell="f">
           <v:imagedata r:id="rId1" o:title="Hojamembretada-Oficio-GrupoJora_page-0001"/>
+          <w10:wrap anchorx="margin" anchory="margin"/>
         </v:shape>
       </w:pict>
     </w:r>
@@ -5824,6 +5836,7 @@
         </v:shapetype>
         <v:shape id="WordPictureWatermark839722798" o:spid="_x0000_s1063" type="#_x0000_t75" style="position:absolute;left:0;text-align:left;margin-left:0;margin-top:0;width:612pt;height:14in;z-index:-251656192;mso-position-horizontal:center;mso-position-horizontal-relative:margin;mso-position-vertical:center;mso-position-vertical-relative:margin" o:allowincell="f">
           <v:imagedata r:id="rId1" o:title="Hojamembretada-Oficio-GrupoJora_page-0001"/>
+          <w10:wrap anchorx="margin" anchory="margin"/>
         </v:shape>
       </w:pict>
     </w:r>
@@ -5913,6 +5926,7 @@
         </v:shapetype>
         <v:shape id="WordPictureWatermark839722796" o:spid="_x0000_s1061" type="#_x0000_t75" style="position:absolute;margin-left:0;margin-top:0;width:612pt;height:14in;z-index:-251658240;mso-position-horizontal:center;mso-position-horizontal-relative:margin;mso-position-vertical:center;mso-position-vertical-relative:margin" o:allowincell="f">
           <v:imagedata r:id="rId1" o:title="Hojamembretada-Oficio-GrupoJora_page-0001"/>
+          <w10:wrap anchorx="margin" anchory="margin"/>
         </v:shape>
       </w:pict>
     </w:r>
@@ -7715,7 +7729,6 @@
   <w:style w:type="character" w:default="1" w:styleId="Fuentedeprrafopredeter">
     <w:name w:val="Default Paragraph Font"/>
     <w:uiPriority w:val="1"/>
-    <w:semiHidden/>
     <w:unhideWhenUsed/>
   </w:style>
   <w:style w:type="table" w:default="1" w:styleId="Tablanormal">

--- a/pdfs/templates/pdfs/contrato_propiedad_definitiva_contado.docx
+++ b/pdfs/templates/pdfs/contrato_propiedad_definitiva_contado.docx
@@ -1266,6 +1266,14 @@
         </w:rPr>
         <w:t xml:space="preserve"> {{SEXO_2}}”, LA CANTIDAD DE ${{APARTADO_FINANCIAMIENTO}} ({{LETRA_APARTADO}} PESOS 00/100 MONEDA NACIONAL), POR LO QUE “{{SEXO_1}} PROMITENTE {{SEXO_2}}” OTORGA POR ESTE MEDIO, EL COMPROBANTE QUE AMPARA EL PAGO REALIZADO EN DICHA OPERACIÓN.</w:t>
       </w:r>
+      <w:r>
+        <w:rPr>
+          <w:rFonts w:ascii="Arial Narrow" w:eastAsia="Arial Narrow" w:hAnsi="Arial Narrow" w:cs="Arial Narrow"/>
+          <w:b/>
+          <w:noProof/>
+        </w:rPr>
+        <w:t xml:space="preserve"> </w:t>
+      </w:r>
     </w:p>
     <w:p>
       <w:pPr>
@@ -4344,6 +4352,14 @@
         </w:rPr>
         <w:t>.</w:t>
       </w:r>
+      <w:r>
+        <w:rPr>
+          <w:rFonts w:ascii="Arial Narrow" w:eastAsia="Arial Narrow" w:hAnsi="Arial Narrow" w:cs="Arial Narrow"/>
+          <w:b/>
+          <w:noProof/>
+        </w:rPr>
+        <w:t xml:space="preserve"> </w:t>
+      </w:r>
     </w:p>
     <w:p>
       <w:pPr>
@@ -4992,26 +5008,188 @@
         <w:rPr>
           <w:rFonts w:ascii="Arial Narrow" w:eastAsia="Arial Narrow" w:hAnsi="Arial Narrow" w:cs="Arial Narrow"/>
           <w:b/>
-        </w:rPr>
-        <w:t>PROMITENTES</w:t>
-      </w:r>
-    </w:p>
-    <w:p>
-      <w:pPr>
-        <w:ind w:right="-660"/>
-        <w:rPr>
-          <w:rFonts w:ascii="Arial Narrow" w:eastAsia="Arial Narrow" w:hAnsi="Arial Narrow" w:cs="Arial Narrow"/>
-          <w:b/>
-        </w:rPr>
-      </w:pPr>
-      <w:r>
-        <w:rPr>
           <w:noProof/>
         </w:rPr>
         <mc:AlternateContent>
           <mc:Choice Requires="wps">
             <w:drawing>
-              <wp:anchor distT="0" distB="0" distL="114300" distR="114300" simplePos="0" relativeHeight="251663360" behindDoc="0" locked="0" layoutInCell="1" hidden="0" allowOverlap="1" wp14:anchorId="3C71DB29" wp14:editId="76F1979F">
+              <wp:anchor distT="0" distB="0" distL="114300" distR="114300" simplePos="0" relativeHeight="251700224" behindDoc="0" locked="0" layoutInCell="1" allowOverlap="1" wp14:anchorId="4C8BCB4C" wp14:editId="2A030F8F">
+                <wp:simplePos x="0" y="0"/>
+                <wp:positionH relativeFrom="column">
+                  <wp:posOffset>3990975</wp:posOffset>
+                </wp:positionH>
+                <wp:positionV relativeFrom="paragraph">
+                  <wp:posOffset>386080</wp:posOffset>
+                </wp:positionV>
+                <wp:extent cx="1819275" cy="666750"/>
+                <wp:effectExtent l="0" t="0" r="0" b="0"/>
+                <wp:wrapTopAndBottom/>
+                <wp:docPr id="1509757031" name="Cuadro de texto 5"/>
+                <wp:cNvGraphicFramePr/>
+                <a:graphic xmlns:a="http://schemas.openxmlformats.org/drawingml/2006/main">
+                  <a:graphicData uri="http://schemas.microsoft.com/office/word/2010/wordprocessingShape">
+                    <wps:wsp>
+                      <wps:cNvSpPr txBox="1"/>
+                      <wps:spPr>
+                        <a:xfrm>
+                          <a:off x="0" y="0"/>
+                          <a:ext cx="1819275" cy="666750"/>
+                        </a:xfrm>
+                        <a:prstGeom prst="rect">
+                          <a:avLst/>
+                        </a:prstGeom>
+                        <a:noFill/>
+                        <a:ln w="6350">
+                          <a:noFill/>
+                        </a:ln>
+                      </wps:spPr>
+                      <wps:txbx>
+                        <w:txbxContent>
+                          <w:p>
+                            <w:r>
+                              <w:t>{{FIRMA_VENDEDOR}}</w:t>
+                            </w:r>
+                          </w:p>
+                        </w:txbxContent>
+                      </wps:txbx>
+                      <wps:bodyPr rot="0" spcFirstLastPara="0" vertOverflow="overflow" horzOverflow="overflow" vert="horz" wrap="square" lIns="91440" tIns="45720" rIns="91440" bIns="45720" numCol="1" spcCol="0" rtlCol="0" fromWordArt="0" anchor="t" anchorCtr="0" forceAA="0" compatLnSpc="1">
+                        <a:prstTxWarp prst="textNoShape">
+                          <a:avLst/>
+                        </a:prstTxWarp>
+                        <a:noAutofit/>
+                      </wps:bodyPr>
+                    </wps:wsp>
+                  </a:graphicData>
+                </a:graphic>
+                <wp14:sizeRelV relativeFrom="margin">
+                  <wp14:pctHeight>0</wp14:pctHeight>
+                </wp14:sizeRelV>
+              </wp:anchor>
+            </w:drawing>
+          </mc:Choice>
+          <mc:Fallback>
+            <w:pict>
+              <v:shape w14:anchorId="4C8BCB4C" id="_x0000_s1046" type="#_x0000_t202" style="position:absolute;left:0;text-align:left;margin-left:314.25pt;margin-top:30.4pt;width:143.25pt;height:52.5pt;z-index:251700224;visibility:visible;mso-wrap-style:square;mso-height-percent:0;mso-wrap-distance-left:9pt;mso-wrap-distance-top:0;mso-wrap-distance-right:9pt;mso-wrap-distance-bottom:0;mso-position-horizontal:absolute;mso-position-horizontal-relative:text;mso-position-vertical:absolute;mso-position-vertical-relative:text;mso-height-percent:0;mso-height-relative:margin;v-text-anchor:top" o:gfxdata="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" filled="f" stroked="f" strokeweight=".5pt">
+                <v:textbox>
+                  <w:txbxContent>
+                    <w:p>
+                      <w:r>
+                        <w:t>{{FIRMA_VENDEDOR}}</w:t>
+                      </w:r>
+                    </w:p>
+                  </w:txbxContent>
+                </v:textbox>
+                <w10:wrap type="topAndBottom"/>
+              </v:shape>
+            </w:pict>
+          </mc:Fallback>
+        </mc:AlternateContent>
+      </w:r>
+      <w:r>
+        <w:rPr>
+          <w:rFonts w:ascii="Arial Narrow" w:eastAsia="Arial Narrow" w:hAnsi="Arial Narrow" w:cs="Arial Narrow"/>
+          <w:b/>
+        </w:rPr>
+        <w:t>PROMITENTES</w:t>
+      </w:r>
+    </w:p>
+    <w:p>
+      <w:pPr>
+        <w:ind w:right="-660"/>
+        <w:rPr>
+          <w:rFonts w:ascii="Arial Narrow" w:eastAsia="Arial Narrow" w:hAnsi="Arial Narrow" w:cs="Arial Narrow"/>
+          <w:b/>
+        </w:rPr>
+      </w:pPr>
+      <w:r>
+        <w:rPr>
+          <w:rFonts w:ascii="Arial Narrow" w:eastAsia="Arial Narrow" w:hAnsi="Arial Narrow" w:cs="Arial Narrow"/>
+          <w:b/>
+          <w:noProof/>
+        </w:rPr>
+        <mc:AlternateContent>
+          <mc:Choice Requires="wps">
+            <w:drawing>
+              <wp:anchor distT="0" distB="0" distL="114300" distR="114300" simplePos="0" relativeHeight="251701248" behindDoc="0" locked="0" layoutInCell="1" allowOverlap="1" wp14:anchorId="52789878" wp14:editId="777E2448">
+                <wp:simplePos x="0" y="0"/>
+                <wp:positionH relativeFrom="column">
+                  <wp:posOffset>99060</wp:posOffset>
+                </wp:positionH>
+                <wp:positionV relativeFrom="paragraph">
+                  <wp:posOffset>113030</wp:posOffset>
+                </wp:positionV>
+                <wp:extent cx="1819275" cy="666750"/>
+                <wp:effectExtent l="0" t="0" r="0" b="0"/>
+                <wp:wrapSquare wrapText="bothSides"/>
+                <wp:docPr id="173108138" name="Cuadro de texto 5"/>
+                <wp:cNvGraphicFramePr/>
+                <a:graphic xmlns:a="http://schemas.openxmlformats.org/drawingml/2006/main">
+                  <a:graphicData uri="http://schemas.microsoft.com/office/word/2010/wordprocessingShape">
+                    <wps:wsp>
+                      <wps:cNvSpPr txBox="1"/>
+                      <wps:spPr>
+                        <a:xfrm>
+                          <a:off x="0" y="0"/>
+                          <a:ext cx="1819275" cy="666750"/>
+                        </a:xfrm>
+                        <a:prstGeom prst="rect">
+                          <a:avLst/>
+                        </a:prstGeom>
+                        <a:noFill/>
+                        <a:ln w="6350">
+                          <a:noFill/>
+                        </a:ln>
+                      </wps:spPr>
+                      <wps:txbx>
+                        <w:txbxContent>
+                          <w:p>
+                            <w:r>
+                              <w:t>{{FIRMA_CLIENTE}}</w:t>
+                            </w:r>
+                          </w:p>
+                        </w:txbxContent>
+                      </wps:txbx>
+                      <wps:bodyPr rot="0" spcFirstLastPara="0" vertOverflow="overflow" horzOverflow="overflow" vert="horz" wrap="square" lIns="91440" tIns="45720" rIns="91440" bIns="45720" numCol="1" spcCol="0" rtlCol="0" fromWordArt="0" anchor="t" anchorCtr="0" forceAA="0" compatLnSpc="1">
+                        <a:prstTxWarp prst="textNoShape">
+                          <a:avLst/>
+                        </a:prstTxWarp>
+                        <a:noAutofit/>
+                      </wps:bodyPr>
+                    </wps:wsp>
+                  </a:graphicData>
+                </a:graphic>
+                <wp14:sizeRelV relativeFrom="margin">
+                  <wp14:pctHeight>0</wp14:pctHeight>
+                </wp14:sizeRelV>
+              </wp:anchor>
+            </w:drawing>
+          </mc:Choice>
+          <mc:Fallback>
+            <w:pict>
+              <v:shape w14:anchorId="52789878" id="_x0000_s1047" type="#_x0000_t202" style="position:absolute;margin-left:7.8pt;margin-top:8.9pt;width:143.25pt;height:52.5pt;z-index:251701248;visibility:visible;mso-wrap-style:square;mso-height-percent:0;mso-wrap-distance-left:9pt;mso-wrap-distance-top:0;mso-wrap-distance-right:9pt;mso-wrap-distance-bottom:0;mso-position-horizontal:absolute;mso-position-horizontal-relative:text;mso-position-vertical:absolute;mso-position-vertical-relative:text;mso-height-percent:0;mso-height-relative:margin;v-text-anchor:top" o:gfxdata="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" filled="f" stroked="f" strokeweight=".5pt">
+                <v:textbox>
+                  <w:txbxContent>
+                    <w:p>
+                      <w:r>
+                        <w:t>{{FIRMA_CLIENTE}}</w:t>
+                      </w:r>
+                    </w:p>
+                  </w:txbxContent>
+                </v:textbox>
+                <w10:wrap type="square"/>
+              </v:shape>
+            </w:pict>
+          </mc:Fallback>
+        </mc:AlternateContent>
+      </w:r>
+      <w:r>
+        <w:rPr>
+          <w:noProof/>
+        </w:rPr>
+        <mc:AlternateContent>
+          <mc:Choice Requires="wps">
+            <w:drawing>
+              <wp:anchor distT="0" distB="0" distL="114300" distR="114300" simplePos="0" relativeHeight="251696128" behindDoc="0" locked="0" layoutInCell="1" hidden="0" allowOverlap="1" wp14:anchorId="3D42E58D" wp14:editId="4A6D34C1">
                 <wp:simplePos x="0" y="0"/>
                 <wp:positionH relativeFrom="column">
                   <wp:posOffset>4051300</wp:posOffset>
@@ -5056,11 +5234,11 @@
           </mc:Choice>
           <mc:Fallback>
             <w:pict>
-              <v:shapetype w14:anchorId="0D183B44" id="_x0000_t32" coordsize="21600,21600" o:spt="32" o:oned="t" path="m,l21600,21600e" filled="f">
+              <v:shapetype w14:anchorId="4B6CA5C8" id="_x0000_t32" coordsize="21600,21600" o:spt="32" o:oned="t" path="m,l21600,21600e" filled="f">
                 <v:path arrowok="t" fillok="f" o:connecttype="none"/>
                 <o:lock v:ext="edit" shapetype="t"/>
               </v:shapetype>
-              <v:shape id="Conector recto de flecha 1573684710" o:spid="_x0000_s1026" type="#_x0000_t32" style="position:absolute;margin-left:319pt;margin-top:21pt;width:0;height:1pt;z-index:251663360;visibility:visible;mso-wrap-style:square;mso-wrap-distance-left:9pt;mso-wrap-distance-top:0;mso-wrap-distance-right:9pt;mso-wrap-distance-bottom:0;mso-position-horizontal:absolute;mso-position-horizontal-relative:text;mso-position-vertical:absolute;mso-position-vertical-relative:text" o:gfxdata="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" strokecolor="black [3200]">
+              <v:shape id="Conector recto de flecha 1573684710" o:spid="_x0000_s1026" type="#_x0000_t32" style="position:absolute;margin-left:319pt;margin-top:21pt;width:0;height:1pt;z-index:251696128;visibility:visible;mso-wrap-style:square;mso-wrap-distance-left:9pt;mso-wrap-distance-top:0;mso-wrap-distance-right:9pt;mso-wrap-distance-bottom:0;mso-position-horizontal:absolute;mso-position-horizontal-relative:text;mso-position-vertical:absolute;mso-position-vertical-relative:text" o:gfxdata="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" strokecolor="black [3200]">
                 <v:stroke startarrowwidth="narrow" startarrowlength="short" endarrowwidth="narrow" endarrowlength="short" joinstyle="miter"/>
               </v:shape>
             </w:pict>
@@ -5079,12 +5257,6 @@
         <w:rPr>
           <w:rFonts w:ascii="Arial Narrow" w:eastAsia="Arial Narrow" w:hAnsi="Arial Narrow" w:cs="Arial Narrow"/>
         </w:rPr>
-        <w:t>{{FIRMA_CLIENTE}}</w:t>
-      </w:r>
-      <w:r>
-        <w:rPr>
-          <w:rFonts w:ascii="Arial Narrow" w:eastAsia="Arial Narrow" w:hAnsi="Arial Narrow" w:cs="Arial Narrow"/>
-        </w:rPr>
         <w:br/>
       </w:r>
       <w:r>
@@ -5134,7 +5306,7 @@
         <mc:AlternateContent>
           <mc:Choice Requires="wps">
             <w:drawing>
-              <wp:anchor distT="0" distB="0" distL="114300" distR="114300" simplePos="0" relativeHeight="251664384" behindDoc="0" locked="0" layoutInCell="1" hidden="0" allowOverlap="1" wp14:anchorId="2D52B15D" wp14:editId="586B0756">
+              <wp:anchor distT="0" distB="0" distL="114300" distR="114300" simplePos="0" relativeHeight="251697152" behindDoc="0" locked="0" layoutInCell="1" hidden="0" allowOverlap="1" wp14:anchorId="5A8DA47B" wp14:editId="06EBF0C2">
                 <wp:simplePos x="0" y="0"/>
                 <wp:positionH relativeFrom="column">
                   <wp:posOffset>1</wp:posOffset>
@@ -5179,7 +5351,7 @@
           </mc:Choice>
           <mc:Fallback>
             <w:pict>
-              <v:shape w14:anchorId="780FEEEB" id="Conector recto de flecha 3964288" o:spid="_x0000_s1026" type="#_x0000_t32" style="position:absolute;margin-left:0;margin-top:0;width:0;height:1pt;z-index:251664384;visibility:visible;mso-wrap-style:square;mso-wrap-distance-left:9pt;mso-wrap-distance-top:0;mso-wrap-distance-right:9pt;mso-wrap-distance-bottom:0;mso-position-horizontal:absolute;mso-position-horizontal-relative:text;mso-position-vertical:absolute;mso-position-vertical-relative:text" o:gfxdata="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" strokecolor="black [3200]">
+              <v:shape w14:anchorId="1D256094" id="Conector recto de flecha 3964288" o:spid="_x0000_s1026" type="#_x0000_t32" style="position:absolute;margin-left:0;margin-top:0;width:0;height:1pt;z-index:251697152;visibility:visible;mso-wrap-style:square;mso-wrap-distance-left:9pt;mso-wrap-distance-top:0;mso-wrap-distance-right:9pt;mso-wrap-distance-bottom:0;mso-position-horizontal:absolute;mso-position-horizontal-relative:text;mso-position-vertical:absolute;mso-position-vertical-relative:text" o:gfxdata="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" strokecolor="black [3200]">
                 <v:stroke startarrowwidth="narrow" startarrowlength="short" endarrowwidth="narrow" endarrowlength="short" joinstyle="miter"/>
               </v:shape>
             </w:pict>
@@ -5203,7 +5375,71 @@
         <mc:AlternateContent>
           <mc:Choice Requires="wps">
             <w:drawing>
-              <wp:anchor distT="0" distB="0" distL="114300" distR="114300" simplePos="0" relativeHeight="251666432" behindDoc="0" locked="0" layoutInCell="1" allowOverlap="1" wp14:anchorId="1D05642F" wp14:editId="72E10ECD">
+              <wp:anchor distT="0" distB="0" distL="114300" distR="114300" simplePos="0" relativeHeight="251698176" behindDoc="0" locked="0" layoutInCell="1" allowOverlap="1" wp14:anchorId="247FEF70" wp14:editId="5B114E90">
+                <wp:simplePos x="0" y="0"/>
+                <wp:positionH relativeFrom="column">
+                  <wp:posOffset>-125095</wp:posOffset>
+                </wp:positionH>
+                <wp:positionV relativeFrom="paragraph">
+                  <wp:posOffset>35560</wp:posOffset>
+                </wp:positionV>
+                <wp:extent cx="2169795" cy="0"/>
+                <wp:effectExtent l="0" t="0" r="0" b="0"/>
+                <wp:wrapNone/>
+                <wp:docPr id="2967592" name="Conector recto 5"/>
+                <wp:cNvGraphicFramePr/>
+                <a:graphic xmlns:a="http://schemas.openxmlformats.org/drawingml/2006/main">
+                  <a:graphicData uri="http://schemas.microsoft.com/office/word/2010/wordprocessingShape">
+                    <wps:wsp>
+                      <wps:cNvCnPr/>
+                      <wps:spPr>
+                        <a:xfrm>
+                          <a:off x="0" y="0"/>
+                          <a:ext cx="2169795" cy="0"/>
+                        </a:xfrm>
+                        <a:prstGeom prst="line">
+                          <a:avLst/>
+                        </a:prstGeom>
+                      </wps:spPr>
+                      <wps:style>
+                        <a:lnRef idx="1">
+                          <a:schemeClr val="dk1"/>
+                        </a:lnRef>
+                        <a:fillRef idx="0">
+                          <a:schemeClr val="dk1"/>
+                        </a:fillRef>
+                        <a:effectRef idx="0">
+                          <a:schemeClr val="dk1"/>
+                        </a:effectRef>
+                        <a:fontRef idx="minor">
+                          <a:schemeClr val="tx1"/>
+                        </a:fontRef>
+                      </wps:style>
+                      <wps:bodyPr/>
+                    </wps:wsp>
+                  </a:graphicData>
+                </a:graphic>
+              </wp:anchor>
+            </w:drawing>
+          </mc:Choice>
+          <mc:Fallback>
+            <w:pict>
+              <v:line w14:anchorId="1BC021E8" id="Conector recto 5" o:spid="_x0000_s1026" style="position:absolute;z-index:251698176;visibility:visible;mso-wrap-style:square;mso-wrap-distance-left:9pt;mso-wrap-distance-top:0;mso-wrap-distance-right:9pt;mso-wrap-distance-bottom:0;mso-position-horizontal:absolute;mso-position-horizontal-relative:text;mso-position-vertical:absolute;mso-position-vertical-relative:text" from="-9.85pt,2.8pt" to="161pt,2.8pt" o:gfxdata="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" strokecolor="black [3200]" strokeweight=".5pt">
+                <v:stroke joinstyle="miter"/>
+              </v:line>
+            </w:pict>
+          </mc:Fallback>
+        </mc:AlternateContent>
+      </w:r>
+      <w:r>
+        <w:rPr>
+          <w:rFonts w:ascii="Arial Narrow" w:eastAsia="Arial Narrow" w:hAnsi="Arial Narrow" w:cs="Arial Narrow"/>
+          <w:noProof/>
+        </w:rPr>
+        <mc:AlternateContent>
+          <mc:Choice Requires="wps">
+            <w:drawing>
+              <wp:anchor distT="0" distB="0" distL="114300" distR="114300" simplePos="0" relativeHeight="251699200" behindDoc="0" locked="0" layoutInCell="1" allowOverlap="1" wp14:anchorId="41FFD0F7" wp14:editId="0E0067BA">
                 <wp:simplePos x="0" y="0"/>
                 <wp:positionH relativeFrom="column">
                   <wp:posOffset>3758565</wp:posOffset>
@@ -5252,7 +5488,7 @@
           </mc:Choice>
           <mc:Fallback>
             <w:pict>
-              <v:line w14:anchorId="1B06D902" id="Conector recto 5" o:spid="_x0000_s1026" style="position:absolute;z-index:251666432;visibility:visible;mso-wrap-style:square;mso-wrap-distance-left:9pt;mso-wrap-distance-top:0;mso-wrap-distance-right:9pt;mso-wrap-distance-bottom:0;mso-position-horizontal:absolute;mso-position-horizontal-relative:text;mso-position-vertical:absolute;mso-position-vertical-relative:text" from="295.95pt,4.2pt" to="466.8pt,4.2pt" o:gfxdata="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" strokecolor="black [3200]" strokeweight=".5pt">
+              <v:line w14:anchorId="16198B45" id="Conector recto 5" o:spid="_x0000_s1026" style="position:absolute;z-index:251699200;visibility:visible;mso-wrap-style:square;mso-wrap-distance-left:9pt;mso-wrap-distance-top:0;mso-wrap-distance-right:9pt;mso-wrap-distance-bottom:0;mso-position-horizontal:absolute;mso-position-horizontal-relative:text;mso-position-vertical:absolute;mso-position-vertical-relative:text" from="295.95pt,4.2pt" to="466.8pt,4.2pt" o:gfxdata="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" strokecolor="black [3200]" strokeweight=".5pt">
                 <v:stroke joinstyle="miter"/>
               </v:line>
             </w:pict>
@@ -5262,23 +5498,549 @@
       <w:r>
         <w:rPr>
           <w:rFonts w:ascii="Arial Narrow" w:eastAsia="Arial Narrow" w:hAnsi="Arial Narrow" w:cs="Arial Narrow"/>
+        </w:rPr>
+        <w:br/>
+      </w:r>
+      <w:r>
+        <w:rPr>
+          <w:rFonts w:ascii="Arial Narrow" w:eastAsia="Arial Narrow" w:hAnsi="Arial Narrow" w:cs="Arial Narrow"/>
+        </w:rPr>
+        <w:t>PROMITENTE</w:t>
+      </w:r>
+      <w:r>
+        <w:rPr>
+          <w:rFonts w:ascii="Arial Narrow" w:eastAsia="Arial Narrow" w:hAnsi="Arial Narrow" w:cs="Arial Narrow"/>
+        </w:rPr>
+        <w:t xml:space="preserve"> {{SEXO_4}}</w:t>
+      </w:r>
+      <w:r>
+        <w:rPr>
+          <w:rFonts w:ascii="Arial Narrow" w:eastAsia="Arial Narrow" w:hAnsi="Arial Narrow" w:cs="Arial Narrow"/>
+        </w:rPr>
+        <w:tab/>
+      </w:r>
+      <w:r>
+        <w:rPr>
+          <w:rFonts w:ascii="Arial Narrow" w:eastAsia="Arial Narrow" w:hAnsi="Arial Narrow" w:cs="Arial Narrow"/>
+        </w:rPr>
+        <w:tab/>
+      </w:r>
+      <w:r>
+        <w:rPr>
+          <w:rFonts w:ascii="Arial Narrow" w:eastAsia="Arial Narrow" w:hAnsi="Arial Narrow" w:cs="Arial Narrow"/>
+        </w:rPr>
+        <w:tab/>
+      </w:r>
+      <w:r>
+        <w:rPr>
+          <w:rFonts w:ascii="Arial Narrow" w:eastAsia="Arial Narrow" w:hAnsi="Arial Narrow" w:cs="Arial Narrow"/>
+        </w:rPr>
+        <w:tab/>
+        <w:t xml:space="preserve">     </w:t>
+      </w:r>
+      <w:r>
+        <w:rPr>
+          <w:rFonts w:ascii="Arial Narrow" w:eastAsia="Arial Narrow" w:hAnsi="Arial Narrow" w:cs="Arial Narrow"/>
+        </w:rPr>
+        <w:tab/>
+      </w:r>
+      <w:r>
+        <w:rPr>
+          <w:rFonts w:ascii="Arial Narrow" w:eastAsia="Arial Narrow" w:hAnsi="Arial Narrow" w:cs="Arial Narrow"/>
+        </w:rPr>
+        <w:tab/>
+      </w:r>
+      <w:r>
+        <w:rPr>
+          <w:rFonts w:ascii="Arial Narrow" w:eastAsia="Arial Narrow" w:hAnsi="Arial Narrow" w:cs="Arial Narrow"/>
+        </w:rPr>
+        <w:t>PROMITENTE</w:t>
+      </w:r>
+      <w:r>
+        <w:rPr>
+          <w:rFonts w:ascii="Arial Narrow" w:eastAsia="Arial Narrow" w:hAnsi="Arial Narrow" w:cs="Arial Narrow"/>
+        </w:rPr>
+        <w:t xml:space="preserve"> {{SEXO_2}}</w:t>
+      </w:r>
+    </w:p>
+    <w:p>
+      <w:pPr>
+        <w:ind w:right="-660"/>
+        <w:jc w:val="both"/>
+        <w:rPr>
+          <w:rFonts w:ascii="Arial Narrow" w:eastAsia="Arial Narrow" w:hAnsi="Arial Narrow" w:cs="Arial Narrow"/>
+        </w:rPr>
+      </w:pPr>
+    </w:p>
+    <w:p>
+      <w:pPr>
+        <w:ind w:right="-660"/>
+        <w:jc w:val="both"/>
+        <w:rPr>
+          <w:rFonts w:ascii="Arial Narrow" w:eastAsia="Arial Narrow" w:hAnsi="Arial Narrow" w:cs="Arial Narrow"/>
+        </w:rPr>
+      </w:pPr>
+    </w:p>
+    <w:p>
+      <w:pPr>
+        <w:jc w:val="center"/>
+        <w:rPr>
+          <w:rFonts w:ascii="Arial Narrow" w:eastAsia="Arial Narrow" w:hAnsi="Arial Narrow" w:cs="Arial Narrow"/>
+          <w:b/>
+        </w:rPr>
+      </w:pPr>
+      <w:r>
+        <w:rPr>
+          <w:rFonts w:ascii="Arial Narrow" w:eastAsia="Arial Narrow" w:hAnsi="Arial Narrow" w:cs="Arial Narrow"/>
+          <w:b/>
+        </w:rPr>
+        <w:t>TESTIGOS</w:t>
+      </w:r>
+    </w:p>
+    <w:p>
+      <w:pPr>
+        <w:jc w:val="center"/>
+        <w:rPr>
+          <w:rFonts w:ascii="Arial Narrow" w:eastAsia="Arial Narrow" w:hAnsi="Arial Narrow" w:cs="Arial Narrow"/>
+          <w:b/>
+        </w:rPr>
+      </w:pPr>
+    </w:p>
+    <w:p>
+      <w:pPr>
+        <w:tabs>
+          <w:tab w:val="left" w:pos="7010"/>
+        </w:tabs>
+        <w:rPr>
+          <w:rFonts w:ascii="Arial Narrow" w:eastAsia="Arial Narrow" w:hAnsi="Arial Narrow" w:cs="Arial Narrow"/>
+          <w:b/>
+        </w:rPr>
+      </w:pPr>
+      <w:r>
+        <w:rPr>
+          <w:rFonts w:ascii="Arial Narrow" w:eastAsia="Arial Narrow" w:hAnsi="Arial Narrow" w:cs="Arial Narrow"/>
+          <w:b/>
           <w:noProof/>
         </w:rPr>
         <mc:AlternateContent>
           <mc:Choice Requires="wps">
             <w:drawing>
-              <wp:anchor distT="0" distB="0" distL="114300" distR="114300" simplePos="0" relativeHeight="251665408" behindDoc="0" locked="0" layoutInCell="1" allowOverlap="1" wp14:anchorId="3F01C35C" wp14:editId="41B0880C">
+              <wp:anchor distT="0" distB="0" distL="114300" distR="114300" simplePos="0" relativeHeight="251705344" behindDoc="0" locked="0" layoutInCell="1" allowOverlap="1" wp14:anchorId="409815CC" wp14:editId="25891B09">
                 <wp:simplePos x="0" y="0"/>
                 <wp:positionH relativeFrom="column">
-                  <wp:posOffset>-248920</wp:posOffset>
+                  <wp:posOffset>3895725</wp:posOffset>
                 </wp:positionH>
                 <wp:positionV relativeFrom="paragraph">
-                  <wp:posOffset>35560</wp:posOffset>
+                  <wp:posOffset>17145</wp:posOffset>
+                </wp:positionV>
+                <wp:extent cx="1819275" cy="666750"/>
+                <wp:effectExtent l="0" t="0" r="0" b="0"/>
+                <wp:wrapNone/>
+                <wp:docPr id="54006320" name="Cuadro de texto 5"/>
+                <wp:cNvGraphicFramePr/>
+                <a:graphic xmlns:a="http://schemas.openxmlformats.org/drawingml/2006/main">
+                  <a:graphicData uri="http://schemas.microsoft.com/office/word/2010/wordprocessingShape">
+                    <wps:wsp>
+                      <wps:cNvSpPr txBox="1"/>
+                      <wps:spPr>
+                        <a:xfrm>
+                          <a:off x="0" y="0"/>
+                          <a:ext cx="1819275" cy="666750"/>
+                        </a:xfrm>
+                        <a:prstGeom prst="rect">
+                          <a:avLst/>
+                        </a:prstGeom>
+                        <a:noFill/>
+                        <a:ln w="6350">
+                          <a:noFill/>
+                        </a:ln>
+                      </wps:spPr>
+                      <wps:txbx>
+                        <w:txbxContent>
+                          <w:p>
+                            <w:r>
+                              <w:t>{{FIRMA_TESTIGO2}}</w:t>
+                            </w:r>
+                          </w:p>
+                        </w:txbxContent>
+                      </wps:txbx>
+                      <wps:bodyPr rot="0" spcFirstLastPara="0" vertOverflow="overflow" horzOverflow="overflow" vert="horz" wrap="square" lIns="91440" tIns="45720" rIns="91440" bIns="45720" numCol="1" spcCol="0" rtlCol="0" fromWordArt="0" anchor="t" anchorCtr="0" forceAA="0" compatLnSpc="1">
+                        <a:prstTxWarp prst="textNoShape">
+                          <a:avLst/>
+                        </a:prstTxWarp>
+                        <a:noAutofit/>
+                      </wps:bodyPr>
+                    </wps:wsp>
+                  </a:graphicData>
+                </a:graphic>
+                <wp14:sizeRelV relativeFrom="margin">
+                  <wp14:pctHeight>0</wp14:pctHeight>
+                </wp14:sizeRelV>
+              </wp:anchor>
+            </w:drawing>
+          </mc:Choice>
+          <mc:Fallback>
+            <w:pict>
+              <v:shape w14:anchorId="409815CC" id="_x0000_s1048" type="#_x0000_t202" style="position:absolute;margin-left:306.75pt;margin-top:1.35pt;width:143.25pt;height:52.5pt;z-index:251705344;visibility:visible;mso-wrap-style:square;mso-height-percent:0;mso-wrap-distance-left:9pt;mso-wrap-distance-top:0;mso-wrap-distance-right:9pt;mso-wrap-distance-bottom:0;mso-position-horizontal:absolute;mso-position-horizontal-relative:text;mso-position-vertical:absolute;mso-position-vertical-relative:text;mso-height-percent:0;mso-height-relative:margin;v-text-anchor:top" o:gfxdata="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" filled="f" stroked="f" strokeweight=".5pt">
+                <v:textbox>
+                  <w:txbxContent>
+                    <w:p>
+                      <w:r>
+                        <w:t>{{FIRMA_TESTIGO2}}</w:t>
+                      </w:r>
+                    </w:p>
+                  </w:txbxContent>
+                </v:textbox>
+              </v:shape>
+            </w:pict>
+          </mc:Fallback>
+        </mc:AlternateContent>
+      </w:r>
+      <w:r>
+        <w:rPr>
+          <w:rFonts w:ascii="Arial Narrow" w:eastAsia="Arial Narrow" w:hAnsi="Arial Narrow" w:cs="Arial Narrow"/>
+          <w:b/>
+          <w:noProof/>
+        </w:rPr>
+        <mc:AlternateContent>
+          <mc:Choice Requires="wps">
+            <w:drawing>
+              <wp:anchor distT="0" distB="0" distL="114300" distR="114300" simplePos="0" relativeHeight="251704320" behindDoc="0" locked="0" layoutInCell="1" allowOverlap="1" wp14:anchorId="17DEFFA4" wp14:editId="6101E21C">
+                <wp:simplePos x="0" y="0"/>
+                <wp:positionH relativeFrom="column">
+                  <wp:posOffset>19050</wp:posOffset>
+                </wp:positionH>
+                <wp:positionV relativeFrom="paragraph">
+                  <wp:posOffset>17145</wp:posOffset>
+                </wp:positionV>
+                <wp:extent cx="1819275" cy="666750"/>
+                <wp:effectExtent l="0" t="0" r="0" b="0"/>
+                <wp:wrapNone/>
+                <wp:docPr id="1863531797" name="Cuadro de texto 5"/>
+                <wp:cNvGraphicFramePr/>
+                <a:graphic xmlns:a="http://schemas.openxmlformats.org/drawingml/2006/main">
+                  <a:graphicData uri="http://schemas.microsoft.com/office/word/2010/wordprocessingShape">
+                    <wps:wsp>
+                      <wps:cNvSpPr txBox="1"/>
+                      <wps:spPr>
+                        <a:xfrm>
+                          <a:off x="0" y="0"/>
+                          <a:ext cx="1819275" cy="666750"/>
+                        </a:xfrm>
+                        <a:prstGeom prst="rect">
+                          <a:avLst/>
+                        </a:prstGeom>
+                        <a:noFill/>
+                        <a:ln w="6350">
+                          <a:noFill/>
+                        </a:ln>
+                      </wps:spPr>
+                      <wps:txbx>
+                        <w:txbxContent>
+                          <w:p>
+                            <w:r>
+                              <w:t>{{FIRMA_TESTIGO1}}</w:t>
+                            </w:r>
+                          </w:p>
+                        </w:txbxContent>
+                      </wps:txbx>
+                      <wps:bodyPr rot="0" spcFirstLastPara="0" vertOverflow="overflow" horzOverflow="overflow" vert="horz" wrap="square" lIns="91440" tIns="45720" rIns="91440" bIns="45720" numCol="1" spcCol="0" rtlCol="0" fromWordArt="0" anchor="t" anchorCtr="0" forceAA="0" compatLnSpc="1">
+                        <a:prstTxWarp prst="textNoShape">
+                          <a:avLst/>
+                        </a:prstTxWarp>
+                        <a:noAutofit/>
+                      </wps:bodyPr>
+                    </wps:wsp>
+                  </a:graphicData>
+                </a:graphic>
+                <wp14:sizeRelV relativeFrom="margin">
+                  <wp14:pctHeight>0</wp14:pctHeight>
+                </wp14:sizeRelV>
+              </wp:anchor>
+            </w:drawing>
+          </mc:Choice>
+          <mc:Fallback>
+            <w:pict>
+              <v:shape w14:anchorId="17DEFFA4" id="_x0000_s1049" type="#_x0000_t202" style="position:absolute;margin-left:1.5pt;margin-top:1.35pt;width:143.25pt;height:52.5pt;z-index:251704320;visibility:visible;mso-wrap-style:square;mso-height-percent:0;mso-wrap-distance-left:9pt;mso-wrap-distance-top:0;mso-wrap-distance-right:9pt;mso-wrap-distance-bottom:0;mso-position-horizontal:absolute;mso-position-horizontal-relative:text;mso-position-vertical:absolute;mso-position-vertical-relative:text;mso-height-percent:0;mso-height-relative:margin;v-text-anchor:top" o:gfxdata="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" filled="f" stroked="f" strokeweight=".5pt">
+                <v:textbox>
+                  <w:txbxContent>
+                    <w:p>
+                      <w:r>
+                        <w:t>{{FIRMA_TESTIGO1}}</w:t>
+                      </w:r>
+                    </w:p>
+                  </w:txbxContent>
+                </v:textbox>
+              </v:shape>
+            </w:pict>
+          </mc:Fallback>
+        </mc:AlternateContent>
+      </w:r>
+    </w:p>
+    <w:p>
+      <w:pPr>
+        <w:tabs>
+          <w:tab w:val="left" w:pos="7010"/>
+        </w:tabs>
+        <w:rPr>
+          <w:rFonts w:ascii="Arial Narrow" w:eastAsia="Arial Narrow" w:hAnsi="Arial Narrow" w:cs="Arial Narrow"/>
+          <w:b/>
+        </w:rPr>
+      </w:pPr>
+    </w:p>
+    <w:p>
+      <w:pPr>
+        <w:rPr>
+          <w:rFonts w:ascii="Arial Narrow" w:eastAsia="Arial Narrow" w:hAnsi="Arial Narrow" w:cs="Arial Narrow"/>
+          <w:b/>
+        </w:rPr>
+      </w:pPr>
+      <w:r>
+        <w:rPr>
+          <w:rFonts w:ascii="Arial Narrow" w:eastAsia="Arial Narrow" w:hAnsi="Arial Narrow" w:cs="Arial Narrow"/>
+          <w:b/>
+          <w:noProof/>
+        </w:rPr>
+        <mc:AlternateContent>
+          <mc:Choice Requires="wps">
+            <w:drawing>
+              <wp:anchor distT="0" distB="0" distL="114300" distR="114300" simplePos="0" relativeHeight="251707392" behindDoc="0" locked="0" layoutInCell="1" allowOverlap="1" wp14:anchorId="204C3A78" wp14:editId="276BCF75">
+                <wp:simplePos x="0" y="0"/>
+                <wp:positionH relativeFrom="column">
+                  <wp:posOffset>-428625</wp:posOffset>
+                </wp:positionH>
+                <wp:positionV relativeFrom="paragraph">
+                  <wp:posOffset>306070</wp:posOffset>
+                </wp:positionV>
+                <wp:extent cx="2952750" cy="323850"/>
+                <wp:effectExtent l="0" t="0" r="0" b="0"/>
+                <wp:wrapNone/>
+                <wp:docPr id="265790287" name="Cuadro de texto 5"/>
+                <wp:cNvGraphicFramePr/>
+                <a:graphic xmlns:a="http://schemas.openxmlformats.org/drawingml/2006/main">
+                  <a:graphicData uri="http://schemas.microsoft.com/office/word/2010/wordprocessingShape">
+                    <wps:wsp>
+                      <wps:cNvSpPr txBox="1"/>
+                      <wps:spPr>
+                        <a:xfrm>
+                          <a:off x="0" y="0"/>
+                          <a:ext cx="2952750" cy="323850"/>
+                        </a:xfrm>
+                        <a:prstGeom prst="rect">
+                          <a:avLst/>
+                        </a:prstGeom>
+                        <a:noFill/>
+                        <a:ln w="6350">
+                          <a:noFill/>
+                        </a:ln>
+                      </wps:spPr>
+                      <wps:txbx>
+                        <w:txbxContent>
+                          <w:p>
+                            <w:pPr>
+                              <w:jc w:val="center"/>
+                              <w:rPr>
+                                <w:rFonts w:ascii="Arial Narrow" w:hAnsi="Arial Narrow"/>
+                              </w:rPr>
+                            </w:pPr>
+                            <w:r>
+                              <w:rPr>
+                                <w:rFonts w:ascii="Arial Narrow" w:hAnsi="Arial Narrow"/>
+                              </w:rPr>
+                              <w:t>{{NOMBRE_TESTIGO</w:t>
+                            </w:r>
+                            <w:r>
+                              <w:rPr>
+                                <w:rFonts w:ascii="Arial Narrow" w:hAnsi="Arial Narrow"/>
+                              </w:rPr>
+                              <w:t>1</w:t>
+                            </w:r>
+                            <w:r>
+                              <w:rPr>
+                                <w:rFonts w:ascii="Arial Narrow" w:hAnsi="Arial Narrow"/>
+                              </w:rPr>
+                              <w:t>}}</w:t>
+                            </w:r>
+                          </w:p>
+                        </w:txbxContent>
+                      </wps:txbx>
+                      <wps:bodyPr rot="0" spcFirstLastPara="0" vertOverflow="overflow" horzOverflow="overflow" vert="horz" wrap="square" lIns="91440" tIns="45720" rIns="91440" bIns="45720" numCol="1" spcCol="0" rtlCol="0" fromWordArt="0" anchor="t" anchorCtr="0" forceAA="0" compatLnSpc="1">
+                        <a:prstTxWarp prst="textNoShape">
+                          <a:avLst/>
+                        </a:prstTxWarp>
+                        <a:noAutofit/>
+                      </wps:bodyPr>
+                    </wps:wsp>
+                  </a:graphicData>
+                </a:graphic>
+                <wp14:sizeRelH relativeFrom="margin">
+                  <wp14:pctWidth>0</wp14:pctWidth>
+                </wp14:sizeRelH>
+                <wp14:sizeRelV relativeFrom="margin">
+                  <wp14:pctHeight>0</wp14:pctHeight>
+                </wp14:sizeRelV>
+              </wp:anchor>
+            </w:drawing>
+          </mc:Choice>
+          <mc:Fallback>
+            <w:pict>
+              <v:shape w14:anchorId="204C3A78" id="_x0000_s1050" type="#_x0000_t202" style="position:absolute;margin-left:-33.75pt;margin-top:24.1pt;width:232.5pt;height:25.5pt;z-index:251707392;visibility:visible;mso-wrap-style:square;mso-width-percent:0;mso-height-percent:0;mso-wrap-distance-left:9pt;mso-wrap-distance-top:0;mso-wrap-distance-right:9pt;mso-wrap-distance-bottom:0;mso-position-horizontal:absolute;mso-position-horizontal-relative:text;mso-position-vertical:absolute;mso-position-vertical-relative:text;mso-width-percent:0;mso-height-percent:0;mso-width-relative:margin;mso-height-relative:margin;v-text-anchor:top" o:gfxdata="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" filled="f" stroked="f" strokeweight=".5pt">
+                <v:textbox>
+                  <w:txbxContent>
+                    <w:p>
+                      <w:pPr>
+                        <w:jc w:val="center"/>
+                        <w:rPr>
+                          <w:rFonts w:ascii="Arial Narrow" w:hAnsi="Arial Narrow"/>
+                        </w:rPr>
+                      </w:pPr>
+                      <w:r>
+                        <w:rPr>
+                          <w:rFonts w:ascii="Arial Narrow" w:hAnsi="Arial Narrow"/>
+                        </w:rPr>
+                        <w:t>{{NOMBRE_TESTIGO</w:t>
+                      </w:r>
+                      <w:r>
+                        <w:rPr>
+                          <w:rFonts w:ascii="Arial Narrow" w:hAnsi="Arial Narrow"/>
+                        </w:rPr>
+                        <w:t>1</w:t>
+                      </w:r>
+                      <w:r>
+                        <w:rPr>
+                          <w:rFonts w:ascii="Arial Narrow" w:hAnsi="Arial Narrow"/>
+                        </w:rPr>
+                        <w:t>}}</w:t>
+                      </w:r>
+                    </w:p>
+                  </w:txbxContent>
+                </v:textbox>
+              </v:shape>
+            </w:pict>
+          </mc:Fallback>
+        </mc:AlternateContent>
+      </w:r>
+      <w:r>
+        <w:rPr>
+          <w:rFonts w:ascii="Arial Narrow" w:eastAsia="Arial Narrow" w:hAnsi="Arial Narrow" w:cs="Arial Narrow"/>
+          <w:b/>
+          <w:noProof/>
+        </w:rPr>
+        <mc:AlternateContent>
+          <mc:Choice Requires="wps">
+            <w:drawing>
+              <wp:anchor distT="0" distB="0" distL="114300" distR="114300" simplePos="0" relativeHeight="251706368" behindDoc="0" locked="0" layoutInCell="1" allowOverlap="1" wp14:anchorId="6E028861" wp14:editId="7236D903">
+                <wp:simplePos x="0" y="0"/>
+                <wp:positionH relativeFrom="column">
+                  <wp:posOffset>3333751</wp:posOffset>
+                </wp:positionH>
+                <wp:positionV relativeFrom="paragraph">
+                  <wp:posOffset>306070</wp:posOffset>
+                </wp:positionV>
+                <wp:extent cx="2952750" cy="323850"/>
+                <wp:effectExtent l="0" t="0" r="0" b="0"/>
+                <wp:wrapNone/>
+                <wp:docPr id="510623283" name="Cuadro de texto 5"/>
+                <wp:cNvGraphicFramePr/>
+                <a:graphic xmlns:a="http://schemas.openxmlformats.org/drawingml/2006/main">
+                  <a:graphicData uri="http://schemas.microsoft.com/office/word/2010/wordprocessingShape">
+                    <wps:wsp>
+                      <wps:cNvSpPr txBox="1"/>
+                      <wps:spPr>
+                        <a:xfrm>
+                          <a:off x="0" y="0"/>
+                          <a:ext cx="2952750" cy="323850"/>
+                        </a:xfrm>
+                        <a:prstGeom prst="rect">
+                          <a:avLst/>
+                        </a:prstGeom>
+                        <a:noFill/>
+                        <a:ln w="6350">
+                          <a:noFill/>
+                        </a:ln>
+                      </wps:spPr>
+                      <wps:txbx>
+                        <w:txbxContent>
+                          <w:p>
+                            <w:pPr>
+                              <w:jc w:val="center"/>
+                              <w:rPr>
+                                <w:rFonts w:ascii="Arial Narrow" w:hAnsi="Arial Narrow"/>
+                              </w:rPr>
+                            </w:pPr>
+                            <w:r>
+                              <w:rPr>
+                                <w:rFonts w:ascii="Arial Narrow" w:hAnsi="Arial Narrow"/>
+                              </w:rPr>
+                              <w:t>{{NOMBRE_TESTIGO2}}</w:t>
+                            </w:r>
+                          </w:p>
+                        </w:txbxContent>
+                      </wps:txbx>
+                      <wps:bodyPr rot="0" spcFirstLastPara="0" vertOverflow="overflow" horzOverflow="overflow" vert="horz" wrap="square" lIns="91440" tIns="45720" rIns="91440" bIns="45720" numCol="1" spcCol="0" rtlCol="0" fromWordArt="0" anchor="t" anchorCtr="0" forceAA="0" compatLnSpc="1">
+                        <a:prstTxWarp prst="textNoShape">
+                          <a:avLst/>
+                        </a:prstTxWarp>
+                        <a:noAutofit/>
+                      </wps:bodyPr>
+                    </wps:wsp>
+                  </a:graphicData>
+                </a:graphic>
+                <wp14:sizeRelH relativeFrom="margin">
+                  <wp14:pctWidth>0</wp14:pctWidth>
+                </wp14:sizeRelH>
+                <wp14:sizeRelV relativeFrom="margin">
+                  <wp14:pctHeight>0</wp14:pctHeight>
+                </wp14:sizeRelV>
+              </wp:anchor>
+            </w:drawing>
+          </mc:Choice>
+          <mc:Fallback>
+            <w:pict>
+              <v:shape w14:anchorId="6E028861" id="_x0000_s1051" type="#_x0000_t202" style="position:absolute;margin-left:262.5pt;margin-top:24.1pt;width:232.5pt;height:25.5pt;z-index:251706368;visibility:visible;mso-wrap-style:square;mso-width-percent:0;mso-height-percent:0;mso-wrap-distance-left:9pt;mso-wrap-distance-top:0;mso-wrap-distance-right:9pt;mso-wrap-distance-bottom:0;mso-position-horizontal:absolute;mso-position-horizontal-relative:text;mso-position-vertical:absolute;mso-position-vertical-relative:text;mso-width-percent:0;mso-height-percent:0;mso-width-relative:margin;mso-height-relative:margin;v-text-anchor:top" o:gfxdata="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" filled="f" stroked="f" strokeweight=".5pt">
+                <v:textbox>
+                  <w:txbxContent>
+                    <w:p>
+                      <w:pPr>
+                        <w:jc w:val="center"/>
+                        <w:rPr>
+                          <w:rFonts w:ascii="Arial Narrow" w:hAnsi="Arial Narrow"/>
+                        </w:rPr>
+                      </w:pPr>
+                      <w:r>
+                        <w:rPr>
+                          <w:rFonts w:ascii="Arial Narrow" w:hAnsi="Arial Narrow"/>
+                        </w:rPr>
+                        <w:t>{{NOMBRE_TESTIGO2}}</w:t>
+                      </w:r>
+                    </w:p>
+                  </w:txbxContent>
+                </v:textbox>
+              </v:shape>
+            </w:pict>
+          </mc:Fallback>
+        </mc:AlternateContent>
+      </w:r>
+      <w:r>
+        <w:rPr>
+          <w:rFonts w:ascii="Arial Narrow" w:eastAsia="Arial Narrow" w:hAnsi="Arial Narrow" w:cs="Arial Narrow"/>
+          <w:noProof/>
+        </w:rPr>
+        <mc:AlternateContent>
+          <mc:Choice Requires="wps">
+            <w:drawing>
+              <wp:anchor distT="0" distB="0" distL="114300" distR="114300" simplePos="0" relativeHeight="251702272" behindDoc="0" locked="0" layoutInCell="1" allowOverlap="1" wp14:anchorId="3D3037F5" wp14:editId="7DDF932F">
+                <wp:simplePos x="0" y="0"/>
+                <wp:positionH relativeFrom="column">
+                  <wp:posOffset>-139700</wp:posOffset>
+                </wp:positionH>
+                <wp:positionV relativeFrom="paragraph">
+                  <wp:posOffset>236855</wp:posOffset>
                 </wp:positionV>
                 <wp:extent cx="2169795" cy="0"/>
                 <wp:effectExtent l="0" t="0" r="0" b="0"/>
                 <wp:wrapNone/>
-                <wp:docPr id="2967592" name="Conector recto 5"/>
+                <wp:docPr id="141184933" name="Conector recto 5"/>
                 <wp:cNvGraphicFramePr/>
                 <a:graphic xmlns:a="http://schemas.openxmlformats.org/drawingml/2006/main">
                   <a:graphicData uri="http://schemas.microsoft.com/office/word/2010/wordprocessingShape">
@@ -5316,7 +6078,7 @@
           </mc:Choice>
           <mc:Fallback>
             <w:pict>
-              <v:line w14:anchorId="11F6B31B" id="Conector recto 5" o:spid="_x0000_s1026" style="position:absolute;z-index:251665408;visibility:visible;mso-wrap-style:square;mso-wrap-distance-left:9pt;mso-wrap-distance-top:0;mso-wrap-distance-right:9pt;mso-wrap-distance-bottom:0;mso-position-horizontal:absolute;mso-position-horizontal-relative:text;mso-position-vertical:absolute;mso-position-vertical-relative:text" from="-19.6pt,2.8pt" to="151.25pt,2.8pt" o:gfxdata="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" strokecolor="black [3200]" strokeweight=".5pt">
+              <v:line w14:anchorId="35A3A63F" id="Conector recto 5" o:spid="_x0000_s1026" style="position:absolute;z-index:251702272;visibility:visible;mso-wrap-style:square;mso-wrap-distance-left:9pt;mso-wrap-distance-top:0;mso-wrap-distance-right:9pt;mso-wrap-distance-bottom:0;mso-position-horizontal:absolute;mso-position-horizontal-relative:text;mso-position-vertical:absolute;mso-position-vertical-relative:text" from="-11pt,18.65pt" to="159.85pt,18.65pt" o:gfxdata="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" strokecolor="black [3200]" strokeweight=".5pt">
                 <v:stroke joinstyle="miter"/>
               </v:line>
             </w:pict>
@@ -5326,183 +6088,23 @@
       <w:r>
         <w:rPr>
           <w:rFonts w:ascii="Arial Narrow" w:eastAsia="Arial Narrow" w:hAnsi="Arial Narrow" w:cs="Arial Narrow"/>
-        </w:rPr>
-        <w:br/>
-      </w:r>
-      <w:r>
-        <w:rPr>
-          <w:rFonts w:ascii="Arial Narrow" w:eastAsia="Arial Narrow" w:hAnsi="Arial Narrow" w:cs="Arial Narrow"/>
-        </w:rPr>
-        <w:t>PROMITENTE</w:t>
-      </w:r>
-      <w:r>
-        <w:rPr>
-          <w:rFonts w:ascii="Arial Narrow" w:eastAsia="Arial Narrow" w:hAnsi="Arial Narrow" w:cs="Arial Narrow"/>
-        </w:rPr>
-        <w:t xml:space="preserve"> </w:t>
-      </w:r>
-      <w:r>
-        <w:rPr>
-          <w:rFonts w:ascii="Arial Narrow" w:eastAsia="Arial Narrow" w:hAnsi="Arial Narrow" w:cs="Arial Narrow"/>
-        </w:rPr>
-        <w:t>{{SEXO_4}}</w:t>
-      </w:r>
-      <w:r>
-        <w:rPr>
-          <w:rFonts w:ascii="Arial Narrow" w:eastAsia="Arial Narrow" w:hAnsi="Arial Narrow" w:cs="Arial Narrow"/>
-        </w:rPr>
-        <w:tab/>
-      </w:r>
-      <w:r>
-        <w:rPr>
-          <w:rFonts w:ascii="Arial Narrow" w:eastAsia="Arial Narrow" w:hAnsi="Arial Narrow" w:cs="Arial Narrow"/>
-        </w:rPr>
-        <w:tab/>
-      </w:r>
-      <w:r>
-        <w:rPr>
-          <w:rFonts w:ascii="Arial Narrow" w:eastAsia="Arial Narrow" w:hAnsi="Arial Narrow" w:cs="Arial Narrow"/>
-        </w:rPr>
-        <w:tab/>
-      </w:r>
-      <w:r>
-        <w:rPr>
-          <w:rFonts w:ascii="Arial Narrow" w:eastAsia="Arial Narrow" w:hAnsi="Arial Narrow" w:cs="Arial Narrow"/>
-        </w:rPr>
-        <w:tab/>
-        <w:t xml:space="preserve">     </w:t>
-      </w:r>
-      <w:r>
-        <w:rPr>
-          <w:rFonts w:ascii="Arial Narrow" w:eastAsia="Arial Narrow" w:hAnsi="Arial Narrow" w:cs="Arial Narrow"/>
-        </w:rPr>
-        <w:tab/>
-      </w:r>
-      <w:r>
-        <w:rPr>
-          <w:rFonts w:ascii="Arial Narrow" w:eastAsia="Arial Narrow" w:hAnsi="Arial Narrow" w:cs="Arial Narrow"/>
-        </w:rPr>
-        <w:tab/>
-      </w:r>
-      <w:r>
-        <w:rPr>
-          <w:rFonts w:ascii="Arial Narrow" w:eastAsia="Arial Narrow" w:hAnsi="Arial Narrow" w:cs="Arial Narrow"/>
-        </w:rPr>
-        <w:t>PROMITENTE</w:t>
-      </w:r>
-      <w:r>
-        <w:rPr>
-          <w:rFonts w:ascii="Arial Narrow" w:eastAsia="Arial Narrow" w:hAnsi="Arial Narrow" w:cs="Arial Narrow"/>
-        </w:rPr>
-        <w:t xml:space="preserve"> </w:t>
-      </w:r>
-      <w:r>
-        <w:rPr>
-          <w:rFonts w:ascii="Arial Narrow" w:eastAsia="Arial Narrow" w:hAnsi="Arial Narrow" w:cs="Arial Narrow"/>
-        </w:rPr>
-        <w:t>{{SEXO_2}}</w:t>
-      </w:r>
-    </w:p>
-    <w:p>
-      <w:pPr>
-        <w:ind w:right="-660"/>
-        <w:jc w:val="both"/>
-        <w:rPr>
-          <w:rFonts w:ascii="Arial Narrow" w:eastAsia="Arial Narrow" w:hAnsi="Arial Narrow" w:cs="Arial Narrow"/>
-        </w:rPr>
-      </w:pPr>
-    </w:p>
-    <w:p>
-      <w:pPr>
-        <w:ind w:right="-660"/>
-        <w:jc w:val="both"/>
-        <w:rPr>
-          <w:rFonts w:ascii="Arial Narrow" w:eastAsia="Arial Narrow" w:hAnsi="Arial Narrow" w:cs="Arial Narrow"/>
-        </w:rPr>
-      </w:pPr>
-    </w:p>
-    <w:p>
-      <w:pPr>
-        <w:tabs>
-          <w:tab w:val="left" w:pos="142"/>
-        </w:tabs>
-        <w:spacing w:line="276" w:lineRule="auto"/>
-        <w:ind w:right="-660"/>
-        <w:jc w:val="center"/>
-        <w:rPr>
-          <w:rFonts w:ascii="Arial Narrow" w:eastAsia="Arial Narrow" w:hAnsi="Arial Narrow" w:cs="Arial Narrow"/>
-          <w:b/>
-        </w:rPr>
-      </w:pPr>
-      <w:r>
-        <w:rPr>
-          <w:rFonts w:ascii="Arial Narrow" w:eastAsia="Arial Narrow" w:hAnsi="Arial Narrow" w:cs="Arial Narrow"/>
-          <w:b/>
-        </w:rPr>
-        <w:t>TESTIGOS</w:t>
-      </w:r>
-    </w:p>
-    <w:p>
-      <w:pPr>
-        <w:tabs>
-          <w:tab w:val="left" w:pos="142"/>
-        </w:tabs>
-        <w:spacing w:line="276" w:lineRule="auto"/>
-        <w:ind w:right="-660"/>
-        <w:jc w:val="center"/>
-        <w:rPr>
-          <w:rFonts w:ascii="Arial Narrow" w:eastAsia="Arial Narrow" w:hAnsi="Arial Narrow" w:cs="Arial Narrow"/>
-          <w:b/>
-        </w:rPr>
-      </w:pPr>
-    </w:p>
-    <w:p>
-      <w:pPr>
-        <w:tabs>
-          <w:tab w:val="left" w:pos="142"/>
-        </w:tabs>
-        <w:spacing w:line="276" w:lineRule="auto"/>
-        <w:ind w:right="-660"/>
-        <w:jc w:val="center"/>
-        <w:rPr>
-          <w:rFonts w:ascii="Arial Narrow" w:eastAsia="Arial Narrow" w:hAnsi="Arial Narrow" w:cs="Arial Narrow"/>
-          <w:b/>
-        </w:rPr>
-      </w:pPr>
-    </w:p>
-    <w:p>
-      <w:pPr>
-        <w:tabs>
-          <w:tab w:val="left" w:pos="142"/>
-        </w:tabs>
-        <w:spacing w:line="276" w:lineRule="auto"/>
-        <w:ind w:right="-660"/>
-        <w:jc w:val="center"/>
-        <w:rPr>
-          <w:rFonts w:ascii="Arial Narrow" w:eastAsia="Arial Narrow" w:hAnsi="Arial Narrow" w:cs="Arial Narrow"/>
-          <w:b/>
-        </w:rPr>
-      </w:pPr>
-      <w:r>
-        <w:rPr>
-          <w:rFonts w:ascii="Arial Narrow" w:eastAsia="Arial Narrow" w:hAnsi="Arial Narrow" w:cs="Arial Narrow"/>
-          <w:b/>
+          <w:noProof/>
         </w:rPr>
         <mc:AlternateContent>
           <mc:Choice Requires="wps">
             <w:drawing>
-              <wp:anchor distT="0" distB="0" distL="114300" distR="114300" simplePos="0" relativeHeight="251668480" behindDoc="0" locked="0" layoutInCell="1" allowOverlap="1" wp14:anchorId="1FB51F8E" wp14:editId="139C0427">
+              <wp:anchor distT="0" distB="0" distL="114300" distR="114300" simplePos="0" relativeHeight="251703296" behindDoc="0" locked="0" layoutInCell="1" allowOverlap="1" wp14:anchorId="051E6278" wp14:editId="79B45AC0">
                 <wp:simplePos x="0" y="0"/>
                 <wp:positionH relativeFrom="column">
-                  <wp:posOffset>-326390</wp:posOffset>
+                  <wp:posOffset>3717925</wp:posOffset>
                 </wp:positionH>
                 <wp:positionV relativeFrom="paragraph">
-                  <wp:posOffset>500380</wp:posOffset>
+                  <wp:posOffset>241300</wp:posOffset>
                 </wp:positionV>
                 <wp:extent cx="2169795" cy="0"/>
                 <wp:effectExtent l="0" t="0" r="0" b="0"/>
                 <wp:wrapNone/>
-                <wp:docPr id="278121133" name="Conector recto 8"/>
+                <wp:docPr id="808343527" name="Conector recto 5"/>
                 <wp:cNvGraphicFramePr/>
                 <a:graphic xmlns:a="http://schemas.openxmlformats.org/drawingml/2006/main">
                   <a:graphicData uri="http://schemas.microsoft.com/office/word/2010/wordprocessingShape">
@@ -5535,101 +6137,54 @@
                     </wps:wsp>
                   </a:graphicData>
                 </a:graphic>
-                <wp14:sizeRelH relativeFrom="page">
-                  <wp14:pctWidth>0</wp14:pctWidth>
-                </wp14:sizeRelH>
-                <wp14:sizeRelV relativeFrom="page">
-                  <wp14:pctHeight>0</wp14:pctHeight>
-                </wp14:sizeRelV>
               </wp:anchor>
             </w:drawing>
           </mc:Choice>
           <mc:Fallback>
             <w:pict>
-              <v:line w14:anchorId="49E4848C" id="Conector recto 8" o:spid="_x0000_s1026" style="position:absolute;z-index:251668480;visibility:visible;mso-wrap-style:square;mso-width-percent:0;mso-height-percent:0;mso-wrap-distance-left:9pt;mso-wrap-distance-top:0;mso-wrap-distance-right:9pt;mso-wrap-distance-bottom:0;mso-position-horizontal:absolute;mso-position-horizontal-relative:text;mso-position-vertical:absolute;mso-position-vertical-relative:text;mso-width-percent:0;mso-height-percent:0;mso-width-relative:page;mso-height-relative:page" from="-25.7pt,39.4pt" to="145.15pt,39.4pt" o:gfxdata="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" strokecolor="black [3200]" strokeweight=".5pt">
+              <v:line w14:anchorId="4E8E98EA" id="Conector recto 5" o:spid="_x0000_s1026" style="position:absolute;z-index:251703296;visibility:visible;mso-wrap-style:square;mso-wrap-distance-left:9pt;mso-wrap-distance-top:0;mso-wrap-distance-right:9pt;mso-wrap-distance-bottom:0;mso-position-horizontal:absolute;mso-position-horizontal-relative:text;mso-position-vertical:absolute;mso-position-vertical-relative:text" from="292.75pt,19pt" to="463.6pt,19pt" o:gfxdata="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" strokecolor="black [3200]" strokeweight=".5pt">
                 <v:stroke joinstyle="miter"/>
               </v:line>
             </w:pict>
           </mc:Fallback>
         </mc:AlternateContent>
       </w:r>
-      <w:r>
-        <w:rPr>
-          <w:rFonts w:ascii="Arial Narrow" w:eastAsia="Arial Narrow" w:hAnsi="Arial Narrow" w:cs="Arial Narrow"/>
-          <w:b/>
-        </w:rPr>
-        <mc:AlternateContent>
-          <mc:Choice Requires="wps">
-            <w:drawing>
-              <wp:anchor distT="0" distB="0" distL="114300" distR="114300" simplePos="0" relativeHeight="251669504" behindDoc="0" locked="0" layoutInCell="1" allowOverlap="1" wp14:anchorId="028855AB" wp14:editId="538B735C">
-                <wp:simplePos x="0" y="0"/>
-                <wp:positionH relativeFrom="column">
-                  <wp:posOffset>3592830</wp:posOffset>
-                </wp:positionH>
-                <wp:positionV relativeFrom="paragraph">
-                  <wp:posOffset>497205</wp:posOffset>
-                </wp:positionV>
-                <wp:extent cx="2169795" cy="0"/>
-                <wp:effectExtent l="0" t="0" r="0" b="0"/>
-                <wp:wrapNone/>
-                <wp:docPr id="1556211286" name="Conector recto 7"/>
-                <wp:cNvGraphicFramePr/>
-                <a:graphic xmlns:a="http://schemas.openxmlformats.org/drawingml/2006/main">
-                  <a:graphicData uri="http://schemas.microsoft.com/office/word/2010/wordprocessingShape">
-                    <wps:wsp>
-                      <wps:cNvCnPr/>
-                      <wps:spPr>
-                        <a:xfrm>
-                          <a:off x="0" y="0"/>
-                          <a:ext cx="2169795" cy="0"/>
-                        </a:xfrm>
-                        <a:prstGeom prst="line">
-                          <a:avLst/>
-                        </a:prstGeom>
-                      </wps:spPr>
-                      <wps:style>
-                        <a:lnRef idx="1">
-                          <a:schemeClr val="dk1"/>
-                        </a:lnRef>
-                        <a:fillRef idx="0">
-                          <a:schemeClr val="dk1"/>
-                        </a:fillRef>
-                        <a:effectRef idx="0">
-                          <a:schemeClr val="dk1"/>
-                        </a:effectRef>
-                        <a:fontRef idx="minor">
-                          <a:schemeClr val="tx1"/>
-                        </a:fontRef>
-                      </wps:style>
-                      <wps:bodyPr/>
-                    </wps:wsp>
-                  </a:graphicData>
-                </a:graphic>
-                <wp14:sizeRelH relativeFrom="page">
-                  <wp14:pctWidth>0</wp14:pctWidth>
-                </wp14:sizeRelH>
-                <wp14:sizeRelV relativeFrom="page">
-                  <wp14:pctHeight>0</wp14:pctHeight>
-                </wp14:sizeRelV>
-              </wp:anchor>
-            </w:drawing>
-          </mc:Choice>
-          <mc:Fallback>
-            <w:pict>
-              <v:line w14:anchorId="17F77DBC" id="Conector recto 7" o:spid="_x0000_s1026" style="position:absolute;z-index:251669504;visibility:visible;mso-wrap-style:square;mso-width-percent:0;mso-height-percent:0;mso-wrap-distance-left:9pt;mso-wrap-distance-top:0;mso-wrap-distance-right:9pt;mso-wrap-distance-bottom:0;mso-position-horizontal:absolute;mso-position-horizontal-relative:text;mso-position-vertical:absolute;mso-position-vertical-relative:text;mso-width-percent:0;mso-height-percent:0;mso-width-relative:page;mso-height-relative:page" from="282.9pt,39.15pt" to="453.75pt,39.15pt" o:gfxdata="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" strokecolor="black [3200]" strokeweight=".5pt">
-                <v:stroke joinstyle="miter"/>
-              </v:line>
-            </w:pict>
-          </mc:Fallback>
-        </mc:AlternateContent>
-      </w:r>
     </w:p>
     <w:p>
       <w:pPr>
         <w:tabs>
-          <w:tab w:val="left" w:pos="142"/>
+          <w:tab w:val="left" w:pos="7010"/>
         </w:tabs>
-        <w:spacing w:line="276" w:lineRule="auto"/>
+        <w:rPr>
+          <w:rFonts w:ascii="Arial Narrow" w:eastAsia="Arial Narrow" w:hAnsi="Arial Narrow" w:cs="Arial Narrow"/>
+          <w:b/>
+        </w:rPr>
+      </w:pPr>
+    </w:p>
+    <w:p>
+      <w:pPr>
+        <w:tabs>
+          <w:tab w:val="left" w:pos="7010"/>
+        </w:tabs>
+        <w:rPr>
+          <w:rFonts w:ascii="Arial Narrow" w:eastAsia="Arial Narrow" w:hAnsi="Arial Narrow" w:cs="Arial Narrow"/>
+          <w:b/>
+        </w:rPr>
+      </w:pPr>
+    </w:p>
+    <w:p>
+      <w:pPr>
+        <w:tabs>
+          <w:tab w:val="left" w:pos="7010"/>
+        </w:tabs>
+        <w:rPr>
+          <w:rFonts w:ascii="Arial Narrow" w:eastAsia="Arial Narrow" w:hAnsi="Arial Narrow" w:cs="Arial Narrow"/>
+          <w:b/>
+        </w:rPr>
+      </w:pPr>
+    </w:p>
+    <w:p>
+      <w:pPr>
         <w:ind w:right="-660"/>
         <w:jc w:val="center"/>
         <w:rPr>
@@ -5641,10 +6196,8 @@
     <w:sectPr>
       <w:headerReference w:type="even" r:id="rId8"/>
       <w:headerReference w:type="default" r:id="rId9"/>
-      <w:footerReference w:type="even" r:id="rId10"/>
-      <w:footerReference w:type="default" r:id="rId11"/>
-      <w:headerReference w:type="first" r:id="rId12"/>
-      <w:footerReference w:type="first" r:id="rId13"/>
+      <w:footerReference w:type="default" r:id="rId10"/>
+      <w:headerReference w:type="first" r:id="rId11"/>
       <w:pgSz w:w="12240" w:h="20160"/>
       <w:pgMar w:top="1418" w:right="1701" w:bottom="1418" w:left="1134" w:header="709" w:footer="709" w:gutter="0"/>
       <w:pgNumType w:start="1"/>
@@ -5680,16 +6233,6 @@
 </file>
 
 <file path=word/footer1.xml><?xml version="1.0" encoding="utf-8"?>
-<w:ftr xmlns:wpc="http://schemas.microsoft.com/office/word/2010/wordprocessingCanvas" xmlns:cx="http://schemas.microsoft.com/office/drawing/2014/chartex" xmlns:cx1="http://schemas.microsoft.com/office/drawing/2015/9/8/chartex" xmlns:cx2="http://schemas.microsoft.com/office/drawing/2015/10/21/chartex" xmlns:cx3="http://schemas.microsoft.com/office/drawing/2016/5/9/chartex" xmlns:cx4="http://schemas.microsoft.com/office/drawing/2016/5/10/chartex" xmlns:cx5="http://schemas.microsoft.com/office/drawing/2016/5/11/chartex" xmlns:cx6="http://schemas.microsoft.com/office/drawing/2016/5/12/chartex" xmlns:cx7="http://schemas.microsoft.com/office/drawing/2016/5/13/chartex" xmlns:cx8="http://schemas.microsoft.com/office/drawing/2016/5/14/chartex" xmlns:mc="http://schemas.openxmlformats.org/markup-compatibility/2006" xmlns:aink="http://schemas.microsoft.com/office/drawing/2016/ink" xmlns:am3d="http://schemas.microsoft.com/office/drawing/2017/model3d" xmlns:o="urn:schemas-microsoft-com:office:office" xmlns:oel="http://schemas.microsoft.com/office/2019/extlst" xmlns:r="http://schemas.openxmlformats.org/officeDocument/2006/relationships" xmlns:m="http://schemas.openxmlformats.org/officeDocument/2006/math" xmlns:v="urn:schemas-microsoft-com:vml" xmlns:wp14="http://schemas.microsoft.com/office/word/2010/wordprocessingDrawing" xmlns:wp="http://schemas.openxmlformats.org/drawingml/2006/wordprocessingDrawing" xmlns:w10="urn:schemas-microsoft-com:office:word" xmlns:w="http://schemas.openxmlformats.org/wordprocessingml/2006/main" xmlns:w14="http://schemas.microsoft.com/office/word/2010/wordml" xmlns:w15="http://schemas.microsoft.com/office/word/2012/wordml" xmlns:w16cex="http://schemas.microsoft.com/office/word/2018/wordml/cex" xmlns:w16cid="http://schemas.microsoft.com/office/word/2016/wordml/cid" xmlns:w16="http://schemas.microsoft.com/office/word/2018/wordml" xmlns:w16du="http://schemas.microsoft.com/office/word/2023/wordml/word16du" xmlns:w16sdtdh="http://schemas.microsoft.com/office/word/2020/wordml/sdtdatahash" xmlns:w16sdtfl="http://schemas.microsoft.com/office/word/2024/wordml/sdtformatlock" xmlns:w16se="http://schemas.microsoft.com/office/word/2015/wordml/symex" xmlns:wpg="http://schemas.microsoft.com/office/word/2010/wordprocessingGroup" xmlns:wpi="http://schemas.microsoft.com/office/word/2010/wordprocessingInk" xmlns:wne="http://schemas.microsoft.com/office/word/2006/wordml" xmlns:wps="http://schemas.microsoft.com/office/word/2010/wordprocessingShape" mc:Ignorable="w14 w15 w16se w16cid w16 w16cex w16sdtdh w16sdtfl w16du wp14">
-  <w:p>
-    <w:pPr>
-      <w:pStyle w:val="Piedepgina"/>
-    </w:pPr>
-  </w:p>
-</w:ftr>
-</file>
-
-<file path=word/footer2.xml><?xml version="1.0" encoding="utf-8"?>
 <w:ftr xmlns:wpc="http://schemas.microsoft.com/office/word/2010/wordprocessingCanvas" xmlns:cx="http://schemas.microsoft.com/office/drawing/2014/chartex" xmlns:cx1="http://schemas.microsoft.com/office/drawing/2015/9/8/chartex" xmlns:cx2="http://schemas.microsoft.com/office/drawing/2015/10/21/chartex" xmlns:cx3="http://schemas.microsoft.com/office/drawing/2016/5/9/chartex" xmlns:cx4="http://schemas.microsoft.com/office/drawing/2016/5/10/chartex" xmlns:cx5="http://schemas.microsoft.com/office/drawing/2016/5/11/chartex" xmlns:cx6="http://schemas.microsoft.com/office/drawing/2016/5/12/chartex" xmlns:cx7="http://schemas.microsoft.com/office/drawing/2016/5/13/chartex" xmlns:cx8="http://schemas.microsoft.com/office/drawing/2016/5/14/chartex" xmlns:mc="http://schemas.openxmlformats.org/markup-compatibility/2006" xmlns:aink="http://schemas.microsoft.com/office/drawing/2016/ink" xmlns:am3d="http://schemas.microsoft.com/office/drawing/2017/model3d" xmlns:o="urn:schemas-microsoft-com:office:office" xmlns:oel="http://schemas.microsoft.com/office/2019/extlst" xmlns:r="http://schemas.openxmlformats.org/officeDocument/2006/relationships" xmlns:m="http://schemas.openxmlformats.org/officeDocument/2006/math" xmlns:v="urn:schemas-microsoft-com:vml" xmlns:wp14="http://schemas.microsoft.com/office/word/2010/wordprocessingDrawing" xmlns:wp="http://schemas.openxmlformats.org/drawingml/2006/wordprocessingDrawing" xmlns:w10="urn:schemas-microsoft-com:office:word" xmlns:w="http://schemas.openxmlformats.org/wordprocessingml/2006/main" xmlns:w14="http://schemas.microsoft.com/office/word/2010/wordml" xmlns:w15="http://schemas.microsoft.com/office/word/2012/wordml" xmlns:w16cex="http://schemas.microsoft.com/office/word/2018/wordml/cex" xmlns:w16cid="http://schemas.microsoft.com/office/word/2016/wordml/cid" xmlns:w16="http://schemas.microsoft.com/office/word/2018/wordml" xmlns:w16du="http://schemas.microsoft.com/office/word/2023/wordml/word16du" xmlns:w16sdtdh="http://schemas.microsoft.com/office/word/2020/wordml/sdtdatahash" xmlns:w16sdtfl="http://schemas.microsoft.com/office/word/2024/wordml/sdtformatlock" xmlns:w16se="http://schemas.microsoft.com/office/word/2015/wordml/symex" xmlns:wpg="http://schemas.microsoft.com/office/word/2010/wordprocessingGroup" xmlns:wpi="http://schemas.microsoft.com/office/word/2010/wordprocessingInk" xmlns:wne="http://schemas.microsoft.com/office/word/2006/wordml" xmlns:wps="http://schemas.microsoft.com/office/word/2010/wordprocessingShape" mc:Ignorable="w14 w15 w16se w16cid w16 w16cex w16sdtdh w16sdtfl w16du wp14">
   <w:p>
     <w:pPr>
@@ -5709,16 +6252,93 @@
         <w:color w:val="000000"/>
       </w:rPr>
     </w:pPr>
-  </w:p>
-</w:ftr>
-</file>
-
-<file path=word/footer3.xml><?xml version="1.0" encoding="utf-8"?>
-<w:ftr xmlns:wpc="http://schemas.microsoft.com/office/word/2010/wordprocessingCanvas" xmlns:cx="http://schemas.microsoft.com/office/drawing/2014/chartex" xmlns:cx1="http://schemas.microsoft.com/office/drawing/2015/9/8/chartex" xmlns:cx2="http://schemas.microsoft.com/office/drawing/2015/10/21/chartex" xmlns:cx3="http://schemas.microsoft.com/office/drawing/2016/5/9/chartex" xmlns:cx4="http://schemas.microsoft.com/office/drawing/2016/5/10/chartex" xmlns:cx5="http://schemas.microsoft.com/office/drawing/2016/5/11/chartex" xmlns:cx6="http://schemas.microsoft.com/office/drawing/2016/5/12/chartex" xmlns:cx7="http://schemas.microsoft.com/office/drawing/2016/5/13/chartex" xmlns:cx8="http://schemas.microsoft.com/office/drawing/2016/5/14/chartex" xmlns:mc="http://schemas.openxmlformats.org/markup-compatibility/2006" xmlns:aink="http://schemas.microsoft.com/office/drawing/2016/ink" xmlns:am3d="http://schemas.microsoft.com/office/drawing/2017/model3d" xmlns:o="urn:schemas-microsoft-com:office:office" xmlns:oel="http://schemas.microsoft.com/office/2019/extlst" xmlns:r="http://schemas.openxmlformats.org/officeDocument/2006/relationships" xmlns:m="http://schemas.openxmlformats.org/officeDocument/2006/math" xmlns:v="urn:schemas-microsoft-com:vml" xmlns:wp14="http://schemas.microsoft.com/office/word/2010/wordprocessingDrawing" xmlns:wp="http://schemas.openxmlformats.org/drawingml/2006/wordprocessingDrawing" xmlns:w10="urn:schemas-microsoft-com:office:word" xmlns:w="http://schemas.openxmlformats.org/wordprocessingml/2006/main" xmlns:w14="http://schemas.microsoft.com/office/word/2010/wordml" xmlns:w15="http://schemas.microsoft.com/office/word/2012/wordml" xmlns:w16cex="http://schemas.microsoft.com/office/word/2018/wordml/cex" xmlns:w16cid="http://schemas.microsoft.com/office/word/2016/wordml/cid" xmlns:w16="http://schemas.microsoft.com/office/word/2018/wordml" xmlns:w16du="http://schemas.microsoft.com/office/word/2023/wordml/word16du" xmlns:w16sdtdh="http://schemas.microsoft.com/office/word/2020/wordml/sdtdatahash" xmlns:w16sdtfl="http://schemas.microsoft.com/office/word/2024/wordml/sdtformatlock" xmlns:w16se="http://schemas.microsoft.com/office/word/2015/wordml/symex" xmlns:wpg="http://schemas.microsoft.com/office/word/2010/wordprocessingGroup" xmlns:wpi="http://schemas.microsoft.com/office/word/2010/wordprocessingInk" xmlns:wne="http://schemas.microsoft.com/office/word/2006/wordml" xmlns:wps="http://schemas.microsoft.com/office/word/2010/wordprocessingShape" mc:Ignorable="w14 w15 w16se w16cid w16 w16cex w16sdtdh w16sdtfl w16du wp14">
-  <w:p>
-    <w:pPr>
-      <w:pStyle w:val="Piedepgina"/>
-    </w:pPr>
+    <w:r>
+      <w:rPr>
+        <w:rFonts w:ascii="Arial Narrow" w:eastAsia="Arial Narrow" w:hAnsi="Arial Narrow" w:cs="Arial Narrow"/>
+        <w:b/>
+        <w:noProof/>
+      </w:rPr>
+      <mc:AlternateContent>
+        <mc:Choice Requires="wps">
+          <w:drawing>
+            <wp:anchor distT="0" distB="0" distL="114300" distR="114300" simplePos="0" relativeHeight="251666432" behindDoc="0" locked="0" layoutInCell="1" allowOverlap="1" wp14:anchorId="5973708B" wp14:editId="4A145CA8">
+              <wp:simplePos x="0" y="0"/>
+              <wp:positionH relativeFrom="column">
+                <wp:posOffset>6011862</wp:posOffset>
+              </wp:positionH>
+              <wp:positionV relativeFrom="paragraph">
+                <wp:posOffset>-2093911</wp:posOffset>
+              </wp:positionV>
+              <wp:extent cx="1439545" cy="560388"/>
+              <wp:effectExtent l="1588" t="0" r="0" b="0"/>
+              <wp:wrapNone/>
+              <wp:docPr id="1306671914" name="Cuadro de texto 5"/>
+              <wp:cNvGraphicFramePr/>
+              <a:graphic xmlns:a="http://schemas.openxmlformats.org/drawingml/2006/main">
+                <a:graphicData uri="http://schemas.microsoft.com/office/word/2010/wordprocessingShape">
+                  <wps:wsp>
+                    <wps:cNvSpPr txBox="1"/>
+                    <wps:spPr>
+                      <a:xfrm rot="5400000">
+                        <a:off x="0" y="0"/>
+                        <a:ext cx="1439545" cy="560388"/>
+                      </a:xfrm>
+                      <a:prstGeom prst="rect">
+                        <a:avLst/>
+                      </a:prstGeom>
+                      <a:noFill/>
+                      <a:ln w="6350">
+                        <a:noFill/>
+                      </a:ln>
+                    </wps:spPr>
+                    <wps:txbx>
+                      <w:txbxContent>
+                        <w:p>
+                          <w:r>
+                            <w:t>{{FIRMA_BENE}}</w:t>
+                          </w:r>
+                        </w:p>
+                      </w:txbxContent>
+                    </wps:txbx>
+                    <wps:bodyPr rot="0" spcFirstLastPara="0" vertOverflow="overflow" horzOverflow="overflow" vert="horz" wrap="square" lIns="91440" tIns="45720" rIns="91440" bIns="45720" numCol="1" spcCol="0" rtlCol="0" fromWordArt="0" anchor="t" anchorCtr="0" forceAA="0" compatLnSpc="1">
+                      <a:prstTxWarp prst="textNoShape">
+                        <a:avLst/>
+                      </a:prstTxWarp>
+                      <a:noAutofit/>
+                    </wps:bodyPr>
+                  </wps:wsp>
+                </a:graphicData>
+              </a:graphic>
+              <wp14:sizeRelH relativeFrom="margin">
+                <wp14:pctWidth>0</wp14:pctWidth>
+              </wp14:sizeRelH>
+              <wp14:sizeRelV relativeFrom="margin">
+                <wp14:pctHeight>0</wp14:pctHeight>
+              </wp14:sizeRelV>
+            </wp:anchor>
+          </w:drawing>
+        </mc:Choice>
+        <mc:Fallback>
+          <w:pict>
+            <v:shapetype w14:anchorId="5973708B" id="_x0000_t202" coordsize="21600,21600" o:spt="202" path="m,l,21600r21600,l21600,xe">
+              <v:stroke joinstyle="miter"/>
+              <v:path gradientshapeok="t" o:connecttype="rect"/>
+            </v:shapetype>
+            <v:shape id="_x0000_s1036" type="#_x0000_t202" style="position:absolute;margin-left:473.35pt;margin-top:-164.85pt;width:113.35pt;height:44.15pt;rotation:90;z-index:251666432;visibility:visible;mso-wrap-style:square;mso-width-percent:0;mso-height-percent:0;mso-wrap-distance-left:9pt;mso-wrap-distance-top:0;mso-wrap-distance-right:9pt;mso-wrap-distance-bottom:0;mso-position-horizontal:absolute;mso-position-horizontal-relative:text;mso-position-vertical:absolute;mso-position-vertical-relative:text;mso-width-percent:0;mso-height-percent:0;mso-width-relative:margin;mso-height-relative:margin;v-text-anchor:top" o:gfxdata="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" filled="f" stroked="f" strokeweight=".5pt">
+              <v:textbox>
+                <w:txbxContent>
+                  <w:p>
+                    <w:r>
+                      <w:t>{{FIRMA_BENE}}</w:t>
+                    </w:r>
+                  </w:p>
+                </w:txbxContent>
+              </v:textbox>
+            </v:shape>
+          </w:pict>
+        </mc:Fallback>
+      </mc:AlternateContent>
+    </w:r>
   </w:p>
 </w:ftr>
 </file>
@@ -5890,6 +6510,342 @@
         <w:color w:val="000000"/>
       </w:rPr>
     </w:pPr>
+    <w:r>
+      <w:rPr>
+        <w:rFonts w:ascii="Arial Narrow" w:eastAsia="Arial Narrow" w:hAnsi="Arial Narrow" w:cs="Arial Narrow"/>
+        <w:b/>
+        <w:noProof/>
+      </w:rPr>
+      <mc:AlternateContent>
+        <mc:Choice Requires="wps">
+          <w:drawing>
+            <wp:anchor distT="0" distB="0" distL="114300" distR="114300" simplePos="0" relativeHeight="251662336" behindDoc="0" locked="0" layoutInCell="1" allowOverlap="1" wp14:anchorId="6CBB3308" wp14:editId="1857E915">
+              <wp:simplePos x="0" y="0"/>
+              <wp:positionH relativeFrom="column">
+                <wp:posOffset>6011545</wp:posOffset>
+              </wp:positionH>
+              <wp:positionV relativeFrom="paragraph">
+                <wp:posOffset>4853940</wp:posOffset>
+              </wp:positionV>
+              <wp:extent cx="1439545" cy="560070"/>
+              <wp:effectExtent l="1588" t="0" r="0" b="0"/>
+              <wp:wrapNone/>
+              <wp:docPr id="764970230" name="Cuadro de texto 5"/>
+              <wp:cNvGraphicFramePr/>
+              <a:graphic xmlns:a="http://schemas.openxmlformats.org/drawingml/2006/main">
+                <a:graphicData uri="http://schemas.microsoft.com/office/word/2010/wordprocessingShape">
+                  <wps:wsp>
+                    <wps:cNvSpPr txBox="1"/>
+                    <wps:spPr>
+                      <a:xfrm rot="5400000">
+                        <a:off x="0" y="0"/>
+                        <a:ext cx="1439545" cy="560070"/>
+                      </a:xfrm>
+                      <a:prstGeom prst="rect">
+                        <a:avLst/>
+                      </a:prstGeom>
+                      <a:noFill/>
+                      <a:ln w="6350">
+                        <a:noFill/>
+                      </a:ln>
+                    </wps:spPr>
+                    <wps:txbx>
+                      <w:txbxContent>
+                        <w:p>
+                          <w:r>
+                            <w:t>{{FIRMA_VENDEDOR}}</w:t>
+                          </w:r>
+                        </w:p>
+                      </w:txbxContent>
+                    </wps:txbx>
+                    <wps:bodyPr rot="0" spcFirstLastPara="0" vertOverflow="overflow" horzOverflow="overflow" vert="horz" wrap="square" lIns="91440" tIns="45720" rIns="91440" bIns="45720" numCol="1" spcCol="0" rtlCol="0" fromWordArt="0" anchor="t" anchorCtr="0" forceAA="0" compatLnSpc="1">
+                      <a:prstTxWarp prst="textNoShape">
+                        <a:avLst/>
+                      </a:prstTxWarp>
+                      <a:noAutofit/>
+                    </wps:bodyPr>
+                  </wps:wsp>
+                </a:graphicData>
+              </a:graphic>
+              <wp14:sizeRelH relativeFrom="margin">
+                <wp14:pctWidth>0</wp14:pctWidth>
+              </wp14:sizeRelH>
+              <wp14:sizeRelV relativeFrom="margin">
+                <wp14:pctHeight>0</wp14:pctHeight>
+              </wp14:sizeRelV>
+            </wp:anchor>
+          </w:drawing>
+        </mc:Choice>
+        <mc:Fallback>
+          <w:pict>
+            <v:shapetype w14:anchorId="6CBB3308" id="_x0000_t202" coordsize="21600,21600" o:spt="202" path="m,l,21600r21600,l21600,xe">
+              <v:stroke joinstyle="miter"/>
+              <v:path gradientshapeok="t" o:connecttype="rect"/>
+            </v:shapetype>
+            <v:shape id="_x0000_s1032" type="#_x0000_t202" style="position:absolute;margin-left:473.35pt;margin-top:382.2pt;width:113.35pt;height:44.1pt;rotation:90;z-index:251662336;visibility:visible;mso-wrap-style:square;mso-width-percent:0;mso-height-percent:0;mso-wrap-distance-left:9pt;mso-wrap-distance-top:0;mso-wrap-distance-right:9pt;mso-wrap-distance-bottom:0;mso-position-horizontal:absolute;mso-position-horizontal-relative:text;mso-position-vertical:absolute;mso-position-vertical-relative:text;mso-width-percent:0;mso-height-percent:0;mso-width-relative:margin;mso-height-relative:margin;v-text-anchor:top" o:gfxdata="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" filled="f" stroked="f" strokeweight=".5pt">
+              <v:textbox>
+                <w:txbxContent>
+                  <w:p>
+                    <w:r>
+                      <w:t>{{FIRMA_VENDEDOR}}</w:t>
+                    </w:r>
+                  </w:p>
+                </w:txbxContent>
+              </v:textbox>
+            </v:shape>
+          </w:pict>
+        </mc:Fallback>
+      </mc:AlternateContent>
+    </w:r>
+    <w:r>
+      <w:rPr>
+        <w:rFonts w:ascii="Arial Narrow" w:eastAsia="Arial Narrow" w:hAnsi="Arial Narrow" w:cs="Arial Narrow"/>
+        <w:b/>
+        <w:noProof/>
+      </w:rPr>
+      <mc:AlternateContent>
+        <mc:Choice Requires="wps">
+          <w:drawing>
+            <wp:anchor distT="0" distB="0" distL="114300" distR="114300" simplePos="0" relativeHeight="251664384" behindDoc="0" locked="0" layoutInCell="1" allowOverlap="1" wp14:anchorId="2805CEDC" wp14:editId="7437B642">
+              <wp:simplePos x="0" y="0"/>
+              <wp:positionH relativeFrom="column">
+                <wp:posOffset>6011545</wp:posOffset>
+              </wp:positionH>
+              <wp:positionV relativeFrom="paragraph">
+                <wp:posOffset>7929880</wp:posOffset>
+              </wp:positionV>
+              <wp:extent cx="1439545" cy="560070"/>
+              <wp:effectExtent l="1588" t="0" r="0" b="0"/>
+              <wp:wrapNone/>
+              <wp:docPr id="1428724980" name="Cuadro de texto 5"/>
+              <wp:cNvGraphicFramePr/>
+              <a:graphic xmlns:a="http://schemas.openxmlformats.org/drawingml/2006/main">
+                <a:graphicData uri="http://schemas.microsoft.com/office/word/2010/wordprocessingShape">
+                  <wps:wsp>
+                    <wps:cNvSpPr txBox="1"/>
+                    <wps:spPr>
+                      <a:xfrm rot="5400000">
+                        <a:off x="0" y="0"/>
+                        <a:ext cx="1439545" cy="560070"/>
+                      </a:xfrm>
+                      <a:prstGeom prst="rect">
+                        <a:avLst/>
+                      </a:prstGeom>
+                      <a:noFill/>
+                      <a:ln w="6350">
+                        <a:noFill/>
+                      </a:ln>
+                    </wps:spPr>
+                    <wps:txbx>
+                      <w:txbxContent>
+                        <w:p>
+                          <w:r>
+                            <w:t>{{FIRMA_TESTIGO2}}</w:t>
+                          </w:r>
+                        </w:p>
+                      </w:txbxContent>
+                    </wps:txbx>
+                    <wps:bodyPr rot="0" spcFirstLastPara="0" vertOverflow="overflow" horzOverflow="overflow" vert="horz" wrap="square" lIns="91440" tIns="45720" rIns="91440" bIns="45720" numCol="1" spcCol="0" rtlCol="0" fromWordArt="0" anchor="t" anchorCtr="0" forceAA="0" compatLnSpc="1">
+                      <a:prstTxWarp prst="textNoShape">
+                        <a:avLst/>
+                      </a:prstTxWarp>
+                      <a:noAutofit/>
+                    </wps:bodyPr>
+                  </wps:wsp>
+                </a:graphicData>
+              </a:graphic>
+              <wp14:sizeRelH relativeFrom="margin">
+                <wp14:pctWidth>0</wp14:pctWidth>
+              </wp14:sizeRelH>
+              <wp14:sizeRelV relativeFrom="margin">
+                <wp14:pctHeight>0</wp14:pctHeight>
+              </wp14:sizeRelV>
+            </wp:anchor>
+          </w:drawing>
+        </mc:Choice>
+        <mc:Fallback>
+          <w:pict>
+            <v:shape w14:anchorId="2805CEDC" id="_x0000_s1033" type="#_x0000_t202" style="position:absolute;margin-left:473.35pt;margin-top:624.4pt;width:113.35pt;height:44.1pt;rotation:90;z-index:251664384;visibility:visible;mso-wrap-style:square;mso-width-percent:0;mso-height-percent:0;mso-wrap-distance-left:9pt;mso-wrap-distance-top:0;mso-wrap-distance-right:9pt;mso-wrap-distance-bottom:0;mso-position-horizontal:absolute;mso-position-horizontal-relative:text;mso-position-vertical:absolute;mso-position-vertical-relative:text;mso-width-percent:0;mso-height-percent:0;mso-width-relative:margin;mso-height-relative:margin;v-text-anchor:top" o:gfxdata="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" filled="f" stroked="f" strokeweight=".5pt">
+              <v:textbox>
+                <w:txbxContent>
+                  <w:p>
+                    <w:r>
+                      <w:t>{{FIRMA_TESTIGO2}}</w:t>
+                    </w:r>
+                  </w:p>
+                </w:txbxContent>
+              </v:textbox>
+            </v:shape>
+          </w:pict>
+        </mc:Fallback>
+      </mc:AlternateContent>
+    </w:r>
+    <w:r>
+      <w:rPr>
+        <w:rFonts w:ascii="Arial Narrow" w:eastAsia="Arial Narrow" w:hAnsi="Arial Narrow" w:cs="Arial Narrow"/>
+        <w:b/>
+        <w:noProof/>
+      </w:rPr>
+      <mc:AlternateContent>
+        <mc:Choice Requires="wps">
+          <w:drawing>
+            <wp:anchor distT="0" distB="0" distL="114300" distR="114300" simplePos="0" relativeHeight="251665408" behindDoc="0" locked="0" layoutInCell="1" allowOverlap="1" wp14:anchorId="2CC4F4AE" wp14:editId="0A337C64">
+              <wp:simplePos x="0" y="0"/>
+              <wp:positionH relativeFrom="column">
+                <wp:posOffset>6002020</wp:posOffset>
+              </wp:positionH>
+              <wp:positionV relativeFrom="paragraph">
+                <wp:posOffset>6405880</wp:posOffset>
+              </wp:positionV>
+              <wp:extent cx="1439545" cy="560070"/>
+              <wp:effectExtent l="1588" t="0" r="0" b="0"/>
+              <wp:wrapNone/>
+              <wp:docPr id="237396150" name="Cuadro de texto 5"/>
+              <wp:cNvGraphicFramePr/>
+              <a:graphic xmlns:a="http://schemas.openxmlformats.org/drawingml/2006/main">
+                <a:graphicData uri="http://schemas.microsoft.com/office/word/2010/wordprocessingShape">
+                  <wps:wsp>
+                    <wps:cNvSpPr txBox="1"/>
+                    <wps:spPr>
+                      <a:xfrm rot="5400000">
+                        <a:off x="0" y="0"/>
+                        <a:ext cx="1439545" cy="560070"/>
+                      </a:xfrm>
+                      <a:prstGeom prst="rect">
+                        <a:avLst/>
+                      </a:prstGeom>
+                      <a:noFill/>
+                      <a:ln w="6350">
+                        <a:noFill/>
+                      </a:ln>
+                    </wps:spPr>
+                    <wps:txbx>
+                      <w:txbxContent>
+                        <w:p>
+                          <w:r>
+                            <w:t>{{FIRMA_TESTIGO1}}</w:t>
+                          </w:r>
+                        </w:p>
+                      </w:txbxContent>
+                    </wps:txbx>
+                    <wps:bodyPr rot="0" spcFirstLastPara="0" vertOverflow="overflow" horzOverflow="overflow" vert="horz" wrap="square" lIns="91440" tIns="45720" rIns="91440" bIns="45720" numCol="1" spcCol="0" rtlCol="0" fromWordArt="0" anchor="t" anchorCtr="0" forceAA="0" compatLnSpc="1">
+                      <a:prstTxWarp prst="textNoShape">
+                        <a:avLst/>
+                      </a:prstTxWarp>
+                      <a:noAutofit/>
+                    </wps:bodyPr>
+                  </wps:wsp>
+                </a:graphicData>
+              </a:graphic>
+              <wp14:sizeRelH relativeFrom="margin">
+                <wp14:pctWidth>0</wp14:pctWidth>
+              </wp14:sizeRelH>
+              <wp14:sizeRelV relativeFrom="margin">
+                <wp14:pctHeight>0</wp14:pctHeight>
+              </wp14:sizeRelV>
+            </wp:anchor>
+          </w:drawing>
+        </mc:Choice>
+        <mc:Fallback>
+          <w:pict>
+            <v:shape w14:anchorId="2CC4F4AE" id="_x0000_s1034" type="#_x0000_t202" style="position:absolute;margin-left:472.6pt;margin-top:504.4pt;width:113.35pt;height:44.1pt;rotation:90;z-index:251665408;visibility:visible;mso-wrap-style:square;mso-width-percent:0;mso-height-percent:0;mso-wrap-distance-left:9pt;mso-wrap-distance-top:0;mso-wrap-distance-right:9pt;mso-wrap-distance-bottom:0;mso-position-horizontal:absolute;mso-position-horizontal-relative:text;mso-position-vertical:absolute;mso-position-vertical-relative:text;mso-width-percent:0;mso-height-percent:0;mso-width-relative:margin;mso-height-relative:margin;v-text-anchor:top" o:gfxdata="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" filled="f" stroked="f" strokeweight=".5pt">
+              <v:textbox>
+                <w:txbxContent>
+                  <w:p>
+                    <w:r>
+                      <w:t>{{FIRMA_TESTIGO1}}</w:t>
+                    </w:r>
+                  </w:p>
+                </w:txbxContent>
+              </v:textbox>
+            </v:shape>
+          </w:pict>
+        </mc:Fallback>
+      </mc:AlternateContent>
+    </w:r>
+    <w:r>
+      <w:rPr>
+        <w:rFonts w:ascii="Arial Narrow" w:eastAsia="Arial Narrow" w:hAnsi="Arial Narrow" w:cs="Arial Narrow"/>
+        <w:b/>
+        <w:noProof/>
+      </w:rPr>
+      <mc:AlternateContent>
+        <mc:Choice Requires="wps">
+          <w:drawing>
+            <wp:anchor distT="0" distB="0" distL="114300" distR="114300" simplePos="0" relativeHeight="251663360" behindDoc="0" locked="0" layoutInCell="1" allowOverlap="1" wp14:anchorId="2842FA64" wp14:editId="1DAA365F">
+              <wp:simplePos x="0" y="0"/>
+              <wp:positionH relativeFrom="column">
+                <wp:posOffset>6002337</wp:posOffset>
+              </wp:positionH>
+              <wp:positionV relativeFrom="paragraph">
+                <wp:posOffset>3301049</wp:posOffset>
+              </wp:positionV>
+              <wp:extent cx="1439545" cy="560070"/>
+              <wp:effectExtent l="1588" t="0" r="0" b="0"/>
+              <wp:wrapNone/>
+              <wp:docPr id="909021134" name="Cuadro de texto 5"/>
+              <wp:cNvGraphicFramePr/>
+              <a:graphic xmlns:a="http://schemas.openxmlformats.org/drawingml/2006/main">
+                <a:graphicData uri="http://schemas.microsoft.com/office/word/2010/wordprocessingShape">
+                  <wps:wsp>
+                    <wps:cNvSpPr txBox="1"/>
+                    <wps:spPr>
+                      <a:xfrm rot="5400000">
+                        <a:off x="0" y="0"/>
+                        <a:ext cx="1439545" cy="560070"/>
+                      </a:xfrm>
+                      <a:prstGeom prst="rect">
+                        <a:avLst/>
+                      </a:prstGeom>
+                      <a:noFill/>
+                      <a:ln w="6350">
+                        <a:noFill/>
+                      </a:ln>
+                    </wps:spPr>
+                    <wps:txbx>
+                      <w:txbxContent>
+                        <w:p>
+                          <w:r>
+                            <w:t>{{FIRMA_CLIENTE}}</w:t>
+                          </w:r>
+                        </w:p>
+                      </w:txbxContent>
+                    </wps:txbx>
+                    <wps:bodyPr rot="0" spcFirstLastPara="0" vertOverflow="overflow" horzOverflow="overflow" vert="horz" wrap="square" lIns="91440" tIns="45720" rIns="91440" bIns="45720" numCol="1" spcCol="0" rtlCol="0" fromWordArt="0" anchor="t" anchorCtr="0" forceAA="0" compatLnSpc="1">
+                      <a:prstTxWarp prst="textNoShape">
+                        <a:avLst/>
+                      </a:prstTxWarp>
+                      <a:noAutofit/>
+                    </wps:bodyPr>
+                  </wps:wsp>
+                </a:graphicData>
+              </a:graphic>
+              <wp14:sizeRelH relativeFrom="margin">
+                <wp14:pctWidth>0</wp14:pctWidth>
+              </wp14:sizeRelH>
+              <wp14:sizeRelV relativeFrom="margin">
+                <wp14:pctHeight>0</wp14:pctHeight>
+              </wp14:sizeRelV>
+            </wp:anchor>
+          </w:drawing>
+        </mc:Choice>
+        <mc:Fallback>
+          <w:pict>
+            <v:shape w14:anchorId="2842FA64" id="_x0000_s1035" type="#_x0000_t202" style="position:absolute;margin-left:472.6pt;margin-top:259.95pt;width:113.35pt;height:44.1pt;rotation:90;z-index:251663360;visibility:visible;mso-wrap-style:square;mso-width-percent:0;mso-height-percent:0;mso-wrap-distance-left:9pt;mso-wrap-distance-top:0;mso-wrap-distance-right:9pt;mso-wrap-distance-bottom:0;mso-position-horizontal:absolute;mso-position-horizontal-relative:text;mso-position-vertical:absolute;mso-position-vertical-relative:text;mso-width-percent:0;mso-height-percent:0;mso-width-relative:margin;mso-height-relative:margin;v-text-anchor:top" o:gfxdata="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" filled="f" stroked="f" strokeweight=".5pt">
+              <v:textbox>
+                <w:txbxContent>
+                  <w:p>
+                    <w:r>
+                      <w:t>{{FIRMA_CLIENTE}}</w:t>
+                    </w:r>
+                  </w:p>
+                </w:txbxContent>
+              </v:textbox>
+            </v:shape>
+          </w:pict>
+        </mc:Fallback>
+      </mc:AlternateContent>
+    </w:r>
   </w:p>
 </w:hdr>
 </file>
@@ -7729,6 +8685,7 @@
   <w:style w:type="character" w:default="1" w:styleId="Fuentedeprrafopredeter">
     <w:name w:val="Default Paragraph Font"/>
     <w:uiPriority w:val="1"/>
+    <w:semiHidden/>
     <w:unhideWhenUsed/>
   </w:style>
   <w:style w:type="table" w:default="1" w:styleId="Tablanormal">

--- a/pdfs/templates/pdfs/contrato_propiedad_definitiva_contado.docx
+++ b/pdfs/templates/pdfs/contrato_propiedad_definitiva_contado.docx
@@ -38,7 +38,13 @@
         <w:rPr>
           <w:rFonts w:ascii="Arial Narrow" w:eastAsia="Arial Narrow" w:hAnsi="Arial Narrow" w:cs="Arial Narrow"/>
         </w:rPr>
-        <w:t>FECHA {{DIA}} DE {{MES}} DEL DOS MIL VEINTICINCO</w:t>
+        <w:t xml:space="preserve">FECHA {{DIA}} DE {{MES}} DEL </w:t>
+      </w:r>
+      <w:r>
+        <w:rPr>
+          <w:rFonts w:ascii="Arial Narrow" w:eastAsia="Arial Narrow" w:hAnsi="Arial Narrow" w:cs="Arial Narrow"/>
+        </w:rPr>
+        <w:t>{{ANIO}}</w:t>
       </w:r>
       <w:r>
         <w:rPr>
@@ -892,19 +898,11 @@
         </w:rPr>
         <w:t>19</w:t>
       </w:r>
-      <w:proofErr w:type="gramStart"/>
-      <w:r>
-        <w:rPr>
-          <w:rFonts w:ascii="Arial Narrow" w:eastAsia="Arial Narrow" w:hAnsi="Arial Narrow" w:cs="Arial Narrow"/>
-        </w:rPr>
-        <w:t>}}PROMITENTE</w:t>
-      </w:r>
-      <w:proofErr w:type="gramEnd"/>
-      <w:r>
-        <w:rPr>
-          <w:rFonts w:ascii="Arial Narrow" w:eastAsia="Arial Narrow" w:hAnsi="Arial Narrow" w:cs="Arial Narrow"/>
-        </w:rPr>
-        <w:t xml:space="preserve"> {{SEXO_4}}</w:t>
+      <w:r>
+        <w:rPr>
+          <w:rFonts w:ascii="Arial Narrow" w:eastAsia="Arial Narrow" w:hAnsi="Arial Narrow" w:cs="Arial Narrow"/>
+        </w:rPr>
+        <w:t>}}PROMITENTE {{SEXO_4}}</w:t>
       </w:r>
       <w:r>
         <w:rPr>
@@ -1250,21 +1248,7 @@
         <w:rPr>
           <w:rFonts w:ascii="Arial Narrow" w:eastAsia="Arial Narrow" w:hAnsi="Arial Narrow" w:cs="Arial Narrow"/>
         </w:rPr>
-        <w:t>COMO APARTADO Y A LA FIRMA DEL PRESENTE CONTRATO “{{SEXO_3}} PROMITENTE {{SEXO_4}}” LE ENTREGA {{SEXO_7</w:t>
-      </w:r>
-      <w:proofErr w:type="gramStart"/>
-      <w:r>
-        <w:rPr>
-          <w:rFonts w:ascii="Arial Narrow" w:eastAsia="Arial Narrow" w:hAnsi="Arial Narrow" w:cs="Arial Narrow"/>
-        </w:rPr>
-        <w:t>}}PROMITENTE</w:t>
-      </w:r>
-      <w:proofErr w:type="gramEnd"/>
-      <w:r>
-        <w:rPr>
-          <w:rFonts w:ascii="Arial Narrow" w:eastAsia="Arial Narrow" w:hAnsi="Arial Narrow" w:cs="Arial Narrow"/>
-        </w:rPr>
-        <w:t xml:space="preserve"> {{SEXO_2}}”, LA CANTIDAD DE ${{APARTADO_FINANCIAMIENTO}} ({{LETRA_APARTADO}} PESOS 00/100 MONEDA NACIONAL), POR LO QUE “{{SEXO_1}} PROMITENTE {{SEXO_2}}” OTORGA POR ESTE MEDIO, EL COMPROBANTE QUE AMPARA EL PAGO REALIZADO EN DICHA OPERACIÓN.</w:t>
+        <w:t>COMO APARTADO Y A LA FIRMA DEL PRESENTE CONTRATO “{{SEXO_3}} PROMITENTE {{SEXO_4}}” LE ENTREGA {{SEXO_7}}PROMITENTE {{SEXO_2}}”, LA CANTIDAD DE ${{APARTADO_FINANCIAMIENTO}} ({{LETRA_APARTADO}} PESOS 00/100 MONEDA NACIONAL), POR LO QUE “{{SEXO_1}} PROMITENTE {{SEXO_2}}” OTORGA POR ESTE MEDIO, EL COMPROBANTE QUE AMPARA EL PAGO REALIZADO EN DICHA OPERACIÓN.</w:t>
       </w:r>
       <w:r>
         <w:rPr>
@@ -1330,21 +1314,7 @@
         <w:rPr>
           <w:rFonts w:ascii="Arial Narrow" w:eastAsia="Arial Narrow" w:hAnsi="Arial Narrow" w:cs="Arial Narrow"/>
         </w:rPr>
-        <w:t>EL PAGO DEBERÁ DE SER REALIZADO A BENEFICIO {{SEXO_8</w:t>
-      </w:r>
-      <w:proofErr w:type="gramStart"/>
-      <w:r>
-        <w:rPr>
-          <w:rFonts w:ascii="Arial Narrow" w:eastAsia="Arial Narrow" w:hAnsi="Arial Narrow" w:cs="Arial Narrow"/>
-        </w:rPr>
-        <w:t>}}PROMITENTE</w:t>
-      </w:r>
-      <w:proofErr w:type="gramEnd"/>
-      <w:r>
-        <w:rPr>
-          <w:rFonts w:ascii="Arial Narrow" w:eastAsia="Arial Narrow" w:hAnsi="Arial Narrow" w:cs="Arial Narrow"/>
-        </w:rPr>
-        <w:t xml:space="preserve"> {{SEXO_2}}”, DE LO ANTERIOR, DEBERÁ EXISTIR DOCUMENTACIÓN COMPROBATORIA QUE AMPARE EL PAGO REALIZADO Y EL MEDIO DE CONSIGNACIÓN.</w:t>
+        <w:t>EL PAGO DEBERÁ DE SER REALIZADO A BENEFICIO {{SEXO_8}}PROMITENTE {{SEXO_2}}”, DE LO ANTERIOR, DEBERÁ EXISTIR DOCUMENTACIÓN COMPROBATORIA QUE AMPARE EL PAGO REALIZADO Y EL MEDIO DE CONSIGNACIÓN.</w:t>
       </w:r>
     </w:p>
     <w:p>
@@ -1389,41 +1359,13 @@
         <w:rPr>
           <w:rFonts w:ascii="Arial Narrow" w:eastAsia="Arial Narrow" w:hAnsi="Arial Narrow" w:cs="Arial Narrow"/>
         </w:rPr>
-        <w:t xml:space="preserve"> PAGO DEBERÁ SER NOTIFICADO Y CONFIRMADO AL NÚMERO TELEFÓNICO 951 189 </w:t>
-      </w:r>
-      <w:proofErr w:type="gramStart"/>
-      <w:r>
-        <w:rPr>
-          <w:rFonts w:ascii="Arial Narrow" w:eastAsia="Arial Narrow" w:hAnsi="Arial Narrow" w:cs="Arial Narrow"/>
-        </w:rPr>
-        <w:t>9298.</w:t>
-      </w:r>
-      <w:r>
-        <w:rPr>
-          <w:rFonts w:ascii="Arial Narrow" w:eastAsia="Arial Narrow" w:hAnsi="Arial Narrow" w:cs="Arial Narrow"/>
-        </w:rPr>
-        <w:t>{</w:t>
-      </w:r>
-      <w:proofErr w:type="gramEnd"/>
-      <w:r>
-        <w:rPr>
-          <w:rFonts w:ascii="Arial Narrow" w:eastAsia="Arial Narrow" w:hAnsi="Arial Narrow" w:cs="Arial Narrow"/>
-        </w:rPr>
-        <w:t xml:space="preserve">% </w:t>
-      </w:r>
-      <w:proofErr w:type="spellStart"/>
-      <w:r>
-        <w:rPr>
-          <w:rFonts w:ascii="Arial Narrow" w:eastAsia="Arial Narrow" w:hAnsi="Arial Narrow" w:cs="Arial Narrow"/>
-        </w:rPr>
-        <w:t>if</w:t>
-      </w:r>
-      <w:proofErr w:type="spellEnd"/>
-      <w:r>
-        <w:rPr>
-          <w:rFonts w:ascii="Arial Narrow" w:eastAsia="Arial Narrow" w:hAnsi="Arial Narrow" w:cs="Arial Narrow"/>
-        </w:rPr>
-        <w:t xml:space="preserve"> CLAUSULA_PAGO %}</w:t>
+        <w:t xml:space="preserve"> PAGO DEBERÁ SER NOTIFICADO Y CONFIRMADO AL NÚMERO TELEFÓNICO 951 189 9298.</w:t>
+      </w:r>
+      <w:r>
+        <w:rPr>
+          <w:rFonts w:ascii="Arial Narrow" w:eastAsia="Arial Narrow" w:hAnsi="Arial Narrow" w:cs="Arial Narrow"/>
+        </w:rPr>
+        <w:t>{% if CLAUSULA_PAGO %}</w:t>
       </w:r>
     </w:p>
     <w:p>
@@ -1470,21 +1412,7 @@
         <w:rPr>
           <w:rFonts w:ascii="Arial Narrow" w:eastAsia="Arial Narrow" w:hAnsi="Arial Narrow" w:cs="Arial Narrow"/>
         </w:rPr>
-        <w:t xml:space="preserve">{% </w:t>
-      </w:r>
-      <w:proofErr w:type="spellStart"/>
-      <w:r>
-        <w:rPr>
-          <w:rFonts w:ascii="Arial Narrow" w:eastAsia="Arial Narrow" w:hAnsi="Arial Narrow" w:cs="Arial Narrow"/>
-        </w:rPr>
-        <w:t>endif</w:t>
-      </w:r>
-      <w:proofErr w:type="spellEnd"/>
-      <w:r>
-        <w:rPr>
-          <w:rFonts w:ascii="Arial Narrow" w:eastAsia="Arial Narrow" w:hAnsi="Arial Narrow" w:cs="Arial Narrow"/>
-        </w:rPr>
-        <w:t xml:space="preserve"> %}</w:t>
+        <w:t>{% endif %}</w:t>
       </w:r>
     </w:p>
     <w:p>
@@ -1589,21 +1517,7 @@
         <w:rPr>
           <w:rFonts w:ascii="Arial Narrow" w:eastAsia="Arial Narrow" w:hAnsi="Arial Narrow" w:cs="Arial Narrow"/>
         </w:rPr>
-        <w:t>8</w:t>
-      </w:r>
-      <w:proofErr w:type="gramStart"/>
-      <w:r>
-        <w:rPr>
-          <w:rFonts w:ascii="Arial Narrow" w:eastAsia="Arial Narrow" w:hAnsi="Arial Narrow" w:cs="Arial Narrow"/>
-        </w:rPr>
-        <w:t>}}PROMITENTE</w:t>
-      </w:r>
-      <w:proofErr w:type="gramEnd"/>
-      <w:r>
-        <w:rPr>
-          <w:rFonts w:ascii="Arial Narrow" w:eastAsia="Arial Narrow" w:hAnsi="Arial Narrow" w:cs="Arial Narrow"/>
-        </w:rPr>
-        <w:t xml:space="preserve"> {{SEXO_4}}</w:t>
+        <w:t>8}}PROMITENTE {{SEXO_4}}</w:t>
       </w:r>
       <w:r>
         <w:rPr>
@@ -1672,21 +1586,7 @@
         <w:rPr>
           <w:rFonts w:ascii="Arial Narrow" w:eastAsia="Arial Narrow" w:hAnsi="Arial Narrow" w:cs="Arial Narrow"/>
         </w:rPr>
-        <w:t>8</w:t>
-      </w:r>
-      <w:proofErr w:type="gramStart"/>
-      <w:r>
-        <w:rPr>
-          <w:rFonts w:ascii="Arial Narrow" w:eastAsia="Arial Narrow" w:hAnsi="Arial Narrow" w:cs="Arial Narrow"/>
-        </w:rPr>
-        <w:t>}}PROMITENTE</w:t>
-      </w:r>
-      <w:proofErr w:type="gramEnd"/>
-      <w:r>
-        <w:rPr>
-          <w:rFonts w:ascii="Arial Narrow" w:eastAsia="Arial Narrow" w:hAnsi="Arial Narrow" w:cs="Arial Narrow"/>
-        </w:rPr>
-        <w:t xml:space="preserve"> {{SEXO_4}}</w:t>
+        <w:t>8}}PROMITENTE {{SEXO_4}}</w:t>
       </w:r>
       <w:r>
         <w:rPr>
@@ -1755,23 +1655,7 @@
           <w:rFonts w:ascii="Arial Narrow" w:eastAsia="Arial Narrow" w:hAnsi="Arial Narrow" w:cs="Arial Narrow"/>
           <w:color w:val="000000"/>
         </w:rPr>
-        <w:t>{{SEXO_7</w:t>
-      </w:r>
-      <w:proofErr w:type="gramStart"/>
-      <w:r>
-        <w:rPr>
-          <w:rFonts w:ascii="Arial Narrow" w:eastAsia="Arial Narrow" w:hAnsi="Arial Narrow" w:cs="Arial Narrow"/>
-          <w:color w:val="000000"/>
-        </w:rPr>
-        <w:t>}}PROMITENTE</w:t>
-      </w:r>
-      <w:proofErr w:type="gramEnd"/>
-      <w:r>
-        <w:rPr>
-          <w:rFonts w:ascii="Arial Narrow" w:eastAsia="Arial Narrow" w:hAnsi="Arial Narrow" w:cs="Arial Narrow"/>
-          <w:color w:val="000000"/>
-        </w:rPr>
-        <w:t xml:space="preserve"> {{SEXO_2}}</w:t>
+        <w:t>{{SEXO_7}}PROMITENTE {{SEXO_2}}</w:t>
       </w:r>
       <w:r>
         <w:rPr>
@@ -1884,23 +1768,7 @@
           <w:rFonts w:ascii="Arial Narrow" w:eastAsia="Arial Narrow" w:hAnsi="Arial Narrow" w:cs="Arial Narrow"/>
           <w:color w:val="000000"/>
         </w:rPr>
-        <w:t>RESPONSABILIDAD {{SEXO_7</w:t>
-      </w:r>
-      <w:proofErr w:type="gramStart"/>
-      <w:r>
-        <w:rPr>
-          <w:rFonts w:ascii="Arial Narrow" w:eastAsia="Arial Narrow" w:hAnsi="Arial Narrow" w:cs="Arial Narrow"/>
-          <w:color w:val="000000"/>
-        </w:rPr>
-        <w:t>}}PROMITENTE</w:t>
-      </w:r>
-      <w:proofErr w:type="gramEnd"/>
-      <w:r>
-        <w:rPr>
-          <w:rFonts w:ascii="Arial Narrow" w:eastAsia="Arial Narrow" w:hAnsi="Arial Narrow" w:cs="Arial Narrow"/>
-          <w:color w:val="000000"/>
-        </w:rPr>
-        <w:t xml:space="preserve"> {{SEXO_2}}</w:t>
+        <w:t>RESPONSABILIDAD {{SEXO_7}}PROMITENTE {{SEXO_2}}</w:t>
       </w:r>
       <w:r>
         <w:rPr>
@@ -1942,23 +1810,7 @@
           <w:rFonts w:ascii="Arial Narrow" w:eastAsia="Arial Narrow" w:hAnsi="Arial Narrow" w:cs="Arial Narrow"/>
           <w:color w:val="000000"/>
         </w:rPr>
-        <w:t>8</w:t>
-      </w:r>
-      <w:proofErr w:type="gramStart"/>
-      <w:r>
-        <w:rPr>
-          <w:rFonts w:ascii="Arial Narrow" w:eastAsia="Arial Narrow" w:hAnsi="Arial Narrow" w:cs="Arial Narrow"/>
-          <w:color w:val="000000"/>
-        </w:rPr>
-        <w:t>}}PROMITENTE</w:t>
-      </w:r>
-      <w:proofErr w:type="gramEnd"/>
-      <w:r>
-        <w:rPr>
-          <w:rFonts w:ascii="Arial Narrow" w:eastAsia="Arial Narrow" w:hAnsi="Arial Narrow" w:cs="Arial Narrow"/>
-          <w:color w:val="000000"/>
-        </w:rPr>
-        <w:t xml:space="preserve"> {{SEXO_4}}</w:t>
+        <w:t>8}}PROMITENTE {{SEXO_4}}</w:t>
       </w:r>
       <w:r>
         <w:rPr>
@@ -2027,21 +1879,12 @@
         </w:rPr>
         <w:t>18</w:t>
       </w:r>
-      <w:proofErr w:type="gramStart"/>
-      <w:r>
-        <w:rPr>
-          <w:rFonts w:ascii="Arial Narrow" w:eastAsia="Arial Narrow" w:hAnsi="Arial Narrow" w:cs="Arial Narrow"/>
-          <w:color w:val="000000"/>
-        </w:rPr>
-        <w:t>}}PROMITENTE</w:t>
-      </w:r>
-      <w:proofErr w:type="gramEnd"/>
-      <w:r>
-        <w:rPr>
-          <w:rFonts w:ascii="Arial Narrow" w:eastAsia="Arial Narrow" w:hAnsi="Arial Narrow" w:cs="Arial Narrow"/>
-          <w:color w:val="000000"/>
-        </w:rPr>
-        <w:t xml:space="preserve"> {{SEXO_</w:t>
+      <w:r>
+        <w:rPr>
+          <w:rFonts w:ascii="Arial Narrow" w:eastAsia="Arial Narrow" w:hAnsi="Arial Narrow" w:cs="Arial Narrow"/>
+          <w:color w:val="000000"/>
+        </w:rPr>
+        <w:t>}}PROMITENTE {{SEXO_</w:t>
       </w:r>
       <w:r>
         <w:rPr>
@@ -2424,30 +2267,14 @@
           <w:rFonts w:ascii="Arial Narrow" w:eastAsia="Arial Narrow" w:hAnsi="Arial Narrow" w:cs="Arial Narrow"/>
           <w:color w:val="000000"/>
         </w:rPr>
-        <w:t>{{SEXO_18</w:t>
-      </w:r>
-      <w:proofErr w:type="gramStart"/>
-      <w:r>
-        <w:rPr>
-          <w:rFonts w:ascii="Arial Narrow" w:eastAsia="Arial Narrow" w:hAnsi="Arial Narrow" w:cs="Arial Narrow"/>
-          <w:color w:val="000000"/>
-        </w:rPr>
-        <w:t>}}</w:t>
-      </w:r>
-      <w:r>
-        <w:rPr>
-          <w:rFonts w:ascii="Arial Narrow" w:eastAsia="Arial Narrow" w:hAnsi="Arial Narrow" w:cs="Arial Narrow"/>
-          <w:color w:val="000000"/>
-        </w:rPr>
-        <w:t>PROMITENTE</w:t>
-      </w:r>
-      <w:proofErr w:type="gramEnd"/>
-      <w:r>
-        <w:rPr>
-          <w:rFonts w:ascii="Arial Narrow" w:eastAsia="Arial Narrow" w:hAnsi="Arial Narrow" w:cs="Arial Narrow"/>
-          <w:color w:val="000000"/>
-        </w:rPr>
-        <w:t xml:space="preserve"> </w:t>
+        <w:t>{{SEXO_18}}</w:t>
+      </w:r>
+      <w:r>
+        <w:rPr>
+          <w:rFonts w:ascii="Arial Narrow" w:eastAsia="Arial Narrow" w:hAnsi="Arial Narrow" w:cs="Arial Narrow"/>
+          <w:color w:val="000000"/>
+        </w:rPr>
+        <w:t xml:space="preserve">PROMITENTE </w:t>
       </w:r>
       <w:r>
         <w:rPr>
@@ -2468,30 +2295,14 @@
           <w:rFonts w:ascii="Arial Narrow" w:eastAsia="Arial Narrow" w:hAnsi="Arial Narrow" w:cs="Arial Narrow"/>
           <w:color w:val="000000"/>
         </w:rPr>
-        <w:t>{{SEXO_19</w:t>
-      </w:r>
-      <w:proofErr w:type="gramStart"/>
-      <w:r>
-        <w:rPr>
-          <w:rFonts w:ascii="Arial Narrow" w:eastAsia="Arial Narrow" w:hAnsi="Arial Narrow" w:cs="Arial Narrow"/>
-          <w:color w:val="000000"/>
-        </w:rPr>
-        <w:t>}}</w:t>
-      </w:r>
-      <w:r>
-        <w:rPr>
-          <w:rFonts w:ascii="Arial Narrow" w:eastAsia="Arial Narrow" w:hAnsi="Arial Narrow" w:cs="Arial Narrow"/>
-          <w:color w:val="000000"/>
-        </w:rPr>
-        <w:t>PROMITENTE</w:t>
-      </w:r>
-      <w:proofErr w:type="gramEnd"/>
-      <w:r>
-        <w:rPr>
-          <w:rFonts w:ascii="Arial Narrow" w:eastAsia="Arial Narrow" w:hAnsi="Arial Narrow" w:cs="Arial Narrow"/>
-          <w:color w:val="000000"/>
-        </w:rPr>
-        <w:t xml:space="preserve"> </w:t>
+        <w:t>{{SEXO_19}}</w:t>
+      </w:r>
+      <w:r>
+        <w:rPr>
+          <w:rFonts w:ascii="Arial Narrow" w:eastAsia="Arial Narrow" w:hAnsi="Arial Narrow" w:cs="Arial Narrow"/>
+          <w:color w:val="000000"/>
+        </w:rPr>
+        <w:t xml:space="preserve">PROMITENTE </w:t>
       </w:r>
       <w:r>
         <w:rPr>
@@ -2581,21 +2392,7 @@
         <w:rPr>
           <w:rFonts w:ascii="Arial Narrow" w:eastAsia="Arial Narrow" w:hAnsi="Arial Narrow" w:cs="Arial Narrow"/>
         </w:rPr>
-        <w:t xml:space="preserve">{% </w:t>
-      </w:r>
-      <w:proofErr w:type="spellStart"/>
-      <w:r>
-        <w:rPr>
-          <w:rFonts w:ascii="Arial Narrow" w:eastAsia="Arial Narrow" w:hAnsi="Arial Narrow" w:cs="Arial Narrow"/>
-        </w:rPr>
-        <w:t>if</w:t>
-      </w:r>
-      <w:proofErr w:type="spellEnd"/>
-      <w:r>
-        <w:rPr>
-          <w:rFonts w:ascii="Arial Narrow" w:eastAsia="Arial Narrow" w:hAnsi="Arial Narrow" w:cs="Arial Narrow"/>
-        </w:rPr>
-        <w:t xml:space="preserve"> CLAUSULA_DESLINDE %}</w:t>
+        <w:t>{% if CLAUSULA_DESLINDE %}</w:t>
       </w:r>
       <w:bookmarkEnd w:id="3"/>
     </w:p>
@@ -2627,7 +2424,6 @@
         </w:rPr>
         <w:t xml:space="preserve"> </w:t>
       </w:r>
-      <w:proofErr w:type="gramStart"/>
       <w:r>
         <w:rPr>
           <w:rFonts w:ascii="Arial Narrow" w:eastAsia="Arial Narrow" w:hAnsi="Arial Narrow" w:cs="Arial Narrow"/>
@@ -2639,21 +2435,7 @@
         <w:rPr>
           <w:rFonts w:ascii="Arial Narrow" w:eastAsia="Arial Narrow" w:hAnsi="Arial Narrow" w:cs="Arial Narrow"/>
         </w:rPr>
-        <w:t xml:space="preserve"> CLAUSULA</w:t>
-      </w:r>
-      <w:proofErr w:type="gramEnd"/>
-      <w:r>
-        <w:rPr>
-          <w:rFonts w:ascii="Arial Narrow" w:eastAsia="Arial Narrow" w:hAnsi="Arial Narrow" w:cs="Arial Narrow"/>
-        </w:rPr>
-        <w:t>_</w:t>
-      </w:r>
-      <w:proofErr w:type="gramStart"/>
-      <w:r>
-        <w:rPr>
-          <w:rFonts w:ascii="Arial Narrow" w:eastAsia="Arial Narrow" w:hAnsi="Arial Narrow" w:cs="Arial Narrow"/>
-        </w:rPr>
-        <w:t>DESLINDE</w:t>
+        <w:t xml:space="preserve"> CLAUSULA_DESLINDE</w:t>
       </w:r>
       <w:r>
         <w:rPr>
@@ -2666,28 +2448,7 @@
         <w:rPr>
           <w:rFonts w:ascii="Arial Narrow" w:eastAsia="Arial Narrow" w:hAnsi="Arial Narrow" w:cs="Arial Narrow"/>
         </w:rPr>
-        <w:t>{</w:t>
-      </w:r>
-      <w:proofErr w:type="gramEnd"/>
-      <w:r>
-        <w:rPr>
-          <w:rFonts w:ascii="Arial Narrow" w:eastAsia="Arial Narrow" w:hAnsi="Arial Narrow" w:cs="Arial Narrow"/>
-        </w:rPr>
-        <w:t xml:space="preserve">% </w:t>
-      </w:r>
-      <w:proofErr w:type="spellStart"/>
-      <w:r>
-        <w:rPr>
-          <w:rFonts w:ascii="Arial Narrow" w:eastAsia="Arial Narrow" w:hAnsi="Arial Narrow" w:cs="Arial Narrow"/>
-        </w:rPr>
-        <w:t>endif</w:t>
-      </w:r>
-      <w:proofErr w:type="spellEnd"/>
-      <w:r>
-        <w:rPr>
-          <w:rFonts w:ascii="Arial Narrow" w:eastAsia="Arial Narrow" w:hAnsi="Arial Narrow" w:cs="Arial Narrow"/>
-        </w:rPr>
-        <w:t xml:space="preserve"> %}</w:t>
+        <w:t>{% endif %}</w:t>
       </w:r>
       <w:bookmarkEnd w:id="5"/>
     </w:p>
@@ -2899,29 +2660,14 @@
         <w:rPr>
           <w:rFonts w:ascii="Arial Narrow" w:eastAsia="Arial Narrow" w:hAnsi="Arial Narrow" w:cs="Arial Narrow"/>
         </w:rPr>
-        <w:t>8</w:t>
-      </w:r>
-      <w:proofErr w:type="gramStart"/>
-      <w:r>
-        <w:rPr>
-          <w:rFonts w:ascii="Arial Narrow" w:eastAsia="Arial Narrow" w:hAnsi="Arial Narrow" w:cs="Arial Narrow"/>
-        </w:rPr>
-        <w:t>}}</w:t>
-      </w:r>
-      <w:r>
-        <w:rPr>
-          <w:rFonts w:ascii="Arial Narrow" w:eastAsia="Arial Narrow" w:hAnsi="Arial Narrow" w:cs="Arial Narrow"/>
-          <w:color w:val="000000"/>
-        </w:rPr>
-        <w:t>PROMITENTE</w:t>
-      </w:r>
-      <w:proofErr w:type="gramEnd"/>
-      <w:r>
-        <w:rPr>
-          <w:rFonts w:ascii="Arial Narrow" w:eastAsia="Arial Narrow" w:hAnsi="Arial Narrow" w:cs="Arial Narrow"/>
-          <w:color w:val="000000"/>
-        </w:rPr>
-        <w:t xml:space="preserve"> </w:t>
+        <w:t>8}}</w:t>
+      </w:r>
+      <w:r>
+        <w:rPr>
+          <w:rFonts w:ascii="Arial Narrow" w:eastAsia="Arial Narrow" w:hAnsi="Arial Narrow" w:cs="Arial Narrow"/>
+          <w:color w:val="000000"/>
+        </w:rPr>
+        <w:t xml:space="preserve">PROMITENTE </w:t>
       </w:r>
       <w:r>
         <w:rPr>
@@ -3018,7 +2764,6 @@
         </w:rPr>
         <w:t>19</w:t>
       </w:r>
-      <w:proofErr w:type="gramStart"/>
       <w:r>
         <w:rPr>
           <w:rFonts w:ascii="Arial Narrow" w:eastAsia="Arial Narrow" w:hAnsi="Arial Narrow" w:cs="Arial Narrow"/>
@@ -3030,15 +2775,7 @@
           <w:rFonts w:ascii="Arial Narrow" w:eastAsia="Arial Narrow" w:hAnsi="Arial Narrow" w:cs="Arial Narrow"/>
           <w:color w:val="000000"/>
         </w:rPr>
-        <w:t>PROMITENTE</w:t>
-      </w:r>
-      <w:proofErr w:type="gramEnd"/>
-      <w:r>
-        <w:rPr>
-          <w:rFonts w:ascii="Arial Narrow" w:eastAsia="Arial Narrow" w:hAnsi="Arial Narrow" w:cs="Arial Narrow"/>
-          <w:color w:val="000000"/>
-        </w:rPr>
-        <w:t xml:space="preserve"> </w:t>
+        <w:t xml:space="preserve">PROMITENTE </w:t>
       </w:r>
       <w:r>
         <w:rPr>
@@ -3149,7 +2886,6 @@
         </w:rPr>
         <w:t>19</w:t>
       </w:r>
-      <w:proofErr w:type="gramStart"/>
       <w:r>
         <w:rPr>
           <w:rFonts w:ascii="Arial Narrow" w:eastAsia="Arial Narrow" w:hAnsi="Arial Narrow" w:cs="Arial Narrow"/>
@@ -3161,9 +2897,20 @@
           <w:rFonts w:ascii="Arial Narrow" w:eastAsia="Arial Narrow" w:hAnsi="Arial Narrow" w:cs="Arial Narrow"/>
           <w:color w:val="000000"/>
         </w:rPr>
-        <w:t>PROMITENTE</w:t>
-      </w:r>
-      <w:proofErr w:type="gramEnd"/>
+        <w:t xml:space="preserve">PROMITENTE </w:t>
+      </w:r>
+      <w:r>
+        <w:rPr>
+          <w:rFonts w:ascii="Arial Narrow" w:eastAsia="Arial Narrow" w:hAnsi="Arial Narrow" w:cs="Arial Narrow"/>
+        </w:rPr>
+        <w:t>{{SEXO_4}}</w:t>
+      </w:r>
+      <w:r>
+        <w:rPr>
+          <w:rFonts w:ascii="Arial Narrow" w:eastAsia="Arial Narrow" w:hAnsi="Arial Narrow" w:cs="Arial Narrow"/>
+        </w:rPr>
+        <w:t>”</w:t>
+      </w:r>
       <w:r>
         <w:rPr>
           <w:rFonts w:ascii="Arial Narrow" w:eastAsia="Arial Narrow" w:hAnsi="Arial Narrow" w:cs="Arial Narrow"/>
@@ -3174,8 +2921,48 @@
       <w:r>
         <w:rPr>
           <w:rFonts w:ascii="Arial Narrow" w:eastAsia="Arial Narrow" w:hAnsi="Arial Narrow" w:cs="Arial Narrow"/>
-        </w:rPr>
-        <w:t>{{SEXO_4}}</w:t>
+          <w:color w:val="000000"/>
+        </w:rPr>
+        <w:t xml:space="preserve">POR </w:t>
+      </w:r>
+      <w:r>
+        <w:rPr>
+          <w:rFonts w:ascii="Arial Narrow" w:eastAsia="Arial Narrow" w:hAnsi="Arial Narrow" w:cs="Arial Narrow"/>
+          <w:color w:val="000000"/>
+        </w:rPr>
+        <w:t>LA CANTIDAD DE $</w:t>
+      </w:r>
+      <w:r>
+        <w:rPr>
+          <w:rFonts w:ascii="Arial Narrow" w:eastAsia="Arial Narrow" w:hAnsi="Arial Narrow" w:cs="Arial Narrow"/>
+        </w:rPr>
+        <w:t>{{APARTADO_FINANCIAMIENTO}}</w:t>
+      </w:r>
+      <w:r>
+        <w:rPr>
+          <w:rFonts w:ascii="Arial Narrow" w:eastAsia="Arial Narrow" w:hAnsi="Arial Narrow" w:cs="Arial Narrow"/>
+          <w:color w:val="000000"/>
+        </w:rPr>
+        <w:t xml:space="preserve"> POR CONCEPTO DE APARTADO, POR CAUSAS IMPUTABLES </w:t>
+      </w:r>
+      <w:r>
+        <w:rPr>
+          <w:rFonts w:ascii="Arial Narrow" w:eastAsia="Arial Narrow" w:hAnsi="Arial Narrow" w:cs="Arial Narrow"/>
+        </w:rPr>
+        <w:t>{{SEXO_7}}</w:t>
+      </w:r>
+      <w:r>
+        <w:rPr>
+          <w:rFonts w:ascii="Arial Narrow" w:eastAsia="Arial Narrow" w:hAnsi="Arial Narrow" w:cs="Arial Narrow"/>
+          <w:color w:val="000000"/>
+        </w:rPr>
+        <w:t xml:space="preserve">PROMITENTE </w:t>
+      </w:r>
+      <w:r>
+        <w:rPr>
+          <w:rFonts w:ascii="Arial Narrow" w:eastAsia="Arial Narrow" w:hAnsi="Arial Narrow" w:cs="Arial Narrow"/>
+        </w:rPr>
+        <w:t>{{SEXO_2}}</w:t>
       </w:r>
       <w:r>
         <w:rPr>
@@ -3188,81 +2975,6 @@
           <w:rFonts w:ascii="Arial Narrow" w:eastAsia="Arial Narrow" w:hAnsi="Arial Narrow" w:cs="Arial Narrow"/>
           <w:color w:val="000000"/>
         </w:rPr>
-        <w:t xml:space="preserve"> </w:t>
-      </w:r>
-      <w:r>
-        <w:rPr>
-          <w:rFonts w:ascii="Arial Narrow" w:eastAsia="Arial Narrow" w:hAnsi="Arial Narrow" w:cs="Arial Narrow"/>
-          <w:color w:val="000000"/>
-        </w:rPr>
-        <w:t xml:space="preserve">POR </w:t>
-      </w:r>
-      <w:r>
-        <w:rPr>
-          <w:rFonts w:ascii="Arial Narrow" w:eastAsia="Arial Narrow" w:hAnsi="Arial Narrow" w:cs="Arial Narrow"/>
-          <w:color w:val="000000"/>
-        </w:rPr>
-        <w:t>LA CANTIDAD DE $</w:t>
-      </w:r>
-      <w:r>
-        <w:rPr>
-          <w:rFonts w:ascii="Arial Narrow" w:eastAsia="Arial Narrow" w:hAnsi="Arial Narrow" w:cs="Arial Narrow"/>
-        </w:rPr>
-        <w:t>{{APARTADO_FINANCIAMIENTO}}</w:t>
-      </w:r>
-      <w:r>
-        <w:rPr>
-          <w:rFonts w:ascii="Arial Narrow" w:eastAsia="Arial Narrow" w:hAnsi="Arial Narrow" w:cs="Arial Narrow"/>
-          <w:color w:val="000000"/>
-        </w:rPr>
-        <w:t xml:space="preserve"> POR CONCEPTO DE APARTADO, POR CAUSAS IMPUTABLES </w:t>
-      </w:r>
-      <w:r>
-        <w:rPr>
-          <w:rFonts w:ascii="Arial Narrow" w:eastAsia="Arial Narrow" w:hAnsi="Arial Narrow" w:cs="Arial Narrow"/>
-        </w:rPr>
-        <w:t>{{SEXO_7</w:t>
-      </w:r>
-      <w:proofErr w:type="gramStart"/>
-      <w:r>
-        <w:rPr>
-          <w:rFonts w:ascii="Arial Narrow" w:eastAsia="Arial Narrow" w:hAnsi="Arial Narrow" w:cs="Arial Narrow"/>
-        </w:rPr>
-        <w:t>}}</w:t>
-      </w:r>
-      <w:r>
-        <w:rPr>
-          <w:rFonts w:ascii="Arial Narrow" w:eastAsia="Arial Narrow" w:hAnsi="Arial Narrow" w:cs="Arial Narrow"/>
-          <w:color w:val="000000"/>
-        </w:rPr>
-        <w:t>PROMITENTE</w:t>
-      </w:r>
-      <w:proofErr w:type="gramEnd"/>
-      <w:r>
-        <w:rPr>
-          <w:rFonts w:ascii="Arial Narrow" w:eastAsia="Arial Narrow" w:hAnsi="Arial Narrow" w:cs="Arial Narrow"/>
-          <w:color w:val="000000"/>
-        </w:rPr>
-        <w:t xml:space="preserve"> </w:t>
-      </w:r>
-      <w:r>
-        <w:rPr>
-          <w:rFonts w:ascii="Arial Narrow" w:eastAsia="Arial Narrow" w:hAnsi="Arial Narrow" w:cs="Arial Narrow"/>
-        </w:rPr>
-        <w:t>{{SEXO_2}}</w:t>
-      </w:r>
-      <w:proofErr w:type="gramStart"/>
-      <w:r>
-        <w:rPr>
-          <w:rFonts w:ascii="Arial Narrow" w:eastAsia="Arial Narrow" w:hAnsi="Arial Narrow" w:cs="Arial Narrow"/>
-        </w:rPr>
-        <w:t>”</w:t>
-      </w:r>
-      <w:r>
-        <w:rPr>
-          <w:rFonts w:ascii="Arial Narrow" w:eastAsia="Arial Narrow" w:hAnsi="Arial Narrow" w:cs="Arial Narrow"/>
-          <w:color w:val="000000"/>
-        </w:rPr>
         <w:t>.</w:t>
       </w:r>
       <w:bookmarkStart w:id="7" w:name="_Hlk208839528"/>
@@ -3270,28 +2982,7 @@
         <w:rPr>
           <w:rFonts w:ascii="Arial Narrow" w:eastAsia="Arial Narrow" w:hAnsi="Arial Narrow" w:cs="Arial Narrow"/>
         </w:rPr>
-        <w:t>{</w:t>
-      </w:r>
-      <w:proofErr w:type="gramEnd"/>
-      <w:r>
-        <w:rPr>
-          <w:rFonts w:ascii="Arial Narrow" w:eastAsia="Arial Narrow" w:hAnsi="Arial Narrow" w:cs="Arial Narrow"/>
-        </w:rPr>
-        <w:t xml:space="preserve">% </w:t>
-      </w:r>
-      <w:proofErr w:type="spellStart"/>
-      <w:r>
-        <w:rPr>
-          <w:rFonts w:ascii="Arial Narrow" w:eastAsia="Arial Narrow" w:hAnsi="Arial Narrow" w:cs="Arial Narrow"/>
-        </w:rPr>
-        <w:t>if</w:t>
-      </w:r>
-      <w:proofErr w:type="spellEnd"/>
-      <w:r>
-        <w:rPr>
-          <w:rFonts w:ascii="Arial Narrow" w:eastAsia="Arial Narrow" w:hAnsi="Arial Narrow" w:cs="Arial Narrow"/>
-        </w:rPr>
-        <w:t xml:space="preserve"> CLAUSULA_PROMESA %}</w:t>
+        <w:t>{% if CLAUSULA_PROMESA %}</w:t>
       </w:r>
       <w:bookmarkEnd w:id="7"/>
     </w:p>
@@ -3320,47 +3011,11 @@
         </w:rPr>
       </w:pPr>
       <w:bookmarkStart w:id="8" w:name="_Hlk208839875"/>
-      <w:proofErr w:type="gramStart"/>
-      <w:r>
-        <w:rPr>
-          <w:rFonts w:ascii="Arial Narrow" w:eastAsia="Arial Narrow" w:hAnsi="Arial Narrow" w:cs="Arial Narrow"/>
-        </w:rPr>
-        <w:t>{{ CLAUSULA</w:t>
-      </w:r>
-      <w:proofErr w:type="gramEnd"/>
-      <w:r>
-        <w:rPr>
-          <w:rFonts w:ascii="Arial Narrow" w:eastAsia="Arial Narrow" w:hAnsi="Arial Narrow" w:cs="Arial Narrow"/>
-        </w:rPr>
-        <w:t>_</w:t>
-      </w:r>
-      <w:proofErr w:type="gramStart"/>
-      <w:r>
-        <w:rPr>
-          <w:rFonts w:ascii="Arial Narrow" w:eastAsia="Arial Narrow" w:hAnsi="Arial Narrow" w:cs="Arial Narrow"/>
-        </w:rPr>
-        <w:t>PROMESA }}{</w:t>
-      </w:r>
-      <w:proofErr w:type="gramEnd"/>
-      <w:r>
-        <w:rPr>
-          <w:rFonts w:ascii="Arial Narrow" w:eastAsia="Arial Narrow" w:hAnsi="Arial Narrow" w:cs="Arial Narrow"/>
-        </w:rPr>
-        <w:t xml:space="preserve">% </w:t>
-      </w:r>
-      <w:proofErr w:type="spellStart"/>
-      <w:r>
-        <w:rPr>
-          <w:rFonts w:ascii="Arial Narrow" w:eastAsia="Arial Narrow" w:hAnsi="Arial Narrow" w:cs="Arial Narrow"/>
-        </w:rPr>
-        <w:t>endif</w:t>
-      </w:r>
-      <w:proofErr w:type="spellEnd"/>
-      <w:r>
-        <w:rPr>
-          <w:rFonts w:ascii="Arial Narrow" w:eastAsia="Arial Narrow" w:hAnsi="Arial Narrow" w:cs="Arial Narrow"/>
-        </w:rPr>
-        <w:t xml:space="preserve"> %}</w:t>
+      <w:r>
+        <w:rPr>
+          <w:rFonts w:ascii="Arial Narrow" w:eastAsia="Arial Narrow" w:hAnsi="Arial Narrow" w:cs="Arial Narrow"/>
+        </w:rPr>
+        <w:t>{{ CLAUSULA_PROMESA }}{% endif %}</w:t>
       </w:r>
       <w:bookmarkEnd w:id="8"/>
     </w:p>
@@ -3546,29 +3201,14 @@
         <w:rPr>
           <w:rFonts w:ascii="Arial Narrow" w:eastAsia="Arial Narrow" w:hAnsi="Arial Narrow" w:cs="Arial Narrow"/>
         </w:rPr>
-        <w:t>{{SEXO_8</w:t>
-      </w:r>
-      <w:proofErr w:type="gramStart"/>
-      <w:r>
-        <w:rPr>
-          <w:rFonts w:ascii="Arial Narrow" w:eastAsia="Arial Narrow" w:hAnsi="Arial Narrow" w:cs="Arial Narrow"/>
-        </w:rPr>
-        <w:t>}}</w:t>
-      </w:r>
-      <w:r>
-        <w:rPr>
-          <w:rFonts w:ascii="Arial Narrow" w:eastAsia="Arial Narrow" w:hAnsi="Arial Narrow" w:cs="Arial Narrow"/>
-          <w:color w:val="000000"/>
-        </w:rPr>
-        <w:t>PROMITENTE</w:t>
-      </w:r>
-      <w:proofErr w:type="gramEnd"/>
-      <w:r>
-        <w:rPr>
-          <w:rFonts w:ascii="Arial Narrow" w:eastAsia="Arial Narrow" w:hAnsi="Arial Narrow" w:cs="Arial Narrow"/>
-          <w:color w:val="000000"/>
-        </w:rPr>
-        <w:t xml:space="preserve"> </w:t>
+        <w:t>{{SEXO_8}}</w:t>
+      </w:r>
+      <w:r>
+        <w:rPr>
+          <w:rFonts w:ascii="Arial Narrow" w:eastAsia="Arial Narrow" w:hAnsi="Arial Narrow" w:cs="Arial Narrow"/>
+          <w:color w:val="000000"/>
+        </w:rPr>
+        <w:t xml:space="preserve">PROMITENTE </w:t>
       </w:r>
       <w:r>
         <w:rPr>
@@ -3618,29 +3258,14 @@
         <w:rPr>
           <w:rFonts w:ascii="Arial Narrow" w:eastAsia="Arial Narrow" w:hAnsi="Arial Narrow" w:cs="Arial Narrow"/>
         </w:rPr>
-        <w:t>8</w:t>
-      </w:r>
-      <w:proofErr w:type="gramStart"/>
-      <w:r>
-        <w:rPr>
-          <w:rFonts w:ascii="Arial Narrow" w:eastAsia="Arial Narrow" w:hAnsi="Arial Narrow" w:cs="Arial Narrow"/>
-        </w:rPr>
-        <w:t>}}</w:t>
-      </w:r>
-      <w:r>
-        <w:rPr>
-          <w:rFonts w:ascii="Arial Narrow" w:eastAsia="Arial Narrow" w:hAnsi="Arial Narrow" w:cs="Arial Narrow"/>
-          <w:color w:val="000000"/>
-        </w:rPr>
-        <w:t>PROMITENTE</w:t>
-      </w:r>
-      <w:proofErr w:type="gramEnd"/>
-      <w:r>
-        <w:rPr>
-          <w:rFonts w:ascii="Arial Narrow" w:eastAsia="Arial Narrow" w:hAnsi="Arial Narrow" w:cs="Arial Narrow"/>
-          <w:color w:val="000000"/>
-        </w:rPr>
-        <w:t xml:space="preserve"> </w:t>
+        <w:t>8}}</w:t>
+      </w:r>
+      <w:r>
+        <w:rPr>
+          <w:rFonts w:ascii="Arial Narrow" w:eastAsia="Arial Narrow" w:hAnsi="Arial Narrow" w:cs="Arial Narrow"/>
+          <w:color w:val="000000"/>
+        </w:rPr>
+        <w:t xml:space="preserve">PROMITENTE </w:t>
       </w:r>
       <w:r>
         <w:rPr>
@@ -3665,29 +3290,14 @@
         <w:rPr>
           <w:rFonts w:ascii="Arial Narrow" w:eastAsia="Arial Narrow" w:hAnsi="Arial Narrow" w:cs="Arial Narrow"/>
         </w:rPr>
-        <w:t>{{SEXO_7</w:t>
-      </w:r>
-      <w:proofErr w:type="gramStart"/>
-      <w:r>
-        <w:rPr>
-          <w:rFonts w:ascii="Arial Narrow" w:eastAsia="Arial Narrow" w:hAnsi="Arial Narrow" w:cs="Arial Narrow"/>
-        </w:rPr>
-        <w:t>}}</w:t>
-      </w:r>
-      <w:r>
-        <w:rPr>
-          <w:rFonts w:ascii="Arial Narrow" w:eastAsia="Arial Narrow" w:hAnsi="Arial Narrow" w:cs="Arial Narrow"/>
-          <w:color w:val="000000"/>
-        </w:rPr>
-        <w:t>PROMITENTE</w:t>
-      </w:r>
-      <w:proofErr w:type="gramEnd"/>
-      <w:r>
-        <w:rPr>
-          <w:rFonts w:ascii="Arial Narrow" w:eastAsia="Arial Narrow" w:hAnsi="Arial Narrow" w:cs="Arial Narrow"/>
-          <w:color w:val="000000"/>
-        </w:rPr>
-        <w:t xml:space="preserve"> </w:t>
+        <w:t>{{SEXO_7}}</w:t>
+      </w:r>
+      <w:r>
+        <w:rPr>
+          <w:rFonts w:ascii="Arial Narrow" w:eastAsia="Arial Narrow" w:hAnsi="Arial Narrow" w:cs="Arial Narrow"/>
+          <w:color w:val="000000"/>
+        </w:rPr>
+        <w:t xml:space="preserve">PROMITENTE </w:t>
       </w:r>
       <w:r>
         <w:rPr>
@@ -3952,29 +3562,14 @@
         <w:rPr>
           <w:rFonts w:ascii="Arial Narrow" w:eastAsia="Arial Narrow" w:hAnsi="Arial Narrow" w:cs="Arial Narrow"/>
         </w:rPr>
-        <w:t>{{SEXO_19</w:t>
-      </w:r>
-      <w:proofErr w:type="gramStart"/>
-      <w:r>
-        <w:rPr>
-          <w:rFonts w:ascii="Arial Narrow" w:eastAsia="Arial Narrow" w:hAnsi="Arial Narrow" w:cs="Arial Narrow"/>
-        </w:rPr>
-        <w:t>}}</w:t>
-      </w:r>
-      <w:r>
-        <w:rPr>
-          <w:rFonts w:ascii="Arial Narrow" w:eastAsia="Arial Narrow" w:hAnsi="Arial Narrow" w:cs="Arial Narrow"/>
-          <w:color w:val="000000"/>
-        </w:rPr>
-        <w:t>PROMITENTE</w:t>
-      </w:r>
-      <w:proofErr w:type="gramEnd"/>
-      <w:r>
-        <w:rPr>
-          <w:rFonts w:ascii="Arial Narrow" w:eastAsia="Arial Narrow" w:hAnsi="Arial Narrow" w:cs="Arial Narrow"/>
-          <w:color w:val="000000"/>
-        </w:rPr>
-        <w:t xml:space="preserve"> </w:t>
+        <w:t>{{SEXO_19}}</w:t>
+      </w:r>
+      <w:r>
+        <w:rPr>
+          <w:rFonts w:ascii="Arial Narrow" w:eastAsia="Arial Narrow" w:hAnsi="Arial Narrow" w:cs="Arial Narrow"/>
+          <w:color w:val="000000"/>
+        </w:rPr>
+        <w:t xml:space="preserve">PROMITENTE </w:t>
       </w:r>
       <w:r>
         <w:rPr>
@@ -4274,29 +3869,14 @@
         <w:rPr>
           <w:rFonts w:ascii="Arial Narrow" w:eastAsia="Arial Narrow" w:hAnsi="Arial Narrow" w:cs="Arial Narrow"/>
         </w:rPr>
-        <w:t>{{SEXO_7</w:t>
-      </w:r>
-      <w:proofErr w:type="gramStart"/>
-      <w:r>
-        <w:rPr>
-          <w:rFonts w:ascii="Arial Narrow" w:eastAsia="Arial Narrow" w:hAnsi="Arial Narrow" w:cs="Arial Narrow"/>
-        </w:rPr>
-        <w:t>}}</w:t>
-      </w:r>
-      <w:r>
-        <w:rPr>
-          <w:rFonts w:ascii="Arial Narrow" w:eastAsia="Arial Narrow" w:hAnsi="Arial Narrow" w:cs="Arial Narrow"/>
-          <w:color w:val="000000"/>
-        </w:rPr>
-        <w:t>PROMITENTE</w:t>
-      </w:r>
-      <w:proofErr w:type="gramEnd"/>
-      <w:r>
-        <w:rPr>
-          <w:rFonts w:ascii="Arial Narrow" w:eastAsia="Arial Narrow" w:hAnsi="Arial Narrow" w:cs="Arial Narrow"/>
-          <w:color w:val="000000"/>
-        </w:rPr>
-        <w:t xml:space="preserve"> </w:t>
+        <w:t>{{SEXO_7}}</w:t>
+      </w:r>
+      <w:r>
+        <w:rPr>
+          <w:rFonts w:ascii="Arial Narrow" w:eastAsia="Arial Narrow" w:hAnsi="Arial Narrow" w:cs="Arial Narrow"/>
+          <w:color w:val="000000"/>
+        </w:rPr>
+        <w:t xml:space="preserve">PROMITENTE </w:t>
       </w:r>
       <w:r>
         <w:rPr>
@@ -4461,21 +4041,7 @@
         <w:rPr>
           <w:rFonts w:ascii="Arial Narrow" w:eastAsia="Arial Narrow" w:hAnsi="Arial Narrow" w:cs="Arial Narrow"/>
         </w:rPr>
-        <w:t xml:space="preserve"> NO REALICE EL PAGO TOTAL DEL PRECIO PACTADO EN LA FECHA ESTIPULADA EN EL PRESENTE CONTRATO, Y NO NOTIFIQUE POR ESCRITO {{SEXO_7</w:t>
-      </w:r>
-      <w:proofErr w:type="gramStart"/>
-      <w:r>
-        <w:rPr>
-          <w:rFonts w:ascii="Arial Narrow" w:eastAsia="Arial Narrow" w:hAnsi="Arial Narrow" w:cs="Arial Narrow"/>
-        </w:rPr>
-        <w:t>}}PROMITENTE</w:t>
-      </w:r>
-      <w:proofErr w:type="gramEnd"/>
-      <w:r>
-        <w:rPr>
-          <w:rFonts w:ascii="Arial Narrow" w:eastAsia="Arial Narrow" w:hAnsi="Arial Narrow" w:cs="Arial Narrow"/>
-        </w:rPr>
-        <w:t xml:space="preserve"> {{SEXO_2}}</w:t>
+        <w:t xml:space="preserve"> NO REALICE EL PAGO TOTAL DEL PRECIO PACTADO EN LA FECHA ESTIPULADA EN EL PRESENTE CONTRATO, Y NO NOTIFIQUE POR ESCRITO {{SEXO_7}}PROMITENTE {{SEXO_2}}</w:t>
       </w:r>
       <w:r>
         <w:rPr>
@@ -4575,19 +4141,11 @@
         </w:rPr>
         <w:t>19</w:t>
       </w:r>
-      <w:proofErr w:type="gramStart"/>
-      <w:r>
-        <w:rPr>
-          <w:rFonts w:ascii="Arial Narrow" w:eastAsia="Arial Narrow" w:hAnsi="Arial Narrow" w:cs="Arial Narrow"/>
-        </w:rPr>
-        <w:t>}}PROMITENTE</w:t>
-      </w:r>
-      <w:proofErr w:type="gramEnd"/>
-      <w:r>
-        <w:rPr>
-          <w:rFonts w:ascii="Arial Narrow" w:eastAsia="Arial Narrow" w:hAnsi="Arial Narrow" w:cs="Arial Narrow"/>
-        </w:rPr>
-        <w:t xml:space="preserve"> {{SEXO_4}}</w:t>
+      <w:r>
+        <w:rPr>
+          <w:rFonts w:ascii="Arial Narrow" w:eastAsia="Arial Narrow" w:hAnsi="Arial Narrow" w:cs="Arial Narrow"/>
+        </w:rPr>
+        <w:t>}}PROMITENTE {{SEXO_4}}</w:t>
       </w:r>
       <w:r>
         <w:rPr>
@@ -4657,19 +4215,11 @@
         </w:rPr>
         <w:t>7</w:t>
       </w:r>
-      <w:proofErr w:type="gramStart"/>
-      <w:r>
-        <w:rPr>
-          <w:rFonts w:ascii="Arial Narrow" w:eastAsia="Arial Narrow" w:hAnsi="Arial Narrow" w:cs="Arial Narrow"/>
-        </w:rPr>
-        <w:t>}}PROMITENTE</w:t>
-      </w:r>
-      <w:proofErr w:type="gramEnd"/>
-      <w:r>
-        <w:rPr>
-          <w:rFonts w:ascii="Arial Narrow" w:eastAsia="Arial Narrow" w:hAnsi="Arial Narrow" w:cs="Arial Narrow"/>
-        </w:rPr>
-        <w:t xml:space="preserve"> {{SEXO_</w:t>
+      <w:r>
+        <w:rPr>
+          <w:rFonts w:ascii="Arial Narrow" w:eastAsia="Arial Narrow" w:hAnsi="Arial Narrow" w:cs="Arial Narrow"/>
+        </w:rPr>
+        <w:t>}}PROMITENTE {{SEXO_</w:t>
       </w:r>
       <w:r>
         <w:rPr>
@@ -4808,23 +4358,7 @@
           <w:rFonts w:ascii="Arial Narrow" w:eastAsia="Arial Narrow" w:hAnsi="Arial Narrow" w:cs="Arial Narrow"/>
           <w:color w:val="000000"/>
         </w:rPr>
-        <w:t xml:space="preserve">SIENDO ASÍ, SE PREVALECE LA COMUNICACIÓN A TRAVÉS DE LAS HERRAMIENTAS TECNOLÓGICAS Y DIGITALES PARA SIMPLIFICAR ACTOS Y ECONOMIZAR, QUEDANDO ESTABLECIDO </w:t>
-      </w:r>
-      <w:proofErr w:type="gramStart"/>
-      <w:r>
-        <w:rPr>
-          <w:rFonts w:ascii="Arial Narrow" w:eastAsia="Arial Narrow" w:hAnsi="Arial Narrow" w:cs="Arial Narrow"/>
-          <w:color w:val="000000"/>
-        </w:rPr>
-        <w:t>QUE</w:t>
-      </w:r>
-      <w:proofErr w:type="gramEnd"/>
-      <w:r>
-        <w:rPr>
-          <w:rFonts w:ascii="Arial Narrow" w:eastAsia="Arial Narrow" w:hAnsi="Arial Narrow" w:cs="Arial Narrow"/>
-          <w:color w:val="000000"/>
-        </w:rPr>
-        <w:t xml:space="preserve"> EN ASUNTOS SEÑALADOS RELEVANTES, DONDE SE REQUIERA LA PRESENCIA DE LOS INVOLUCRADOS PARA TRATAR DEBERÁ ESTAR SUJETO A CONSIDERACIÓN DE ESTOS PARA CATALOGARSE DE DICHA MANERA.</w:t>
+        <w:t>SIENDO ASÍ, SE PREVALECE LA COMUNICACIÓN A TRAVÉS DE LAS HERRAMIENTAS TECNOLÓGICAS Y DIGITALES PARA SIMPLIFICAR ACTOS Y ECONOMIZAR, QUEDANDO ESTABLECIDO QUE EN ASUNTOS SEÑALADOS RELEVANTES, DONDE SE REQUIERA LA PRESENCIA DE LOS INVOLUCRADOS PARA TRATAR DEBERÁ ESTAR SUJETO A CONSIDERACIÓN DE ESTOS PARA CATALOGARSE DE DICHA MANERA.</w:t>
       </w:r>
     </w:p>
     <w:p>
@@ -4977,7 +4511,13 @@
         <w:rPr>
           <w:rFonts w:ascii="Arial Narrow" w:eastAsia="Arial Narrow" w:hAnsi="Arial Narrow" w:cs="Arial Narrow"/>
         </w:rPr>
-        <w:t>PREVIA LECTURA Y RATIFICACIÓN DE LOS OTORGANTES FIRMAN POR DUPLICADO, EN LA POBLACIÓN DE SAN ANTONIO DE LA CAL, OAXACA, A {{DIA}} DE {{MES}} DEL DOS MIL VEINTICINCO</w:t>
+        <w:t xml:space="preserve">PREVIA LECTURA Y RATIFICACIÓN DE LOS OTORGANTES FIRMAN POR DUPLICADO, EN LA POBLACIÓN DE SAN ANTONIO DE LA CAL, OAXACA, A {{DIA}} DE {{MES}} DEL </w:t>
+      </w:r>
+      <w:r>
+        <w:rPr>
+          <w:rFonts w:ascii="Arial Narrow" w:eastAsia="Arial Narrow" w:hAnsi="Arial Narrow" w:cs="Arial Narrow"/>
+        </w:rPr>
+        <w:t>{{ANIO}}</w:t>
       </w:r>
       <w:r>
         <w:rPr>
@@ -5069,7 +4609,11 @@
           </mc:Choice>
           <mc:Fallback>
             <w:pict>
-              <v:shape w14:anchorId="4C8BCB4C" id="_x0000_s1046" type="#_x0000_t202" style="position:absolute;left:0;text-align:left;margin-left:314.25pt;margin-top:30.4pt;width:143.25pt;height:52.5pt;z-index:251700224;visibility:visible;mso-wrap-style:square;mso-height-percent:0;mso-wrap-distance-left:9pt;mso-wrap-distance-top:0;mso-wrap-distance-right:9pt;mso-wrap-distance-bottom:0;mso-position-horizontal:absolute;mso-position-horizontal-relative:text;mso-position-vertical:absolute;mso-position-vertical-relative:text;mso-height-percent:0;mso-height-relative:margin;v-text-anchor:top" o:gfxdata="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" filled="f" stroked="f" strokeweight=".5pt">
+              <v:shapetype w14:anchorId="4C8BCB4C" id="_x0000_t202" coordsize="21600,21600" o:spt="202" path="m,l,21600r21600,l21600,xe">
+                <v:stroke joinstyle="miter"/>
+                <v:path gradientshapeok="t" o:connecttype="rect"/>
+              </v:shapetype>
+              <v:shape id="Cuadro de texto 5" o:spid="_x0000_s1026" type="#_x0000_t202" style="position:absolute;left:0;text-align:left;margin-left:314.25pt;margin-top:30.4pt;width:143.25pt;height:52.5pt;z-index:251700224;visibility:visible;mso-wrap-style:square;mso-height-percent:0;mso-wrap-distance-left:9pt;mso-wrap-distance-top:0;mso-wrap-distance-right:9pt;mso-wrap-distance-bottom:0;mso-position-horizontal:absolute;mso-position-horizontal-relative:text;mso-position-vertical:absolute;mso-position-vertical-relative:text;mso-height-percent:0;mso-height-relative:margin;v-text-anchor:top" o:gfxdata="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" filled="f" stroked="f" strokeweight=".5pt">
                 <v:textbox>
                   <w:txbxContent>
                     <w:p>
@@ -5166,7 +4710,7 @@
           </mc:Choice>
           <mc:Fallback>
             <w:pict>
-              <v:shape w14:anchorId="52789878" id="_x0000_s1047" type="#_x0000_t202" style="position:absolute;margin-left:7.8pt;margin-top:8.9pt;width:143.25pt;height:52.5pt;z-index:251701248;visibility:visible;mso-wrap-style:square;mso-height-percent:0;mso-wrap-distance-left:9pt;mso-wrap-distance-top:0;mso-wrap-distance-right:9pt;mso-wrap-distance-bottom:0;mso-position-horizontal:absolute;mso-position-horizontal-relative:text;mso-position-vertical:absolute;mso-position-vertical-relative:text;mso-height-percent:0;mso-height-relative:margin;v-text-anchor:top" o:gfxdata="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" filled="f" stroked="f" strokeweight=".5pt">
+              <v:shape w14:anchorId="52789878" id="_x0000_s1027" type="#_x0000_t202" style="position:absolute;margin-left:7.8pt;margin-top:8.9pt;width:143.25pt;height:52.5pt;z-index:251701248;visibility:visible;mso-wrap-style:square;mso-height-percent:0;mso-wrap-distance-left:9pt;mso-wrap-distance-top:0;mso-wrap-distance-right:9pt;mso-wrap-distance-bottom:0;mso-position-horizontal:absolute;mso-position-horizontal-relative:text;mso-position-vertical:absolute;mso-position-vertical-relative:text;mso-height-percent:0;mso-height-relative:margin;v-text-anchor:top" o:gfxdata="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" filled="f" stroked="f" strokeweight=".5pt">
                 <v:textbox>
                   <w:txbxContent>
                     <w:p>
@@ -5269,35 +4813,7 @@
         <w:rPr>
           <w:rFonts w:ascii="Arial Narrow" w:eastAsia="Arial Narrow" w:hAnsi="Arial Narrow" w:cs="Arial Narrow"/>
         </w:rPr>
-        <w:t>{{NOMBRE_COMPRADOR</w:t>
-      </w:r>
-      <w:proofErr w:type="gramStart"/>
-      <w:r>
-        <w:rPr>
-          <w:rFonts w:ascii="Arial Narrow" w:eastAsia="Arial Narrow" w:hAnsi="Arial Narrow" w:cs="Arial Narrow"/>
-        </w:rPr>
-        <w:t xml:space="preserve">}}   </w:t>
-      </w:r>
-      <w:proofErr w:type="gramEnd"/>
-      <w:r>
-        <w:rPr>
-          <w:rFonts w:ascii="Arial Narrow" w:eastAsia="Arial Narrow" w:hAnsi="Arial Narrow" w:cs="Arial Narrow"/>
-        </w:rPr>
-        <w:t xml:space="preserve">                                                       </w:t>
-      </w:r>
-      <w:proofErr w:type="gramStart"/>
-      <w:r>
-        <w:rPr>
-          <w:rFonts w:ascii="Arial Narrow" w:eastAsia="Arial Narrow" w:hAnsi="Arial Narrow" w:cs="Arial Narrow"/>
-        </w:rPr>
-        <w:t xml:space="preserve">   {</w:t>
-      </w:r>
-      <w:proofErr w:type="gramEnd"/>
-      <w:r>
-        <w:rPr>
-          <w:rFonts w:ascii="Arial Narrow" w:eastAsia="Arial Narrow" w:hAnsi="Arial Narrow" w:cs="Arial Narrow"/>
-        </w:rPr>
-        <w:t>{NOMBRE_VENDEDOR}}</w:t>
+        <w:t>{{NOMBRE_COMPRADOR}}                                                             {{NOMBRE_VENDEDOR}}</w:t>
       </w:r>
       <w:r>
         <w:rPr>
@@ -5681,7 +5197,7 @@
           </mc:Choice>
           <mc:Fallback>
             <w:pict>
-              <v:shape w14:anchorId="409815CC" id="_x0000_s1048" type="#_x0000_t202" style="position:absolute;margin-left:306.75pt;margin-top:1.35pt;width:143.25pt;height:52.5pt;z-index:251705344;visibility:visible;mso-wrap-style:square;mso-height-percent:0;mso-wrap-distance-left:9pt;mso-wrap-distance-top:0;mso-wrap-distance-right:9pt;mso-wrap-distance-bottom:0;mso-position-horizontal:absolute;mso-position-horizontal-relative:text;mso-position-vertical:absolute;mso-position-vertical-relative:text;mso-height-percent:0;mso-height-relative:margin;v-text-anchor:top" o:gfxdata="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" filled="f" stroked="f" strokeweight=".5pt">
+              <v:shape w14:anchorId="409815CC" id="_x0000_s1028" type="#_x0000_t202" style="position:absolute;margin-left:306.75pt;margin-top:1.35pt;width:143.25pt;height:52.5pt;z-index:251705344;visibility:visible;mso-wrap-style:square;mso-height-percent:0;mso-wrap-distance-left:9pt;mso-wrap-distance-top:0;mso-wrap-distance-right:9pt;mso-wrap-distance-bottom:0;mso-position-horizontal:absolute;mso-position-horizontal-relative:text;mso-position-vertical:absolute;mso-position-vertical-relative:text;mso-height-percent:0;mso-height-relative:margin;v-text-anchor:top" o:gfxdata="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" filled="f" stroked="f" strokeweight=".5pt">
                 <v:textbox>
                   <w:txbxContent>
                     <w:p>
@@ -5761,7 +5277,7 @@
           </mc:Choice>
           <mc:Fallback>
             <w:pict>
-              <v:shape w14:anchorId="17DEFFA4" id="_x0000_s1049" type="#_x0000_t202" style="position:absolute;margin-left:1.5pt;margin-top:1.35pt;width:143.25pt;height:52.5pt;z-index:251704320;visibility:visible;mso-wrap-style:square;mso-height-percent:0;mso-wrap-distance-left:9pt;mso-wrap-distance-top:0;mso-wrap-distance-right:9pt;mso-wrap-distance-bottom:0;mso-position-horizontal:absolute;mso-position-horizontal-relative:text;mso-position-vertical:absolute;mso-position-vertical-relative:text;mso-height-percent:0;mso-height-relative:margin;v-text-anchor:top" o:gfxdata="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" filled="f" stroked="f" strokeweight=".5pt">
+              <v:shape w14:anchorId="17DEFFA4" id="_x0000_s1029" type="#_x0000_t202" style="position:absolute;margin-left:1.5pt;margin-top:1.35pt;width:143.25pt;height:52.5pt;z-index:251704320;visibility:visible;mso-wrap-style:square;mso-height-percent:0;mso-wrap-distance-left:9pt;mso-wrap-distance-top:0;mso-wrap-distance-right:9pt;mso-wrap-distance-bottom:0;mso-position-horizontal:absolute;mso-position-horizontal-relative:text;mso-position-vertical:absolute;mso-position-vertical-relative:text;mso-height-percent:0;mso-height-relative:margin;v-text-anchor:top" o:gfxdata="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" filled="f" stroked="f" strokeweight=".5pt">
                 <v:textbox>
                   <w:txbxContent>
                     <w:p>
@@ -5884,7 +5400,7 @@
           </mc:Choice>
           <mc:Fallback>
             <w:pict>
-              <v:shape w14:anchorId="204C3A78" id="_x0000_s1050" type="#_x0000_t202" style="position:absolute;margin-left:-33.75pt;margin-top:24.1pt;width:232.5pt;height:25.5pt;z-index:251707392;visibility:visible;mso-wrap-style:square;mso-width-percent:0;mso-height-percent:0;mso-wrap-distance-left:9pt;mso-wrap-distance-top:0;mso-wrap-distance-right:9pt;mso-wrap-distance-bottom:0;mso-position-horizontal:absolute;mso-position-horizontal-relative:text;mso-position-vertical:absolute;mso-position-vertical-relative:text;mso-width-percent:0;mso-height-percent:0;mso-width-relative:margin;mso-height-relative:margin;v-text-anchor:top" o:gfxdata="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" filled="f" stroked="f" strokeweight=".5pt">
+              <v:shape w14:anchorId="204C3A78" id="_x0000_s1030" type="#_x0000_t202" style="position:absolute;margin-left:-33.75pt;margin-top:24.1pt;width:232.5pt;height:25.5pt;z-index:251707392;visibility:visible;mso-wrap-style:square;mso-width-percent:0;mso-height-percent:0;mso-wrap-distance-left:9pt;mso-wrap-distance-top:0;mso-wrap-distance-right:9pt;mso-wrap-distance-bottom:0;mso-position-horizontal:absolute;mso-position-horizontal-relative:text;mso-position-vertical:absolute;mso-position-vertical-relative:text;mso-width-percent:0;mso-height-percent:0;mso-width-relative:margin;mso-height-relative:margin;v-text-anchor:top" o:gfxdata="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" filled="f" stroked="f" strokeweight=".5pt">
                 <v:textbox>
                   <w:txbxContent>
                     <w:p>
@@ -5997,7 +5513,7 @@
           </mc:Choice>
           <mc:Fallback>
             <w:pict>
-              <v:shape w14:anchorId="6E028861" id="_x0000_s1051" type="#_x0000_t202" style="position:absolute;margin-left:262.5pt;margin-top:24.1pt;width:232.5pt;height:25.5pt;z-index:251706368;visibility:visible;mso-wrap-style:square;mso-width-percent:0;mso-height-percent:0;mso-wrap-distance-left:9pt;mso-wrap-distance-top:0;mso-wrap-distance-right:9pt;mso-wrap-distance-bottom:0;mso-position-horizontal:absolute;mso-position-horizontal-relative:text;mso-position-vertical:absolute;mso-position-vertical-relative:text;mso-width-percent:0;mso-height-percent:0;mso-width-relative:margin;mso-height-relative:margin;v-text-anchor:top" o:gfxdata="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" filled="f" stroked="f" strokeweight=".5pt">
+              <v:shape w14:anchorId="6E028861" id="_x0000_s1031" type="#_x0000_t202" style="position:absolute;margin-left:262.5pt;margin-top:24.1pt;width:232.5pt;height:25.5pt;z-index:251706368;visibility:visible;mso-wrap-style:square;mso-width-percent:0;mso-height-percent:0;mso-wrap-distance-left:9pt;mso-wrap-distance-top:0;mso-wrap-distance-right:9pt;mso-wrap-distance-bottom:0;mso-position-horizontal:absolute;mso-position-horizontal-relative:text;mso-position-vertical:absolute;mso-position-vertical-relative:text;mso-width-percent:0;mso-height-percent:0;mso-width-relative:margin;mso-height-relative:margin;v-text-anchor:top" o:gfxdata="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" filled="f" stroked="f" strokeweight=".5pt">
                 <v:textbox>
                   <w:txbxContent>
                     <w:p>
